--- a/受控文档/项目计划/子计划/PRD2018-G07-成本管理计划.docx
+++ b/受控文档/项目计划/子计划/PRD2018-G07-成本管理计划.docx
@@ -358,14 +358,38 @@
           <w:p>
             <w:pPr>
               <w:rPr>
-                <w:szCs w:val="21"/>
-              </w:rPr>
-            </w:pPr>
-            <w:r>
-              <w:rPr>
-                <w:szCs w:val="21"/>
-              </w:rPr>
-              <w:t>0.1.0</w:t>
+                <w:rFonts w:hint="eastAsia" w:eastAsia="宋体"/>
+                <w:szCs w:val="21"/>
+                <w:lang w:eastAsia="zh-CN"/>
+              </w:rPr>
+            </w:pPr>
+            <w:r>
+              <w:rPr>
+                <w:szCs w:val="21"/>
+              </w:rPr>
+              <w:t>0.</w:t>
+            </w:r>
+            <w:r>
+              <w:rPr>
+                <w:rFonts w:hint="eastAsia"/>
+                <w:szCs w:val="21"/>
+                <w:lang w:val="en-US" w:eastAsia="zh-CN"/>
+              </w:rPr>
+              <w:t>2</w:t>
+            </w:r>
+            <w:r>
+              <w:rPr>
+                <w:szCs w:val="21"/>
+              </w:rPr>
+              <w:t>.</w:t>
+            </w:r>
+            <w:r>
+              <w:rPr>
+                <w:rFonts w:hint="eastAsia"/>
+                <w:szCs w:val="21"/>
+                <w:lang w:val="en-US" w:eastAsia="zh-CN"/>
+              </w:rPr>
+              <w:t>0</w:t>
             </w:r>
           </w:p>
         </w:tc>
@@ -504,7 +528,39 @@
                 <w:rFonts w:hint="eastAsia"/>
                 <w:szCs w:val="21"/>
               </w:rPr>
-              <w:t>2017-10-13</w:t>
+              <w:t>201</w:t>
+            </w:r>
+            <w:r>
+              <w:rPr>
+                <w:rFonts w:hint="eastAsia"/>
+                <w:szCs w:val="21"/>
+                <w:lang w:val="en-US" w:eastAsia="zh-CN"/>
+              </w:rPr>
+              <w:t>8</w:t>
+            </w:r>
+            <w:bookmarkStart w:id="19" w:name="_GoBack"/>
+            <w:bookmarkEnd w:id="19"/>
+            <w:r>
+              <w:rPr>
+                <w:rFonts w:hint="eastAsia"/>
+                <w:szCs w:val="21"/>
+              </w:rPr>
+              <w:t>-1</w:t>
+            </w:r>
+            <w:r>
+              <w:rPr>
+                <w:rFonts w:hint="eastAsia"/>
+                <w:szCs w:val="21"/>
+                <w:lang w:val="en-US" w:eastAsia="zh-CN"/>
+              </w:rPr>
+              <w:t>1</w:t>
+            </w:r>
+            <w:r>
+              <w:rPr>
+                <w:rFonts w:hint="eastAsia"/>
+                <w:szCs w:val="21"/>
+              </w:rPr>
+              <w:t>-3</w:t>
             </w:r>
           </w:p>
         </w:tc>
@@ -643,6 +699,50 @@
         <w:jc w:val="center"/>
         <w:outlineLvl w:val="0"/>
         <w:rPr>
+          <w:rFonts w:hint="eastAsia" w:ascii="Times New Roman" w:hAnsi="Times New Roman" w:cs="Times New Roman"/>
+          <w:b/>
+          <w:bCs/>
+          <w:kern w:val="44"/>
+          <w:sz w:val="44"/>
+          <w:szCs w:val="44"/>
+        </w:rPr>
+      </w:pPr>
+      <w:bookmarkStart w:id="0" w:name="_Toc446076693"/>
+      <w:bookmarkStart w:id="1" w:name="_Toc60"/>
+      <w:bookmarkStart w:id="2" w:name="_Toc27132"/>
+      <w:bookmarkStart w:id="3" w:name="_Toc496991628"/>
+      <w:bookmarkStart w:id="4" w:name="_Toc12861"/>
+      <w:bookmarkStart w:id="5" w:name="_Toc495739754"/>
+      <w:bookmarkStart w:id="6" w:name="_Toc447553497"/>
+      <w:bookmarkStart w:id="7" w:name="_Toc496719355"/>
+      <w:bookmarkStart w:id="8" w:name="_Toc466742046"/>
+      <w:bookmarkStart w:id="9" w:name="_Toc466020645"/>
+    </w:p>
+    <w:p>
+      <w:pPr>
+        <w:keepNext/>
+        <w:keepLines/>
+        <w:spacing w:before="340" w:after="330" w:line="578" w:lineRule="auto"/>
+        <w:jc w:val="center"/>
+        <w:outlineLvl w:val="0"/>
+        <w:rPr>
+          <w:rFonts w:hint="eastAsia" w:ascii="Times New Roman" w:hAnsi="Times New Roman" w:cs="Times New Roman"/>
+          <w:b/>
+          <w:bCs/>
+          <w:kern w:val="44"/>
+          <w:sz w:val="44"/>
+          <w:szCs w:val="44"/>
+        </w:rPr>
+      </w:pPr>
+    </w:p>
+    <w:p>
+      <w:pPr>
+        <w:keepNext/>
+        <w:keepLines/>
+        <w:spacing w:before="340" w:after="330" w:line="578" w:lineRule="auto"/>
+        <w:jc w:val="center"/>
+        <w:outlineLvl w:val="0"/>
+        <w:rPr>
           <w:rFonts w:ascii="Times New Roman" w:hAnsi="Times New Roman" w:cs="Times New Roman"/>
           <w:b/>
           <w:bCs/>
@@ -651,16 +751,6 @@
           <w:szCs w:val="44"/>
         </w:rPr>
       </w:pPr>
-      <w:bookmarkStart w:id="0" w:name="_Toc446076693"/>
-      <w:bookmarkStart w:id="1" w:name="_Toc12861"/>
-      <w:bookmarkStart w:id="2" w:name="_Toc495739754"/>
-      <w:bookmarkStart w:id="3" w:name="_Toc447553497"/>
-      <w:bookmarkStart w:id="4" w:name="_Toc27132"/>
-      <w:bookmarkStart w:id="5" w:name="_Toc60"/>
-      <w:bookmarkStart w:id="6" w:name="_Toc466020645"/>
-      <w:bookmarkStart w:id="7" w:name="_Toc496991628"/>
-      <w:bookmarkStart w:id="8" w:name="_Toc496719355"/>
-      <w:bookmarkStart w:id="9" w:name="_Toc466742046"/>
       <w:r>
         <w:rPr>
           <w:rFonts w:hint="eastAsia" w:ascii="Times New Roman" w:hAnsi="Times New Roman" w:cs="Times New Roman"/>
@@ -958,14 +1048,14 @@
                 <w:szCs w:val="21"/>
                 <w:lang w:val="en-US" w:eastAsia="zh-CN"/>
               </w:rPr>
-              <w:t>8</w:t>
+              <w:t>8.</w:t>
             </w:r>
             <w:r>
               <w:rPr>
                 <w:rFonts w:hint="eastAsia"/>
                 <w:szCs w:val="21"/>
               </w:rPr>
-              <w:t>/10/</w:t>
+              <w:t>10</w:t>
             </w:r>
             <w:r>
               <w:rPr>
@@ -973,7 +1063,7 @@
                 <w:szCs w:val="21"/>
                 <w:lang w:val="en-US" w:eastAsia="zh-CN"/>
               </w:rPr>
-              <w:t>27</w:t>
+              <w:t>.27</w:t>
             </w:r>
             <w:r>
               <w:rPr>
@@ -988,14 +1078,14 @@
                 <w:szCs w:val="21"/>
                 <w:lang w:val="en-US" w:eastAsia="zh-CN"/>
               </w:rPr>
-              <w:t>8</w:t>
+              <w:t>8.</w:t>
             </w:r>
             <w:r>
               <w:rPr>
                 <w:rFonts w:hint="eastAsia"/>
                 <w:szCs w:val="21"/>
               </w:rPr>
-              <w:t>/10/</w:t>
+              <w:t>10</w:t>
             </w:r>
             <w:r>
               <w:rPr>
@@ -1003,7 +1093,7 @@
                 <w:szCs w:val="21"/>
                 <w:lang w:val="en-US" w:eastAsia="zh-CN"/>
               </w:rPr>
-              <w:t>28</w:t>
+              <w:t>.28</w:t>
             </w:r>
           </w:p>
         </w:tc>
@@ -1023,6 +1113,138 @@
                 <w:szCs w:val="21"/>
               </w:rPr>
               <w:t>起草</w:t>
+            </w:r>
+          </w:p>
+        </w:tc>
+      </w:tr>
+      <w:tr>
+        <w:tblPrEx>
+          <w:tblBorders>
+            <w:top w:val="single" w:color="auto" w:sz="4" w:space="0"/>
+            <w:left w:val="single" w:color="auto" w:sz="4" w:space="0"/>
+            <w:bottom w:val="single" w:color="auto" w:sz="4" w:space="0"/>
+            <w:right w:val="single" w:color="auto" w:sz="4" w:space="0"/>
+            <w:insideH w:val="single" w:color="auto" w:sz="4" w:space="0"/>
+            <w:insideV w:val="single" w:color="auto" w:sz="4" w:space="0"/>
+          </w:tblBorders>
+          <w:tblLayout w:type="fixed"/>
+          <w:tblCellMar>
+            <w:top w:w="0" w:type="dxa"/>
+            <w:left w:w="108" w:type="dxa"/>
+            <w:bottom w:w="0" w:type="dxa"/>
+            <w:right w:w="108" w:type="dxa"/>
+          </w:tblCellMar>
+        </w:tblPrEx>
+        <w:trPr>
+          <w:trHeight w:val="90" w:hRule="atLeast"/>
+        </w:trPr>
+        <w:tc>
+          <w:tcPr>
+            <w:tcW w:w="1269" w:type="dxa"/>
+          </w:tcPr>
+          <w:p>
+            <w:pPr>
+              <w:rPr>
+                <w:rFonts w:hint="eastAsia" w:eastAsia="宋体"/>
+                <w:szCs w:val="21"/>
+                <w:lang w:val="en-US" w:eastAsia="zh-CN"/>
+              </w:rPr>
+            </w:pPr>
+            <w:r>
+              <w:rPr>
+                <w:rFonts w:hint="eastAsia"/>
+                <w:szCs w:val="21"/>
+                <w:lang w:val="en-US" w:eastAsia="zh-CN"/>
+              </w:rPr>
+              <w:t>0.2.0</w:t>
+            </w:r>
+          </w:p>
+        </w:tc>
+        <w:tc>
+          <w:tcPr>
+            <w:tcW w:w="1704" w:type="dxa"/>
+          </w:tcPr>
+          <w:p>
+            <w:pPr>
+              <w:rPr>
+                <w:rFonts w:hint="eastAsia"/>
+                <w:szCs w:val="21"/>
+                <w:lang w:val="en-US" w:eastAsia="zh-CN"/>
+              </w:rPr>
+            </w:pPr>
+            <w:r>
+              <w:rPr>
+                <w:rFonts w:hint="eastAsia"/>
+                <w:szCs w:val="21"/>
+                <w:lang w:val="en-US" w:eastAsia="zh-CN"/>
+              </w:rPr>
+              <w:t>刘浥</w:t>
+            </w:r>
+          </w:p>
+        </w:tc>
+        <w:tc>
+          <w:tcPr>
+            <w:tcW w:w="1930" w:type="dxa"/>
+          </w:tcPr>
+          <w:p>
+            <w:pPr>
+              <w:rPr>
+                <w:rFonts w:hint="eastAsia"/>
+                <w:szCs w:val="21"/>
+                <w:lang w:val="en-US" w:eastAsia="zh-CN"/>
+              </w:rPr>
+            </w:pPr>
+            <w:r>
+              <w:rPr>
+                <w:rFonts w:hint="eastAsia"/>
+                <w:szCs w:val="21"/>
+                <w:lang w:val="en-US" w:eastAsia="zh-CN"/>
+              </w:rPr>
+              <w:t>无</w:t>
+            </w:r>
+          </w:p>
+        </w:tc>
+        <w:tc>
+          <w:tcPr>
+            <w:tcW w:w="1671" w:type="dxa"/>
+          </w:tcPr>
+          <w:p>
+            <w:pPr>
+              <w:rPr>
+                <w:rFonts w:hint="eastAsia" w:eastAsia="宋体"/>
+                <w:szCs w:val="21"/>
+                <w:lang w:val="en-US" w:eastAsia="zh-CN"/>
+              </w:rPr>
+            </w:pPr>
+            <w:r>
+              <w:rPr>
+                <w:rFonts w:hint="eastAsia"/>
+                <w:szCs w:val="21"/>
+                <w:lang w:val="en-US" w:eastAsia="zh-CN"/>
+              </w:rPr>
+              <w:t>2018.11.2-2018.11.3</w:t>
+            </w:r>
+          </w:p>
+        </w:tc>
+        <w:tc>
+          <w:tcPr>
+            <w:tcW w:w="1672" w:type="dxa"/>
+          </w:tcPr>
+          <w:p>
+            <w:pPr>
+              <w:rPr>
+                <w:rFonts w:hint="eastAsia" w:eastAsia="宋体"/>
+                <w:szCs w:val="21"/>
+                <w:lang w:val="en-US" w:eastAsia="zh-CN"/>
+              </w:rPr>
+            </w:pPr>
+            <w:r>
+              <w:rPr>
+                <w:rFonts w:hint="eastAsia"/>
+                <w:szCs w:val="21"/>
+                <w:lang w:val="en-US" w:eastAsia="zh-CN"/>
+              </w:rPr>
+              <w:t>修改了员工时薪</w:t>
             </w:r>
           </w:p>
         </w:tc>
@@ -1216,42 +1438,6 @@
         </w:rPr>
       </w:pPr>
     </w:p>
-    <w:p>
-      <w:pPr>
-        <w:numPr>
-          <w:ilvl w:val="1"/>
-          <w:numId w:val="0"/>
-        </w:numPr>
-        <w:spacing w:after="3588" w:afterLines="1150" w:line="720" w:lineRule="auto"/>
-        <w:contextualSpacing/>
-        <w:textAlignment w:val="center"/>
-        <w:rPr>
-          <w:rFonts w:ascii="Calibri Light" w:hAnsi="Calibri Light" w:cs="Times New Roman"/>
-          <w:b/>
-          <w:spacing w:val="15"/>
-          <w:sz w:val="32"/>
-          <w:szCs w:val="56"/>
-        </w:rPr>
-      </w:pPr>
-    </w:p>
-    <w:p>
-      <w:pPr>
-        <w:numPr>
-          <w:ilvl w:val="1"/>
-          <w:numId w:val="0"/>
-        </w:numPr>
-        <w:spacing w:after="3588" w:afterLines="1150" w:line="720" w:lineRule="auto"/>
-        <w:contextualSpacing/>
-        <w:textAlignment w:val="center"/>
-        <w:rPr>
-          <w:rFonts w:ascii="Calibri Light" w:hAnsi="Calibri Light" w:cs="Times New Roman"/>
-          <w:b/>
-          <w:spacing w:val="15"/>
-          <w:sz w:val="32"/>
-          <w:szCs w:val="56"/>
-        </w:rPr>
-      </w:pPr>
-    </w:p>
     <w:sdt>
       <w:sdtPr>
         <w:rPr>
@@ -1404,7 +1590,7 @@
             <w:fldChar w:fldCharType="separate"/>
           </w:r>
           <w:r>
-            <w:t>3</w:t>
+            <w:t>4</w:t>
           </w:r>
           <w:r>
             <w:fldChar w:fldCharType="end"/>
@@ -1466,7 +1652,7 @@
             <w:fldChar w:fldCharType="separate"/>
           </w:r>
           <w:r>
-            <w:t>3</w:t>
+            <w:t>4</w:t>
           </w:r>
           <w:r>
             <w:fldChar w:fldCharType="end"/>
@@ -1528,7 +1714,7 @@
             <w:fldChar w:fldCharType="separate"/>
           </w:r>
           <w:r>
-            <w:t>3</w:t>
+            <w:t>4</w:t>
           </w:r>
           <w:r>
             <w:fldChar w:fldCharType="end"/>
@@ -1590,7 +1776,7 @@
             <w:fldChar w:fldCharType="separate"/>
           </w:r>
           <w:r>
-            <w:t>3</w:t>
+            <w:t>4</w:t>
           </w:r>
           <w:r>
             <w:fldChar w:fldCharType="end"/>
@@ -1652,7 +1838,7 @@
             <w:fldChar w:fldCharType="separate"/>
           </w:r>
           <w:r>
-            <w:t>3</w:t>
+            <w:t>4</w:t>
           </w:r>
           <w:r>
             <w:fldChar w:fldCharType="end"/>
@@ -1714,7 +1900,7 @@
             <w:fldChar w:fldCharType="separate"/>
           </w:r>
           <w:r>
-            <w:t>3</w:t>
+            <w:t>4</w:t>
           </w:r>
           <w:r>
             <w:fldChar w:fldCharType="end"/>
@@ -1900,7 +2086,7 @@
             <w:fldChar w:fldCharType="separate"/>
           </w:r>
           <w:r>
-            <w:t>4</w:t>
+            <w:t>5</w:t>
           </w:r>
           <w:r>
             <w:fldChar w:fldCharType="end"/>
@@ -2923,6 +3109,7 @@
           <w:tcPr>
             <w:tcW w:w="1128" w:type="dxa"/>
             <w:shd w:val="clear" w:color="auto" w:fill="B4C6E7" w:themeFill="accent5" w:themeFillTint="66"/>
+            <w:vAlign w:val="top"/>
           </w:tcPr>
           <w:p>
             <w:pPr>
@@ -2945,6 +3132,7 @@
           <w:tcPr>
             <w:tcW w:w="3020" w:type="dxa"/>
             <w:shd w:val="clear" w:color="auto" w:fill="B4C6E7" w:themeFill="accent5" w:themeFillTint="66"/>
+            <w:vAlign w:val="top"/>
           </w:tcPr>
           <w:p>
             <w:pPr>
@@ -2967,6 +3155,7 @@
           <w:tcPr>
             <w:tcW w:w="2075" w:type="dxa"/>
             <w:shd w:val="clear" w:color="auto" w:fill="B4C6E7" w:themeFill="accent5" w:themeFillTint="66"/>
+            <w:vAlign w:val="top"/>
           </w:tcPr>
           <w:p>
             <w:pPr>
@@ -2989,6 +3178,7 @@
           <w:tcPr>
             <w:tcW w:w="2561" w:type="dxa"/>
             <w:shd w:val="clear" w:color="auto" w:fill="B4C6E7" w:themeFill="accent5" w:themeFillTint="66"/>
+            <w:vAlign w:val="top"/>
           </w:tcPr>
           <w:p>
             <w:pPr>
@@ -3044,6 +3234,7 @@
         <w:tc>
           <w:tcPr>
             <w:tcW w:w="1128" w:type="dxa"/>
+            <w:vAlign w:val="top"/>
           </w:tcPr>
           <w:p>
             <w:pPr>
@@ -3056,18 +3247,86 @@
             </w:pPr>
             <w:r>
               <w:rPr>
+                <w:rFonts w:hint="eastAsia" w:ascii="Times New Roman" w:hAnsi="Times New Roman" w:cs="Times New Roman"/>
+                <w:szCs w:val="24"/>
+              </w:rPr>
+              <w:t>张荣阳</w:t>
+            </w:r>
+          </w:p>
+        </w:tc>
+        <w:tc>
+          <w:tcPr>
+            <w:tcW w:w="3020" w:type="dxa"/>
+            <w:vAlign w:val="top"/>
+          </w:tcPr>
+          <w:p>
+            <w:pPr>
+              <w:rPr>
+                <w:sz w:val="22"/>
+                <w:szCs w:val="20"/>
+              </w:rPr>
+            </w:pPr>
+            <w:r>
+              <w:rPr>
+                <w:rFonts w:hint="eastAsia" w:ascii="Times New Roman" w:hAnsi="Times New Roman" w:cs="Times New Roman"/>
+                <w:sz w:val="22"/>
+                <w:szCs w:val="24"/>
+              </w:rPr>
+              <w:t>项目</w:t>
+            </w:r>
+            <w:r>
+              <w:rPr>
+                <w:rFonts w:ascii="Times New Roman" w:hAnsi="Times New Roman" w:cs="Times New Roman"/>
+                <w:sz w:val="22"/>
+                <w:szCs w:val="24"/>
+              </w:rPr>
+              <w:t>经理</w:t>
+            </w:r>
+            <w:r>
+              <w:rPr>
+                <w:rFonts w:hint="eastAsia" w:ascii="Times New Roman" w:hAnsi="Times New Roman" w:cs="Times New Roman"/>
+                <w:sz w:val="22"/>
+                <w:szCs w:val="24"/>
+              </w:rPr>
+              <w:t>，会议</w:t>
+            </w:r>
+            <w:r>
+              <w:rPr>
+                <w:rFonts w:ascii="Times New Roman" w:hAnsi="Times New Roman" w:cs="Times New Roman"/>
+                <w:sz w:val="22"/>
+                <w:szCs w:val="24"/>
+              </w:rPr>
+              <w:t>记录员</w:t>
+            </w:r>
+          </w:p>
+        </w:tc>
+        <w:tc>
+          <w:tcPr>
+            <w:tcW w:w="2075" w:type="dxa"/>
+            <w:vAlign w:val="top"/>
+          </w:tcPr>
+          <w:p>
+            <w:pPr>
+              <w:rPr>
+                <w:sz w:val="22"/>
+                <w:szCs w:val="20"/>
+              </w:rPr>
+            </w:pPr>
+            <w:r>
+              <w:rPr>
                 <w:rFonts w:hint="eastAsia"/>
                 <w:sz w:val="22"/>
                 <w:szCs w:val="20"/>
                 <w:lang w:val="en-US" w:eastAsia="zh-CN"/>
               </w:rPr>
-              <w:t>张荣阳</w:t>
-            </w:r>
-          </w:p>
-        </w:tc>
-        <w:tc>
-          <w:tcPr>
-            <w:tcW w:w="3020" w:type="dxa"/>
+              <w:t>38.7</w:t>
+            </w:r>
+          </w:p>
+        </w:tc>
+        <w:tc>
+          <w:tcPr>
+            <w:tcW w:w="2561" w:type="dxa"/>
+            <w:vAlign w:val="top"/>
           </w:tcPr>
           <w:p>
             <w:pPr>
@@ -3078,61 +3337,12 @@
             </w:pPr>
             <w:r>
               <w:rPr>
-                <w:rFonts w:hint="eastAsia" w:ascii="Times New Roman" w:hAnsi="Times New Roman" w:cs="Times New Roman"/>
-                <w:sz w:val="22"/>
-                <w:szCs w:val="24"/>
-              </w:rPr>
-              <w:t>项目</w:t>
-            </w:r>
-            <w:r>
-              <w:rPr>
-                <w:rFonts w:ascii="Times New Roman" w:hAnsi="Times New Roman" w:cs="Times New Roman"/>
-                <w:sz w:val="22"/>
-                <w:szCs w:val="24"/>
-              </w:rPr>
-              <w:t>经理</w:t>
-            </w:r>
-          </w:p>
-        </w:tc>
-        <w:tc>
-          <w:tcPr>
-            <w:tcW w:w="2075" w:type="dxa"/>
-          </w:tcPr>
-          <w:p>
-            <w:pPr>
-              <w:rPr>
+                <w:rFonts w:hint="eastAsia"/>
                 <w:sz w:val="22"/>
                 <w:szCs w:val="20"/>
-              </w:rPr>
-            </w:pPr>
-            <w:r>
-              <w:rPr>
-                <w:rFonts w:hint="eastAsia"/>
-                <w:sz w:val="22"/>
-                <w:szCs w:val="20"/>
-              </w:rPr>
-              <w:t>30.97</w:t>
-            </w:r>
-          </w:p>
-        </w:tc>
-        <w:tc>
-          <w:tcPr>
-            <w:tcW w:w="2561" w:type="dxa"/>
-          </w:tcPr>
-          <w:p>
-            <w:pPr>
-              <w:rPr>
-                <w:sz w:val="22"/>
-                <w:szCs w:val="20"/>
-              </w:rPr>
-            </w:pPr>
-            <w:r>
-              <w:rPr>
-                <w:rFonts w:hint="eastAsia"/>
-                <w:sz w:val="22"/>
-                <w:szCs w:val="20"/>
-              </w:rPr>
-              <w:t>30.97</w:t>
+                <w:lang w:val="en-US" w:eastAsia="zh-CN"/>
+              </w:rPr>
+              <w:t>38.7</w:t>
             </w:r>
           </w:p>
         </w:tc>
@@ -3158,6 +3368,7 @@
         <w:tc>
           <w:tcPr>
             <w:tcW w:w="1128" w:type="dxa"/>
+            <w:vAlign w:val="top"/>
           </w:tcPr>
           <w:p>
             <w:pPr>
@@ -3170,18 +3381,69 @@
             </w:pPr>
             <w:r>
               <w:rPr>
+                <w:rFonts w:hint="eastAsia" w:ascii="Times New Roman" w:hAnsi="Times New Roman" w:cs="Times New Roman"/>
+                <w:szCs w:val="24"/>
+              </w:rPr>
+              <w:t>赵伟宏</w:t>
+            </w:r>
+          </w:p>
+        </w:tc>
+        <w:tc>
+          <w:tcPr>
+            <w:tcW w:w="3020" w:type="dxa"/>
+            <w:vAlign w:val="top"/>
+          </w:tcPr>
+          <w:p>
+            <w:pPr>
+              <w:rPr>
+                <w:sz w:val="22"/>
+                <w:szCs w:val="20"/>
+              </w:rPr>
+            </w:pPr>
+            <w:r>
+              <w:rPr>
+                <w:sz w:val="22"/>
+                <w:szCs w:val="20"/>
+              </w:rPr>
+              <w:t>G</w:t>
+            </w:r>
+            <w:r>
+              <w:rPr>
+                <w:rFonts w:hint="eastAsia"/>
+                <w:sz w:val="22"/>
+                <w:szCs w:val="20"/>
+              </w:rPr>
+              <w:t>it</w:t>
+            </w:r>
+          </w:p>
+        </w:tc>
+        <w:tc>
+          <w:tcPr>
+            <w:tcW w:w="2075" w:type="dxa"/>
+            <w:vAlign w:val="top"/>
+          </w:tcPr>
+          <w:p>
+            <w:pPr>
+              <w:rPr>
+                <w:sz w:val="22"/>
+                <w:szCs w:val="20"/>
+              </w:rPr>
+            </w:pPr>
+            <w:r>
+              <w:rPr>
                 <w:rFonts w:hint="eastAsia"/>
                 <w:sz w:val="22"/>
                 <w:szCs w:val="20"/>
                 <w:lang w:val="en-US" w:eastAsia="zh-CN"/>
               </w:rPr>
-              <w:t>赵伟宏</w:t>
-            </w:r>
-          </w:p>
-        </w:tc>
-        <w:tc>
-          <w:tcPr>
-            <w:tcW w:w="3020" w:type="dxa"/>
+              <w:t>38.7</w:t>
+            </w:r>
+          </w:p>
+        </w:tc>
+        <w:tc>
+          <w:tcPr>
+            <w:tcW w:w="2561" w:type="dxa"/>
+            <w:vAlign w:val="top"/>
           </w:tcPr>
           <w:p>
             <w:pPr>
@@ -3195,67 +3457,9 @@
                 <w:rFonts w:hint="eastAsia"/>
                 <w:sz w:val="22"/>
                 <w:szCs w:val="20"/>
-              </w:rPr>
-              <w:t>记录员</w:t>
-            </w:r>
-            <w:r>
-              <w:rPr>
-                <w:rFonts w:hint="eastAsia"/>
-                <w:sz w:val="22"/>
-                <w:szCs w:val="20"/>
-                <w:lang w:eastAsia="zh-CN"/>
-              </w:rPr>
-              <w:t>、</w:t>
-            </w:r>
-            <w:r>
-              <w:rPr>
-                <w:rFonts w:hint="eastAsia" w:ascii="Times New Roman" w:hAnsi="Times New Roman" w:cs="Times New Roman"/>
-                <w:sz w:val="22"/>
-                <w:szCs w:val="24"/>
-              </w:rPr>
-              <w:t>网管</w:t>
-            </w:r>
-          </w:p>
-        </w:tc>
-        <w:tc>
-          <w:tcPr>
-            <w:tcW w:w="2075" w:type="dxa"/>
-          </w:tcPr>
-          <w:p>
-            <w:pPr>
-              <w:rPr>
-                <w:sz w:val="22"/>
-                <w:szCs w:val="20"/>
-              </w:rPr>
-            </w:pPr>
-            <w:r>
-              <w:rPr>
-                <w:rFonts w:hint="eastAsia"/>
-                <w:sz w:val="22"/>
-                <w:szCs w:val="20"/>
-              </w:rPr>
-              <w:t>30.97</w:t>
-            </w:r>
-          </w:p>
-        </w:tc>
-        <w:tc>
-          <w:tcPr>
-            <w:tcW w:w="2561" w:type="dxa"/>
-          </w:tcPr>
-          <w:p>
-            <w:pPr>
-              <w:rPr>
-                <w:sz w:val="22"/>
-                <w:szCs w:val="20"/>
-              </w:rPr>
-            </w:pPr>
-            <w:r>
-              <w:rPr>
-                <w:rFonts w:hint="eastAsia"/>
-                <w:sz w:val="22"/>
-                <w:szCs w:val="20"/>
-              </w:rPr>
-              <w:t>30.97</w:t>
+                <w:lang w:val="en-US" w:eastAsia="zh-CN"/>
+              </w:rPr>
+              <w:t>38.7</w:t>
             </w:r>
           </w:p>
         </w:tc>
@@ -3281,6 +3485,7 @@
         <w:tc>
           <w:tcPr>
             <w:tcW w:w="1128" w:type="dxa"/>
+            <w:vAlign w:val="top"/>
           </w:tcPr>
           <w:p>
             <w:pPr>
@@ -3293,18 +3498,78 @@
             </w:pPr>
             <w:r>
               <w:rPr>
+                <w:rFonts w:hint="eastAsia" w:ascii="Times New Roman" w:hAnsi="Times New Roman" w:cs="Times New Roman"/>
+                <w:szCs w:val="24"/>
+              </w:rPr>
+              <w:t>刘浥</w:t>
+            </w:r>
+          </w:p>
+        </w:tc>
+        <w:tc>
+          <w:tcPr>
+            <w:tcW w:w="3020" w:type="dxa"/>
+            <w:vAlign w:val="top"/>
+          </w:tcPr>
+          <w:p>
+            <w:pPr>
+              <w:rPr>
+                <w:sz w:val="22"/>
+                <w:szCs w:val="20"/>
+              </w:rPr>
+            </w:pPr>
+            <w:r>
+              <w:rPr>
+                <w:rFonts w:hint="eastAsia" w:ascii="Times New Roman" w:hAnsi="Times New Roman" w:cs="Times New Roman"/>
+                <w:sz w:val="22"/>
+                <w:szCs w:val="24"/>
+              </w:rPr>
+              <w:t>配置</w:t>
+            </w:r>
+            <w:r>
+              <w:rPr>
+                <w:rFonts w:ascii="Times New Roman" w:hAnsi="Times New Roman" w:cs="Times New Roman"/>
+                <w:sz w:val="22"/>
+                <w:szCs w:val="24"/>
+              </w:rPr>
+              <w:t>管理员</w:t>
+            </w:r>
+            <w:r>
+              <w:rPr>
+                <w:rFonts w:hint="eastAsia" w:ascii="Times New Roman" w:hAnsi="Times New Roman" w:cs="Times New Roman"/>
+                <w:sz w:val="22"/>
+                <w:szCs w:val="24"/>
+              </w:rPr>
+              <w:t>、网管</w:t>
+            </w:r>
+          </w:p>
+        </w:tc>
+        <w:tc>
+          <w:tcPr>
+            <w:tcW w:w="2075" w:type="dxa"/>
+            <w:vAlign w:val="top"/>
+          </w:tcPr>
+          <w:p>
+            <w:pPr>
+              <w:rPr>
+                <w:sz w:val="22"/>
+                <w:szCs w:val="20"/>
+              </w:rPr>
+            </w:pPr>
+            <w:r>
+              <w:rPr>
                 <w:rFonts w:hint="eastAsia"/>
                 <w:sz w:val="22"/>
                 <w:szCs w:val="20"/>
                 <w:lang w:val="en-US" w:eastAsia="zh-CN"/>
               </w:rPr>
-              <w:t>刘浥</w:t>
-            </w:r>
-          </w:p>
-        </w:tc>
-        <w:tc>
-          <w:tcPr>
-            <w:tcW w:w="3020" w:type="dxa"/>
+              <w:t>38.7</w:t>
+            </w:r>
+          </w:p>
+        </w:tc>
+        <w:tc>
+          <w:tcPr>
+            <w:tcW w:w="2561" w:type="dxa"/>
+            <w:vAlign w:val="top"/>
           </w:tcPr>
           <w:p>
             <w:pPr>
@@ -3315,61 +3580,12 @@
             </w:pPr>
             <w:r>
               <w:rPr>
-                <w:rFonts w:hint="eastAsia" w:ascii="Times New Roman" w:hAnsi="Times New Roman" w:cs="Times New Roman"/>
-                <w:sz w:val="22"/>
-                <w:szCs w:val="24"/>
-              </w:rPr>
-              <w:t>配置</w:t>
-            </w:r>
-            <w:r>
-              <w:rPr>
-                <w:rFonts w:ascii="Times New Roman" w:hAnsi="Times New Roman" w:cs="Times New Roman"/>
-                <w:sz w:val="22"/>
-                <w:szCs w:val="24"/>
-              </w:rPr>
-              <w:t>管理员</w:t>
-            </w:r>
-          </w:p>
-        </w:tc>
-        <w:tc>
-          <w:tcPr>
-            <w:tcW w:w="2075" w:type="dxa"/>
-          </w:tcPr>
-          <w:p>
-            <w:pPr>
-              <w:rPr>
+                <w:rFonts w:hint="eastAsia"/>
                 <w:sz w:val="22"/>
                 <w:szCs w:val="20"/>
-              </w:rPr>
-            </w:pPr>
-            <w:r>
-              <w:rPr>
-                <w:rFonts w:hint="eastAsia"/>
-                <w:sz w:val="22"/>
-                <w:szCs w:val="20"/>
-              </w:rPr>
-              <w:t>30.97</w:t>
-            </w:r>
-          </w:p>
-        </w:tc>
-        <w:tc>
-          <w:tcPr>
-            <w:tcW w:w="2561" w:type="dxa"/>
-          </w:tcPr>
-          <w:p>
-            <w:pPr>
-              <w:rPr>
-                <w:sz w:val="22"/>
-                <w:szCs w:val="20"/>
-              </w:rPr>
-            </w:pPr>
-            <w:r>
-              <w:rPr>
-                <w:rFonts w:hint="eastAsia"/>
-                <w:sz w:val="22"/>
-                <w:szCs w:val="20"/>
-              </w:rPr>
-              <w:t>30.97</w:t>
+                <w:lang w:val="en-US" w:eastAsia="zh-CN"/>
+              </w:rPr>
+              <w:t>38.7</w:t>
             </w:r>
           </w:p>
         </w:tc>
@@ -3395,6 +3611,7 @@
         <w:tc>
           <w:tcPr>
             <w:tcW w:w="1128" w:type="dxa"/>
+            <w:vAlign w:val="top"/>
           </w:tcPr>
           <w:p>
             <w:pPr>
@@ -3407,27 +3624,71 @@
             </w:pPr>
             <w:r>
               <w:rPr>
-                <w:rFonts w:hint="eastAsia"/>
+                <w:rFonts w:hint="eastAsia" w:ascii="Times New Roman" w:hAnsi="Times New Roman" w:cs="Times New Roman"/>
+                <w:szCs w:val="24"/>
+              </w:rPr>
+              <w:t>陈帆</w:t>
+            </w:r>
+          </w:p>
+        </w:tc>
+        <w:tc>
+          <w:tcPr>
+            <w:tcW w:w="3020" w:type="dxa"/>
+            <w:vAlign w:val="top"/>
+          </w:tcPr>
+          <w:p>
+            <w:pPr>
+              <w:rPr>
+                <w:rFonts w:hint="eastAsia" w:eastAsia="宋体"/>
                 <w:sz w:val="22"/>
                 <w:szCs w:val="20"/>
                 <w:lang w:val="en-US" w:eastAsia="zh-CN"/>
               </w:rPr>
-              <w:t>陈帆</w:t>
-            </w:r>
-          </w:p>
-        </w:tc>
-        <w:tc>
-          <w:tcPr>
-            <w:tcW w:w="3020" w:type="dxa"/>
-          </w:tcPr>
-          <w:p>
-            <w:pPr>
-              <w:rPr>
-                <w:rFonts w:hint="eastAsia" w:eastAsia="宋体"/>
+            </w:pPr>
+            <w:r>
+              <w:rPr>
+                <w:rFonts w:hint="eastAsia"/>
+                <w:sz w:val="22"/>
+                <w:szCs w:val="20"/>
+              </w:rPr>
+              <w:t>录音记录员</w:t>
+            </w:r>
+          </w:p>
+        </w:tc>
+        <w:tc>
+          <w:tcPr>
+            <w:tcW w:w="2075" w:type="dxa"/>
+            <w:vAlign w:val="top"/>
+          </w:tcPr>
+          <w:p>
+            <w:pPr>
+              <w:rPr>
+                <w:sz w:val="22"/>
+                <w:szCs w:val="20"/>
+              </w:rPr>
+            </w:pPr>
+            <w:r>
+              <w:rPr>
+                <w:rFonts w:hint="eastAsia"/>
                 <w:sz w:val="22"/>
                 <w:szCs w:val="20"/>
                 <w:lang w:val="en-US" w:eastAsia="zh-CN"/>
               </w:rPr>
+              <w:t>38.7</w:t>
+            </w:r>
+          </w:p>
+        </w:tc>
+        <w:tc>
+          <w:tcPr>
+            <w:tcW w:w="2561" w:type="dxa"/>
+            <w:vAlign w:val="top"/>
+          </w:tcPr>
+          <w:p>
+            <w:pPr>
+              <w:rPr>
+                <w:sz w:val="22"/>
+                <w:szCs w:val="20"/>
+              </w:rPr>
             </w:pPr>
             <w:r>
               <w:rPr>
@@ -3436,49 +3697,7 @@
                 <w:szCs w:val="20"/>
                 <w:lang w:val="en-US" w:eastAsia="zh-CN"/>
               </w:rPr>
-              <w:t>设备管理员</w:t>
-            </w:r>
-          </w:p>
-        </w:tc>
-        <w:tc>
-          <w:tcPr>
-            <w:tcW w:w="2075" w:type="dxa"/>
-          </w:tcPr>
-          <w:p>
-            <w:pPr>
-              <w:rPr>
-                <w:sz w:val="22"/>
-                <w:szCs w:val="20"/>
-              </w:rPr>
-            </w:pPr>
-            <w:r>
-              <w:rPr>
-                <w:rFonts w:hint="eastAsia"/>
-                <w:sz w:val="22"/>
-                <w:szCs w:val="20"/>
-              </w:rPr>
-              <w:t>30.97</w:t>
-            </w:r>
-          </w:p>
-        </w:tc>
-        <w:tc>
-          <w:tcPr>
-            <w:tcW w:w="2561" w:type="dxa"/>
-          </w:tcPr>
-          <w:p>
-            <w:pPr>
-              <w:rPr>
-                <w:sz w:val="22"/>
-                <w:szCs w:val="20"/>
-              </w:rPr>
-            </w:pPr>
-            <w:r>
-              <w:rPr>
-                <w:rFonts w:hint="eastAsia"/>
-                <w:sz w:val="22"/>
-                <w:szCs w:val="20"/>
-              </w:rPr>
-              <w:t>30.97</w:t>
+              <w:t>38.7</w:t>
             </w:r>
           </w:p>
         </w:tc>
@@ -3547,13 +3766,12 @@
               </w:rPr>
               <w:t>文档管理员、计划调整员</w:t>
             </w:r>
-            <w:bookmarkStart w:id="19" w:name="_GoBack"/>
-            <w:bookmarkEnd w:id="19"/>
           </w:p>
         </w:tc>
         <w:tc>
           <w:tcPr>
             <w:tcW w:w="2075" w:type="dxa"/>
+            <w:vAlign w:val="top"/>
           </w:tcPr>
           <w:p>
             <w:pPr>
@@ -3567,14 +3785,16 @@
                 <w:rFonts w:hint="eastAsia"/>
                 <w:sz w:val="22"/>
                 <w:szCs w:val="20"/>
-              </w:rPr>
-              <w:t>30.97</w:t>
+                <w:lang w:val="en-US" w:eastAsia="zh-CN"/>
+              </w:rPr>
+              <w:t>38.7</w:t>
             </w:r>
           </w:p>
         </w:tc>
         <w:tc>
           <w:tcPr>
             <w:tcW w:w="2561" w:type="dxa"/>
+            <w:vAlign w:val="top"/>
           </w:tcPr>
           <w:p>
             <w:pPr>
@@ -3588,8 +3808,9 @@
                 <w:rFonts w:hint="eastAsia"/>
                 <w:sz w:val="22"/>
                 <w:szCs w:val="20"/>
-              </w:rPr>
-              <w:t>30.97</w:t>
+                <w:lang w:val="en-US" w:eastAsia="zh-CN"/>
+              </w:rPr>
+              <w:t>38.7</w:t>
             </w:r>
           </w:p>
         </w:tc>
@@ -3597,31 +3818,51 @@
     </w:tbl>
     <w:p/>
     <w:p>
+      <w:pPr>
+        <w:rPr>
+          <w:rFonts w:hint="eastAsia" w:eastAsia="宋体"/>
+          <w:lang w:val="en-US" w:eastAsia="zh-CN"/>
+        </w:rPr>
+      </w:pPr>
+      <w:bookmarkStart w:id="18" w:name="_Toc496991637"/>
       <w:r>
         <w:rPr>
           <w:rFonts w:hint="eastAsia"/>
         </w:rPr>
-        <w:t>根据201</w:t>
+        <w:t>根据2018最新劳动人员平均工资为3</w:t>
       </w:r>
       <w:r>
         <w:rPr>
           <w:rFonts w:hint="eastAsia"/>
           <w:lang w:val="en-US" w:eastAsia="zh-CN"/>
         </w:rPr>
-        <w:t>8</w:t>
+        <w:t>8.7</w:t>
       </w:r>
       <w:r>
         <w:rPr>
           <w:rFonts w:hint="eastAsia"/>
         </w:rPr>
-        <w:t>最新劳动人员平均工资为30.97元/小时</w:t>
+        <w:t>元/小时</w:t>
+      </w:r>
+      <w:r>
+        <w:rPr>
+          <w:rFonts w:hint="eastAsia"/>
+          <w:lang w:eastAsia="zh-CN"/>
+        </w:rPr>
+        <w:t>，</w:t>
+      </w:r>
+      <w:r>
+        <w:rPr>
+          <w:rFonts w:hint="eastAsia"/>
+          <w:lang w:val="en-US" w:eastAsia="zh-CN"/>
+        </w:rPr>
+        <w:t>it行业平均工资为69.34元/小时</w:t>
       </w:r>
     </w:p>
     <w:p>
       <w:pPr>
         <w:pStyle w:val="61"/>
       </w:pPr>
-      <w:bookmarkStart w:id="18" w:name="_Toc496991637"/>
       <w:r>
         <w:rPr>
           <w:rFonts w:hint="eastAsia"/>
@@ -7198,7 +7439,7 @@
     <w:sdtPr>
       <w:id w:val="1680231345"/>
       <w:docPartObj>
-        <w:docPartGallery w:val="AutoText"/>
+        <w:docPartGallery w:val="autotext"/>
       </w:docPartObj>
     </w:sdtPr>
     <w:sdtContent>
@@ -7206,7 +7447,7 @@
         <w:sdtPr>
           <w:id w:val="-1705238520"/>
           <w:docPartObj>
-            <w:docPartGallery w:val="AutoText"/>
+            <w:docPartGallery w:val="autotext"/>
           </w:docPartObj>
         </w:sdtPr>
         <w:sdtContent>
@@ -7338,7 +7579,7 @@
     </w:pPr>
     <w:r>
       <w:pict>
-        <v:shape id="WordPictureWatermark246804689" o:spid="_x0000_s2064" o:spt="75" type="#_x0000_t75" style="position:absolute;left:0pt;height:399.75pt;width:399.75pt;mso-position-horizontal:center;mso-position-horizontal-relative:margin;mso-position-vertical:center;mso-position-vertical-relative:margin;z-index:-251656192;mso-width-relative:page;mso-height-relative:page;" filled="f" o:preferrelative="t" stroked="f" coordsize="21600,21600" o:allowincell="f">
+        <v:shape id="WordPictureWatermark246804689" o:spid="_x0000_s4098" o:spt="75" type="#_x0000_t75" style="position:absolute;left:0pt;height:399.75pt;width:399.75pt;mso-position-horizontal:center;mso-position-horizontal-relative:margin;mso-position-vertical:center;mso-position-vertical-relative:margin;z-index:-251656192;mso-width-relative:page;mso-height-relative:page;" filled="f" o:preferrelative="t" stroked="f" coordsize="21600,21600" o:allowincell="f">
           <v:path/>
           <v:fill on="f" focussize="0,0"/>
           <v:stroke on="f" joinstyle="miter"/>
@@ -7382,7 +7623,7 @@
   <w:p>
     <w:r>
       <w:pict>
-        <v:shape id="WordPictureWatermark246804688" o:spid="_x0000_s2063" o:spt="75" type="#_x0000_t75" style="position:absolute;left:0pt;height:399.75pt;width:399.75pt;mso-position-horizontal:center;mso-position-horizontal-relative:margin;mso-position-vertical:center;mso-position-vertical-relative:margin;z-index:-251657216;mso-width-relative:page;mso-height-relative:page;" filled="f" o:preferrelative="t" stroked="f" coordsize="21600,21600" o:allowincell="f">
+        <v:shape id="WordPictureWatermark246804688" o:spid="_x0000_s4099" o:spt="75" type="#_x0000_t75" style="position:absolute;left:0pt;height:399.75pt;width:399.75pt;mso-position-horizontal:center;mso-position-horizontal-relative:margin;mso-position-vertical:center;mso-position-vertical-relative:margin;z-index:-251657216;mso-width-relative:page;mso-height-relative:page;" filled="f" o:preferrelative="t" stroked="f" coordsize="21600,21600" o:allowincell="f">
           <v:path/>
           <v:fill on="f" focussize="0,0"/>
           <v:stroke on="f" joinstyle="miter"/>
@@ -7401,14 +7642,14 @@
     <w:sdtPr>
       <w:id w:val="-854573966"/>
       <w:docPartObj>
-        <w:docPartGallery w:val="AutoText"/>
+        <w:docPartGallery w:val="autotext"/>
       </w:docPartObj>
     </w:sdtPr>
     <w:sdtContent>
       <w:p>
         <w:r>
           <w:pict>
-            <v:shape id="WordPictureWatermark246804687" o:spid="_x0000_s2062" o:spt="75" type="#_x0000_t75" style="position:absolute;left:0pt;height:399.75pt;width:399.75pt;mso-position-horizontal:center;mso-position-horizontal-relative:margin;mso-position-vertical:center;mso-position-vertical-relative:margin;z-index:-251658240;mso-width-relative:page;mso-height-relative:page;" filled="f" o:preferrelative="t" stroked="f" coordsize="21600,21600" o:allowincell="f">
+            <v:shape id="WordPictureWatermark246804687" o:spid="_x0000_s4097" o:spt="75" type="#_x0000_t75" style="position:absolute;left:0pt;height:399.75pt;width:399.75pt;mso-position-horizontal:center;mso-position-horizontal-relative:margin;mso-position-vertical:center;mso-position-vertical-relative:margin;z-index:-251658240;mso-width-relative:page;mso-height-relative:page;" filled="f" o:preferrelative="t" stroked="f" coordsize="21600,21600" o:allowincell="f">
               <v:path/>
               <v:fill on="f" focussize="0,0"/>
               <v:stroke on="f" joinstyle="miter"/>
@@ -7809,18 +8050,18 @@
     <w:lsdException w:uiPriority="99" w:name="index 7"/>
     <w:lsdException w:uiPriority="99" w:name="index 8"/>
     <w:lsdException w:uiPriority="99" w:name="index 9"/>
-    <w:lsdException w:uiPriority="39" w:semiHidden="0" w:name="toc 1"/>
-    <w:lsdException w:unhideWhenUsed="0" w:uiPriority="39" w:semiHidden="0" w:name="toc 2"/>
-    <w:lsdException w:unhideWhenUsed="0" w:uiPriority="39" w:semiHidden="0" w:name="toc 3"/>
-    <w:lsdException w:uiPriority="39" w:semiHidden="0" w:name="toc 4"/>
-    <w:lsdException w:uiPriority="39" w:semiHidden="0" w:name="toc 5"/>
-    <w:lsdException w:uiPriority="39" w:semiHidden="0" w:name="toc 6"/>
+    <w:lsdException w:qFormat="1" w:uiPriority="39" w:semiHidden="0" w:name="toc 1"/>
+    <w:lsdException w:qFormat="1" w:unhideWhenUsed="0" w:uiPriority="39" w:semiHidden="0" w:name="toc 2"/>
+    <w:lsdException w:qFormat="1" w:unhideWhenUsed="0" w:uiPriority="39" w:semiHidden="0" w:name="toc 3"/>
+    <w:lsdException w:qFormat="1" w:uiPriority="39" w:semiHidden="0" w:name="toc 4"/>
+    <w:lsdException w:qFormat="1" w:uiPriority="39" w:semiHidden="0" w:name="toc 5"/>
+    <w:lsdException w:qFormat="1" w:uiPriority="39" w:semiHidden="0" w:name="toc 6"/>
     <w:lsdException w:uiPriority="39" w:semiHidden="0" w:name="toc 7"/>
-    <w:lsdException w:uiPriority="39" w:semiHidden="0" w:name="toc 8"/>
-    <w:lsdException w:uiPriority="39" w:semiHidden="0" w:name="toc 9"/>
-    <w:lsdException w:uiPriority="99" w:semiHidden="0" w:name="Normal Indent"/>
+    <w:lsdException w:qFormat="1" w:uiPriority="39" w:semiHidden="0" w:name="toc 8"/>
+    <w:lsdException w:qFormat="1" w:uiPriority="39" w:semiHidden="0" w:name="toc 9"/>
+    <w:lsdException w:qFormat="1" w:uiPriority="99" w:semiHidden="0" w:name="Normal Indent"/>
     <w:lsdException w:uiPriority="99" w:name="footnote text"/>
-    <w:lsdException w:uiPriority="99" w:semiHidden="0" w:name="annotation text"/>
+    <w:lsdException w:qFormat="1" w:uiPriority="99" w:semiHidden="0" w:name="annotation text"/>
     <w:lsdException w:qFormat="1" w:uiPriority="0" w:semiHidden="0" w:name="header"/>
     <w:lsdException w:qFormat="1" w:uiPriority="99" w:semiHidden="0" w:name="footer"/>
     <w:lsdException w:uiPriority="99" w:name="index heading"/>
@@ -7829,15 +8070,15 @@
     <w:lsdException w:uiPriority="99" w:name="envelope address"/>
     <w:lsdException w:uiPriority="99" w:name="envelope return"/>
     <w:lsdException w:uiPriority="99" w:name="footnote reference"/>
-    <w:lsdException w:uiPriority="99" w:semiHidden="0" w:name="annotation reference"/>
+    <w:lsdException w:qFormat="1" w:uiPriority="99" w:semiHidden="0" w:name="annotation reference"/>
     <w:lsdException w:uiPriority="99" w:name="line number"/>
-    <w:lsdException w:uiPriority="99" w:semiHidden="0" w:name="page number"/>
+    <w:lsdException w:qFormat="1" w:uiPriority="99" w:semiHidden="0" w:name="page number"/>
     <w:lsdException w:uiPriority="99" w:name="endnote reference"/>
     <w:lsdException w:uiPriority="99" w:name="endnote text"/>
     <w:lsdException w:uiPriority="99" w:name="table of authorities"/>
     <w:lsdException w:uiPriority="99" w:name="macro"/>
     <w:lsdException w:uiPriority="99" w:name="toa heading"/>
-    <w:lsdException w:unhideWhenUsed="0" w:uiPriority="0" w:semiHidden="0" w:name="List"/>
+    <w:lsdException w:qFormat="1" w:unhideWhenUsed="0" w:uiPriority="0" w:semiHidden="0" w:name="List"/>
     <w:lsdException w:uiPriority="99" w:name="List Bullet"/>
     <w:lsdException w:uiPriority="99" w:name="List Number"/>
     <w:lsdException w:uiPriority="99" w:name="List 2"/>
@@ -7855,8 +8096,8 @@
     <w:lsdException w:qFormat="1" w:unhideWhenUsed="0" w:uiPriority="10" w:semiHidden="0" w:name="Title"/>
     <w:lsdException w:uiPriority="99" w:name="Closing"/>
     <w:lsdException w:uiPriority="99" w:name="Signature"/>
-    <w:lsdException w:uiPriority="1" w:name="Default Paragraph Font"/>
-    <w:lsdException w:unhideWhenUsed="0" w:uiPriority="0" w:semiHidden="0" w:name="Body Text"/>
+    <w:lsdException w:qFormat="1" w:uiPriority="1" w:name="Default Paragraph Font"/>
+    <w:lsdException w:qFormat="1" w:unhideWhenUsed="0" w:uiPriority="0" w:semiHidden="0" w:name="Body Text"/>
     <w:lsdException w:uiPriority="99" w:name="Body Text Indent"/>
     <w:lsdException w:uiPriority="99" w:name="List Continue"/>
     <w:lsdException w:uiPriority="99" w:name="List Continue 2"/>
@@ -7866,7 +8107,7 @@
     <w:lsdException w:uiPriority="99" w:name="Message Header"/>
     <w:lsdException w:qFormat="1" w:unhideWhenUsed="0" w:uiPriority="11" w:semiHidden="0" w:name="Subtitle"/>
     <w:lsdException w:uiPriority="99" w:name="Salutation"/>
-    <w:lsdException w:uiPriority="99" w:semiHidden="0" w:name="Date"/>
+    <w:lsdException w:qFormat="1" w:uiPriority="99" w:semiHidden="0" w:name="Date"/>
     <w:lsdException w:uiPriority="99" w:name="Body Text First Indent"/>
     <w:lsdException w:uiPriority="99" w:name="Body Text First Indent 2"/>
     <w:lsdException w:uiPriority="99" w:name="Note Heading"/>
@@ -7875,14 +8116,14 @@
     <w:lsdException w:uiPriority="99" w:name="Body Text Indent 2"/>
     <w:lsdException w:uiPriority="99" w:name="Body Text Indent 3"/>
     <w:lsdException w:uiPriority="99" w:name="Block Text"/>
-    <w:lsdException w:uiPriority="99" w:semiHidden="0" w:name="Hyperlink"/>
-    <w:lsdException w:uiPriority="99" w:semiHidden="0" w:name="FollowedHyperlink"/>
+    <w:lsdException w:qFormat="1" w:uiPriority="99" w:semiHidden="0" w:name="Hyperlink"/>
+    <w:lsdException w:qFormat="1" w:uiPriority="99" w:semiHidden="0" w:name="FollowedHyperlink"/>
     <w:lsdException w:qFormat="1" w:unhideWhenUsed="0" w:uiPriority="22" w:semiHidden="0" w:name="Strong"/>
     <w:lsdException w:qFormat="1" w:unhideWhenUsed="0" w:uiPriority="20" w:semiHidden="0" w:name="Emphasis"/>
     <w:lsdException w:uiPriority="99" w:name="Document Map"/>
-    <w:lsdException w:uiPriority="99" w:semiHidden="0" w:name="Plain Text"/>
+    <w:lsdException w:qFormat="1" w:uiPriority="99" w:semiHidden="0" w:name="Plain Text"/>
     <w:lsdException w:uiPriority="99" w:name="E-mail Signature"/>
-    <w:lsdException w:uiPriority="99" w:semiHidden="0" w:name="Normal (Web)"/>
+    <w:lsdException w:qFormat="1" w:uiPriority="99" w:semiHidden="0" w:name="Normal (Web)"/>
     <w:lsdException w:uiPriority="99" w:name="HTML Acronym"/>
     <w:lsdException w:uiPriority="99" w:name="HTML Address"/>
     <w:lsdException w:uiPriority="99" w:name="HTML Cite"/>
@@ -8240,6 +8481,7 @@
     <w:name w:val="Default Paragraph Font"/>
     <w:semiHidden/>
     <w:unhideWhenUsed/>
+    <w:qFormat/>
     <w:uiPriority w:val="1"/>
   </w:style>
   <w:style w:type="table" w:default="1" w:styleId="41">
@@ -8272,6 +8514,7 @@
     <w:name w:val="Normal Indent"/>
     <w:basedOn w:val="1"/>
     <w:unhideWhenUsed/>
+    <w:qFormat/>
     <w:uiPriority w:val="99"/>
     <w:pPr>
       <w:ind w:firstLine="420" w:firstLineChars="200"/>
@@ -8301,6 +8544,7 @@
     <w:basedOn w:val="1"/>
     <w:link w:val="67"/>
     <w:unhideWhenUsed/>
+    <w:qFormat/>
     <w:uiPriority w:val="99"/>
     <w:pPr>
       <w:spacing w:line="360" w:lineRule="auto"/>
@@ -8315,6 +8559,7 @@
     <w:name w:val="Body Text"/>
     <w:basedOn w:val="1"/>
     <w:link w:val="79"/>
+    <w:qFormat/>
     <w:uiPriority w:val="0"/>
     <w:pPr>
       <w:widowControl w:val="0"/>
@@ -8332,6 +8577,7 @@
     <w:basedOn w:val="1"/>
     <w:next w:val="1"/>
     <w:unhideWhenUsed/>
+    <w:qFormat/>
     <w:uiPriority w:val="39"/>
     <w:pPr>
       <w:ind w:left="1680" w:leftChars="800"/>
@@ -8341,6 +8587,7 @@
     <w:name w:val="toc 3"/>
     <w:basedOn w:val="1"/>
     <w:next w:val="1"/>
+    <w:qFormat/>
     <w:uiPriority w:val="39"/>
     <w:pPr>
       <w:ind w:left="840" w:leftChars="400"/>
@@ -8351,6 +8598,7 @@
     <w:basedOn w:val="1"/>
     <w:link w:val="58"/>
     <w:unhideWhenUsed/>
+    <w:qFormat/>
     <w:uiPriority w:val="99"/>
     <w:pPr>
       <w:widowControl w:val="0"/>
@@ -8373,6 +8621,7 @@
     <w:basedOn w:val="1"/>
     <w:next w:val="1"/>
     <w:unhideWhenUsed/>
+    <w:qFormat/>
     <w:uiPriority w:val="39"/>
     <w:pPr>
       <w:ind w:left="2940" w:leftChars="1400"/>
@@ -8384,6 +8633,7 @@
     <w:next w:val="1"/>
     <w:link w:val="68"/>
     <w:unhideWhenUsed/>
+    <w:qFormat/>
     <w:uiPriority w:val="99"/>
     <w:pPr>
       <w:widowControl w:val="0"/>
@@ -8461,6 +8711,7 @@
     <w:basedOn w:val="1"/>
     <w:next w:val="1"/>
     <w:unhideWhenUsed/>
+    <w:qFormat/>
     <w:uiPriority w:val="39"/>
   </w:style>
   <w:style w:type="paragraph" w:styleId="25">
@@ -8468,6 +8719,7 @@
     <w:basedOn w:val="1"/>
     <w:next w:val="1"/>
     <w:unhideWhenUsed/>
+    <w:qFormat/>
     <w:uiPriority w:val="39"/>
     <w:pPr>
       <w:ind w:left="1260" w:leftChars="600"/>
@@ -8509,6 +8761,7 @@
   <w:style w:type="paragraph" w:styleId="28">
     <w:name w:val="List"/>
     <w:basedOn w:val="1"/>
+    <w:qFormat/>
     <w:uiPriority w:val="0"/>
     <w:pPr>
       <w:spacing w:before="50" w:beforeLines="50" w:after="50" w:afterLines="50"/>
@@ -8524,6 +8777,7 @@
     <w:basedOn w:val="1"/>
     <w:next w:val="1"/>
     <w:unhideWhenUsed/>
+    <w:qFormat/>
     <w:uiPriority w:val="39"/>
     <w:pPr>
       <w:ind w:left="2100" w:leftChars="1000"/>
@@ -8542,6 +8796,7 @@
     <w:name w:val="toc 2"/>
     <w:basedOn w:val="1"/>
     <w:next w:val="1"/>
+    <w:qFormat/>
     <w:uiPriority w:val="39"/>
     <w:pPr>
       <w:ind w:left="420" w:leftChars="200"/>
@@ -8552,6 +8807,7 @@
     <w:basedOn w:val="1"/>
     <w:next w:val="1"/>
     <w:unhideWhenUsed/>
+    <w:qFormat/>
     <w:uiPriority w:val="39"/>
     <w:pPr>
       <w:ind w:left="3360" w:leftChars="1600"/>
@@ -8561,6 +8817,7 @@
     <w:name w:val="Normal (Web)"/>
     <w:basedOn w:val="1"/>
     <w:unhideWhenUsed/>
+    <w:qFormat/>
     <w:uiPriority w:val="99"/>
     <w:pPr>
       <w:spacing w:before="100" w:beforeAutospacing="1" w:after="100" w:afterAutospacing="1" w:line="276" w:lineRule="auto"/>
@@ -8590,6 +8847,7 @@
     <w:name w:val="page number"/>
     <w:basedOn w:val="34"/>
     <w:unhideWhenUsed/>
+    <w:qFormat/>
     <w:uiPriority w:val="99"/>
     <w:rPr>
       <w:rFonts w:ascii="Times New Roman" w:hAnsi="Times New Roman" w:eastAsia="宋体"/>
@@ -8600,6 +8858,7 @@
     <w:name w:val="FollowedHyperlink"/>
     <w:basedOn w:val="34"/>
     <w:unhideWhenUsed/>
+    <w:qFormat/>
     <w:uiPriority w:val="99"/>
     <w:rPr>
       <w:color w:val="800080"/>
@@ -8620,6 +8879,7 @@
     <w:name w:val="Hyperlink"/>
     <w:basedOn w:val="34"/>
     <w:unhideWhenUsed/>
+    <w:qFormat/>
     <w:uiPriority w:val="99"/>
     <w:rPr>
       <w:color w:val="0000FF"/>
@@ -8629,6 +8889,7 @@
   <w:style w:type="character" w:styleId="40">
     <w:name w:val="annotation reference"/>
     <w:unhideWhenUsed/>
+    <w:qFormat/>
     <w:uiPriority w:val="99"/>
     <w:rPr>
       <w:sz w:val="21"/>
@@ -8793,6 +9054,7 @@
   <w:style w:type="character" w:customStyle="1" w:styleId="52">
     <w:name w:val="标题 5 字符"/>
     <w:link w:val="6"/>
+    <w:qFormat/>
     <w:uiPriority w:val="9"/>
     <w:rPr>
       <w:rFonts w:ascii="Calibri Light" w:hAnsi="Calibri Light" w:eastAsia="宋体" w:cs="Times New Roman"/>
@@ -8848,6 +9110,7 @@
   </w:style>
   <w:style w:type="paragraph" w:customStyle="1" w:styleId="57">
     <w:name w:val="表格"/>
+    <w:qFormat/>
     <w:uiPriority w:val="0"/>
     <w:rPr>
       <w:rFonts w:ascii="Times New Roman" w:hAnsi="Times New Roman" w:eastAsia="宋体" w:cs="Times New Roman"/>
@@ -8956,6 +9219,7 @@
   <w:style w:type="character" w:customStyle="1" w:styleId="63">
     <w:name w:val="副标题 字符"/>
     <w:link w:val="26"/>
+    <w:qFormat/>
     <w:uiPriority w:val="11"/>
     <w:rPr>
       <w:rFonts w:ascii="Calibri Light" w:hAnsi="Calibri Light" w:eastAsia="宋体" w:cs="Times New Roman"/>
@@ -8999,6 +9263,7 @@
   <w:style w:type="character" w:customStyle="1" w:styleId="66">
     <w:name w:val="批注框文本 字符"/>
     <w:link w:val="21"/>
+    <w:qFormat/>
     <w:uiPriority w:val="99"/>
     <w:rPr>
       <w:rFonts w:ascii="宋体" w:hAnsi="宋体" w:eastAsia="宋体" w:cs="宋体"/>
@@ -9055,6 +9320,7 @@
     <w:name w:val="三级标题 字符"/>
     <w:basedOn w:val="34"/>
     <w:link w:val="69"/>
+    <w:qFormat/>
     <w:uiPriority w:val="0"/>
     <w:rPr>
       <w:rFonts w:ascii="宋体" w:hAnsi="宋体" w:eastAsia="宋体"/>
@@ -9174,6 +9440,7 @@
   <w:style w:type="character" w:customStyle="1" w:styleId="77">
     <w:name w:val="页眉 字符"/>
     <w:link w:val="23"/>
+    <w:qFormat/>
     <w:uiPriority w:val="0"/>
     <w:rPr>
       <w:rFonts w:ascii="宋体" w:hAnsi="宋体" w:eastAsia="宋体" w:cs="宋体"/>
@@ -9462,9 +9729,9 @@
     <customSectPr/>
   </customSectProps>
   <customShpExts>
-    <customShpInfo spid="_x0000_s2064"/>
-    <customShpInfo spid="_x0000_s2063"/>
-    <customShpInfo spid="_x0000_s2062"/>
+    <customShpInfo spid="_x0000_s4098"/>
+    <customShpInfo spid="_x0000_s4099"/>
+    <customShpInfo spid="_x0000_s4097"/>
   </customShpExts>
 </s:customData>
 </file>

--- a/受控文档/项目计划/子计划/PRD2018-G07-成本管理计划.docx
+++ b/受控文档/项目计划/子计划/PRD2018-G07-成本管理计划.docx
@@ -538,8 +538,6 @@
               </w:rPr>
               <w:t>8</w:t>
             </w:r>
-            <w:bookmarkStart w:id="19" w:name="_GoBack"/>
-            <w:bookmarkEnd w:id="19"/>
             <w:r>
               <w:rPr>
                 <w:rFonts w:hint="eastAsia"/>
@@ -708,15 +706,15 @@
         </w:rPr>
       </w:pPr>
       <w:bookmarkStart w:id="0" w:name="_Toc446076693"/>
-      <w:bookmarkStart w:id="1" w:name="_Toc60"/>
-      <w:bookmarkStart w:id="2" w:name="_Toc27132"/>
-      <w:bookmarkStart w:id="3" w:name="_Toc496991628"/>
-      <w:bookmarkStart w:id="4" w:name="_Toc12861"/>
-      <w:bookmarkStart w:id="5" w:name="_Toc495739754"/>
-      <w:bookmarkStart w:id="6" w:name="_Toc447553497"/>
-      <w:bookmarkStart w:id="7" w:name="_Toc496719355"/>
-      <w:bookmarkStart w:id="8" w:name="_Toc466742046"/>
-      <w:bookmarkStart w:id="9" w:name="_Toc466020645"/>
+      <w:bookmarkStart w:id="1" w:name="_Toc447553497"/>
+      <w:bookmarkStart w:id="2" w:name="_Toc60"/>
+      <w:bookmarkStart w:id="3" w:name="_Toc466742046"/>
+      <w:bookmarkStart w:id="4" w:name="_Toc495739754"/>
+      <w:bookmarkStart w:id="5" w:name="_Toc27132"/>
+      <w:bookmarkStart w:id="6" w:name="_Toc496719355"/>
+      <w:bookmarkStart w:id="7" w:name="_Toc466020645"/>
+      <w:bookmarkStart w:id="8" w:name="_Toc12861"/>
+      <w:bookmarkStart w:id="9" w:name="_Toc496991628"/>
     </w:p>
     <w:p>
       <w:pPr>
@@ -1048,7 +1046,7 @@
                 <w:szCs w:val="21"/>
                 <w:lang w:val="en-US" w:eastAsia="zh-CN"/>
               </w:rPr>
-              <w:t>8.</w:t>
+              <w:t>8/</w:t>
             </w:r>
             <w:r>
               <w:rPr>
@@ -1063,7 +1061,7 @@
                 <w:szCs w:val="21"/>
                 <w:lang w:val="en-US" w:eastAsia="zh-CN"/>
               </w:rPr>
-              <w:t>.27</w:t>
+              <w:t>/27</w:t>
             </w:r>
             <w:r>
               <w:rPr>
@@ -1078,7 +1076,7 @@
                 <w:szCs w:val="21"/>
                 <w:lang w:val="en-US" w:eastAsia="zh-CN"/>
               </w:rPr>
-              <w:t>8.</w:t>
+              <w:t>8/</w:t>
             </w:r>
             <w:r>
               <w:rPr>
@@ -1093,7 +1091,7 @@
                 <w:szCs w:val="21"/>
                 <w:lang w:val="en-US" w:eastAsia="zh-CN"/>
               </w:rPr>
-              <w:t>.28</w:t>
+              <w:t>/28</w:t>
             </w:r>
           </w:p>
         </w:tc>
@@ -1222,7 +1220,7 @@
                 <w:szCs w:val="21"/>
                 <w:lang w:val="en-US" w:eastAsia="zh-CN"/>
               </w:rPr>
-              <w:t>2018.11.2-2018.11.3</w:t>
+              <w:t>2018/11/2-2018/11/3</w:t>
             </w:r>
           </w:p>
         </w:tc>
@@ -4292,18 +4290,20 @@
           <w:p>
             <w:pPr>
               <w:rPr>
-                <w:rFonts w:ascii="等线" w:hAnsi="等线" w:eastAsia="等线"/>
-                <w:color w:val="000000"/>
-                <w:sz w:val="22"/>
-              </w:rPr>
-            </w:pPr>
-            <w:r>
-              <w:rPr>
-                <w:rFonts w:hint="eastAsia" w:ascii="等线" w:hAnsi="等线" w:eastAsia="等线"/>
-                <w:color w:val="000000"/>
-                <w:sz w:val="22"/>
-              </w:rPr>
-              <w:t>/</w:t>
+                <w:rFonts w:hint="eastAsia" w:ascii="等线" w:hAnsi="等线" w:eastAsia="等线"/>
+                <w:color w:val="000000"/>
+                <w:sz w:val="22"/>
+                <w:lang w:val="en-US" w:eastAsia="zh-CN"/>
+              </w:rPr>
+            </w:pPr>
+            <w:r>
+              <w:rPr>
+                <w:rFonts w:hint="eastAsia" w:ascii="等线" w:hAnsi="等线" w:eastAsia="等线"/>
+                <w:color w:val="000000"/>
+                <w:sz w:val="22"/>
+                <w:lang w:val="en-US" w:eastAsia="zh-CN"/>
+              </w:rPr>
+              <w:t>93.5</w:t>
             </w:r>
           </w:p>
         </w:tc>
@@ -4377,7 +4377,7 @@
                 <w:color w:val="000000"/>
                 <w:sz w:val="22"/>
               </w:rPr>
-              <w:t>（1）电子书</w:t>
+              <w:t>（1）书</w:t>
             </w:r>
           </w:p>
         </w:tc>
@@ -4457,6 +4457,38 @@
           <w:p>
             <w:pPr>
               <w:rPr>
+                <w:rFonts w:hint="eastAsia" w:ascii="等线" w:hAnsi="等线" w:eastAsia="等线"/>
+                <w:color w:val="000000"/>
+                <w:sz w:val="22"/>
+                <w:lang w:val="en-US" w:eastAsia="zh-CN"/>
+              </w:rPr>
+            </w:pPr>
+            <w:r>
+              <w:rPr>
+                <w:rFonts w:hint="eastAsia" w:ascii="等线" w:hAnsi="等线" w:eastAsia="等线"/>
+                <w:color w:val="000000"/>
+                <w:sz w:val="22"/>
+                <w:lang w:val="en-US" w:eastAsia="zh-CN"/>
+              </w:rPr>
+              <w:t>54.5</w:t>
+            </w:r>
+          </w:p>
+        </w:tc>
+        <w:tc>
+          <w:tcPr>
+            <w:tcW w:w="3180" w:type="dxa"/>
+            <w:tcBorders>
+              <w:top w:val="nil"/>
+              <w:left w:val="nil"/>
+              <w:bottom w:val="single" w:color="auto" w:sz="4" w:space="0"/>
+              <w:right w:val="single" w:color="auto" w:sz="4" w:space="0"/>
+            </w:tcBorders>
+            <w:shd w:val="clear" w:color="auto" w:fill="auto"/>
+            <w:vAlign w:val="center"/>
+          </w:tcPr>
+          <w:p>
+            <w:pPr>
+              <w:rPr>
                 <w:rFonts w:ascii="等线" w:hAnsi="等线" w:eastAsia="等线"/>
                 <w:color w:val="000000"/>
                 <w:sz w:val="22"/>
@@ -4467,6 +4499,123 @@
                 <w:rFonts w:hint="eastAsia" w:ascii="等线" w:hAnsi="等线" w:eastAsia="等线"/>
                 <w:color w:val="000000"/>
                 <w:sz w:val="22"/>
+                <w:lang w:val="en-US" w:eastAsia="zh-CN"/>
+              </w:rPr>
+              <w:t>约54.5</w:t>
+            </w:r>
+            <w:r>
+              <w:rPr>
+                <w:rFonts w:hint="eastAsia" w:ascii="等线" w:hAnsi="等线" w:eastAsia="等线"/>
+                <w:color w:val="000000"/>
+                <w:sz w:val="22"/>
+              </w:rPr>
+              <w:t>元</w:t>
+            </w:r>
+          </w:p>
+        </w:tc>
+      </w:tr>
+      <w:tr>
+        <w:tblPrEx>
+          <w:tblLayout w:type="fixed"/>
+          <w:tblCellMar>
+            <w:top w:w="0" w:type="dxa"/>
+            <w:left w:w="108" w:type="dxa"/>
+            <w:bottom w:w="0" w:type="dxa"/>
+            <w:right w:w="108" w:type="dxa"/>
+          </w:tblCellMar>
+        </w:tblPrEx>
+        <w:trPr>
+          <w:trHeight w:val="222" w:hRule="atLeast"/>
+        </w:trPr>
+        <w:tc>
+          <w:tcPr>
+            <w:tcW w:w="2010" w:type="dxa"/>
+            <w:tcBorders>
+              <w:top w:val="nil"/>
+              <w:left w:val="single" w:color="auto" w:sz="4" w:space="0"/>
+              <w:bottom w:val="single" w:color="auto" w:sz="4" w:space="0"/>
+              <w:right w:val="single" w:color="auto" w:sz="4" w:space="0"/>
+            </w:tcBorders>
+            <w:shd w:val="clear" w:color="000000" w:fill="E2EFDA"/>
+            <w:vAlign w:val="center"/>
+          </w:tcPr>
+          <w:p>
+            <w:pPr>
+              <w:rPr>
+                <w:rFonts w:ascii="等线" w:hAnsi="等线" w:eastAsia="等线"/>
+                <w:color w:val="000000"/>
+                <w:sz w:val="22"/>
+              </w:rPr>
+            </w:pPr>
+            <w:r>
+              <w:rPr>
+                <w:rFonts w:hint="eastAsia" w:ascii="等线" w:hAnsi="等线" w:eastAsia="等线"/>
+                <w:color w:val="000000"/>
+                <w:sz w:val="22"/>
+              </w:rPr>
+              <w:t>（2）网盘会员购买</w:t>
+            </w:r>
+          </w:p>
+        </w:tc>
+        <w:tc>
+          <w:tcPr>
+            <w:tcW w:w="1220" w:type="dxa"/>
+            <w:tcBorders>
+              <w:top w:val="nil"/>
+              <w:left w:val="nil"/>
+              <w:bottom w:val="single" w:color="auto" w:sz="4" w:space="0"/>
+              <w:right w:val="single" w:color="auto" w:sz="4" w:space="0"/>
+            </w:tcBorders>
+            <w:shd w:val="clear" w:color="000000" w:fill="E7E6E6"/>
+            <w:vAlign w:val="center"/>
+          </w:tcPr>
+          <w:p>
+            <w:pPr>
+              <w:jc w:val="center"/>
+              <w:rPr>
+                <w:rFonts w:ascii="等线" w:hAnsi="等线" w:eastAsia="等线"/>
+                <w:color w:val="000000"/>
+                <w:sz w:val="22"/>
+              </w:rPr>
+            </w:pPr>
+            <w:r>
+              <w:rPr>
+                <w:rFonts w:hint="eastAsia" w:ascii="等线" w:hAnsi="等线" w:eastAsia="等线"/>
+                <w:color w:val="000000"/>
+                <w:sz w:val="22"/>
+              </w:rPr>
+              <w:t>1</w:t>
+            </w:r>
+          </w:p>
+        </w:tc>
+        <w:tc>
+          <w:tcPr>
+            <w:tcW w:w="1591" w:type="dxa"/>
+            <w:tcBorders>
+              <w:top w:val="nil"/>
+              <w:left w:val="nil"/>
+              <w:bottom w:val="single" w:color="auto" w:sz="4" w:space="0"/>
+              <w:right w:val="single" w:color="auto" w:sz="4" w:space="0"/>
+            </w:tcBorders>
+            <w:shd w:val="clear" w:color="auto" w:fill="auto"/>
+            <w:vAlign w:val="center"/>
+          </w:tcPr>
+          <w:p>
+            <w:pPr>
+              <w:jc w:val="both"/>
+              <w:rPr>
+                <w:rFonts w:hint="eastAsia" w:ascii="等线" w:hAnsi="等线" w:eastAsia="等线"/>
+                <w:color w:val="000000"/>
+                <w:sz w:val="22"/>
+                <w:lang w:eastAsia="zh-CN"/>
+              </w:rPr>
+            </w:pPr>
+            <w:r>
+              <w:rPr>
+                <w:rFonts w:hint="eastAsia" w:ascii="等线" w:hAnsi="等线" w:eastAsia="等线"/>
+                <w:color w:val="000000"/>
+                <w:sz w:val="22"/>
+                <w:lang w:val="en-US" w:eastAsia="zh-CN"/>
               </w:rPr>
               <w:t>/</w:t>
             </w:r>
@@ -4474,6 +4623,39 @@
         </w:tc>
         <w:tc>
           <w:tcPr>
+            <w:tcW w:w="1186" w:type="dxa"/>
+            <w:tcBorders>
+              <w:top w:val="nil"/>
+              <w:left w:val="nil"/>
+              <w:bottom w:val="single" w:color="auto" w:sz="4" w:space="0"/>
+              <w:right w:val="single" w:color="auto" w:sz="4" w:space="0"/>
+            </w:tcBorders>
+            <w:shd w:val="clear" w:color="auto" w:fill="auto"/>
+            <w:vAlign w:val="center"/>
+          </w:tcPr>
+          <w:p>
+            <w:pPr>
+              <w:jc w:val="both"/>
+              <w:rPr>
+                <w:rFonts w:hint="eastAsia" w:ascii="等线" w:hAnsi="等线" w:eastAsia="等线"/>
+                <w:color w:val="000000"/>
+                <w:sz w:val="22"/>
+                <w:lang w:eastAsia="zh-CN"/>
+              </w:rPr>
+            </w:pPr>
+            <w:r>
+              <w:rPr>
+                <w:rFonts w:hint="eastAsia" w:ascii="等线" w:hAnsi="等线" w:eastAsia="等线"/>
+                <w:color w:val="000000"/>
+                <w:sz w:val="22"/>
+                <w:lang w:val="en-US" w:eastAsia="zh-CN"/>
+              </w:rPr>
+              <w:t>/</w:t>
+            </w:r>
+          </w:p>
+        </w:tc>
+        <w:tc>
+          <w:tcPr>
             <w:tcW w:w="3180" w:type="dxa"/>
             <w:tcBorders>
               <w:top w:val="nil"/>
@@ -4498,7 +4680,7 @@
                 <w:color w:val="000000"/>
                 <w:sz w:val="22"/>
               </w:rPr>
-              <w:t>-49元</w:t>
+              <w:t>百度网盘Vip账号10元/月</w:t>
             </w:r>
           </w:p>
         </w:tc>
@@ -4542,7 +4724,7 @@
                 <w:color w:val="000000"/>
                 <w:sz w:val="22"/>
               </w:rPr>
-              <w:t>（2）网盘会员购买</w:t>
+              <w:t>（3）UML建模工具</w:t>
             </w:r>
           </w:p>
         </w:tc>
@@ -4591,7 +4773,6 @@
           </w:tcPr>
           <w:p>
             <w:pPr>
-              <w:jc w:val="right"/>
               <w:rPr>
                 <w:rFonts w:ascii="等线" w:hAnsi="等线" w:eastAsia="等线"/>
                 <w:color w:val="000000"/>
@@ -4604,7 +4785,7 @@
                 <w:color w:val="000000"/>
                 <w:sz w:val="22"/>
               </w:rPr>
-              <w:t>-10</w:t>
+              <w:t>/</w:t>
             </w:r>
           </w:p>
         </w:tc>
@@ -4622,7 +4803,6 @@
           </w:tcPr>
           <w:p>
             <w:pPr>
-              <w:jc w:val="right"/>
               <w:rPr>
                 <w:rFonts w:ascii="等线" w:hAnsi="等线" w:eastAsia="等线"/>
                 <w:color w:val="000000"/>
@@ -4635,7 +4815,7 @@
                 <w:color w:val="000000"/>
                 <w:sz w:val="22"/>
               </w:rPr>
-              <w:t>-120</w:t>
+              <w:t>/</w:t>
             </w:r>
           </w:p>
         </w:tc>
@@ -4665,7 +4845,7 @@
                 <w:color w:val="000000"/>
                 <w:sz w:val="22"/>
               </w:rPr>
-              <w:t>百度网盘Vip账号10元/月</w:t>
+              <w:t>学习工作使用</w:t>
             </w:r>
           </w:p>
         </w:tc>
@@ -4709,7 +4889,7 @@
                 <w:color w:val="000000"/>
                 <w:sz w:val="22"/>
               </w:rPr>
-              <w:t>（3）UML建模工具</w:t>
+              <w:t>（4）AxureRP</w:t>
             </w:r>
           </w:p>
         </w:tc>
@@ -4874,7 +5054,337 @@
                 <w:color w:val="000000"/>
                 <w:sz w:val="22"/>
               </w:rPr>
-              <w:t>（4）AxureRP</w:t>
+              <w:t>（5）Office</w:t>
+            </w:r>
+          </w:p>
+        </w:tc>
+        <w:tc>
+          <w:tcPr>
+            <w:tcW w:w="1220" w:type="dxa"/>
+            <w:tcBorders>
+              <w:top w:val="nil"/>
+              <w:left w:val="nil"/>
+              <w:bottom w:val="single" w:color="auto" w:sz="4" w:space="0"/>
+              <w:right w:val="single" w:color="auto" w:sz="4" w:space="0"/>
+            </w:tcBorders>
+            <w:shd w:val="clear" w:color="000000" w:fill="E7E6E6"/>
+            <w:vAlign w:val="center"/>
+          </w:tcPr>
+          <w:p>
+            <w:pPr>
+              <w:jc w:val="center"/>
+              <w:rPr>
+                <w:rFonts w:ascii="等线" w:hAnsi="等线" w:eastAsia="等线"/>
+                <w:color w:val="000000"/>
+                <w:sz w:val="22"/>
+              </w:rPr>
+            </w:pPr>
+            <w:r>
+              <w:rPr>
+                <w:rFonts w:hint="eastAsia" w:ascii="等线" w:hAnsi="等线" w:eastAsia="等线"/>
+                <w:color w:val="000000"/>
+                <w:sz w:val="22"/>
+              </w:rPr>
+              <w:t>1</w:t>
+            </w:r>
+          </w:p>
+        </w:tc>
+        <w:tc>
+          <w:tcPr>
+            <w:tcW w:w="1591" w:type="dxa"/>
+            <w:tcBorders>
+              <w:top w:val="nil"/>
+              <w:left w:val="nil"/>
+              <w:bottom w:val="single" w:color="auto" w:sz="4" w:space="0"/>
+              <w:right w:val="single" w:color="auto" w:sz="4" w:space="0"/>
+            </w:tcBorders>
+            <w:shd w:val="clear" w:color="auto" w:fill="auto"/>
+            <w:vAlign w:val="center"/>
+          </w:tcPr>
+          <w:p>
+            <w:pPr>
+              <w:rPr>
+                <w:rFonts w:ascii="等线" w:hAnsi="等线" w:eastAsia="等线"/>
+                <w:color w:val="000000"/>
+                <w:sz w:val="22"/>
+              </w:rPr>
+            </w:pPr>
+            <w:r>
+              <w:rPr>
+                <w:rFonts w:hint="eastAsia" w:ascii="等线" w:hAnsi="等线" w:eastAsia="等线"/>
+                <w:color w:val="000000"/>
+                <w:sz w:val="22"/>
+              </w:rPr>
+              <w:t>/</w:t>
+            </w:r>
+          </w:p>
+        </w:tc>
+        <w:tc>
+          <w:tcPr>
+            <w:tcW w:w="1186" w:type="dxa"/>
+            <w:tcBorders>
+              <w:top w:val="nil"/>
+              <w:left w:val="nil"/>
+              <w:bottom w:val="single" w:color="auto" w:sz="4" w:space="0"/>
+              <w:right w:val="single" w:color="auto" w:sz="4" w:space="0"/>
+            </w:tcBorders>
+            <w:shd w:val="clear" w:color="auto" w:fill="auto"/>
+            <w:vAlign w:val="center"/>
+          </w:tcPr>
+          <w:p>
+            <w:pPr>
+              <w:rPr>
+                <w:rFonts w:ascii="等线" w:hAnsi="等线" w:eastAsia="等线"/>
+                <w:color w:val="000000"/>
+                <w:sz w:val="22"/>
+              </w:rPr>
+            </w:pPr>
+            <w:r>
+              <w:rPr>
+                <w:rFonts w:hint="eastAsia" w:ascii="等线" w:hAnsi="等线" w:eastAsia="等线"/>
+                <w:color w:val="000000"/>
+                <w:sz w:val="22"/>
+              </w:rPr>
+              <w:t>/</w:t>
+            </w:r>
+          </w:p>
+        </w:tc>
+        <w:tc>
+          <w:tcPr>
+            <w:tcW w:w="3180" w:type="dxa"/>
+            <w:tcBorders>
+              <w:top w:val="nil"/>
+              <w:left w:val="nil"/>
+              <w:bottom w:val="single" w:color="auto" w:sz="4" w:space="0"/>
+              <w:right w:val="single" w:color="auto" w:sz="4" w:space="0"/>
+            </w:tcBorders>
+            <w:shd w:val="clear" w:color="auto" w:fill="auto"/>
+            <w:vAlign w:val="center"/>
+          </w:tcPr>
+          <w:p>
+            <w:pPr>
+              <w:rPr>
+                <w:rFonts w:ascii="等线" w:hAnsi="等线" w:eastAsia="等线"/>
+                <w:color w:val="000000"/>
+                <w:sz w:val="22"/>
+              </w:rPr>
+            </w:pPr>
+            <w:r>
+              <w:rPr>
+                <w:rFonts w:hint="eastAsia" w:ascii="等线" w:hAnsi="等线" w:eastAsia="等线"/>
+                <w:color w:val="000000"/>
+                <w:sz w:val="22"/>
+              </w:rPr>
+              <w:t>学习工作使用</w:t>
+            </w:r>
+          </w:p>
+        </w:tc>
+      </w:tr>
+      <w:tr>
+        <w:tblPrEx>
+          <w:tblLayout w:type="fixed"/>
+          <w:tblCellMar>
+            <w:top w:w="0" w:type="dxa"/>
+            <w:left w:w="108" w:type="dxa"/>
+            <w:bottom w:w="0" w:type="dxa"/>
+            <w:right w:w="108" w:type="dxa"/>
+          </w:tblCellMar>
+        </w:tblPrEx>
+        <w:trPr>
+          <w:trHeight w:val="560" w:hRule="atLeast"/>
+        </w:trPr>
+        <w:tc>
+          <w:tcPr>
+            <w:tcW w:w="2010" w:type="dxa"/>
+            <w:tcBorders>
+              <w:top w:val="nil"/>
+              <w:left w:val="single" w:color="auto" w:sz="4" w:space="0"/>
+              <w:bottom w:val="single" w:color="auto" w:sz="4" w:space="0"/>
+              <w:right w:val="single" w:color="auto" w:sz="4" w:space="0"/>
+            </w:tcBorders>
+            <w:shd w:val="clear" w:color="000000" w:fill="E2EFDA"/>
+            <w:vAlign w:val="center"/>
+          </w:tcPr>
+          <w:p>
+            <w:pPr>
+              <w:rPr>
+                <w:rFonts w:ascii="等线" w:hAnsi="等线" w:eastAsia="等线"/>
+                <w:color w:val="000000"/>
+                <w:sz w:val="22"/>
+              </w:rPr>
+            </w:pPr>
+            <w:r>
+              <w:rPr>
+                <w:rFonts w:hint="eastAsia" w:ascii="等线" w:hAnsi="等线" w:eastAsia="等线"/>
+                <w:color w:val="000000"/>
+                <w:sz w:val="22"/>
+              </w:rPr>
+              <w:t>（6）IBM Rational Software Architect</w:t>
+            </w:r>
+          </w:p>
+        </w:tc>
+        <w:tc>
+          <w:tcPr>
+            <w:tcW w:w="1220" w:type="dxa"/>
+            <w:tcBorders>
+              <w:top w:val="nil"/>
+              <w:left w:val="nil"/>
+              <w:bottom w:val="single" w:color="auto" w:sz="4" w:space="0"/>
+              <w:right w:val="single" w:color="auto" w:sz="4" w:space="0"/>
+            </w:tcBorders>
+            <w:shd w:val="clear" w:color="000000" w:fill="E7E6E6"/>
+            <w:vAlign w:val="center"/>
+          </w:tcPr>
+          <w:p>
+            <w:pPr>
+              <w:jc w:val="center"/>
+              <w:rPr>
+                <w:rFonts w:ascii="等线" w:hAnsi="等线" w:eastAsia="等线"/>
+                <w:color w:val="000000"/>
+                <w:sz w:val="22"/>
+              </w:rPr>
+            </w:pPr>
+            <w:r>
+              <w:rPr>
+                <w:rFonts w:hint="eastAsia" w:ascii="等线" w:hAnsi="等线" w:eastAsia="等线"/>
+                <w:color w:val="000000"/>
+                <w:sz w:val="22"/>
+              </w:rPr>
+              <w:t>1</w:t>
+            </w:r>
+          </w:p>
+        </w:tc>
+        <w:tc>
+          <w:tcPr>
+            <w:tcW w:w="1591" w:type="dxa"/>
+            <w:tcBorders>
+              <w:top w:val="nil"/>
+              <w:left w:val="nil"/>
+              <w:bottom w:val="single" w:color="auto" w:sz="4" w:space="0"/>
+              <w:right w:val="single" w:color="auto" w:sz="4" w:space="0"/>
+            </w:tcBorders>
+            <w:shd w:val="clear" w:color="auto" w:fill="auto"/>
+            <w:vAlign w:val="center"/>
+          </w:tcPr>
+          <w:p>
+            <w:pPr>
+              <w:rPr>
+                <w:rFonts w:ascii="等线" w:hAnsi="等线" w:eastAsia="等线"/>
+                <w:color w:val="000000"/>
+                <w:sz w:val="22"/>
+              </w:rPr>
+            </w:pPr>
+            <w:r>
+              <w:rPr>
+                <w:rFonts w:hint="eastAsia" w:ascii="等线" w:hAnsi="等线" w:eastAsia="等线"/>
+                <w:color w:val="000000"/>
+                <w:sz w:val="22"/>
+              </w:rPr>
+              <w:t>/</w:t>
+            </w:r>
+          </w:p>
+        </w:tc>
+        <w:tc>
+          <w:tcPr>
+            <w:tcW w:w="1186" w:type="dxa"/>
+            <w:tcBorders>
+              <w:top w:val="nil"/>
+              <w:left w:val="nil"/>
+              <w:bottom w:val="single" w:color="auto" w:sz="4" w:space="0"/>
+              <w:right w:val="single" w:color="auto" w:sz="4" w:space="0"/>
+            </w:tcBorders>
+            <w:shd w:val="clear" w:color="auto" w:fill="auto"/>
+            <w:vAlign w:val="center"/>
+          </w:tcPr>
+          <w:p>
+            <w:pPr>
+              <w:rPr>
+                <w:rFonts w:ascii="等线" w:hAnsi="等线" w:eastAsia="等线"/>
+                <w:color w:val="000000"/>
+                <w:sz w:val="22"/>
+              </w:rPr>
+            </w:pPr>
+            <w:r>
+              <w:rPr>
+                <w:rFonts w:hint="eastAsia" w:ascii="等线" w:hAnsi="等线" w:eastAsia="等线"/>
+                <w:color w:val="000000"/>
+                <w:sz w:val="22"/>
+              </w:rPr>
+              <w:t>/</w:t>
+            </w:r>
+          </w:p>
+        </w:tc>
+        <w:tc>
+          <w:tcPr>
+            <w:tcW w:w="3180" w:type="dxa"/>
+            <w:tcBorders>
+              <w:top w:val="nil"/>
+              <w:left w:val="nil"/>
+              <w:bottom w:val="single" w:color="auto" w:sz="4" w:space="0"/>
+              <w:right w:val="single" w:color="auto" w:sz="4" w:space="0"/>
+            </w:tcBorders>
+            <w:shd w:val="clear" w:color="auto" w:fill="auto"/>
+            <w:vAlign w:val="center"/>
+          </w:tcPr>
+          <w:p>
+            <w:pPr>
+              <w:rPr>
+                <w:rFonts w:ascii="等线" w:hAnsi="等线" w:eastAsia="等线"/>
+                <w:color w:val="000000"/>
+                <w:sz w:val="22"/>
+              </w:rPr>
+            </w:pPr>
+            <w:r>
+              <w:rPr>
+                <w:rFonts w:hint="eastAsia" w:ascii="等线" w:hAnsi="等线" w:eastAsia="等线"/>
+                <w:color w:val="000000"/>
+                <w:sz w:val="22"/>
+              </w:rPr>
+              <w:t>学习工作使用</w:t>
+            </w:r>
+          </w:p>
+        </w:tc>
+      </w:tr>
+      <w:tr>
+        <w:tblPrEx>
+          <w:tblLayout w:type="fixed"/>
+          <w:tblCellMar>
+            <w:top w:w="0" w:type="dxa"/>
+            <w:left w:w="108" w:type="dxa"/>
+            <w:bottom w:w="0" w:type="dxa"/>
+            <w:right w:w="108" w:type="dxa"/>
+          </w:tblCellMar>
+        </w:tblPrEx>
+        <w:trPr>
+          <w:trHeight w:val="560" w:hRule="atLeast"/>
+        </w:trPr>
+        <w:tc>
+          <w:tcPr>
+            <w:tcW w:w="2010" w:type="dxa"/>
+            <w:tcBorders>
+              <w:top w:val="nil"/>
+              <w:left w:val="single" w:color="auto" w:sz="4" w:space="0"/>
+              <w:bottom w:val="single" w:color="auto" w:sz="4" w:space="0"/>
+              <w:right w:val="single" w:color="auto" w:sz="4" w:space="0"/>
+            </w:tcBorders>
+            <w:shd w:val="clear" w:color="000000" w:fill="E2EFDA"/>
+            <w:vAlign w:val="center"/>
+          </w:tcPr>
+          <w:p>
+            <w:pPr>
+              <w:rPr>
+                <w:rFonts w:ascii="等线" w:hAnsi="等线" w:eastAsia="等线"/>
+                <w:color w:val="000000"/>
+                <w:sz w:val="22"/>
+              </w:rPr>
+            </w:pPr>
+            <w:r>
+              <w:rPr>
+                <w:rFonts w:hint="eastAsia" w:ascii="等线" w:hAnsi="等线" w:eastAsia="等线"/>
+                <w:color w:val="000000"/>
+                <w:sz w:val="22"/>
+              </w:rPr>
+              <w:t>（7）个人电脑及其windows操作系统</w:t>
             </w:r>
           </w:p>
         </w:tc>
@@ -5039,7 +5549,7 @@
                 <w:color w:val="000000"/>
                 <w:sz w:val="22"/>
               </w:rPr>
-              <w:t>（5）Office</w:t>
+              <w:t>（8）Vmware</w:t>
             </w:r>
           </w:p>
         </w:tc>
@@ -5161,6 +5671,901 @@
                 <w:sz w:val="22"/>
               </w:rPr>
               <w:t>学习工作使用</w:t>
+            </w:r>
+          </w:p>
+        </w:tc>
+      </w:tr>
+      <w:tr>
+        <w:tblPrEx>
+          <w:tblLayout w:type="fixed"/>
+          <w:tblCellMar>
+            <w:top w:w="0" w:type="dxa"/>
+            <w:left w:w="108" w:type="dxa"/>
+            <w:bottom w:w="0" w:type="dxa"/>
+            <w:right w:w="108" w:type="dxa"/>
+          </w:tblCellMar>
+        </w:tblPrEx>
+        <w:trPr>
+          <w:trHeight w:val="297" w:hRule="atLeast"/>
+        </w:trPr>
+        <w:tc>
+          <w:tcPr>
+            <w:tcW w:w="2010" w:type="dxa"/>
+            <w:tcBorders>
+              <w:top w:val="nil"/>
+              <w:left w:val="single" w:color="auto" w:sz="4" w:space="0"/>
+              <w:bottom w:val="single" w:color="auto" w:sz="4" w:space="0"/>
+              <w:right w:val="single" w:color="auto" w:sz="4" w:space="0"/>
+            </w:tcBorders>
+            <w:shd w:val="clear" w:color="000000" w:fill="E2EFDA"/>
+            <w:vAlign w:val="center"/>
+          </w:tcPr>
+          <w:p>
+            <w:pPr>
+              <w:rPr>
+                <w:rFonts w:hint="eastAsia" w:ascii="等线" w:hAnsi="等线" w:eastAsia="等线"/>
+                <w:color w:val="000000"/>
+                <w:sz w:val="22"/>
+                <w:lang w:val="en-US" w:eastAsia="zh-CN"/>
+              </w:rPr>
+            </w:pPr>
+            <w:r>
+              <w:rPr>
+                <w:rFonts w:hint="eastAsia" w:ascii="等线" w:hAnsi="等线" w:eastAsia="等线"/>
+                <w:color w:val="000000"/>
+                <w:sz w:val="22"/>
+                <w:lang w:eastAsia="zh-CN"/>
+              </w:rPr>
+              <w:t>（</w:t>
+            </w:r>
+            <w:r>
+              <w:rPr>
+                <w:rFonts w:hint="eastAsia" w:ascii="等线" w:hAnsi="等线" w:eastAsia="等线"/>
+                <w:color w:val="000000"/>
+                <w:sz w:val="22"/>
+                <w:lang w:val="en-US" w:eastAsia="zh-CN"/>
+              </w:rPr>
+              <w:t>9</w:t>
+            </w:r>
+            <w:r>
+              <w:rPr>
+                <w:rFonts w:hint="eastAsia" w:ascii="等线" w:hAnsi="等线" w:eastAsia="等线"/>
+                <w:color w:val="000000"/>
+                <w:sz w:val="22"/>
+                <w:lang w:eastAsia="zh-CN"/>
+              </w:rPr>
+              <w:t>）</w:t>
+            </w:r>
+            <w:r>
+              <w:rPr>
+                <w:rFonts w:hint="eastAsia" w:ascii="等线" w:hAnsi="等线" w:eastAsia="等线"/>
+                <w:color w:val="000000"/>
+                <w:sz w:val="22"/>
+                <w:lang w:val="en-US" w:eastAsia="zh-CN"/>
+              </w:rPr>
+              <w:t>墨刀</w:t>
+            </w:r>
+          </w:p>
+        </w:tc>
+        <w:tc>
+          <w:tcPr>
+            <w:tcW w:w="1220" w:type="dxa"/>
+            <w:tcBorders>
+              <w:top w:val="nil"/>
+              <w:left w:val="nil"/>
+              <w:bottom w:val="single" w:color="auto" w:sz="4" w:space="0"/>
+              <w:right w:val="single" w:color="auto" w:sz="4" w:space="0"/>
+            </w:tcBorders>
+            <w:shd w:val="clear" w:color="000000" w:fill="E7E6E6"/>
+            <w:vAlign w:val="center"/>
+          </w:tcPr>
+          <w:p>
+            <w:pPr>
+              <w:jc w:val="center"/>
+              <w:rPr>
+                <w:rFonts w:hint="eastAsia" w:ascii="等线" w:hAnsi="等线" w:eastAsia="等线"/>
+                <w:color w:val="000000"/>
+                <w:sz w:val="22"/>
+                <w:lang w:val="en-US" w:eastAsia="zh-CN"/>
+              </w:rPr>
+            </w:pPr>
+            <w:r>
+              <w:rPr>
+                <w:rFonts w:hint="eastAsia" w:ascii="等线" w:hAnsi="等线" w:eastAsia="等线"/>
+                <w:color w:val="000000"/>
+                <w:sz w:val="22"/>
+                <w:lang w:val="en-US" w:eastAsia="zh-CN"/>
+              </w:rPr>
+              <w:t>1</w:t>
+            </w:r>
+          </w:p>
+        </w:tc>
+        <w:tc>
+          <w:tcPr>
+            <w:tcW w:w="1591" w:type="dxa"/>
+            <w:tcBorders>
+              <w:top w:val="nil"/>
+              <w:left w:val="nil"/>
+              <w:bottom w:val="single" w:color="auto" w:sz="4" w:space="0"/>
+              <w:right w:val="single" w:color="auto" w:sz="4" w:space="0"/>
+            </w:tcBorders>
+            <w:shd w:val="clear" w:color="auto" w:fill="auto"/>
+            <w:vAlign w:val="center"/>
+          </w:tcPr>
+          <w:p>
+            <w:pPr>
+              <w:rPr>
+                <w:rFonts w:hint="eastAsia" w:ascii="等线" w:hAnsi="等线" w:eastAsia="等线"/>
+                <w:color w:val="000000"/>
+                <w:sz w:val="22"/>
+                <w:lang w:val="en-US" w:eastAsia="zh-CN"/>
+              </w:rPr>
+            </w:pPr>
+            <w:r>
+              <w:rPr>
+                <w:rFonts w:hint="eastAsia" w:ascii="等线" w:hAnsi="等线" w:eastAsia="等线"/>
+                <w:color w:val="000000"/>
+                <w:sz w:val="22"/>
+                <w:lang w:val="en-US" w:eastAsia="zh-CN"/>
+              </w:rPr>
+              <w:t>39</w:t>
+            </w:r>
+          </w:p>
+        </w:tc>
+        <w:tc>
+          <w:tcPr>
+            <w:tcW w:w="1186" w:type="dxa"/>
+            <w:tcBorders>
+              <w:top w:val="nil"/>
+              <w:left w:val="nil"/>
+              <w:bottom w:val="single" w:color="auto" w:sz="4" w:space="0"/>
+              <w:right w:val="single" w:color="auto" w:sz="4" w:space="0"/>
+            </w:tcBorders>
+            <w:shd w:val="clear" w:color="auto" w:fill="auto"/>
+            <w:vAlign w:val="center"/>
+          </w:tcPr>
+          <w:p>
+            <w:pPr>
+              <w:rPr>
+                <w:rFonts w:hint="eastAsia" w:ascii="等线" w:hAnsi="等线" w:eastAsia="等线"/>
+                <w:color w:val="000000"/>
+                <w:sz w:val="22"/>
+                <w:lang w:val="en-US" w:eastAsia="zh-CN"/>
+              </w:rPr>
+            </w:pPr>
+            <w:r>
+              <w:rPr>
+                <w:rFonts w:hint="eastAsia" w:ascii="等线" w:hAnsi="等线" w:eastAsia="等线"/>
+                <w:color w:val="000000"/>
+                <w:sz w:val="22"/>
+                <w:lang w:val="en-US" w:eastAsia="zh-CN"/>
+              </w:rPr>
+              <w:t>/</w:t>
+            </w:r>
+          </w:p>
+        </w:tc>
+        <w:tc>
+          <w:tcPr>
+            <w:tcW w:w="3180" w:type="dxa"/>
+            <w:tcBorders>
+              <w:top w:val="nil"/>
+              <w:left w:val="nil"/>
+              <w:bottom w:val="single" w:color="auto" w:sz="4" w:space="0"/>
+              <w:right w:val="single" w:color="auto" w:sz="4" w:space="0"/>
+            </w:tcBorders>
+            <w:shd w:val="clear" w:color="auto" w:fill="auto"/>
+            <w:vAlign w:val="center"/>
+          </w:tcPr>
+          <w:p>
+            <w:pPr>
+              <w:rPr>
+                <w:rFonts w:hint="eastAsia" w:ascii="等线" w:hAnsi="等线" w:eastAsia="等线"/>
+                <w:color w:val="000000"/>
+                <w:sz w:val="22"/>
+              </w:rPr>
+            </w:pPr>
+            <w:r>
+              <w:rPr>
+                <w:rFonts w:hint="eastAsia" w:ascii="等线" w:hAnsi="等线" w:eastAsia="等线"/>
+                <w:color w:val="000000"/>
+                <w:sz w:val="22"/>
+              </w:rPr>
+              <w:t>学习工作使用</w:t>
+            </w:r>
+          </w:p>
+        </w:tc>
+      </w:tr>
+      <w:tr>
+        <w:tblPrEx>
+          <w:tblLayout w:type="fixed"/>
+          <w:tblCellMar>
+            <w:top w:w="0" w:type="dxa"/>
+            <w:left w:w="108" w:type="dxa"/>
+            <w:bottom w:w="0" w:type="dxa"/>
+            <w:right w:w="108" w:type="dxa"/>
+          </w:tblCellMar>
+        </w:tblPrEx>
+        <w:trPr>
+          <w:trHeight w:val="280" w:hRule="atLeast"/>
+        </w:trPr>
+        <w:tc>
+          <w:tcPr>
+            <w:tcW w:w="2010" w:type="dxa"/>
+            <w:tcBorders>
+              <w:top w:val="nil"/>
+              <w:left w:val="single" w:color="auto" w:sz="4" w:space="0"/>
+              <w:bottom w:val="single" w:color="auto" w:sz="4" w:space="0"/>
+              <w:right w:val="single" w:color="auto" w:sz="4" w:space="0"/>
+            </w:tcBorders>
+            <w:shd w:val="clear" w:color="000000" w:fill="FFE699"/>
+            <w:vAlign w:val="center"/>
+          </w:tcPr>
+          <w:p>
+            <w:pPr>
+              <w:rPr>
+                <w:rFonts w:ascii="等线" w:hAnsi="等线" w:eastAsia="等线"/>
+                <w:color w:val="000000"/>
+                <w:sz w:val="22"/>
+              </w:rPr>
+            </w:pPr>
+            <w:r>
+              <w:rPr>
+                <w:rFonts w:hint="eastAsia" w:ascii="等线" w:hAnsi="等线" w:eastAsia="等线"/>
+                <w:color w:val="000000"/>
+                <w:sz w:val="22"/>
+              </w:rPr>
+              <w:t>二、初期必要支出</w:t>
+            </w:r>
+          </w:p>
+        </w:tc>
+        <w:tc>
+          <w:tcPr>
+            <w:tcW w:w="1220" w:type="dxa"/>
+            <w:tcBorders>
+              <w:top w:val="nil"/>
+              <w:left w:val="nil"/>
+              <w:bottom w:val="single" w:color="auto" w:sz="4" w:space="0"/>
+              <w:right w:val="single" w:color="auto" w:sz="4" w:space="0"/>
+            </w:tcBorders>
+            <w:shd w:val="clear" w:color="000000" w:fill="FCE4D6"/>
+            <w:vAlign w:val="center"/>
+          </w:tcPr>
+          <w:p>
+            <w:pPr>
+              <w:jc w:val="center"/>
+              <w:rPr>
+                <w:rFonts w:ascii="等线" w:hAnsi="等线" w:eastAsia="等线"/>
+                <w:color w:val="000000"/>
+                <w:sz w:val="22"/>
+              </w:rPr>
+            </w:pPr>
+            <w:r>
+              <w:rPr>
+                <w:rFonts w:hint="eastAsia" w:ascii="等线" w:hAnsi="等线" w:eastAsia="等线"/>
+                <w:color w:val="000000"/>
+                <w:sz w:val="22"/>
+              </w:rPr>
+              <w:t>2</w:t>
+            </w:r>
+          </w:p>
+        </w:tc>
+        <w:tc>
+          <w:tcPr>
+            <w:tcW w:w="1591" w:type="dxa"/>
+            <w:tcBorders>
+              <w:top w:val="nil"/>
+              <w:left w:val="nil"/>
+              <w:bottom w:val="single" w:color="auto" w:sz="4" w:space="0"/>
+              <w:right w:val="single" w:color="auto" w:sz="4" w:space="0"/>
+            </w:tcBorders>
+            <w:shd w:val="clear" w:color="auto" w:fill="auto"/>
+            <w:vAlign w:val="center"/>
+          </w:tcPr>
+          <w:p>
+            <w:pPr>
+              <w:rPr>
+                <w:rFonts w:ascii="等线" w:hAnsi="等线" w:eastAsia="等线"/>
+                <w:color w:val="000000"/>
+                <w:sz w:val="22"/>
+              </w:rPr>
+            </w:pPr>
+            <w:r>
+              <w:rPr>
+                <w:rFonts w:hint="eastAsia" w:ascii="等线" w:hAnsi="等线" w:eastAsia="等线"/>
+                <w:color w:val="000000"/>
+                <w:sz w:val="22"/>
+              </w:rPr>
+              <w:t>/</w:t>
+            </w:r>
+          </w:p>
+        </w:tc>
+        <w:tc>
+          <w:tcPr>
+            <w:tcW w:w="1186" w:type="dxa"/>
+            <w:tcBorders>
+              <w:top w:val="nil"/>
+              <w:left w:val="nil"/>
+              <w:bottom w:val="single" w:color="auto" w:sz="4" w:space="0"/>
+              <w:right w:val="single" w:color="auto" w:sz="4" w:space="0"/>
+            </w:tcBorders>
+            <w:shd w:val="clear" w:color="auto" w:fill="auto"/>
+            <w:vAlign w:val="center"/>
+          </w:tcPr>
+          <w:p>
+            <w:pPr>
+              <w:rPr>
+                <w:rFonts w:hint="eastAsia" w:ascii="等线" w:hAnsi="等线" w:eastAsia="等线"/>
+                <w:color w:val="000000"/>
+                <w:sz w:val="22"/>
+                <w:lang w:val="en-US" w:eastAsia="zh-CN"/>
+              </w:rPr>
+            </w:pPr>
+            <w:r>
+              <w:rPr>
+                <w:rFonts w:hint="eastAsia" w:ascii="等线" w:hAnsi="等线" w:eastAsia="等线"/>
+                <w:color w:val="000000"/>
+                <w:sz w:val="22"/>
+                <w:lang w:val="en-US" w:eastAsia="zh-CN"/>
+              </w:rPr>
+              <w:t>180</w:t>
+            </w:r>
+            <w:bookmarkStart w:id="19" w:name="_GoBack"/>
+            <w:bookmarkEnd w:id="19"/>
+          </w:p>
+        </w:tc>
+        <w:tc>
+          <w:tcPr>
+            <w:tcW w:w="3180" w:type="dxa"/>
+            <w:tcBorders>
+              <w:top w:val="nil"/>
+              <w:left w:val="nil"/>
+              <w:bottom w:val="single" w:color="auto" w:sz="4" w:space="0"/>
+              <w:right w:val="single" w:color="auto" w:sz="4" w:space="0"/>
+            </w:tcBorders>
+            <w:shd w:val="clear" w:color="auto" w:fill="auto"/>
+            <w:vAlign w:val="center"/>
+          </w:tcPr>
+          <w:p>
+            <w:pPr>
+              <w:rPr>
+                <w:rFonts w:ascii="等线" w:hAnsi="等线" w:eastAsia="等线"/>
+                <w:color w:val="000000"/>
+                <w:sz w:val="22"/>
+              </w:rPr>
+            </w:pPr>
+            <w:r>
+              <w:rPr>
+                <w:rFonts w:hint="eastAsia" w:ascii="等线" w:hAnsi="等线" w:eastAsia="等线"/>
+                <w:color w:val="000000"/>
+                <w:sz w:val="22"/>
+              </w:rPr>
+              <w:t>/</w:t>
+            </w:r>
+          </w:p>
+        </w:tc>
+      </w:tr>
+      <w:tr>
+        <w:tblPrEx>
+          <w:tblLayout w:type="fixed"/>
+          <w:tblCellMar>
+            <w:top w:w="0" w:type="dxa"/>
+            <w:left w:w="108" w:type="dxa"/>
+            <w:bottom w:w="0" w:type="dxa"/>
+            <w:right w:w="108" w:type="dxa"/>
+          </w:tblCellMar>
+        </w:tblPrEx>
+        <w:trPr>
+          <w:trHeight w:val="280" w:hRule="atLeast"/>
+        </w:trPr>
+        <w:tc>
+          <w:tcPr>
+            <w:tcW w:w="2010" w:type="dxa"/>
+            <w:tcBorders>
+              <w:top w:val="nil"/>
+              <w:left w:val="single" w:color="auto" w:sz="4" w:space="0"/>
+              <w:bottom w:val="single" w:color="auto" w:sz="4" w:space="0"/>
+              <w:right w:val="single" w:color="auto" w:sz="4" w:space="0"/>
+            </w:tcBorders>
+            <w:shd w:val="clear" w:color="000000" w:fill="E2EFDA"/>
+            <w:vAlign w:val="center"/>
+          </w:tcPr>
+          <w:p>
+            <w:pPr>
+              <w:rPr>
+                <w:rFonts w:ascii="等线" w:hAnsi="等线" w:eastAsia="等线"/>
+                <w:color w:val="000000"/>
+                <w:sz w:val="22"/>
+              </w:rPr>
+            </w:pPr>
+            <w:r>
+              <w:rPr>
+                <w:rFonts w:hint="eastAsia" w:ascii="等线" w:hAnsi="等线" w:eastAsia="等线"/>
+                <w:color w:val="000000"/>
+                <w:sz w:val="22"/>
+              </w:rPr>
+              <w:t>（1）域名</w:t>
+            </w:r>
+          </w:p>
+        </w:tc>
+        <w:tc>
+          <w:tcPr>
+            <w:tcW w:w="1220" w:type="dxa"/>
+            <w:tcBorders>
+              <w:top w:val="nil"/>
+              <w:left w:val="nil"/>
+              <w:bottom w:val="single" w:color="auto" w:sz="4" w:space="0"/>
+              <w:right w:val="single" w:color="auto" w:sz="4" w:space="0"/>
+            </w:tcBorders>
+            <w:shd w:val="clear" w:color="000000" w:fill="FCE4D6"/>
+            <w:vAlign w:val="center"/>
+          </w:tcPr>
+          <w:p>
+            <w:pPr>
+              <w:jc w:val="center"/>
+              <w:rPr>
+                <w:rFonts w:ascii="等线" w:hAnsi="等线" w:eastAsia="等线"/>
+                <w:color w:val="000000"/>
+                <w:sz w:val="22"/>
+              </w:rPr>
+            </w:pPr>
+            <w:r>
+              <w:rPr>
+                <w:rFonts w:hint="eastAsia" w:ascii="等线" w:hAnsi="等线" w:eastAsia="等线"/>
+                <w:color w:val="000000"/>
+                <w:sz w:val="22"/>
+              </w:rPr>
+              <w:t>2</w:t>
+            </w:r>
+          </w:p>
+        </w:tc>
+        <w:tc>
+          <w:tcPr>
+            <w:tcW w:w="1591" w:type="dxa"/>
+            <w:tcBorders>
+              <w:top w:val="nil"/>
+              <w:left w:val="nil"/>
+              <w:bottom w:val="single" w:color="auto" w:sz="4" w:space="0"/>
+              <w:right w:val="single" w:color="auto" w:sz="4" w:space="0"/>
+            </w:tcBorders>
+            <w:shd w:val="clear" w:color="auto" w:fill="auto"/>
+            <w:vAlign w:val="center"/>
+          </w:tcPr>
+          <w:p>
+            <w:pPr>
+              <w:rPr>
+                <w:rFonts w:hint="eastAsia" w:ascii="等线" w:hAnsi="等线" w:eastAsia="等线"/>
+                <w:color w:val="000000"/>
+                <w:sz w:val="22"/>
+                <w:lang w:val="en-US" w:eastAsia="zh-CN"/>
+              </w:rPr>
+            </w:pPr>
+            <w:r>
+              <w:rPr>
+                <w:rFonts w:hint="eastAsia" w:ascii="等线" w:hAnsi="等线" w:eastAsia="等线"/>
+                <w:color w:val="000000"/>
+                <w:sz w:val="22"/>
+                <w:lang w:val="en-US" w:eastAsia="zh-CN"/>
+              </w:rPr>
+              <w:t>/</w:t>
+            </w:r>
+          </w:p>
+        </w:tc>
+        <w:tc>
+          <w:tcPr>
+            <w:tcW w:w="1186" w:type="dxa"/>
+            <w:tcBorders>
+              <w:top w:val="nil"/>
+              <w:left w:val="nil"/>
+              <w:bottom w:val="single" w:color="auto" w:sz="4" w:space="0"/>
+              <w:right w:val="single" w:color="auto" w:sz="4" w:space="0"/>
+            </w:tcBorders>
+            <w:shd w:val="clear" w:color="auto" w:fill="auto"/>
+            <w:vAlign w:val="center"/>
+          </w:tcPr>
+          <w:p>
+            <w:pPr>
+              <w:jc w:val="both"/>
+              <w:rPr>
+                <w:rFonts w:ascii="等线" w:hAnsi="等线" w:eastAsia="等线"/>
+                <w:color w:val="000000"/>
+                <w:sz w:val="22"/>
+              </w:rPr>
+            </w:pPr>
+            <w:r>
+              <w:rPr>
+                <w:rFonts w:hint="eastAsia" w:ascii="等线" w:hAnsi="等线" w:eastAsia="等线"/>
+                <w:color w:val="000000"/>
+                <w:sz w:val="22"/>
+              </w:rPr>
+              <w:t>60</w:t>
+            </w:r>
+          </w:p>
+        </w:tc>
+        <w:tc>
+          <w:tcPr>
+            <w:tcW w:w="3180" w:type="dxa"/>
+            <w:tcBorders>
+              <w:top w:val="nil"/>
+              <w:left w:val="nil"/>
+              <w:bottom w:val="single" w:color="auto" w:sz="4" w:space="0"/>
+              <w:right w:val="single" w:color="auto" w:sz="4" w:space="0"/>
+            </w:tcBorders>
+            <w:shd w:val="clear" w:color="auto" w:fill="auto"/>
+            <w:vAlign w:val="center"/>
+          </w:tcPr>
+          <w:p>
+            <w:pPr>
+              <w:rPr>
+                <w:rFonts w:ascii="等线" w:hAnsi="等线" w:eastAsia="等线"/>
+                <w:color w:val="000000"/>
+                <w:sz w:val="22"/>
+              </w:rPr>
+            </w:pPr>
+            <w:r>
+              <w:rPr>
+                <w:rFonts w:hint="eastAsia" w:ascii="等线" w:hAnsi="等线" w:eastAsia="等线"/>
+                <w:color w:val="000000"/>
+                <w:sz w:val="22"/>
+              </w:rPr>
+              <w:t>万网域名约60元/年</w:t>
+            </w:r>
+          </w:p>
+        </w:tc>
+      </w:tr>
+      <w:tr>
+        <w:tblPrEx>
+          <w:tblLayout w:type="fixed"/>
+          <w:tblCellMar>
+            <w:top w:w="0" w:type="dxa"/>
+            <w:left w:w="108" w:type="dxa"/>
+            <w:bottom w:w="0" w:type="dxa"/>
+            <w:right w:w="108" w:type="dxa"/>
+          </w:tblCellMar>
+        </w:tblPrEx>
+        <w:trPr>
+          <w:trHeight w:val="280" w:hRule="atLeast"/>
+        </w:trPr>
+        <w:tc>
+          <w:tcPr>
+            <w:tcW w:w="2010" w:type="dxa"/>
+            <w:tcBorders>
+              <w:top w:val="nil"/>
+              <w:left w:val="single" w:color="auto" w:sz="4" w:space="0"/>
+              <w:bottom w:val="single" w:color="auto" w:sz="4" w:space="0"/>
+              <w:right w:val="single" w:color="auto" w:sz="4" w:space="0"/>
+            </w:tcBorders>
+            <w:shd w:val="clear" w:color="000000" w:fill="E2EFDA"/>
+            <w:vAlign w:val="center"/>
+          </w:tcPr>
+          <w:p>
+            <w:pPr>
+              <w:rPr>
+                <w:rFonts w:ascii="等线" w:hAnsi="等线" w:eastAsia="等线"/>
+                <w:color w:val="000000"/>
+                <w:sz w:val="22"/>
+              </w:rPr>
+            </w:pPr>
+            <w:r>
+              <w:rPr>
+                <w:rFonts w:hint="eastAsia" w:ascii="等线" w:hAnsi="等线" w:eastAsia="等线"/>
+                <w:color w:val="000000"/>
+                <w:sz w:val="22"/>
+              </w:rPr>
+              <w:t>（2）服务器</w:t>
+            </w:r>
+          </w:p>
+        </w:tc>
+        <w:tc>
+          <w:tcPr>
+            <w:tcW w:w="1220" w:type="dxa"/>
+            <w:tcBorders>
+              <w:top w:val="nil"/>
+              <w:left w:val="nil"/>
+              <w:bottom w:val="single" w:color="auto" w:sz="4" w:space="0"/>
+              <w:right w:val="single" w:color="auto" w:sz="4" w:space="0"/>
+            </w:tcBorders>
+            <w:shd w:val="clear" w:color="000000" w:fill="FCE4D6"/>
+            <w:vAlign w:val="center"/>
+          </w:tcPr>
+          <w:p>
+            <w:pPr>
+              <w:jc w:val="center"/>
+              <w:rPr>
+                <w:rFonts w:ascii="等线" w:hAnsi="等线" w:eastAsia="等线"/>
+                <w:color w:val="000000"/>
+                <w:sz w:val="22"/>
+              </w:rPr>
+            </w:pPr>
+            <w:r>
+              <w:rPr>
+                <w:rFonts w:hint="eastAsia" w:ascii="等线" w:hAnsi="等线" w:eastAsia="等线"/>
+                <w:color w:val="000000"/>
+                <w:sz w:val="22"/>
+              </w:rPr>
+              <w:t>2</w:t>
+            </w:r>
+          </w:p>
+        </w:tc>
+        <w:tc>
+          <w:tcPr>
+            <w:tcW w:w="1591" w:type="dxa"/>
+            <w:tcBorders>
+              <w:top w:val="nil"/>
+              <w:left w:val="nil"/>
+              <w:bottom w:val="single" w:color="auto" w:sz="4" w:space="0"/>
+              <w:right w:val="single" w:color="auto" w:sz="4" w:space="0"/>
+            </w:tcBorders>
+            <w:shd w:val="clear" w:color="auto" w:fill="auto"/>
+            <w:vAlign w:val="center"/>
+          </w:tcPr>
+          <w:p>
+            <w:pPr>
+              <w:rPr>
+                <w:rFonts w:ascii="等线" w:hAnsi="等线" w:eastAsia="等线"/>
+                <w:color w:val="000000"/>
+                <w:sz w:val="22"/>
+              </w:rPr>
+            </w:pPr>
+            <w:r>
+              <w:rPr>
+                <w:rFonts w:hint="eastAsia" w:ascii="等线" w:hAnsi="等线" w:eastAsia="等线"/>
+                <w:color w:val="000000"/>
+                <w:sz w:val="22"/>
+              </w:rPr>
+              <w:t>/</w:t>
+            </w:r>
+          </w:p>
+        </w:tc>
+        <w:tc>
+          <w:tcPr>
+            <w:tcW w:w="1186" w:type="dxa"/>
+            <w:tcBorders>
+              <w:top w:val="nil"/>
+              <w:left w:val="nil"/>
+              <w:bottom w:val="single" w:color="auto" w:sz="4" w:space="0"/>
+              <w:right w:val="single" w:color="auto" w:sz="4" w:space="0"/>
+            </w:tcBorders>
+            <w:shd w:val="clear" w:color="auto" w:fill="auto"/>
+            <w:vAlign w:val="center"/>
+          </w:tcPr>
+          <w:p>
+            <w:pPr>
+              <w:rPr>
+                <w:rFonts w:hint="eastAsia" w:ascii="等线" w:hAnsi="等线" w:eastAsia="等线"/>
+                <w:color w:val="000000"/>
+                <w:sz w:val="22"/>
+                <w:lang w:val="en-US" w:eastAsia="zh-CN"/>
+              </w:rPr>
+            </w:pPr>
+            <w:r>
+              <w:rPr>
+                <w:rFonts w:hint="eastAsia" w:ascii="等线" w:hAnsi="等线" w:eastAsia="等线"/>
+                <w:color w:val="000000"/>
+                <w:sz w:val="22"/>
+                <w:lang w:val="en-US" w:eastAsia="zh-CN"/>
+              </w:rPr>
+              <w:t>120</w:t>
+            </w:r>
+          </w:p>
+        </w:tc>
+        <w:tc>
+          <w:tcPr>
+            <w:tcW w:w="3180" w:type="dxa"/>
+            <w:tcBorders>
+              <w:top w:val="nil"/>
+              <w:left w:val="nil"/>
+              <w:bottom w:val="single" w:color="auto" w:sz="4" w:space="0"/>
+              <w:right w:val="single" w:color="auto" w:sz="4" w:space="0"/>
+            </w:tcBorders>
+            <w:shd w:val="clear" w:color="auto" w:fill="auto"/>
+            <w:vAlign w:val="center"/>
+          </w:tcPr>
+          <w:p>
+            <w:pPr>
+              <w:rPr>
+                <w:rFonts w:ascii="等线" w:hAnsi="等线" w:eastAsia="等线"/>
+                <w:color w:val="000000"/>
+                <w:sz w:val="22"/>
+              </w:rPr>
+            </w:pPr>
+            <w:r>
+              <w:rPr>
+                <w:rFonts w:hint="eastAsia" w:ascii="等线" w:hAnsi="等线" w:eastAsia="等线"/>
+                <w:color w:val="000000"/>
+                <w:sz w:val="22"/>
+              </w:rPr>
+              <w:t>约</w:t>
+            </w:r>
+            <w:r>
+              <w:rPr>
+                <w:rFonts w:hint="eastAsia" w:ascii="等线" w:hAnsi="等线" w:eastAsia="等线"/>
+                <w:color w:val="000000"/>
+                <w:sz w:val="22"/>
+                <w:lang w:val="en-US" w:eastAsia="zh-CN"/>
+              </w:rPr>
+              <w:t>120</w:t>
+            </w:r>
+            <w:r>
+              <w:rPr>
+                <w:rFonts w:hint="eastAsia" w:ascii="等线" w:hAnsi="等线" w:eastAsia="等线"/>
+                <w:color w:val="000000"/>
+                <w:sz w:val="22"/>
+              </w:rPr>
+              <w:t>元</w:t>
+            </w:r>
+            <w:r>
+              <w:rPr>
+                <w:rFonts w:hint="eastAsia" w:ascii="等线" w:hAnsi="等线" w:eastAsia="等线"/>
+                <w:color w:val="000000"/>
+                <w:sz w:val="22"/>
+                <w:lang w:val="en-US" w:eastAsia="zh-CN"/>
+              </w:rPr>
+              <w:t>/年</w:t>
+            </w:r>
+          </w:p>
+        </w:tc>
+      </w:tr>
+      <w:tr>
+        <w:tblPrEx>
+          <w:tblLayout w:type="fixed"/>
+          <w:tblCellMar>
+            <w:top w:w="0" w:type="dxa"/>
+            <w:left w:w="108" w:type="dxa"/>
+            <w:bottom w:w="0" w:type="dxa"/>
+            <w:right w:w="108" w:type="dxa"/>
+          </w:tblCellMar>
+        </w:tblPrEx>
+        <w:trPr>
+          <w:trHeight w:val="280" w:hRule="atLeast"/>
+        </w:trPr>
+        <w:tc>
+          <w:tcPr>
+            <w:tcW w:w="2010" w:type="dxa"/>
+            <w:tcBorders>
+              <w:top w:val="nil"/>
+              <w:left w:val="single" w:color="auto" w:sz="4" w:space="0"/>
+              <w:bottom w:val="single" w:color="auto" w:sz="4" w:space="0"/>
+              <w:right w:val="single" w:color="auto" w:sz="4" w:space="0"/>
+            </w:tcBorders>
+            <w:shd w:val="clear" w:color="000000" w:fill="FFE699"/>
+            <w:vAlign w:val="center"/>
+          </w:tcPr>
+          <w:p>
+            <w:pPr>
+              <w:rPr>
+                <w:rFonts w:ascii="等线" w:hAnsi="等线" w:eastAsia="等线"/>
+                <w:color w:val="000000"/>
+                <w:sz w:val="22"/>
+              </w:rPr>
+            </w:pPr>
+            <w:r>
+              <w:rPr>
+                <w:rFonts w:hint="eastAsia" w:ascii="等线" w:hAnsi="等线" w:eastAsia="等线"/>
+                <w:color w:val="000000"/>
+                <w:sz w:val="22"/>
+              </w:rPr>
+              <w:t>三、过程性支出</w:t>
+            </w:r>
+          </w:p>
+        </w:tc>
+        <w:tc>
+          <w:tcPr>
+            <w:tcW w:w="1220" w:type="dxa"/>
+            <w:tcBorders>
+              <w:top w:val="nil"/>
+              <w:left w:val="nil"/>
+              <w:bottom w:val="single" w:color="auto" w:sz="4" w:space="0"/>
+              <w:right w:val="single" w:color="auto" w:sz="4" w:space="0"/>
+            </w:tcBorders>
+            <w:shd w:val="clear" w:color="000000" w:fill="E7E6E6"/>
+            <w:vAlign w:val="center"/>
+          </w:tcPr>
+          <w:p>
+            <w:pPr>
+              <w:jc w:val="center"/>
+              <w:rPr>
+                <w:rFonts w:ascii="等线" w:hAnsi="等线" w:eastAsia="等线"/>
+                <w:color w:val="000000"/>
+                <w:sz w:val="22"/>
+              </w:rPr>
+            </w:pPr>
+            <w:r>
+              <w:rPr>
+                <w:rFonts w:hint="eastAsia" w:ascii="等线" w:hAnsi="等线" w:eastAsia="等线"/>
+                <w:color w:val="000000"/>
+                <w:sz w:val="22"/>
+              </w:rPr>
+              <w:t>3</w:t>
+            </w:r>
+          </w:p>
+        </w:tc>
+        <w:tc>
+          <w:tcPr>
+            <w:tcW w:w="1591" w:type="dxa"/>
+            <w:tcBorders>
+              <w:top w:val="nil"/>
+              <w:left w:val="nil"/>
+              <w:bottom w:val="single" w:color="auto" w:sz="4" w:space="0"/>
+              <w:right w:val="single" w:color="auto" w:sz="4" w:space="0"/>
+            </w:tcBorders>
+            <w:shd w:val="clear" w:color="auto" w:fill="auto"/>
+            <w:vAlign w:val="center"/>
+          </w:tcPr>
+          <w:p>
+            <w:pPr>
+              <w:rPr>
+                <w:rFonts w:ascii="等线" w:hAnsi="等线" w:eastAsia="等线"/>
+                <w:color w:val="000000"/>
+                <w:sz w:val="22"/>
+              </w:rPr>
+            </w:pPr>
+            <w:r>
+              <w:rPr>
+                <w:rFonts w:hint="eastAsia" w:ascii="等线" w:hAnsi="等线" w:eastAsia="等线"/>
+                <w:color w:val="000000"/>
+                <w:sz w:val="22"/>
+              </w:rPr>
+              <w:t>/</w:t>
+            </w:r>
+          </w:p>
+        </w:tc>
+        <w:tc>
+          <w:tcPr>
+            <w:tcW w:w="1186" w:type="dxa"/>
+            <w:tcBorders>
+              <w:top w:val="nil"/>
+              <w:left w:val="nil"/>
+              <w:bottom w:val="single" w:color="auto" w:sz="4" w:space="0"/>
+              <w:right w:val="single" w:color="auto" w:sz="4" w:space="0"/>
+            </w:tcBorders>
+            <w:shd w:val="clear" w:color="auto" w:fill="auto"/>
+            <w:vAlign w:val="center"/>
+          </w:tcPr>
+          <w:p>
+            <w:pPr>
+              <w:rPr>
+                <w:rFonts w:ascii="等线" w:hAnsi="等线" w:eastAsia="等线"/>
+                <w:color w:val="000000"/>
+                <w:sz w:val="22"/>
+              </w:rPr>
+            </w:pPr>
+            <w:r>
+              <w:rPr>
+                <w:rFonts w:hint="eastAsia" w:ascii="等线" w:hAnsi="等线" w:eastAsia="等线"/>
+                <w:color w:val="000000"/>
+                <w:sz w:val="22"/>
+              </w:rPr>
+              <w:t>/</w:t>
+            </w:r>
+          </w:p>
+        </w:tc>
+        <w:tc>
+          <w:tcPr>
+            <w:tcW w:w="3180" w:type="dxa"/>
+            <w:tcBorders>
+              <w:top w:val="nil"/>
+              <w:left w:val="nil"/>
+              <w:bottom w:val="single" w:color="auto" w:sz="4" w:space="0"/>
+              <w:right w:val="single" w:color="auto" w:sz="4" w:space="0"/>
+            </w:tcBorders>
+            <w:shd w:val="clear" w:color="auto" w:fill="auto"/>
+            <w:vAlign w:val="center"/>
+          </w:tcPr>
+          <w:p>
+            <w:pPr>
+              <w:rPr>
+                <w:rFonts w:ascii="等线" w:hAnsi="等线" w:eastAsia="等线"/>
+                <w:color w:val="000000"/>
+                <w:sz w:val="22"/>
+              </w:rPr>
+            </w:pPr>
+            <w:r>
+              <w:rPr>
+                <w:rFonts w:hint="eastAsia" w:ascii="等线" w:hAnsi="等线" w:eastAsia="等线"/>
+                <w:color w:val="000000"/>
+                <w:sz w:val="22"/>
+              </w:rPr>
+              <w:t>/</w:t>
             </w:r>
           </w:p>
         </w:tc>
@@ -5204,7 +6609,7 @@
                 <w:color w:val="000000"/>
                 <w:sz w:val="22"/>
               </w:rPr>
-              <w:t>（6）IBM Rational Software Architect</w:t>
+              <w:t>（1）电费</w:t>
             </w:r>
           </w:p>
         </w:tc>
@@ -5235,7 +6640,7 @@
                 <w:color w:val="000000"/>
                 <w:sz w:val="22"/>
               </w:rPr>
-              <w:t>1</w:t>
+              <w:t>3</w:t>
             </w:r>
           </w:p>
         </w:tc>
@@ -5253,6 +6658,72 @@
           </w:tcPr>
           <w:p>
             <w:pPr>
+              <w:jc w:val="both"/>
+              <w:rPr>
+                <w:rFonts w:hint="eastAsia" w:ascii="等线" w:hAnsi="等线" w:eastAsia="等线"/>
+                <w:color w:val="000000"/>
+                <w:sz w:val="22"/>
+                <w:lang w:eastAsia="zh-CN"/>
+              </w:rPr>
+            </w:pPr>
+            <w:r>
+              <w:rPr>
+                <w:rFonts w:hint="eastAsia" w:ascii="等线" w:hAnsi="等线" w:eastAsia="等线"/>
+                <w:color w:val="000000"/>
+                <w:sz w:val="22"/>
+                <w:lang w:val="en-US" w:eastAsia="zh-CN"/>
+              </w:rPr>
+              <w:t>/</w:t>
+            </w:r>
+          </w:p>
+        </w:tc>
+        <w:tc>
+          <w:tcPr>
+            <w:tcW w:w="1186" w:type="dxa"/>
+            <w:tcBorders>
+              <w:top w:val="nil"/>
+              <w:left w:val="nil"/>
+              <w:bottom w:val="single" w:color="auto" w:sz="4" w:space="0"/>
+              <w:right w:val="single" w:color="auto" w:sz="4" w:space="0"/>
+            </w:tcBorders>
+            <w:shd w:val="clear" w:color="auto" w:fill="auto"/>
+            <w:vAlign w:val="center"/>
+          </w:tcPr>
+          <w:p>
+            <w:pPr>
+              <w:jc w:val="both"/>
+              <w:rPr>
+                <w:rFonts w:hint="eastAsia" w:ascii="等线" w:hAnsi="等线" w:eastAsia="等线"/>
+                <w:color w:val="000000"/>
+                <w:sz w:val="22"/>
+                <w:lang w:eastAsia="zh-CN"/>
+              </w:rPr>
+            </w:pPr>
+            <w:r>
+              <w:rPr>
+                <w:rFonts w:hint="eastAsia" w:ascii="等线" w:hAnsi="等线" w:eastAsia="等线"/>
+                <w:color w:val="000000"/>
+                <w:sz w:val="22"/>
+                <w:lang w:val="en-US" w:eastAsia="zh-CN"/>
+              </w:rPr>
+              <w:t>/</w:t>
+            </w:r>
+          </w:p>
+        </w:tc>
+        <w:tc>
+          <w:tcPr>
+            <w:tcW w:w="3180" w:type="dxa"/>
+            <w:tcBorders>
+              <w:top w:val="nil"/>
+              <w:left w:val="nil"/>
+              <w:bottom w:val="single" w:color="auto" w:sz="4" w:space="0"/>
+              <w:right w:val="single" w:color="auto" w:sz="4" w:space="0"/>
+            </w:tcBorders>
+            <w:shd w:val="clear" w:color="auto" w:fill="auto"/>
+            <w:vAlign w:val="center"/>
+          </w:tcPr>
+          <w:p>
+            <w:pPr>
               <w:rPr>
                 <w:rFonts w:ascii="等线" w:hAnsi="等线" w:eastAsia="等线"/>
                 <w:color w:val="000000"/>
@@ -5265,6 +6736,111 @@
                 <w:color w:val="000000"/>
                 <w:sz w:val="22"/>
               </w:rPr>
+              <w:t>年度支出中减去寒暑假两个月，电费为0.538元/kwh</w:t>
+            </w:r>
+          </w:p>
+        </w:tc>
+      </w:tr>
+      <w:tr>
+        <w:tblPrEx>
+          <w:tblLayout w:type="fixed"/>
+          <w:tblCellMar>
+            <w:top w:w="0" w:type="dxa"/>
+            <w:left w:w="108" w:type="dxa"/>
+            <w:bottom w:w="0" w:type="dxa"/>
+            <w:right w:w="108" w:type="dxa"/>
+          </w:tblCellMar>
+        </w:tblPrEx>
+        <w:trPr>
+          <w:trHeight w:val="280" w:hRule="atLeast"/>
+        </w:trPr>
+        <w:tc>
+          <w:tcPr>
+            <w:tcW w:w="2010" w:type="dxa"/>
+            <w:tcBorders>
+              <w:top w:val="nil"/>
+              <w:left w:val="single" w:color="auto" w:sz="4" w:space="0"/>
+              <w:bottom w:val="single" w:color="auto" w:sz="4" w:space="0"/>
+              <w:right w:val="single" w:color="auto" w:sz="4" w:space="0"/>
+            </w:tcBorders>
+            <w:shd w:val="clear" w:color="000000" w:fill="E2EFDA"/>
+            <w:vAlign w:val="center"/>
+          </w:tcPr>
+          <w:p>
+            <w:pPr>
+              <w:rPr>
+                <w:rFonts w:ascii="等线" w:hAnsi="等线" w:eastAsia="等线"/>
+                <w:color w:val="000000"/>
+                <w:sz w:val="22"/>
+              </w:rPr>
+            </w:pPr>
+            <w:r>
+              <w:rPr>
+                <w:rFonts w:hint="eastAsia" w:ascii="等线" w:hAnsi="等线" w:eastAsia="等线"/>
+                <w:color w:val="000000"/>
+                <w:sz w:val="22"/>
+              </w:rPr>
+              <w:t>（2）宽带费用</w:t>
+            </w:r>
+          </w:p>
+        </w:tc>
+        <w:tc>
+          <w:tcPr>
+            <w:tcW w:w="1220" w:type="dxa"/>
+            <w:tcBorders>
+              <w:top w:val="nil"/>
+              <w:left w:val="nil"/>
+              <w:bottom w:val="single" w:color="auto" w:sz="4" w:space="0"/>
+              <w:right w:val="single" w:color="auto" w:sz="4" w:space="0"/>
+            </w:tcBorders>
+            <w:shd w:val="clear" w:color="000000" w:fill="E7E6E6"/>
+            <w:vAlign w:val="center"/>
+          </w:tcPr>
+          <w:p>
+            <w:pPr>
+              <w:jc w:val="center"/>
+              <w:rPr>
+                <w:rFonts w:ascii="等线" w:hAnsi="等线" w:eastAsia="等线"/>
+                <w:color w:val="000000"/>
+                <w:sz w:val="22"/>
+              </w:rPr>
+            </w:pPr>
+            <w:r>
+              <w:rPr>
+                <w:rFonts w:hint="eastAsia" w:ascii="等线" w:hAnsi="等线" w:eastAsia="等线"/>
+                <w:color w:val="000000"/>
+                <w:sz w:val="22"/>
+              </w:rPr>
+              <w:t>3</w:t>
+            </w:r>
+          </w:p>
+        </w:tc>
+        <w:tc>
+          <w:tcPr>
+            <w:tcW w:w="1591" w:type="dxa"/>
+            <w:tcBorders>
+              <w:top w:val="nil"/>
+              <w:left w:val="nil"/>
+              <w:bottom w:val="single" w:color="auto" w:sz="4" w:space="0"/>
+              <w:right w:val="single" w:color="auto" w:sz="4" w:space="0"/>
+            </w:tcBorders>
+            <w:shd w:val="clear" w:color="auto" w:fill="auto"/>
+            <w:vAlign w:val="center"/>
+          </w:tcPr>
+          <w:p>
+            <w:pPr>
+              <w:rPr>
+                <w:rFonts w:ascii="等线" w:hAnsi="等线" w:eastAsia="等线"/>
+                <w:color w:val="000000"/>
+                <w:sz w:val="22"/>
+              </w:rPr>
+            </w:pPr>
+            <w:r>
+              <w:rPr>
+                <w:rFonts w:hint="eastAsia" w:ascii="等线" w:hAnsi="等线" w:eastAsia="等线"/>
+                <w:color w:val="000000"/>
+                <w:sz w:val="22"/>
+              </w:rPr>
               <w:t>/</w:t>
             </w:r>
           </w:p>
@@ -5325,7 +6901,7 @@
                 <w:color w:val="000000"/>
                 <w:sz w:val="22"/>
               </w:rPr>
-              <w:t>学习工作使用</w:t>
+              <w:t>内网运行无宽带费用</w:t>
             </w:r>
           </w:p>
         </w:tc>
@@ -5369,7 +6945,7 @@
                 <w:color w:val="000000"/>
                 <w:sz w:val="22"/>
               </w:rPr>
-              <w:t>（7）个人电脑及其windows操作系统</w:t>
+              <w:t>（3）人力支出</w:t>
             </w:r>
           </w:p>
         </w:tc>
@@ -5400,7 +6976,7 @@
                 <w:color w:val="000000"/>
                 <w:sz w:val="22"/>
               </w:rPr>
-              <w:t>1</w:t>
+              <w:t>3</w:t>
             </w:r>
           </w:p>
         </w:tc>
@@ -5418,6 +6994,72 @@
           </w:tcPr>
           <w:p>
             <w:pPr>
+              <w:jc w:val="both"/>
+              <w:rPr>
+                <w:rFonts w:hint="eastAsia" w:ascii="等线" w:hAnsi="等线" w:eastAsia="等线"/>
+                <w:color w:val="000000"/>
+                <w:sz w:val="22"/>
+                <w:lang w:eastAsia="zh-CN"/>
+              </w:rPr>
+            </w:pPr>
+            <w:r>
+              <w:rPr>
+                <w:rFonts w:hint="eastAsia" w:ascii="等线" w:hAnsi="等线" w:eastAsia="等线"/>
+                <w:color w:val="000000"/>
+                <w:sz w:val="22"/>
+                <w:lang w:val="en-US" w:eastAsia="zh-CN"/>
+              </w:rPr>
+              <w:t>/</w:t>
+            </w:r>
+          </w:p>
+        </w:tc>
+        <w:tc>
+          <w:tcPr>
+            <w:tcW w:w="1186" w:type="dxa"/>
+            <w:tcBorders>
+              <w:top w:val="nil"/>
+              <w:left w:val="nil"/>
+              <w:bottom w:val="single" w:color="auto" w:sz="4" w:space="0"/>
+              <w:right w:val="single" w:color="auto" w:sz="4" w:space="0"/>
+            </w:tcBorders>
+            <w:shd w:val="clear" w:color="auto" w:fill="auto"/>
+            <w:vAlign w:val="center"/>
+          </w:tcPr>
+          <w:p>
+            <w:pPr>
+              <w:jc w:val="both"/>
+              <w:rPr>
+                <w:rFonts w:hint="eastAsia" w:ascii="等线" w:hAnsi="等线" w:eastAsia="等线"/>
+                <w:color w:val="000000"/>
+                <w:sz w:val="22"/>
+                <w:lang w:eastAsia="zh-CN"/>
+              </w:rPr>
+            </w:pPr>
+            <w:r>
+              <w:rPr>
+                <w:rFonts w:hint="eastAsia" w:ascii="等线" w:hAnsi="等线" w:eastAsia="等线"/>
+                <w:color w:val="000000"/>
+                <w:sz w:val="22"/>
+                <w:lang w:val="en-US" w:eastAsia="zh-CN"/>
+              </w:rPr>
+              <w:t>/</w:t>
+            </w:r>
+          </w:p>
+        </w:tc>
+        <w:tc>
+          <w:tcPr>
+            <w:tcW w:w="3180" w:type="dxa"/>
+            <w:tcBorders>
+              <w:top w:val="nil"/>
+              <w:left w:val="nil"/>
+              <w:bottom w:val="single" w:color="auto" w:sz="4" w:space="0"/>
+              <w:right w:val="single" w:color="auto" w:sz="4" w:space="0"/>
+            </w:tcBorders>
+            <w:shd w:val="clear" w:color="auto" w:fill="auto"/>
+            <w:vAlign w:val="center"/>
+          </w:tcPr>
+          <w:p>
+            <w:pPr>
               <w:rPr>
                 <w:rFonts w:ascii="等线" w:hAnsi="等线" w:eastAsia="等线"/>
                 <w:color w:val="000000"/>
@@ -5426,71 +7068,71 @@
             </w:pPr>
             <w:r>
               <w:rPr>
-                <w:rFonts w:hint="eastAsia" w:ascii="等线" w:hAnsi="等线" w:eastAsia="等线"/>
-                <w:color w:val="000000"/>
-                <w:sz w:val="22"/>
-              </w:rPr>
-              <w:t>/</w:t>
-            </w:r>
-          </w:p>
-        </w:tc>
-        <w:tc>
-          <w:tcPr>
-            <w:tcW w:w="1186" w:type="dxa"/>
-            <w:tcBorders>
-              <w:top w:val="nil"/>
-              <w:left w:val="nil"/>
-              <w:bottom w:val="single" w:color="auto" w:sz="4" w:space="0"/>
-              <w:right w:val="single" w:color="auto" w:sz="4" w:space="0"/>
-            </w:tcBorders>
-            <w:shd w:val="clear" w:color="auto" w:fill="auto"/>
-            <w:vAlign w:val="center"/>
-          </w:tcPr>
-          <w:p>
-            <w:pPr>
-              <w:rPr>
                 <w:rFonts w:ascii="等线" w:hAnsi="等线" w:eastAsia="等线"/>
                 <w:color w:val="000000"/>
                 <w:sz w:val="22"/>
               </w:rPr>
-            </w:pPr>
-            <w:r>
-              <w:rPr>
-                <w:rFonts w:hint="eastAsia" w:ascii="等线" w:hAnsi="等线" w:eastAsia="等线"/>
-                <w:color w:val="000000"/>
-                <w:sz w:val="22"/>
-              </w:rPr>
-              <w:t>/</w:t>
-            </w:r>
-          </w:p>
-        </w:tc>
-        <w:tc>
-          <w:tcPr>
-            <w:tcW w:w="3180" w:type="dxa"/>
-            <w:tcBorders>
-              <w:top w:val="nil"/>
-              <w:left w:val="nil"/>
-              <w:bottom w:val="single" w:color="auto" w:sz="4" w:space="0"/>
-              <w:right w:val="single" w:color="auto" w:sz="4" w:space="0"/>
-            </w:tcBorders>
-            <w:shd w:val="clear" w:color="auto" w:fill="auto"/>
-            <w:vAlign w:val="center"/>
-          </w:tcPr>
-          <w:p>
-            <w:pPr>
+              <w:t>3</w:t>
+            </w:r>
+            <w:r>
+              <w:rPr>
+                <w:rFonts w:hint="eastAsia" w:ascii="等线" w:hAnsi="等线" w:eastAsia="等线"/>
+                <w:color w:val="000000"/>
+                <w:sz w:val="22"/>
+                <w:lang w:val="en-US" w:eastAsia="zh-CN"/>
+              </w:rPr>
+              <w:t>8</w:t>
+            </w:r>
+            <w:r>
               <w:rPr>
                 <w:rFonts w:ascii="等线" w:hAnsi="等线" w:eastAsia="等线"/>
                 <w:color w:val="000000"/>
                 <w:sz w:val="22"/>
               </w:rPr>
-            </w:pPr>
-            <w:r>
-              <w:rPr>
-                <w:rFonts w:hint="eastAsia" w:ascii="等线" w:hAnsi="等线" w:eastAsia="等线"/>
-                <w:color w:val="000000"/>
-                <w:sz w:val="22"/>
-              </w:rPr>
-              <w:t>学习工作使用</w:t>
+              <w:t>.</w:t>
+            </w:r>
+            <w:r>
+              <w:rPr>
+                <w:rFonts w:hint="eastAsia" w:ascii="等线" w:hAnsi="等线" w:eastAsia="等线"/>
+                <w:color w:val="000000"/>
+                <w:sz w:val="22"/>
+                <w:lang w:val="en-US" w:eastAsia="zh-CN"/>
+              </w:rPr>
+              <w:t>7</w:t>
+            </w:r>
+            <w:r>
+              <w:rPr>
+                <w:rFonts w:hint="eastAsia" w:ascii="等线" w:hAnsi="等线" w:eastAsia="等线"/>
+                <w:color w:val="000000"/>
+                <w:sz w:val="22"/>
+              </w:rPr>
+              <w:t>元/小时，一个月工作时间记为21.75工作日</w:t>
+            </w:r>
+            <w:r>
+              <w:rPr>
+                <w:rFonts w:hint="eastAsia" w:ascii="等线" w:hAnsi="等线" w:eastAsia="等线"/>
+                <w:color w:val="000000"/>
+                <w:sz w:val="22"/>
+                <w:lang w:eastAsia="zh-CN"/>
+              </w:rPr>
+              <w:t>，</w:t>
+            </w:r>
+            <w:r>
+              <w:rPr>
+                <w:rFonts w:hint="eastAsia" w:ascii="等线" w:hAnsi="等线" w:eastAsia="等线"/>
+                <w:color w:val="000000"/>
+                <w:sz w:val="22"/>
+                <w:lang w:val="en-US" w:eastAsia="zh-CN"/>
+              </w:rPr>
+              <w:t>实际不支出</w:t>
+            </w:r>
+            <w:r>
+              <w:rPr>
+                <w:rFonts w:ascii="等线" w:hAnsi="等线" w:eastAsia="等线"/>
+                <w:color w:val="000000"/>
+                <w:sz w:val="22"/>
+              </w:rPr>
+              <w:t xml:space="preserve"> </w:t>
             </w:r>
           </w:p>
         </w:tc>
@@ -5517,7 +7159,7 @@
               <w:bottom w:val="single" w:color="auto" w:sz="4" w:space="0"/>
               <w:right w:val="single" w:color="auto" w:sz="4" w:space="0"/>
             </w:tcBorders>
-            <w:shd w:val="clear" w:color="000000" w:fill="E2EFDA"/>
+            <w:shd w:val="clear" w:color="000000" w:fill="FFE699"/>
             <w:vAlign w:val="center"/>
           </w:tcPr>
           <w:p>
@@ -5534,7 +7176,7 @@
                 <w:color w:val="000000"/>
                 <w:sz w:val="22"/>
               </w:rPr>
-              <w:t>（8）Vmware</w:t>
+              <w:t>四、增资情况</w:t>
             </w:r>
           </w:p>
         </w:tc>
@@ -5547,7 +7189,7 @@
               <w:bottom w:val="single" w:color="auto" w:sz="4" w:space="0"/>
               <w:right w:val="single" w:color="auto" w:sz="4" w:space="0"/>
             </w:tcBorders>
-            <w:shd w:val="clear" w:color="000000" w:fill="E7E6E6"/>
+            <w:shd w:val="clear" w:color="000000" w:fill="FCE4D6"/>
             <w:vAlign w:val="center"/>
           </w:tcPr>
           <w:p>
@@ -5565,7 +7207,7 @@
                 <w:color w:val="000000"/>
                 <w:sz w:val="22"/>
               </w:rPr>
-              <w:t>1</w:t>
+              <w:t>4</w:t>
             </w:r>
           </w:p>
         </w:tc>
@@ -5655,7 +7297,7 @@
                 <w:color w:val="000000"/>
                 <w:sz w:val="22"/>
               </w:rPr>
-              <w:t>学习工作使用</w:t>
+              <w:t>/</w:t>
             </w:r>
           </w:p>
         </w:tc>
@@ -5699,7 +7341,7 @@
                 <w:color w:val="000000"/>
                 <w:sz w:val="22"/>
               </w:rPr>
-              <w:t>二、初期必要支出</w:t>
+              <w:t>五、其他款项</w:t>
             </w:r>
           </w:p>
         </w:tc>
@@ -5712,7 +7354,7 @@
               <w:bottom w:val="single" w:color="auto" w:sz="4" w:space="0"/>
               <w:right w:val="single" w:color="auto" w:sz="4" w:space="0"/>
             </w:tcBorders>
-            <w:shd w:val="clear" w:color="000000" w:fill="FCE4D6"/>
+            <w:shd w:val="clear" w:color="000000" w:fill="E7E6E6"/>
             <w:vAlign w:val="center"/>
           </w:tcPr>
           <w:p>
@@ -5730,7 +7372,7 @@
                 <w:color w:val="000000"/>
                 <w:sz w:val="22"/>
               </w:rPr>
-              <w:t>2</w:t>
+              <w:t>5</w:t>
             </w:r>
           </w:p>
         </w:tc>
@@ -5847,7 +7489,7 @@
               <w:bottom w:val="single" w:color="auto" w:sz="4" w:space="0"/>
               <w:right w:val="single" w:color="auto" w:sz="4" w:space="0"/>
             </w:tcBorders>
-            <w:shd w:val="clear" w:color="000000" w:fill="E2EFDA"/>
+            <w:shd w:val="clear" w:color="000000" w:fill="FFE699"/>
             <w:vAlign w:val="center"/>
           </w:tcPr>
           <w:p>
@@ -5864,7 +7506,7 @@
                 <w:color w:val="000000"/>
                 <w:sz w:val="22"/>
               </w:rPr>
-              <w:t>（1）域名</w:t>
+              <w:t>年度总计：</w:t>
             </w:r>
           </w:p>
         </w:tc>
@@ -5895,7 +7537,7 @@
                 <w:color w:val="000000"/>
                 <w:sz w:val="22"/>
               </w:rPr>
-              <w:t>2</w:t>
+              <w:t>6</w:t>
             </w:r>
           </w:p>
         </w:tc>
@@ -5913,6 +7555,40 @@
           </w:tcPr>
           <w:p>
             <w:pPr>
+              <w:jc w:val="both"/>
+              <w:rPr>
+                <w:rFonts w:hint="eastAsia" w:ascii="等线" w:hAnsi="等线" w:eastAsia="等线"/>
+                <w:color w:val="000000"/>
+                <w:sz w:val="22"/>
+                <w:lang w:val="en-US" w:eastAsia="zh-CN"/>
+              </w:rPr>
+            </w:pPr>
+            <w:r>
+              <w:rPr>
+                <w:rFonts w:hint="eastAsia" w:ascii="等线" w:hAnsi="等线" w:eastAsia="等线"/>
+                <w:color w:val="000000"/>
+                <w:sz w:val="22"/>
+                <w:lang w:val="en-US" w:eastAsia="zh-CN"/>
+              </w:rPr>
+              <w:t>/</w:t>
+            </w:r>
+          </w:p>
+        </w:tc>
+        <w:tc>
+          <w:tcPr>
+            <w:tcW w:w="1186" w:type="dxa"/>
+            <w:tcBorders>
+              <w:top w:val="nil"/>
+              <w:left w:val="nil"/>
+              <w:bottom w:val="single" w:color="auto" w:sz="4" w:space="0"/>
+              <w:right w:val="single" w:color="auto" w:sz="4" w:space="0"/>
+            </w:tcBorders>
+            <w:shd w:val="clear" w:color="auto" w:fill="auto"/>
+            <w:vAlign w:val="center"/>
+          </w:tcPr>
+          <w:p>
+            <w:pPr>
+              <w:jc w:val="center"/>
               <w:rPr>
                 <w:rFonts w:ascii="等线" w:hAnsi="等线" w:eastAsia="等线"/>
                 <w:color w:val="000000"/>
@@ -5924,1397 +7600,9 @@
                 <w:rFonts w:hint="eastAsia" w:ascii="等线" w:hAnsi="等线" w:eastAsia="等线"/>
                 <w:color w:val="000000"/>
                 <w:sz w:val="22"/>
-              </w:rPr>
-              <w:t>/</w:t>
-            </w:r>
-          </w:p>
-        </w:tc>
-        <w:tc>
-          <w:tcPr>
-            <w:tcW w:w="1186" w:type="dxa"/>
-            <w:tcBorders>
-              <w:top w:val="nil"/>
-              <w:left w:val="nil"/>
-              <w:bottom w:val="single" w:color="auto" w:sz="4" w:space="0"/>
-              <w:right w:val="single" w:color="auto" w:sz="4" w:space="0"/>
-            </w:tcBorders>
-            <w:shd w:val="clear" w:color="auto" w:fill="auto"/>
-            <w:vAlign w:val="center"/>
-          </w:tcPr>
-          <w:p>
-            <w:pPr>
-              <w:jc w:val="right"/>
-              <w:rPr>
-                <w:rFonts w:ascii="等线" w:hAnsi="等线" w:eastAsia="等线"/>
-                <w:color w:val="000000"/>
-                <w:sz w:val="22"/>
-              </w:rPr>
-            </w:pPr>
-            <w:r>
-              <w:rPr>
-                <w:rFonts w:hint="eastAsia" w:ascii="等线" w:hAnsi="等线" w:eastAsia="等线"/>
-                <w:color w:val="000000"/>
-                <w:sz w:val="22"/>
-              </w:rPr>
-              <w:t>-60</w:t>
-            </w:r>
-          </w:p>
-        </w:tc>
-        <w:tc>
-          <w:tcPr>
-            <w:tcW w:w="3180" w:type="dxa"/>
-            <w:tcBorders>
-              <w:top w:val="nil"/>
-              <w:left w:val="nil"/>
-              <w:bottom w:val="single" w:color="auto" w:sz="4" w:space="0"/>
-              <w:right w:val="single" w:color="auto" w:sz="4" w:space="0"/>
-            </w:tcBorders>
-            <w:shd w:val="clear" w:color="auto" w:fill="auto"/>
-            <w:vAlign w:val="center"/>
-          </w:tcPr>
-          <w:p>
-            <w:pPr>
-              <w:rPr>
-                <w:rFonts w:ascii="等线" w:hAnsi="等线" w:eastAsia="等线"/>
-                <w:color w:val="000000"/>
-                <w:sz w:val="22"/>
-              </w:rPr>
-            </w:pPr>
-            <w:r>
-              <w:rPr>
-                <w:rFonts w:hint="eastAsia" w:ascii="等线" w:hAnsi="等线" w:eastAsia="等线"/>
-                <w:color w:val="000000"/>
-                <w:sz w:val="22"/>
-              </w:rPr>
-              <w:t>万网域名约60元/年</w:t>
-            </w:r>
-          </w:p>
-        </w:tc>
-      </w:tr>
-      <w:tr>
-        <w:tblPrEx>
-          <w:tblLayout w:type="fixed"/>
-          <w:tblCellMar>
-            <w:top w:w="0" w:type="dxa"/>
-            <w:left w:w="108" w:type="dxa"/>
-            <w:bottom w:w="0" w:type="dxa"/>
-            <w:right w:w="108" w:type="dxa"/>
-          </w:tblCellMar>
-        </w:tblPrEx>
-        <w:trPr>
-          <w:trHeight w:val="280" w:hRule="atLeast"/>
-        </w:trPr>
-        <w:tc>
-          <w:tcPr>
-            <w:tcW w:w="2010" w:type="dxa"/>
-            <w:tcBorders>
-              <w:top w:val="nil"/>
-              <w:left w:val="single" w:color="auto" w:sz="4" w:space="0"/>
-              <w:bottom w:val="single" w:color="auto" w:sz="4" w:space="0"/>
-              <w:right w:val="single" w:color="auto" w:sz="4" w:space="0"/>
-            </w:tcBorders>
-            <w:shd w:val="clear" w:color="000000" w:fill="E2EFDA"/>
-            <w:vAlign w:val="center"/>
-          </w:tcPr>
-          <w:p>
-            <w:pPr>
-              <w:rPr>
-                <w:rFonts w:ascii="等线" w:hAnsi="等线" w:eastAsia="等线"/>
-                <w:color w:val="000000"/>
-                <w:sz w:val="22"/>
-              </w:rPr>
-            </w:pPr>
-            <w:r>
-              <w:rPr>
-                <w:rFonts w:hint="eastAsia" w:ascii="等线" w:hAnsi="等线" w:eastAsia="等线"/>
-                <w:color w:val="000000"/>
-                <w:sz w:val="22"/>
-              </w:rPr>
-              <w:t>（2）服务器</w:t>
-            </w:r>
-          </w:p>
-        </w:tc>
-        <w:tc>
-          <w:tcPr>
-            <w:tcW w:w="1220" w:type="dxa"/>
-            <w:tcBorders>
-              <w:top w:val="nil"/>
-              <w:left w:val="nil"/>
-              <w:bottom w:val="single" w:color="auto" w:sz="4" w:space="0"/>
-              <w:right w:val="single" w:color="auto" w:sz="4" w:space="0"/>
-            </w:tcBorders>
-            <w:shd w:val="clear" w:color="000000" w:fill="FCE4D6"/>
-            <w:vAlign w:val="center"/>
-          </w:tcPr>
-          <w:p>
-            <w:pPr>
-              <w:jc w:val="center"/>
-              <w:rPr>
-                <w:rFonts w:ascii="等线" w:hAnsi="等线" w:eastAsia="等线"/>
-                <w:color w:val="000000"/>
-                <w:sz w:val="22"/>
-              </w:rPr>
-            </w:pPr>
-            <w:r>
-              <w:rPr>
-                <w:rFonts w:hint="eastAsia" w:ascii="等线" w:hAnsi="等线" w:eastAsia="等线"/>
-                <w:color w:val="000000"/>
-                <w:sz w:val="22"/>
-              </w:rPr>
-              <w:t>2</w:t>
-            </w:r>
-          </w:p>
-        </w:tc>
-        <w:tc>
-          <w:tcPr>
-            <w:tcW w:w="1591" w:type="dxa"/>
-            <w:tcBorders>
-              <w:top w:val="nil"/>
-              <w:left w:val="nil"/>
-              <w:bottom w:val="single" w:color="auto" w:sz="4" w:space="0"/>
-              <w:right w:val="single" w:color="auto" w:sz="4" w:space="0"/>
-            </w:tcBorders>
-            <w:shd w:val="clear" w:color="auto" w:fill="auto"/>
-            <w:vAlign w:val="center"/>
-          </w:tcPr>
-          <w:p>
-            <w:pPr>
-              <w:rPr>
-                <w:rFonts w:ascii="等线" w:hAnsi="等线" w:eastAsia="等线"/>
-                <w:color w:val="000000"/>
-                <w:sz w:val="22"/>
-              </w:rPr>
-            </w:pPr>
-            <w:r>
-              <w:rPr>
-                <w:rFonts w:hint="eastAsia" w:ascii="等线" w:hAnsi="等线" w:eastAsia="等线"/>
-                <w:color w:val="000000"/>
-                <w:sz w:val="22"/>
-              </w:rPr>
-              <w:t>/</w:t>
-            </w:r>
-          </w:p>
-        </w:tc>
-        <w:tc>
-          <w:tcPr>
-            <w:tcW w:w="1186" w:type="dxa"/>
-            <w:tcBorders>
-              <w:top w:val="nil"/>
-              <w:left w:val="nil"/>
-              <w:bottom w:val="single" w:color="auto" w:sz="4" w:space="0"/>
-              <w:right w:val="single" w:color="auto" w:sz="4" w:space="0"/>
-            </w:tcBorders>
-            <w:shd w:val="clear" w:color="auto" w:fill="auto"/>
-            <w:vAlign w:val="center"/>
-          </w:tcPr>
-          <w:p>
-            <w:pPr>
-              <w:rPr>
-                <w:rFonts w:ascii="等线" w:hAnsi="等线" w:eastAsia="等线"/>
-                <w:color w:val="000000"/>
-                <w:sz w:val="22"/>
-              </w:rPr>
-            </w:pPr>
-            <w:r>
-              <w:rPr>
-                <w:rFonts w:hint="eastAsia" w:ascii="等线" w:hAnsi="等线" w:eastAsia="等线"/>
-                <w:color w:val="000000"/>
-                <w:sz w:val="22"/>
-              </w:rPr>
-              <w:t>/</w:t>
-            </w:r>
-          </w:p>
-        </w:tc>
-        <w:tc>
-          <w:tcPr>
-            <w:tcW w:w="3180" w:type="dxa"/>
-            <w:tcBorders>
-              <w:top w:val="nil"/>
-              <w:left w:val="nil"/>
-              <w:bottom w:val="single" w:color="auto" w:sz="4" w:space="0"/>
-              <w:right w:val="single" w:color="auto" w:sz="4" w:space="0"/>
-            </w:tcBorders>
-            <w:shd w:val="clear" w:color="auto" w:fill="auto"/>
-            <w:vAlign w:val="center"/>
-          </w:tcPr>
-          <w:p>
-            <w:pPr>
-              <w:rPr>
-                <w:rFonts w:ascii="等线" w:hAnsi="等线" w:eastAsia="等线"/>
-                <w:color w:val="000000"/>
-                <w:sz w:val="22"/>
-              </w:rPr>
-            </w:pPr>
-            <w:r>
-              <w:rPr>
-                <w:rFonts w:hint="eastAsia" w:ascii="等线" w:hAnsi="等线" w:eastAsia="等线"/>
-                <w:color w:val="000000"/>
-                <w:sz w:val="22"/>
-              </w:rPr>
-              <w:t>约5000元由学校提供</w:t>
-            </w:r>
-          </w:p>
-        </w:tc>
-      </w:tr>
-      <w:tr>
-        <w:tblPrEx>
-          <w:tblLayout w:type="fixed"/>
-          <w:tblCellMar>
-            <w:top w:w="0" w:type="dxa"/>
-            <w:left w:w="108" w:type="dxa"/>
-            <w:bottom w:w="0" w:type="dxa"/>
-            <w:right w:w="108" w:type="dxa"/>
-          </w:tblCellMar>
-        </w:tblPrEx>
-        <w:trPr>
-          <w:trHeight w:val="280" w:hRule="atLeast"/>
-        </w:trPr>
-        <w:tc>
-          <w:tcPr>
-            <w:tcW w:w="2010" w:type="dxa"/>
-            <w:tcBorders>
-              <w:top w:val="nil"/>
-              <w:left w:val="single" w:color="auto" w:sz="4" w:space="0"/>
-              <w:bottom w:val="single" w:color="auto" w:sz="4" w:space="0"/>
-              <w:right w:val="single" w:color="auto" w:sz="4" w:space="0"/>
-            </w:tcBorders>
-            <w:shd w:val="clear" w:color="000000" w:fill="FFE699"/>
-            <w:vAlign w:val="center"/>
-          </w:tcPr>
-          <w:p>
-            <w:pPr>
-              <w:rPr>
-                <w:rFonts w:ascii="等线" w:hAnsi="等线" w:eastAsia="等线"/>
-                <w:color w:val="000000"/>
-                <w:sz w:val="22"/>
-              </w:rPr>
-            </w:pPr>
-            <w:r>
-              <w:rPr>
-                <w:rFonts w:hint="eastAsia" w:ascii="等线" w:hAnsi="等线" w:eastAsia="等线"/>
-                <w:color w:val="000000"/>
-                <w:sz w:val="22"/>
-              </w:rPr>
-              <w:t>三、过程性支出</w:t>
-            </w:r>
-          </w:p>
-        </w:tc>
-        <w:tc>
-          <w:tcPr>
-            <w:tcW w:w="1220" w:type="dxa"/>
-            <w:tcBorders>
-              <w:top w:val="nil"/>
-              <w:left w:val="nil"/>
-              <w:bottom w:val="single" w:color="auto" w:sz="4" w:space="0"/>
-              <w:right w:val="single" w:color="auto" w:sz="4" w:space="0"/>
-            </w:tcBorders>
-            <w:shd w:val="clear" w:color="000000" w:fill="E7E6E6"/>
-            <w:vAlign w:val="center"/>
-          </w:tcPr>
-          <w:p>
-            <w:pPr>
-              <w:jc w:val="center"/>
-              <w:rPr>
-                <w:rFonts w:ascii="等线" w:hAnsi="等线" w:eastAsia="等线"/>
-                <w:color w:val="000000"/>
-                <w:sz w:val="22"/>
-              </w:rPr>
-            </w:pPr>
-            <w:r>
-              <w:rPr>
-                <w:rFonts w:hint="eastAsia" w:ascii="等线" w:hAnsi="等线" w:eastAsia="等线"/>
-                <w:color w:val="000000"/>
-                <w:sz w:val="22"/>
-              </w:rPr>
-              <w:t>3</w:t>
-            </w:r>
-          </w:p>
-        </w:tc>
-        <w:tc>
-          <w:tcPr>
-            <w:tcW w:w="1591" w:type="dxa"/>
-            <w:tcBorders>
-              <w:top w:val="nil"/>
-              <w:left w:val="nil"/>
-              <w:bottom w:val="single" w:color="auto" w:sz="4" w:space="0"/>
-              <w:right w:val="single" w:color="auto" w:sz="4" w:space="0"/>
-            </w:tcBorders>
-            <w:shd w:val="clear" w:color="auto" w:fill="auto"/>
-            <w:vAlign w:val="center"/>
-          </w:tcPr>
-          <w:p>
-            <w:pPr>
-              <w:rPr>
-                <w:rFonts w:ascii="等线" w:hAnsi="等线" w:eastAsia="等线"/>
-                <w:color w:val="000000"/>
-                <w:sz w:val="22"/>
-              </w:rPr>
-            </w:pPr>
-            <w:r>
-              <w:rPr>
-                <w:rFonts w:hint="eastAsia" w:ascii="等线" w:hAnsi="等线" w:eastAsia="等线"/>
-                <w:color w:val="000000"/>
-                <w:sz w:val="22"/>
-              </w:rPr>
-              <w:t>/</w:t>
-            </w:r>
-          </w:p>
-        </w:tc>
-        <w:tc>
-          <w:tcPr>
-            <w:tcW w:w="1186" w:type="dxa"/>
-            <w:tcBorders>
-              <w:top w:val="nil"/>
-              <w:left w:val="nil"/>
-              <w:bottom w:val="single" w:color="auto" w:sz="4" w:space="0"/>
-              <w:right w:val="single" w:color="auto" w:sz="4" w:space="0"/>
-            </w:tcBorders>
-            <w:shd w:val="clear" w:color="auto" w:fill="auto"/>
-            <w:vAlign w:val="center"/>
-          </w:tcPr>
-          <w:p>
-            <w:pPr>
-              <w:rPr>
-                <w:rFonts w:ascii="等线" w:hAnsi="等线" w:eastAsia="等线"/>
-                <w:color w:val="000000"/>
-                <w:sz w:val="22"/>
-              </w:rPr>
-            </w:pPr>
-            <w:r>
-              <w:rPr>
-                <w:rFonts w:hint="eastAsia" w:ascii="等线" w:hAnsi="等线" w:eastAsia="等线"/>
-                <w:color w:val="000000"/>
-                <w:sz w:val="22"/>
-              </w:rPr>
-              <w:t>/</w:t>
-            </w:r>
-          </w:p>
-        </w:tc>
-        <w:tc>
-          <w:tcPr>
-            <w:tcW w:w="3180" w:type="dxa"/>
-            <w:tcBorders>
-              <w:top w:val="nil"/>
-              <w:left w:val="nil"/>
-              <w:bottom w:val="single" w:color="auto" w:sz="4" w:space="0"/>
-              <w:right w:val="single" w:color="auto" w:sz="4" w:space="0"/>
-            </w:tcBorders>
-            <w:shd w:val="clear" w:color="auto" w:fill="auto"/>
-            <w:vAlign w:val="center"/>
-          </w:tcPr>
-          <w:p>
-            <w:pPr>
-              <w:rPr>
-                <w:rFonts w:ascii="等线" w:hAnsi="等线" w:eastAsia="等线"/>
-                <w:color w:val="000000"/>
-                <w:sz w:val="22"/>
-              </w:rPr>
-            </w:pPr>
-            <w:r>
-              <w:rPr>
-                <w:rFonts w:hint="eastAsia" w:ascii="等线" w:hAnsi="等线" w:eastAsia="等线"/>
-                <w:color w:val="000000"/>
-                <w:sz w:val="22"/>
-              </w:rPr>
-              <w:t>/</w:t>
-            </w:r>
-          </w:p>
-        </w:tc>
-      </w:tr>
-      <w:tr>
-        <w:tblPrEx>
-          <w:tblLayout w:type="fixed"/>
-          <w:tblCellMar>
-            <w:top w:w="0" w:type="dxa"/>
-            <w:left w:w="108" w:type="dxa"/>
-            <w:bottom w:w="0" w:type="dxa"/>
-            <w:right w:w="108" w:type="dxa"/>
-          </w:tblCellMar>
-        </w:tblPrEx>
-        <w:trPr>
-          <w:trHeight w:val="560" w:hRule="atLeast"/>
-        </w:trPr>
-        <w:tc>
-          <w:tcPr>
-            <w:tcW w:w="2010" w:type="dxa"/>
-            <w:tcBorders>
-              <w:top w:val="nil"/>
-              <w:left w:val="single" w:color="auto" w:sz="4" w:space="0"/>
-              <w:bottom w:val="single" w:color="auto" w:sz="4" w:space="0"/>
-              <w:right w:val="single" w:color="auto" w:sz="4" w:space="0"/>
-            </w:tcBorders>
-            <w:shd w:val="clear" w:color="000000" w:fill="E2EFDA"/>
-            <w:vAlign w:val="center"/>
-          </w:tcPr>
-          <w:p>
-            <w:pPr>
-              <w:rPr>
-                <w:rFonts w:ascii="等线" w:hAnsi="等线" w:eastAsia="等线"/>
-                <w:color w:val="000000"/>
-                <w:sz w:val="22"/>
-              </w:rPr>
-            </w:pPr>
-            <w:r>
-              <w:rPr>
-                <w:rFonts w:hint="eastAsia" w:ascii="等线" w:hAnsi="等线" w:eastAsia="等线"/>
-                <w:color w:val="000000"/>
-                <w:sz w:val="22"/>
-              </w:rPr>
-              <w:t>（1）电费</w:t>
-            </w:r>
-          </w:p>
-        </w:tc>
-        <w:tc>
-          <w:tcPr>
-            <w:tcW w:w="1220" w:type="dxa"/>
-            <w:tcBorders>
-              <w:top w:val="nil"/>
-              <w:left w:val="nil"/>
-              <w:bottom w:val="single" w:color="auto" w:sz="4" w:space="0"/>
-              <w:right w:val="single" w:color="auto" w:sz="4" w:space="0"/>
-            </w:tcBorders>
-            <w:shd w:val="clear" w:color="000000" w:fill="E7E6E6"/>
-            <w:vAlign w:val="center"/>
-          </w:tcPr>
-          <w:p>
-            <w:pPr>
-              <w:jc w:val="center"/>
-              <w:rPr>
-                <w:rFonts w:ascii="等线" w:hAnsi="等线" w:eastAsia="等线"/>
-                <w:color w:val="000000"/>
-                <w:sz w:val="22"/>
-              </w:rPr>
-            </w:pPr>
-            <w:r>
-              <w:rPr>
-                <w:rFonts w:hint="eastAsia" w:ascii="等线" w:hAnsi="等线" w:eastAsia="等线"/>
-                <w:color w:val="000000"/>
-                <w:sz w:val="22"/>
-              </w:rPr>
-              <w:t>3</w:t>
-            </w:r>
-          </w:p>
-        </w:tc>
-        <w:tc>
-          <w:tcPr>
-            <w:tcW w:w="1591" w:type="dxa"/>
-            <w:tcBorders>
-              <w:top w:val="nil"/>
-              <w:left w:val="nil"/>
-              <w:bottom w:val="single" w:color="auto" w:sz="4" w:space="0"/>
-              <w:right w:val="single" w:color="auto" w:sz="4" w:space="0"/>
-            </w:tcBorders>
-            <w:shd w:val="clear" w:color="auto" w:fill="auto"/>
-            <w:vAlign w:val="center"/>
-          </w:tcPr>
-          <w:p>
-            <w:pPr>
-              <w:jc w:val="right"/>
-              <w:rPr>
-                <w:rFonts w:ascii="等线" w:hAnsi="等线" w:eastAsia="等线"/>
-                <w:color w:val="000000"/>
-                <w:sz w:val="22"/>
-              </w:rPr>
-            </w:pPr>
-            <w:r>
-              <w:rPr>
-                <w:rFonts w:hint="eastAsia" w:ascii="等线" w:hAnsi="等线" w:eastAsia="等线"/>
-                <w:color w:val="000000"/>
-                <w:sz w:val="22"/>
-              </w:rPr>
-              <w:t>-96.84</w:t>
-            </w:r>
-          </w:p>
-        </w:tc>
-        <w:tc>
-          <w:tcPr>
-            <w:tcW w:w="1186" w:type="dxa"/>
-            <w:tcBorders>
-              <w:top w:val="nil"/>
-              <w:left w:val="nil"/>
-              <w:bottom w:val="single" w:color="auto" w:sz="4" w:space="0"/>
-              <w:right w:val="single" w:color="auto" w:sz="4" w:space="0"/>
-            </w:tcBorders>
-            <w:shd w:val="clear" w:color="auto" w:fill="auto"/>
-            <w:vAlign w:val="center"/>
-          </w:tcPr>
-          <w:p>
-            <w:pPr>
-              <w:jc w:val="right"/>
-              <w:rPr>
-                <w:rFonts w:ascii="等线" w:hAnsi="等线" w:eastAsia="等线"/>
-                <w:color w:val="000000"/>
-                <w:sz w:val="22"/>
-              </w:rPr>
-            </w:pPr>
-            <w:r>
-              <w:rPr>
-                <w:rFonts w:hint="eastAsia" w:ascii="等线" w:hAnsi="等线" w:eastAsia="等线"/>
-                <w:color w:val="000000"/>
-                <w:sz w:val="22"/>
-              </w:rPr>
-              <w:t>-968.4</w:t>
-            </w:r>
-          </w:p>
-        </w:tc>
-        <w:tc>
-          <w:tcPr>
-            <w:tcW w:w="3180" w:type="dxa"/>
-            <w:tcBorders>
-              <w:top w:val="nil"/>
-              <w:left w:val="nil"/>
-              <w:bottom w:val="single" w:color="auto" w:sz="4" w:space="0"/>
-              <w:right w:val="single" w:color="auto" w:sz="4" w:space="0"/>
-            </w:tcBorders>
-            <w:shd w:val="clear" w:color="auto" w:fill="auto"/>
-            <w:vAlign w:val="center"/>
-          </w:tcPr>
-          <w:p>
-            <w:pPr>
-              <w:rPr>
-                <w:rFonts w:ascii="等线" w:hAnsi="等线" w:eastAsia="等线"/>
-                <w:color w:val="000000"/>
-                <w:sz w:val="22"/>
-              </w:rPr>
-            </w:pPr>
-            <w:r>
-              <w:rPr>
-                <w:rFonts w:hint="eastAsia" w:ascii="等线" w:hAnsi="等线" w:eastAsia="等线"/>
-                <w:color w:val="000000"/>
-                <w:sz w:val="22"/>
-              </w:rPr>
-              <w:t>年度支出中减去寒暑假两个月，电费为0.538元/kwh</w:t>
-            </w:r>
-          </w:p>
-        </w:tc>
-      </w:tr>
-      <w:tr>
-        <w:tblPrEx>
-          <w:tblLayout w:type="fixed"/>
-          <w:tblCellMar>
-            <w:top w:w="0" w:type="dxa"/>
-            <w:left w:w="108" w:type="dxa"/>
-            <w:bottom w:w="0" w:type="dxa"/>
-            <w:right w:w="108" w:type="dxa"/>
-          </w:tblCellMar>
-        </w:tblPrEx>
-        <w:trPr>
-          <w:trHeight w:val="280" w:hRule="atLeast"/>
-        </w:trPr>
-        <w:tc>
-          <w:tcPr>
-            <w:tcW w:w="2010" w:type="dxa"/>
-            <w:tcBorders>
-              <w:top w:val="nil"/>
-              <w:left w:val="single" w:color="auto" w:sz="4" w:space="0"/>
-              <w:bottom w:val="single" w:color="auto" w:sz="4" w:space="0"/>
-              <w:right w:val="single" w:color="auto" w:sz="4" w:space="0"/>
-            </w:tcBorders>
-            <w:shd w:val="clear" w:color="000000" w:fill="E2EFDA"/>
-            <w:vAlign w:val="center"/>
-          </w:tcPr>
-          <w:p>
-            <w:pPr>
-              <w:rPr>
-                <w:rFonts w:ascii="等线" w:hAnsi="等线" w:eastAsia="等线"/>
-                <w:color w:val="000000"/>
-                <w:sz w:val="22"/>
-              </w:rPr>
-            </w:pPr>
-            <w:r>
-              <w:rPr>
-                <w:rFonts w:hint="eastAsia" w:ascii="等线" w:hAnsi="等线" w:eastAsia="等线"/>
-                <w:color w:val="000000"/>
-                <w:sz w:val="22"/>
-              </w:rPr>
-              <w:t>（2）宽带费用</w:t>
-            </w:r>
-          </w:p>
-        </w:tc>
-        <w:tc>
-          <w:tcPr>
-            <w:tcW w:w="1220" w:type="dxa"/>
-            <w:tcBorders>
-              <w:top w:val="nil"/>
-              <w:left w:val="nil"/>
-              <w:bottom w:val="single" w:color="auto" w:sz="4" w:space="0"/>
-              <w:right w:val="single" w:color="auto" w:sz="4" w:space="0"/>
-            </w:tcBorders>
-            <w:shd w:val="clear" w:color="000000" w:fill="E7E6E6"/>
-            <w:vAlign w:val="center"/>
-          </w:tcPr>
-          <w:p>
-            <w:pPr>
-              <w:jc w:val="center"/>
-              <w:rPr>
-                <w:rFonts w:ascii="等线" w:hAnsi="等线" w:eastAsia="等线"/>
-                <w:color w:val="000000"/>
-                <w:sz w:val="22"/>
-              </w:rPr>
-            </w:pPr>
-            <w:r>
-              <w:rPr>
-                <w:rFonts w:hint="eastAsia" w:ascii="等线" w:hAnsi="等线" w:eastAsia="等线"/>
-                <w:color w:val="000000"/>
-                <w:sz w:val="22"/>
-              </w:rPr>
-              <w:t>3</w:t>
-            </w:r>
-          </w:p>
-        </w:tc>
-        <w:tc>
-          <w:tcPr>
-            <w:tcW w:w="1591" w:type="dxa"/>
-            <w:tcBorders>
-              <w:top w:val="nil"/>
-              <w:left w:val="nil"/>
-              <w:bottom w:val="single" w:color="auto" w:sz="4" w:space="0"/>
-              <w:right w:val="single" w:color="auto" w:sz="4" w:space="0"/>
-            </w:tcBorders>
-            <w:shd w:val="clear" w:color="auto" w:fill="auto"/>
-            <w:vAlign w:val="center"/>
-          </w:tcPr>
-          <w:p>
-            <w:pPr>
-              <w:rPr>
-                <w:rFonts w:ascii="等线" w:hAnsi="等线" w:eastAsia="等线"/>
-                <w:color w:val="000000"/>
-                <w:sz w:val="22"/>
-              </w:rPr>
-            </w:pPr>
-            <w:r>
-              <w:rPr>
-                <w:rFonts w:hint="eastAsia" w:ascii="等线" w:hAnsi="等线" w:eastAsia="等线"/>
-                <w:color w:val="000000"/>
-                <w:sz w:val="22"/>
-              </w:rPr>
-              <w:t>/</w:t>
-            </w:r>
-          </w:p>
-        </w:tc>
-        <w:tc>
-          <w:tcPr>
-            <w:tcW w:w="1186" w:type="dxa"/>
-            <w:tcBorders>
-              <w:top w:val="nil"/>
-              <w:left w:val="nil"/>
-              <w:bottom w:val="single" w:color="auto" w:sz="4" w:space="0"/>
-              <w:right w:val="single" w:color="auto" w:sz="4" w:space="0"/>
-            </w:tcBorders>
-            <w:shd w:val="clear" w:color="auto" w:fill="auto"/>
-            <w:vAlign w:val="center"/>
-          </w:tcPr>
-          <w:p>
-            <w:pPr>
-              <w:rPr>
-                <w:rFonts w:ascii="等线" w:hAnsi="等线" w:eastAsia="等线"/>
-                <w:color w:val="000000"/>
-                <w:sz w:val="22"/>
-              </w:rPr>
-            </w:pPr>
-            <w:r>
-              <w:rPr>
-                <w:rFonts w:hint="eastAsia" w:ascii="等线" w:hAnsi="等线" w:eastAsia="等线"/>
-                <w:color w:val="000000"/>
-                <w:sz w:val="22"/>
-              </w:rPr>
-              <w:t>/</w:t>
-            </w:r>
-          </w:p>
-        </w:tc>
-        <w:tc>
-          <w:tcPr>
-            <w:tcW w:w="3180" w:type="dxa"/>
-            <w:tcBorders>
-              <w:top w:val="nil"/>
-              <w:left w:val="nil"/>
-              <w:bottom w:val="single" w:color="auto" w:sz="4" w:space="0"/>
-              <w:right w:val="single" w:color="auto" w:sz="4" w:space="0"/>
-            </w:tcBorders>
-            <w:shd w:val="clear" w:color="auto" w:fill="auto"/>
-            <w:vAlign w:val="center"/>
-          </w:tcPr>
-          <w:p>
-            <w:pPr>
-              <w:rPr>
-                <w:rFonts w:ascii="等线" w:hAnsi="等线" w:eastAsia="等线"/>
-                <w:color w:val="000000"/>
-                <w:sz w:val="22"/>
-              </w:rPr>
-            </w:pPr>
-            <w:r>
-              <w:rPr>
-                <w:rFonts w:hint="eastAsia" w:ascii="等线" w:hAnsi="等线" w:eastAsia="等线"/>
-                <w:color w:val="000000"/>
-                <w:sz w:val="22"/>
-              </w:rPr>
-              <w:t>内网运行无宽带费用</w:t>
-            </w:r>
-          </w:p>
-        </w:tc>
-      </w:tr>
-      <w:tr>
-        <w:tblPrEx>
-          <w:tblLayout w:type="fixed"/>
-          <w:tblCellMar>
-            <w:top w:w="0" w:type="dxa"/>
-            <w:left w:w="108" w:type="dxa"/>
-            <w:bottom w:w="0" w:type="dxa"/>
-            <w:right w:w="108" w:type="dxa"/>
-          </w:tblCellMar>
-        </w:tblPrEx>
-        <w:trPr>
-          <w:trHeight w:val="560" w:hRule="atLeast"/>
-        </w:trPr>
-        <w:tc>
-          <w:tcPr>
-            <w:tcW w:w="2010" w:type="dxa"/>
-            <w:tcBorders>
-              <w:top w:val="nil"/>
-              <w:left w:val="single" w:color="auto" w:sz="4" w:space="0"/>
-              <w:bottom w:val="single" w:color="auto" w:sz="4" w:space="0"/>
-              <w:right w:val="single" w:color="auto" w:sz="4" w:space="0"/>
-            </w:tcBorders>
-            <w:shd w:val="clear" w:color="000000" w:fill="E2EFDA"/>
-            <w:vAlign w:val="center"/>
-          </w:tcPr>
-          <w:p>
-            <w:pPr>
-              <w:rPr>
-                <w:rFonts w:ascii="等线" w:hAnsi="等线" w:eastAsia="等线"/>
-                <w:color w:val="000000"/>
-                <w:sz w:val="22"/>
-              </w:rPr>
-            </w:pPr>
-            <w:r>
-              <w:rPr>
-                <w:rFonts w:hint="eastAsia" w:ascii="等线" w:hAnsi="等线" w:eastAsia="等线"/>
-                <w:color w:val="000000"/>
-                <w:sz w:val="22"/>
-              </w:rPr>
-              <w:t>（3）人力支出</w:t>
-            </w:r>
-          </w:p>
-        </w:tc>
-        <w:tc>
-          <w:tcPr>
-            <w:tcW w:w="1220" w:type="dxa"/>
-            <w:tcBorders>
-              <w:top w:val="nil"/>
-              <w:left w:val="nil"/>
-              <w:bottom w:val="single" w:color="auto" w:sz="4" w:space="0"/>
-              <w:right w:val="single" w:color="auto" w:sz="4" w:space="0"/>
-            </w:tcBorders>
-            <w:shd w:val="clear" w:color="000000" w:fill="E7E6E6"/>
-            <w:vAlign w:val="center"/>
-          </w:tcPr>
-          <w:p>
-            <w:pPr>
-              <w:jc w:val="center"/>
-              <w:rPr>
-                <w:rFonts w:ascii="等线" w:hAnsi="等线" w:eastAsia="等线"/>
-                <w:color w:val="000000"/>
-                <w:sz w:val="22"/>
-              </w:rPr>
-            </w:pPr>
-            <w:r>
-              <w:rPr>
-                <w:rFonts w:hint="eastAsia" w:ascii="等线" w:hAnsi="等线" w:eastAsia="等线"/>
-                <w:color w:val="000000"/>
-                <w:sz w:val="22"/>
-              </w:rPr>
-              <w:t>3</w:t>
-            </w:r>
-          </w:p>
-        </w:tc>
-        <w:tc>
-          <w:tcPr>
-            <w:tcW w:w="1591" w:type="dxa"/>
-            <w:tcBorders>
-              <w:top w:val="nil"/>
-              <w:left w:val="nil"/>
-              <w:bottom w:val="single" w:color="auto" w:sz="4" w:space="0"/>
-              <w:right w:val="single" w:color="auto" w:sz="4" w:space="0"/>
-            </w:tcBorders>
-            <w:shd w:val="clear" w:color="auto" w:fill="auto"/>
-            <w:vAlign w:val="center"/>
-          </w:tcPr>
-          <w:p>
-            <w:pPr>
-              <w:jc w:val="right"/>
-              <w:rPr>
-                <w:rFonts w:ascii="等线" w:hAnsi="等线" w:eastAsia="等线"/>
-                <w:color w:val="000000"/>
-                <w:sz w:val="22"/>
-              </w:rPr>
-            </w:pPr>
-            <w:r>
-              <w:rPr>
-                <w:rFonts w:hint="eastAsia" w:ascii="等线" w:hAnsi="等线" w:eastAsia="等线"/>
-                <w:color w:val="000000"/>
-                <w:sz w:val="22"/>
-              </w:rPr>
-              <w:t>-</w:t>
-            </w:r>
-            <w:r>
-              <w:rPr>
-                <w:rFonts w:ascii="等线" w:hAnsi="等线" w:eastAsia="等线"/>
-                <w:color w:val="000000"/>
-                <w:sz w:val="22"/>
-              </w:rPr>
-              <w:t>3368</w:t>
-            </w:r>
-          </w:p>
-        </w:tc>
-        <w:tc>
-          <w:tcPr>
-            <w:tcW w:w="1186" w:type="dxa"/>
-            <w:tcBorders>
-              <w:top w:val="nil"/>
-              <w:left w:val="nil"/>
-              <w:bottom w:val="single" w:color="auto" w:sz="4" w:space="0"/>
-              <w:right w:val="single" w:color="auto" w:sz="4" w:space="0"/>
-            </w:tcBorders>
-            <w:shd w:val="clear" w:color="auto" w:fill="auto"/>
-            <w:vAlign w:val="center"/>
-          </w:tcPr>
-          <w:p>
-            <w:pPr>
-              <w:jc w:val="right"/>
-              <w:rPr>
-                <w:rFonts w:ascii="等线" w:hAnsi="等线" w:eastAsia="等线"/>
-                <w:color w:val="000000"/>
-                <w:sz w:val="22"/>
-              </w:rPr>
-            </w:pPr>
-            <w:r>
-              <w:rPr>
-                <w:rFonts w:hint="eastAsia" w:ascii="等线" w:hAnsi="等线" w:eastAsia="等线"/>
-                <w:color w:val="000000"/>
-                <w:sz w:val="22"/>
-              </w:rPr>
-              <w:t>-</w:t>
-            </w:r>
-            <w:r>
-              <w:rPr>
-                <w:rFonts w:ascii="等线" w:hAnsi="等线" w:eastAsia="等线"/>
-                <w:color w:val="000000"/>
-                <w:sz w:val="22"/>
-              </w:rPr>
-              <w:t>40416</w:t>
-            </w:r>
-          </w:p>
-        </w:tc>
-        <w:tc>
-          <w:tcPr>
-            <w:tcW w:w="3180" w:type="dxa"/>
-            <w:tcBorders>
-              <w:top w:val="nil"/>
-              <w:left w:val="nil"/>
-              <w:bottom w:val="single" w:color="auto" w:sz="4" w:space="0"/>
-              <w:right w:val="single" w:color="auto" w:sz="4" w:space="0"/>
-            </w:tcBorders>
-            <w:shd w:val="clear" w:color="auto" w:fill="auto"/>
-            <w:vAlign w:val="center"/>
-          </w:tcPr>
-          <w:p>
-            <w:pPr>
-              <w:rPr>
-                <w:rFonts w:ascii="等线" w:hAnsi="等线" w:eastAsia="等线"/>
-                <w:color w:val="000000"/>
-                <w:sz w:val="22"/>
-              </w:rPr>
-            </w:pPr>
-            <w:r>
-              <w:rPr>
-                <w:rFonts w:ascii="等线" w:hAnsi="等线" w:eastAsia="等线"/>
-                <w:color w:val="000000"/>
-                <w:sz w:val="22"/>
-              </w:rPr>
-              <w:t>30.97</w:t>
-            </w:r>
-            <w:r>
-              <w:rPr>
-                <w:rFonts w:hint="eastAsia" w:ascii="等线" w:hAnsi="等线" w:eastAsia="等线"/>
-                <w:color w:val="000000"/>
-                <w:sz w:val="22"/>
-              </w:rPr>
-              <w:t>元/小时，一个月工作时间记为21.75工作日</w:t>
-            </w:r>
-            <w:r>
-              <w:rPr>
-                <w:rFonts w:ascii="等线" w:hAnsi="等线" w:eastAsia="等线"/>
-                <w:color w:val="000000"/>
-                <w:sz w:val="22"/>
-              </w:rPr>
-              <w:t xml:space="preserve"> </w:t>
-            </w:r>
-          </w:p>
-        </w:tc>
-      </w:tr>
-      <w:tr>
-        <w:tblPrEx>
-          <w:tblLayout w:type="fixed"/>
-          <w:tblCellMar>
-            <w:top w:w="0" w:type="dxa"/>
-            <w:left w:w="108" w:type="dxa"/>
-            <w:bottom w:w="0" w:type="dxa"/>
-            <w:right w:w="108" w:type="dxa"/>
-          </w:tblCellMar>
-        </w:tblPrEx>
-        <w:trPr>
-          <w:trHeight w:val="280" w:hRule="atLeast"/>
-        </w:trPr>
-        <w:tc>
-          <w:tcPr>
-            <w:tcW w:w="2010" w:type="dxa"/>
-            <w:tcBorders>
-              <w:top w:val="nil"/>
-              <w:left w:val="single" w:color="auto" w:sz="4" w:space="0"/>
-              <w:bottom w:val="single" w:color="auto" w:sz="4" w:space="0"/>
-              <w:right w:val="single" w:color="auto" w:sz="4" w:space="0"/>
-            </w:tcBorders>
-            <w:shd w:val="clear" w:color="000000" w:fill="FFE699"/>
-            <w:vAlign w:val="center"/>
-          </w:tcPr>
-          <w:p>
-            <w:pPr>
-              <w:rPr>
-                <w:rFonts w:ascii="等线" w:hAnsi="等线" w:eastAsia="等线"/>
-                <w:color w:val="000000"/>
-                <w:sz w:val="22"/>
-              </w:rPr>
-            </w:pPr>
-            <w:r>
-              <w:rPr>
-                <w:rFonts w:hint="eastAsia" w:ascii="等线" w:hAnsi="等线" w:eastAsia="等线"/>
-                <w:color w:val="000000"/>
-                <w:sz w:val="22"/>
-              </w:rPr>
-              <w:t>四、增资情况</w:t>
-            </w:r>
-          </w:p>
-        </w:tc>
-        <w:tc>
-          <w:tcPr>
-            <w:tcW w:w="1220" w:type="dxa"/>
-            <w:tcBorders>
-              <w:top w:val="nil"/>
-              <w:left w:val="nil"/>
-              <w:bottom w:val="single" w:color="auto" w:sz="4" w:space="0"/>
-              <w:right w:val="single" w:color="auto" w:sz="4" w:space="0"/>
-            </w:tcBorders>
-            <w:shd w:val="clear" w:color="000000" w:fill="FCE4D6"/>
-            <w:vAlign w:val="center"/>
-          </w:tcPr>
-          <w:p>
-            <w:pPr>
-              <w:jc w:val="center"/>
-              <w:rPr>
-                <w:rFonts w:ascii="等线" w:hAnsi="等线" w:eastAsia="等线"/>
-                <w:color w:val="000000"/>
-                <w:sz w:val="22"/>
-              </w:rPr>
-            </w:pPr>
-            <w:r>
-              <w:rPr>
-                <w:rFonts w:hint="eastAsia" w:ascii="等线" w:hAnsi="等线" w:eastAsia="等线"/>
-                <w:color w:val="000000"/>
-                <w:sz w:val="22"/>
-              </w:rPr>
-              <w:t>4</w:t>
-            </w:r>
-          </w:p>
-        </w:tc>
-        <w:tc>
-          <w:tcPr>
-            <w:tcW w:w="1591" w:type="dxa"/>
-            <w:tcBorders>
-              <w:top w:val="nil"/>
-              <w:left w:val="nil"/>
-              <w:bottom w:val="single" w:color="auto" w:sz="4" w:space="0"/>
-              <w:right w:val="single" w:color="auto" w:sz="4" w:space="0"/>
-            </w:tcBorders>
-            <w:shd w:val="clear" w:color="auto" w:fill="auto"/>
-            <w:vAlign w:val="center"/>
-          </w:tcPr>
-          <w:p>
-            <w:pPr>
-              <w:rPr>
-                <w:rFonts w:ascii="等线" w:hAnsi="等线" w:eastAsia="等线"/>
-                <w:color w:val="000000"/>
-                <w:sz w:val="22"/>
-              </w:rPr>
-            </w:pPr>
-            <w:r>
-              <w:rPr>
-                <w:rFonts w:hint="eastAsia" w:ascii="等线" w:hAnsi="等线" w:eastAsia="等线"/>
-                <w:color w:val="000000"/>
-                <w:sz w:val="22"/>
-              </w:rPr>
-              <w:t>/</w:t>
-            </w:r>
-          </w:p>
-        </w:tc>
-        <w:tc>
-          <w:tcPr>
-            <w:tcW w:w="1186" w:type="dxa"/>
-            <w:tcBorders>
-              <w:top w:val="nil"/>
-              <w:left w:val="nil"/>
-              <w:bottom w:val="single" w:color="auto" w:sz="4" w:space="0"/>
-              <w:right w:val="single" w:color="auto" w:sz="4" w:space="0"/>
-            </w:tcBorders>
-            <w:shd w:val="clear" w:color="auto" w:fill="auto"/>
-            <w:vAlign w:val="center"/>
-          </w:tcPr>
-          <w:p>
-            <w:pPr>
-              <w:rPr>
-                <w:rFonts w:ascii="等线" w:hAnsi="等线" w:eastAsia="等线"/>
-                <w:color w:val="000000"/>
-                <w:sz w:val="22"/>
-              </w:rPr>
-            </w:pPr>
-            <w:r>
-              <w:rPr>
-                <w:rFonts w:hint="eastAsia" w:ascii="等线" w:hAnsi="等线" w:eastAsia="等线"/>
-                <w:color w:val="000000"/>
-                <w:sz w:val="22"/>
-              </w:rPr>
-              <w:t>/</w:t>
-            </w:r>
-          </w:p>
-        </w:tc>
-        <w:tc>
-          <w:tcPr>
-            <w:tcW w:w="3180" w:type="dxa"/>
-            <w:tcBorders>
-              <w:top w:val="nil"/>
-              <w:left w:val="nil"/>
-              <w:bottom w:val="single" w:color="auto" w:sz="4" w:space="0"/>
-              <w:right w:val="single" w:color="auto" w:sz="4" w:space="0"/>
-            </w:tcBorders>
-            <w:shd w:val="clear" w:color="auto" w:fill="auto"/>
-            <w:vAlign w:val="center"/>
-          </w:tcPr>
-          <w:p>
-            <w:pPr>
-              <w:rPr>
-                <w:rFonts w:ascii="等线" w:hAnsi="等线" w:eastAsia="等线"/>
-                <w:color w:val="000000"/>
-                <w:sz w:val="22"/>
-              </w:rPr>
-            </w:pPr>
-            <w:r>
-              <w:rPr>
-                <w:rFonts w:hint="eastAsia" w:ascii="等线" w:hAnsi="等线" w:eastAsia="等线"/>
-                <w:color w:val="000000"/>
-                <w:sz w:val="22"/>
-              </w:rPr>
-              <w:t>/</w:t>
-            </w:r>
-          </w:p>
-        </w:tc>
-      </w:tr>
-      <w:tr>
-        <w:tblPrEx>
-          <w:tblLayout w:type="fixed"/>
-          <w:tblCellMar>
-            <w:top w:w="0" w:type="dxa"/>
-            <w:left w:w="108" w:type="dxa"/>
-            <w:bottom w:w="0" w:type="dxa"/>
-            <w:right w:w="108" w:type="dxa"/>
-          </w:tblCellMar>
-        </w:tblPrEx>
-        <w:trPr>
-          <w:trHeight w:val="280" w:hRule="atLeast"/>
-        </w:trPr>
-        <w:tc>
-          <w:tcPr>
-            <w:tcW w:w="2010" w:type="dxa"/>
-            <w:tcBorders>
-              <w:top w:val="nil"/>
-              <w:left w:val="single" w:color="auto" w:sz="4" w:space="0"/>
-              <w:bottom w:val="single" w:color="auto" w:sz="4" w:space="0"/>
-              <w:right w:val="single" w:color="auto" w:sz="4" w:space="0"/>
-            </w:tcBorders>
-            <w:shd w:val="clear" w:color="000000" w:fill="FFE699"/>
-            <w:vAlign w:val="center"/>
-          </w:tcPr>
-          <w:p>
-            <w:pPr>
-              <w:rPr>
-                <w:rFonts w:ascii="等线" w:hAnsi="等线" w:eastAsia="等线"/>
-                <w:color w:val="000000"/>
-                <w:sz w:val="22"/>
-              </w:rPr>
-            </w:pPr>
-            <w:r>
-              <w:rPr>
-                <w:rFonts w:hint="eastAsia" w:ascii="等线" w:hAnsi="等线" w:eastAsia="等线"/>
-                <w:color w:val="000000"/>
-                <w:sz w:val="22"/>
-              </w:rPr>
-              <w:t>五、其他款项</w:t>
-            </w:r>
-          </w:p>
-        </w:tc>
-        <w:tc>
-          <w:tcPr>
-            <w:tcW w:w="1220" w:type="dxa"/>
-            <w:tcBorders>
-              <w:top w:val="nil"/>
-              <w:left w:val="nil"/>
-              <w:bottom w:val="single" w:color="auto" w:sz="4" w:space="0"/>
-              <w:right w:val="single" w:color="auto" w:sz="4" w:space="0"/>
-            </w:tcBorders>
-            <w:shd w:val="clear" w:color="000000" w:fill="E7E6E6"/>
-            <w:vAlign w:val="center"/>
-          </w:tcPr>
-          <w:p>
-            <w:pPr>
-              <w:jc w:val="center"/>
-              <w:rPr>
-                <w:rFonts w:ascii="等线" w:hAnsi="等线" w:eastAsia="等线"/>
-                <w:color w:val="000000"/>
-                <w:sz w:val="22"/>
-              </w:rPr>
-            </w:pPr>
-            <w:r>
-              <w:rPr>
-                <w:rFonts w:hint="eastAsia" w:ascii="等线" w:hAnsi="等线" w:eastAsia="等线"/>
-                <w:color w:val="000000"/>
-                <w:sz w:val="22"/>
-              </w:rPr>
-              <w:t>5</w:t>
-            </w:r>
-          </w:p>
-        </w:tc>
-        <w:tc>
-          <w:tcPr>
-            <w:tcW w:w="1591" w:type="dxa"/>
-            <w:tcBorders>
-              <w:top w:val="nil"/>
-              <w:left w:val="nil"/>
-              <w:bottom w:val="single" w:color="auto" w:sz="4" w:space="0"/>
-              <w:right w:val="single" w:color="auto" w:sz="4" w:space="0"/>
-            </w:tcBorders>
-            <w:shd w:val="clear" w:color="auto" w:fill="auto"/>
-            <w:vAlign w:val="center"/>
-          </w:tcPr>
-          <w:p>
-            <w:pPr>
-              <w:rPr>
-                <w:rFonts w:ascii="等线" w:hAnsi="等线" w:eastAsia="等线"/>
-                <w:color w:val="000000"/>
-                <w:sz w:val="22"/>
-              </w:rPr>
-            </w:pPr>
-            <w:r>
-              <w:rPr>
-                <w:rFonts w:hint="eastAsia" w:ascii="等线" w:hAnsi="等线" w:eastAsia="等线"/>
-                <w:color w:val="000000"/>
-                <w:sz w:val="22"/>
-              </w:rPr>
-              <w:t>/</w:t>
-            </w:r>
-          </w:p>
-        </w:tc>
-        <w:tc>
-          <w:tcPr>
-            <w:tcW w:w="1186" w:type="dxa"/>
-            <w:tcBorders>
-              <w:top w:val="nil"/>
-              <w:left w:val="nil"/>
-              <w:bottom w:val="single" w:color="auto" w:sz="4" w:space="0"/>
-              <w:right w:val="single" w:color="auto" w:sz="4" w:space="0"/>
-            </w:tcBorders>
-            <w:shd w:val="clear" w:color="auto" w:fill="auto"/>
-            <w:vAlign w:val="center"/>
-          </w:tcPr>
-          <w:p>
-            <w:pPr>
-              <w:rPr>
-                <w:rFonts w:ascii="等线" w:hAnsi="等线" w:eastAsia="等线"/>
-                <w:color w:val="000000"/>
-                <w:sz w:val="22"/>
-              </w:rPr>
-            </w:pPr>
-            <w:r>
-              <w:rPr>
-                <w:rFonts w:hint="eastAsia" w:ascii="等线" w:hAnsi="等线" w:eastAsia="等线"/>
-                <w:color w:val="000000"/>
-                <w:sz w:val="22"/>
-              </w:rPr>
-              <w:t>/</w:t>
-            </w:r>
-          </w:p>
-        </w:tc>
-        <w:tc>
-          <w:tcPr>
-            <w:tcW w:w="3180" w:type="dxa"/>
-            <w:tcBorders>
-              <w:top w:val="nil"/>
-              <w:left w:val="nil"/>
-              <w:bottom w:val="single" w:color="auto" w:sz="4" w:space="0"/>
-              <w:right w:val="single" w:color="auto" w:sz="4" w:space="0"/>
-            </w:tcBorders>
-            <w:shd w:val="clear" w:color="auto" w:fill="auto"/>
-            <w:vAlign w:val="center"/>
-          </w:tcPr>
-          <w:p>
-            <w:pPr>
-              <w:rPr>
-                <w:rFonts w:ascii="等线" w:hAnsi="等线" w:eastAsia="等线"/>
-                <w:color w:val="000000"/>
-                <w:sz w:val="22"/>
-              </w:rPr>
-            </w:pPr>
-            <w:r>
-              <w:rPr>
-                <w:rFonts w:hint="eastAsia" w:ascii="等线" w:hAnsi="等线" w:eastAsia="等线"/>
-                <w:color w:val="000000"/>
-                <w:sz w:val="22"/>
-              </w:rPr>
-              <w:t>/</w:t>
-            </w:r>
-          </w:p>
-        </w:tc>
-      </w:tr>
-      <w:tr>
-        <w:tblPrEx>
-          <w:tblLayout w:type="fixed"/>
-          <w:tblCellMar>
-            <w:top w:w="0" w:type="dxa"/>
-            <w:left w:w="108" w:type="dxa"/>
-            <w:bottom w:w="0" w:type="dxa"/>
-            <w:right w:w="108" w:type="dxa"/>
-          </w:tblCellMar>
-        </w:tblPrEx>
-        <w:trPr>
-          <w:trHeight w:val="280" w:hRule="atLeast"/>
-        </w:trPr>
-        <w:tc>
-          <w:tcPr>
-            <w:tcW w:w="2010" w:type="dxa"/>
-            <w:tcBorders>
-              <w:top w:val="nil"/>
-              <w:left w:val="single" w:color="auto" w:sz="4" w:space="0"/>
-              <w:bottom w:val="single" w:color="auto" w:sz="4" w:space="0"/>
-              <w:right w:val="single" w:color="auto" w:sz="4" w:space="0"/>
-            </w:tcBorders>
-            <w:shd w:val="clear" w:color="000000" w:fill="FFE699"/>
-            <w:vAlign w:val="center"/>
-          </w:tcPr>
-          <w:p>
-            <w:pPr>
-              <w:rPr>
-                <w:rFonts w:ascii="等线" w:hAnsi="等线" w:eastAsia="等线"/>
-                <w:color w:val="000000"/>
-                <w:sz w:val="22"/>
-              </w:rPr>
-            </w:pPr>
-            <w:r>
-              <w:rPr>
-                <w:rFonts w:hint="eastAsia" w:ascii="等线" w:hAnsi="等线" w:eastAsia="等线"/>
-                <w:color w:val="000000"/>
-                <w:sz w:val="22"/>
-              </w:rPr>
-              <w:t>年度总计：</w:t>
-            </w:r>
-          </w:p>
-        </w:tc>
-        <w:tc>
-          <w:tcPr>
-            <w:tcW w:w="1220" w:type="dxa"/>
-            <w:tcBorders>
-              <w:top w:val="nil"/>
-              <w:left w:val="nil"/>
-              <w:bottom w:val="single" w:color="auto" w:sz="4" w:space="0"/>
-              <w:right w:val="single" w:color="auto" w:sz="4" w:space="0"/>
-            </w:tcBorders>
-            <w:shd w:val="clear" w:color="000000" w:fill="FCE4D6"/>
-            <w:vAlign w:val="center"/>
-          </w:tcPr>
-          <w:p>
-            <w:pPr>
-              <w:jc w:val="center"/>
-              <w:rPr>
-                <w:rFonts w:ascii="等线" w:hAnsi="等线" w:eastAsia="等线"/>
-                <w:color w:val="000000"/>
-                <w:sz w:val="22"/>
-              </w:rPr>
-            </w:pPr>
-            <w:r>
-              <w:rPr>
-                <w:rFonts w:hint="eastAsia" w:ascii="等线" w:hAnsi="等线" w:eastAsia="等线"/>
-                <w:color w:val="000000"/>
-                <w:sz w:val="22"/>
-              </w:rPr>
-              <w:t>6</w:t>
-            </w:r>
-          </w:p>
-        </w:tc>
-        <w:tc>
-          <w:tcPr>
-            <w:tcW w:w="1591" w:type="dxa"/>
-            <w:tcBorders>
-              <w:top w:val="nil"/>
-              <w:left w:val="nil"/>
-              <w:bottom w:val="single" w:color="auto" w:sz="4" w:space="0"/>
-              <w:right w:val="single" w:color="auto" w:sz="4" w:space="0"/>
-            </w:tcBorders>
-            <w:shd w:val="clear" w:color="auto" w:fill="auto"/>
-            <w:vAlign w:val="center"/>
-          </w:tcPr>
-          <w:p>
-            <w:pPr>
-              <w:jc w:val="center"/>
-              <w:rPr>
-                <w:rFonts w:ascii="等线" w:hAnsi="等线" w:eastAsia="等线"/>
-                <w:color w:val="000000"/>
-                <w:sz w:val="22"/>
-              </w:rPr>
-            </w:pPr>
-          </w:p>
-        </w:tc>
-        <w:tc>
-          <w:tcPr>
-            <w:tcW w:w="1186" w:type="dxa"/>
-            <w:tcBorders>
-              <w:top w:val="nil"/>
-              <w:left w:val="nil"/>
-              <w:bottom w:val="single" w:color="auto" w:sz="4" w:space="0"/>
-              <w:right w:val="single" w:color="auto" w:sz="4" w:space="0"/>
-            </w:tcBorders>
-            <w:shd w:val="clear" w:color="auto" w:fill="auto"/>
-            <w:vAlign w:val="center"/>
-          </w:tcPr>
-          <w:p>
-            <w:pPr>
-              <w:jc w:val="center"/>
-              <w:rPr>
-                <w:rFonts w:ascii="等线" w:hAnsi="等线" w:eastAsia="等线"/>
-                <w:color w:val="000000"/>
-                <w:sz w:val="22"/>
-              </w:rPr>
-            </w:pPr>
-            <w:r>
-              <w:rPr>
-                <w:rFonts w:hint="eastAsia" w:ascii="等线" w:hAnsi="等线" w:eastAsia="等线"/>
-                <w:color w:val="000000"/>
-                <w:sz w:val="22"/>
-              </w:rPr>
-              <w:t>-</w:t>
-            </w:r>
-            <w:r>
-              <w:rPr>
-                <w:rFonts w:ascii="等线" w:hAnsi="等线" w:eastAsia="等线"/>
-                <w:color w:val="000000"/>
-                <w:sz w:val="22"/>
-              </w:rPr>
-              <w:t>41613.4</w:t>
+                <w:lang w:val="en-US" w:eastAsia="zh-CN"/>
+              </w:rPr>
+              <w:t>273.5</w:t>
             </w:r>
             <w:r>
               <w:rPr>
@@ -9255,6 +9543,7 @@
   <w:style w:type="paragraph" w:customStyle="1" w:styleId="65">
     <w:name w:val="列出段落1"/>
     <w:basedOn w:val="1"/>
+    <w:qFormat/>
     <w:uiPriority w:val="34"/>
     <w:pPr>
       <w:ind w:firstLine="420" w:firstLineChars="200"/>
@@ -9275,6 +9564,7 @@
   <w:style w:type="character" w:customStyle="1" w:styleId="67">
     <w:name w:val="批注文字 字符"/>
     <w:link w:val="14"/>
+    <w:qFormat/>
     <w:uiPriority w:val="99"/>
     <w:rPr>
       <w:rFonts w:ascii="Times New Roman" w:hAnsi="Times New Roman" w:eastAsia="仿宋_GB2312" w:cs="宋体"/>
@@ -9287,6 +9577,7 @@
     <w:name w:val="日期 字符"/>
     <w:basedOn w:val="34"/>
     <w:link w:val="20"/>
+    <w:qFormat/>
     <w:uiPriority w:val="99"/>
     <w:rPr>
       <w:rFonts w:eastAsia="宋体"/>
@@ -9355,6 +9646,7 @@
     <w:name w:val="四级标题 字符"/>
     <w:basedOn w:val="70"/>
     <w:link w:val="71"/>
+    <w:qFormat/>
     <w:uiPriority w:val="0"/>
     <w:rPr>
       <w:rFonts w:ascii="宋体" w:hAnsi="宋体" w:eastAsia="宋体"/>
@@ -9414,6 +9706,7 @@
   <w:style w:type="paragraph" w:customStyle="1" w:styleId="75">
     <w:name w:val="小四正文"/>
     <w:basedOn w:val="18"/>
+    <w:qFormat/>
     <w:uiPriority w:val="0"/>
     <w:pPr>
       <w:spacing w:line="400" w:lineRule="exact"/>
@@ -9429,6 +9722,7 @@
   <w:style w:type="character" w:customStyle="1" w:styleId="76">
     <w:name w:val="页脚 字符"/>
     <w:link w:val="22"/>
+    <w:qFormat/>
     <w:uiPriority w:val="99"/>
     <w:rPr>
       <w:rFonts w:ascii="宋体" w:hAnsi="宋体" w:eastAsia="宋体" w:cs="宋体"/>
@@ -9453,12 +9747,14 @@
     <w:name w:val="引用标志"/>
     <w:basedOn w:val="1"/>
     <w:next w:val="1"/>
+    <w:qFormat/>
     <w:uiPriority w:val="0"/>
   </w:style>
   <w:style w:type="character" w:customStyle="1" w:styleId="79">
     <w:name w:val="正文文本 字符"/>
     <w:basedOn w:val="34"/>
     <w:link w:val="15"/>
+    <w:qFormat/>
     <w:uiPriority w:val="0"/>
     <w:rPr>
       <w:rFonts w:ascii="Times New Roman" w:hAnsi="Times New Roman" w:eastAsia="宋体" w:cs="Times New Roman"/>

--- a/受控文档/项目计划/子计划/PRD2018-G07-成本管理计划.docx
+++ b/受控文档/项目计划/子计划/PRD2018-G07-成本管理计划.docx
@@ -192,23 +192,36 @@
               <w:rPr>
                 <w:rFonts w:hint="eastAsia"/>
               </w:rPr>
-              <w:t>　[√ ]草稿</w:t>
-            </w:r>
-          </w:p>
-          <w:p>
-            <w:r>
-              <w:rPr>
-                <w:rFonts w:hint="eastAsia"/>
-              </w:rPr>
               <w:t>　[</w:t>
             </w:r>
             <w:r>
+              <w:rPr>
+                <w:rFonts w:hint="eastAsia"/>
+                <w:lang w:val="en-US" w:eastAsia="zh-CN"/>
+              </w:rPr>
               <w:t xml:space="preserve">  </w:t>
             </w:r>
             <w:r>
               <w:rPr>
                 <w:rFonts w:hint="eastAsia"/>
               </w:rPr>
+              <w:t>]草稿</w:t>
+            </w:r>
+          </w:p>
+          <w:p>
+            <w:r>
+              <w:rPr>
+                <w:rFonts w:hint="eastAsia"/>
+              </w:rPr>
+              <w:t>　[</w:t>
+            </w:r>
+            <w:r>
+              <w:t xml:space="preserve">  </w:t>
+            </w:r>
+            <w:r>
+              <w:rPr>
+                <w:rFonts w:hint="eastAsia"/>
+              </w:rPr>
               <w:t>]正式发布</w:t>
             </w:r>
           </w:p>
@@ -217,7 +230,7 @@
               <w:rPr>
                 <w:rFonts w:hint="eastAsia"/>
               </w:rPr>
-              <w:t>　[　]正在修改</w:t>
+              <w:t>　[√]正在修改</w:t>
             </w:r>
           </w:p>
         </w:tc>
@@ -257,7 +270,7 @@
               <w:rPr>
                 <w:szCs w:val="21"/>
               </w:rPr>
-              <w:t>PRD-201</w:t>
+              <w:t>PRD201</w:t>
             </w:r>
             <w:r>
               <w:rPr>
@@ -375,7 +388,7 @@
                 <w:szCs w:val="21"/>
                 <w:lang w:val="en-US" w:eastAsia="zh-CN"/>
               </w:rPr>
-              <w:t>2</w:t>
+              <w:t>3</w:t>
             </w:r>
             <w:r>
               <w:rPr>
@@ -460,7 +473,7 @@
                 <w:szCs w:val="21"/>
                 <w:lang w:val="en-US" w:eastAsia="zh-CN"/>
               </w:rPr>
-              <w:t>刘浥</w:t>
+              <w:t>刘浥、陈帆</w:t>
             </w:r>
           </w:p>
         </w:tc>
@@ -520,7 +533,9 @@
           <w:p>
             <w:pPr>
               <w:rPr>
-                <w:szCs w:val="21"/>
+                <w:rFonts w:hint="eastAsia" w:eastAsia="宋体"/>
+                <w:szCs w:val="21"/>
+                <w:lang w:val="en-US" w:eastAsia="zh-CN"/>
               </w:rPr>
             </w:pPr>
             <w:r>
@@ -558,7 +573,15 @@
                 <w:rFonts w:hint="eastAsia"/>
                 <w:szCs w:val="21"/>
               </w:rPr>
-              <w:t>-3</w:t>
+              <w:t>-</w:t>
+            </w:r>
+            <w:r>
+              <w:rPr>
+                <w:rFonts w:hint="eastAsia"/>
+                <w:szCs w:val="21"/>
+                <w:lang w:val="en-US" w:eastAsia="zh-CN"/>
+              </w:rPr>
+              <w:t>24</w:t>
             </w:r>
           </w:p>
         </w:tc>
@@ -705,16 +728,15 @@
           <w:szCs w:val="44"/>
         </w:rPr>
       </w:pPr>
-      <w:bookmarkStart w:id="0" w:name="_Toc446076693"/>
-      <w:bookmarkStart w:id="1" w:name="_Toc447553497"/>
-      <w:bookmarkStart w:id="2" w:name="_Toc60"/>
-      <w:bookmarkStart w:id="3" w:name="_Toc466742046"/>
-      <w:bookmarkStart w:id="4" w:name="_Toc495739754"/>
-      <w:bookmarkStart w:id="5" w:name="_Toc27132"/>
-      <w:bookmarkStart w:id="6" w:name="_Toc496719355"/>
-      <w:bookmarkStart w:id="7" w:name="_Toc466020645"/>
+      <w:bookmarkStart w:id="0" w:name="_Toc447553497"/>
+      <w:bookmarkStart w:id="1" w:name="_Toc60"/>
+      <w:bookmarkStart w:id="2" w:name="_Toc466742046"/>
+      <w:bookmarkStart w:id="3" w:name="_Toc495739754"/>
+      <w:bookmarkStart w:id="4" w:name="_Toc446076693"/>
+      <w:bookmarkStart w:id="5" w:name="_Toc466020645"/>
+      <w:bookmarkStart w:id="6" w:name="_Toc27132"/>
+      <w:bookmarkStart w:id="7" w:name="_Toc496719355"/>
       <w:bookmarkStart w:id="8" w:name="_Toc12861"/>
-      <w:bookmarkStart w:id="9" w:name="_Toc496991628"/>
     </w:p>
     <w:p>
       <w:pPr>
@@ -749,6 +771,7 @@
           <w:szCs w:val="44"/>
         </w:rPr>
       </w:pPr>
+      <w:bookmarkStart w:id="9" w:name="_Toc9897"/>
       <w:r>
         <w:rPr>
           <w:rFonts w:hint="eastAsia" w:ascii="Times New Roman" w:hAnsi="Times New Roman" w:cs="Times New Roman"/>
@@ -1243,6 +1266,138 @@
                 <w:lang w:val="en-US" w:eastAsia="zh-CN"/>
               </w:rPr>
               <w:t>修改了员工时薪</w:t>
+            </w:r>
+          </w:p>
+        </w:tc>
+      </w:tr>
+      <w:tr>
+        <w:tblPrEx>
+          <w:tblBorders>
+            <w:top w:val="single" w:color="auto" w:sz="4" w:space="0"/>
+            <w:left w:val="single" w:color="auto" w:sz="4" w:space="0"/>
+            <w:bottom w:val="single" w:color="auto" w:sz="4" w:space="0"/>
+            <w:right w:val="single" w:color="auto" w:sz="4" w:space="0"/>
+            <w:insideH w:val="single" w:color="auto" w:sz="4" w:space="0"/>
+            <w:insideV w:val="single" w:color="auto" w:sz="4" w:space="0"/>
+          </w:tblBorders>
+          <w:tblLayout w:type="fixed"/>
+          <w:tblCellMar>
+            <w:top w:w="0" w:type="dxa"/>
+            <w:left w:w="108" w:type="dxa"/>
+            <w:bottom w:w="0" w:type="dxa"/>
+            <w:right w:w="108" w:type="dxa"/>
+          </w:tblCellMar>
+        </w:tblPrEx>
+        <w:trPr>
+          <w:trHeight w:val="90" w:hRule="atLeast"/>
+        </w:trPr>
+        <w:tc>
+          <w:tcPr>
+            <w:tcW w:w="1269" w:type="dxa"/>
+          </w:tcPr>
+          <w:p>
+            <w:pPr>
+              <w:rPr>
+                <w:rFonts w:hint="eastAsia"/>
+                <w:szCs w:val="21"/>
+                <w:lang w:val="en-US" w:eastAsia="zh-CN"/>
+              </w:rPr>
+            </w:pPr>
+            <w:r>
+              <w:rPr>
+                <w:rFonts w:hint="eastAsia"/>
+                <w:szCs w:val="21"/>
+                <w:lang w:val="en-US" w:eastAsia="zh-CN"/>
+              </w:rPr>
+              <w:t>0.3.0</w:t>
+            </w:r>
+          </w:p>
+        </w:tc>
+        <w:tc>
+          <w:tcPr>
+            <w:tcW w:w="1704" w:type="dxa"/>
+          </w:tcPr>
+          <w:p>
+            <w:pPr>
+              <w:rPr>
+                <w:rFonts w:hint="eastAsia"/>
+                <w:szCs w:val="21"/>
+                <w:lang w:val="en-US" w:eastAsia="zh-CN"/>
+              </w:rPr>
+            </w:pPr>
+            <w:r>
+              <w:rPr>
+                <w:rFonts w:hint="eastAsia"/>
+                <w:szCs w:val="21"/>
+                <w:lang w:val="en-US" w:eastAsia="zh-CN"/>
+              </w:rPr>
+              <w:t>陈帆</w:t>
+            </w:r>
+          </w:p>
+        </w:tc>
+        <w:tc>
+          <w:tcPr>
+            <w:tcW w:w="1930" w:type="dxa"/>
+          </w:tcPr>
+          <w:p>
+            <w:pPr>
+              <w:rPr>
+                <w:rFonts w:hint="eastAsia"/>
+                <w:szCs w:val="21"/>
+                <w:lang w:val="en-US" w:eastAsia="zh-CN"/>
+              </w:rPr>
+            </w:pPr>
+            <w:r>
+              <w:rPr>
+                <w:rFonts w:hint="eastAsia"/>
+                <w:szCs w:val="21"/>
+                <w:lang w:val="en-US" w:eastAsia="zh-CN"/>
+              </w:rPr>
+              <w:t>无</w:t>
+            </w:r>
+          </w:p>
+        </w:tc>
+        <w:tc>
+          <w:tcPr>
+            <w:tcW w:w="1671" w:type="dxa"/>
+          </w:tcPr>
+          <w:p>
+            <w:pPr>
+              <w:rPr>
+                <w:rFonts w:hint="eastAsia"/>
+                <w:szCs w:val="21"/>
+                <w:lang w:val="en-US" w:eastAsia="zh-CN"/>
+              </w:rPr>
+            </w:pPr>
+            <w:r>
+              <w:rPr>
+                <w:rFonts w:hint="eastAsia"/>
+                <w:szCs w:val="21"/>
+                <w:lang w:val="en-US" w:eastAsia="zh-CN"/>
+              </w:rPr>
+              <w:t>2018/11/23-2018/11/24</w:t>
+            </w:r>
+          </w:p>
+        </w:tc>
+        <w:tc>
+          <w:tcPr>
+            <w:tcW w:w="1672" w:type="dxa"/>
+          </w:tcPr>
+          <w:p>
+            <w:pPr>
+              <w:rPr>
+                <w:rFonts w:hint="eastAsia"/>
+                <w:szCs w:val="21"/>
+                <w:lang w:val="en-US" w:eastAsia="zh-CN"/>
+              </w:rPr>
+            </w:pPr>
+            <w:r>
+              <w:rPr>
+                <w:rFonts w:hint="eastAsia"/>
+                <w:szCs w:val="21"/>
+                <w:lang w:val="en-US" w:eastAsia="zh-CN"/>
+              </w:rPr>
+              <w:t>第二次修订</w:t>
             </w:r>
           </w:p>
         </w:tc>
@@ -1465,11 +1620,14 @@
       <w:sdtContent>
         <w:p>
           <w:pPr>
-            <w:pStyle w:val="46"/>
+            <w:spacing w:before="0" w:beforeLines="0" w:after="0" w:afterLines="0" w:line="240" w:lineRule="auto"/>
+            <w:ind w:left="0" w:leftChars="0" w:right="0" w:rightChars="0" w:firstLine="0" w:firstLineChars="0"/>
+            <w:jc w:val="center"/>
           </w:pPr>
           <w:r>
             <w:rPr>
-              <w:lang w:val="zh-CN"/>
+              <w:rFonts w:ascii="宋体" w:hAnsi="宋体" w:eastAsia="宋体"/>
+              <w:sz w:val="21"/>
             </w:rPr>
             <w:t>目录</w:t>
           </w:r>
@@ -1478,38 +1636,33 @@
           <w:pPr>
             <w:pStyle w:val="24"/>
             <w:tabs>
-              <w:tab w:val="right" w:leader="dot" w:pos="8296"/>
+              <w:tab w:val="right" w:leader="dot" w:pos="8306"/>
             </w:tabs>
+          </w:pPr>
+          <w:r>
+            <w:fldChar w:fldCharType="begin"/>
+          </w:r>
+          <w:r>
+            <w:instrText xml:space="preserve"> TOC \o "1-3" \h \z \u </w:instrText>
+          </w:r>
+          <w:r>
+            <w:fldChar w:fldCharType="separate"/>
+          </w:r>
+          <w:r>
+            <w:fldChar w:fldCharType="begin"/>
+          </w:r>
+          <w:r>
+            <w:instrText xml:space="preserve"> HYPERLINK \l _Toc9897 </w:instrText>
+          </w:r>
+          <w:r>
+            <w:fldChar w:fldCharType="separate"/>
+          </w:r>
+          <w:r>
             <w:rPr>
-              <w:rFonts w:asciiTheme="minorHAnsi" w:hAnsiTheme="minorHAnsi" w:eastAsiaTheme="minorEastAsia" w:cstheme="minorBidi"/>
-              <w:kern w:val="2"/>
-            </w:rPr>
-          </w:pPr>
-          <w:r>
-            <w:fldChar w:fldCharType="begin"/>
-          </w:r>
-          <w:r>
-            <w:instrText xml:space="preserve"> TOC \o "1-3" \h \z \u </w:instrText>
-          </w:r>
-          <w:r>
-            <w:fldChar w:fldCharType="separate"/>
-          </w:r>
-          <w:r>
-            <w:fldChar w:fldCharType="begin"/>
-          </w:r>
-          <w:r>
-            <w:instrText xml:space="preserve"> HYPERLINK \l "_Toc496991628" </w:instrText>
-          </w:r>
-          <w:r>
-            <w:fldChar w:fldCharType="separate"/>
-          </w:r>
-          <w:r>
-            <w:rPr>
-              <w:rStyle w:val="39"/>
-              <w:rFonts w:ascii="Times New Roman" w:hAnsi="Times New Roman" w:cs="Times New Roman"/>
-              <w:b/>
+              <w:rFonts w:hint="eastAsia" w:ascii="Times New Roman" w:hAnsi="Times New Roman" w:cs="Times New Roman"/>
               <w:bCs/>
               <w:kern w:val="44"/>
+              <w:szCs w:val="44"/>
             </w:rPr>
             <w:t>版 本 历 史</w:t>
           </w:r>
@@ -1520,7 +1673,7 @@
             <w:fldChar w:fldCharType="begin"/>
           </w:r>
           <w:r>
-            <w:instrText xml:space="preserve"> PAGEREF _Toc496991628 \h </w:instrText>
+            <w:instrText xml:space="preserve"> PAGEREF _Toc9897 </w:instrText>
           </w:r>
           <w:r>
             <w:fldChar w:fldCharType="separate"/>
@@ -1539,61 +1692,62 @@
           <w:pPr>
             <w:pStyle w:val="24"/>
             <w:tabs>
-              <w:tab w:val="left" w:pos="420"/>
-              <w:tab w:val="right" w:leader="dot" w:pos="8296"/>
+              <w:tab w:val="right" w:leader="dot" w:pos="8306"/>
             </w:tabs>
+          </w:pPr>
+          <w:r>
             <w:rPr>
-              <w:rFonts w:asciiTheme="minorHAnsi" w:hAnsiTheme="minorHAnsi" w:eastAsiaTheme="minorEastAsia" w:cstheme="minorBidi"/>
-              <w:kern w:val="2"/>
+              <w:bCs/>
+              <w:lang w:val="zh-CN"/>
             </w:rPr>
-          </w:pPr>
-          <w:r>
             <w:fldChar w:fldCharType="begin"/>
           </w:r>
           <w:r>
-            <w:instrText xml:space="preserve"> HYPERLINK \l "_Toc496991629" </w:instrText>
-          </w:r>
-          <w:r>
+            <w:rPr>
+              <w:bCs/>
+              <w:lang w:val="zh-CN"/>
+            </w:rPr>
+            <w:instrText xml:space="preserve"> HYPERLINK \l _Toc10622 </w:instrText>
+          </w:r>
+          <w:r>
+            <w:rPr>
+              <w:bCs/>
+              <w:lang w:val="zh-CN"/>
+            </w:rPr>
             <w:fldChar w:fldCharType="separate"/>
           </w:r>
           <w:r>
             <w:rPr>
-              <w:rStyle w:val="39"/>
+              <w:rFonts w:hint="eastAsia"/>
             </w:rPr>
-            <w:t>1</w:t>
+            <w:t xml:space="preserve">1 </w:t>
+          </w:r>
+          <w:r>
+            <w:t>成本估计</w:t>
+          </w:r>
+          <w:r>
+            <w:tab/>
+          </w:r>
+          <w:r>
+            <w:fldChar w:fldCharType="begin"/>
+          </w:r>
+          <w:r>
+            <w:instrText xml:space="preserve"> PAGEREF _Toc10622 </w:instrText>
+          </w:r>
+          <w:r>
+            <w:fldChar w:fldCharType="separate"/>
+          </w:r>
+          <w:r>
+            <w:t>4</w:t>
+          </w:r>
+          <w:r>
+            <w:fldChar w:fldCharType="end"/>
           </w:r>
           <w:r>
             <w:rPr>
-              <w:rFonts w:asciiTheme="minorHAnsi" w:hAnsiTheme="minorHAnsi" w:eastAsiaTheme="minorEastAsia" w:cstheme="minorBidi"/>
-              <w:kern w:val="2"/>
+              <w:bCs/>
+              <w:lang w:val="zh-CN"/>
             </w:rPr>
-            <w:tab/>
-          </w:r>
-          <w:r>
-            <w:rPr>
-              <w:rStyle w:val="39"/>
-            </w:rPr>
-            <w:t>成本估计</w:t>
-          </w:r>
-          <w:r>
-            <w:tab/>
-          </w:r>
-          <w:r>
-            <w:fldChar w:fldCharType="begin"/>
-          </w:r>
-          <w:r>
-            <w:instrText xml:space="preserve"> PAGEREF _Toc496991629 \h </w:instrText>
-          </w:r>
-          <w:r>
-            <w:fldChar w:fldCharType="separate"/>
-          </w:r>
-          <w:r>
-            <w:t>4</w:t>
-          </w:r>
-          <w:r>
-            <w:fldChar w:fldCharType="end"/>
-          </w:r>
-          <w:r>
             <w:fldChar w:fldCharType="end"/>
           </w:r>
         </w:p>
@@ -1601,61 +1755,62 @@
           <w:pPr>
             <w:pStyle w:val="31"/>
             <w:tabs>
-              <w:tab w:val="left" w:pos="1260"/>
-              <w:tab w:val="right" w:leader="dot" w:pos="8296"/>
+              <w:tab w:val="right" w:leader="dot" w:pos="8306"/>
             </w:tabs>
+          </w:pPr>
+          <w:r>
             <w:rPr>
-              <w:rFonts w:asciiTheme="minorHAnsi" w:hAnsiTheme="minorHAnsi" w:eastAsiaTheme="minorEastAsia" w:cstheme="minorBidi"/>
-              <w:kern w:val="2"/>
+              <w:bCs/>
+              <w:lang w:val="zh-CN"/>
             </w:rPr>
-          </w:pPr>
-          <w:r>
             <w:fldChar w:fldCharType="begin"/>
           </w:r>
           <w:r>
-            <w:instrText xml:space="preserve"> HYPERLINK \l "_Toc496991630" </w:instrText>
-          </w:r>
-          <w:r>
+            <w:rPr>
+              <w:bCs/>
+              <w:lang w:val="zh-CN"/>
+            </w:rPr>
+            <w:instrText xml:space="preserve"> HYPERLINK \l _Toc20080 </w:instrText>
+          </w:r>
+          <w:r>
+            <w:rPr>
+              <w:bCs/>
+              <w:lang w:val="zh-CN"/>
+            </w:rPr>
             <w:fldChar w:fldCharType="separate"/>
           </w:r>
           <w:r>
             <w:rPr>
-              <w:rStyle w:val="39"/>
+              <w:rFonts w:hint="eastAsia"/>
             </w:rPr>
-            <w:t>1.1</w:t>
+            <w:t xml:space="preserve">1.1 </w:t>
+          </w:r>
+          <w:r>
+            <w:t>计量单位</w:t>
+          </w:r>
+          <w:r>
+            <w:tab/>
+          </w:r>
+          <w:r>
+            <w:fldChar w:fldCharType="begin"/>
+          </w:r>
+          <w:r>
+            <w:instrText xml:space="preserve"> PAGEREF _Toc20080 </w:instrText>
+          </w:r>
+          <w:r>
+            <w:fldChar w:fldCharType="separate"/>
+          </w:r>
+          <w:r>
+            <w:t>4</w:t>
+          </w:r>
+          <w:r>
+            <w:fldChar w:fldCharType="end"/>
           </w:r>
           <w:r>
             <w:rPr>
-              <w:rFonts w:asciiTheme="minorHAnsi" w:hAnsiTheme="minorHAnsi" w:eastAsiaTheme="minorEastAsia" w:cstheme="minorBidi"/>
-              <w:kern w:val="2"/>
+              <w:bCs/>
+              <w:lang w:val="zh-CN"/>
             </w:rPr>
-            <w:tab/>
-          </w:r>
-          <w:r>
-            <w:rPr>
-              <w:rStyle w:val="39"/>
-            </w:rPr>
-            <w:t>计量单位</w:t>
-          </w:r>
-          <w:r>
-            <w:tab/>
-          </w:r>
-          <w:r>
-            <w:fldChar w:fldCharType="begin"/>
-          </w:r>
-          <w:r>
-            <w:instrText xml:space="preserve"> PAGEREF _Toc496991630 \h </w:instrText>
-          </w:r>
-          <w:r>
-            <w:fldChar w:fldCharType="separate"/>
-          </w:r>
-          <w:r>
-            <w:t>4</w:t>
-          </w:r>
-          <w:r>
-            <w:fldChar w:fldCharType="end"/>
-          </w:r>
-          <w:r>
             <w:fldChar w:fldCharType="end"/>
           </w:r>
         </w:p>
@@ -1663,61 +1818,62 @@
           <w:pPr>
             <w:pStyle w:val="31"/>
             <w:tabs>
-              <w:tab w:val="left" w:pos="1260"/>
-              <w:tab w:val="right" w:leader="dot" w:pos="8296"/>
+              <w:tab w:val="right" w:leader="dot" w:pos="8306"/>
             </w:tabs>
+          </w:pPr>
+          <w:r>
             <w:rPr>
-              <w:rFonts w:asciiTheme="minorHAnsi" w:hAnsiTheme="minorHAnsi" w:eastAsiaTheme="minorEastAsia" w:cstheme="minorBidi"/>
-              <w:kern w:val="2"/>
+              <w:bCs/>
+              <w:lang w:val="zh-CN"/>
             </w:rPr>
-          </w:pPr>
-          <w:r>
             <w:fldChar w:fldCharType="begin"/>
           </w:r>
           <w:r>
-            <w:instrText xml:space="preserve"> HYPERLINK \l "_Toc496991631" </w:instrText>
-          </w:r>
-          <w:r>
+            <w:rPr>
+              <w:bCs/>
+              <w:lang w:val="zh-CN"/>
+            </w:rPr>
+            <w:instrText xml:space="preserve"> HYPERLINK \l _Toc28727 </w:instrText>
+          </w:r>
+          <w:r>
+            <w:rPr>
+              <w:bCs/>
+              <w:lang w:val="zh-CN"/>
+            </w:rPr>
             <w:fldChar w:fldCharType="separate"/>
           </w:r>
           <w:r>
             <w:rPr>
-              <w:rStyle w:val="39"/>
+              <w:rFonts w:hint="eastAsia"/>
             </w:rPr>
-            <w:t>1.2</w:t>
+            <w:t xml:space="preserve">1.2 </w:t>
+          </w:r>
+          <w:r>
+            <w:t>精确度</w:t>
+          </w:r>
+          <w:r>
+            <w:tab/>
+          </w:r>
+          <w:r>
+            <w:fldChar w:fldCharType="begin"/>
+          </w:r>
+          <w:r>
+            <w:instrText xml:space="preserve"> PAGEREF _Toc28727 </w:instrText>
+          </w:r>
+          <w:r>
+            <w:fldChar w:fldCharType="separate"/>
+          </w:r>
+          <w:r>
+            <w:t>4</w:t>
+          </w:r>
+          <w:r>
+            <w:fldChar w:fldCharType="end"/>
           </w:r>
           <w:r>
             <w:rPr>
-              <w:rFonts w:asciiTheme="minorHAnsi" w:hAnsiTheme="minorHAnsi" w:eastAsiaTheme="minorEastAsia" w:cstheme="minorBidi"/>
-              <w:kern w:val="2"/>
+              <w:bCs/>
+              <w:lang w:val="zh-CN"/>
             </w:rPr>
-            <w:tab/>
-          </w:r>
-          <w:r>
-            <w:rPr>
-              <w:rStyle w:val="39"/>
-            </w:rPr>
-            <w:t>精确度</w:t>
-          </w:r>
-          <w:r>
-            <w:tab/>
-          </w:r>
-          <w:r>
-            <w:fldChar w:fldCharType="begin"/>
-          </w:r>
-          <w:r>
-            <w:instrText xml:space="preserve"> PAGEREF _Toc496991631 \h </w:instrText>
-          </w:r>
-          <w:r>
-            <w:fldChar w:fldCharType="separate"/>
-          </w:r>
-          <w:r>
-            <w:t>4</w:t>
-          </w:r>
-          <w:r>
-            <w:fldChar w:fldCharType="end"/>
-          </w:r>
-          <w:r>
             <w:fldChar w:fldCharType="end"/>
           </w:r>
         </w:p>
@@ -1725,61 +1881,62 @@
           <w:pPr>
             <w:pStyle w:val="31"/>
             <w:tabs>
-              <w:tab w:val="left" w:pos="1260"/>
-              <w:tab w:val="right" w:leader="dot" w:pos="8296"/>
+              <w:tab w:val="right" w:leader="dot" w:pos="8306"/>
             </w:tabs>
+          </w:pPr>
+          <w:r>
             <w:rPr>
-              <w:rFonts w:asciiTheme="minorHAnsi" w:hAnsiTheme="minorHAnsi" w:eastAsiaTheme="minorEastAsia" w:cstheme="minorBidi"/>
-              <w:kern w:val="2"/>
+              <w:bCs/>
+              <w:lang w:val="zh-CN"/>
             </w:rPr>
-          </w:pPr>
-          <w:r>
             <w:fldChar w:fldCharType="begin"/>
           </w:r>
           <w:r>
-            <w:instrText xml:space="preserve"> HYPERLINK \l "_Toc496991632" </w:instrText>
-          </w:r>
-          <w:r>
+            <w:rPr>
+              <w:bCs/>
+              <w:lang w:val="zh-CN"/>
+            </w:rPr>
+            <w:instrText xml:space="preserve"> HYPERLINK \l _Toc20031 </w:instrText>
+          </w:r>
+          <w:r>
+            <w:rPr>
+              <w:bCs/>
+              <w:lang w:val="zh-CN"/>
+            </w:rPr>
             <w:fldChar w:fldCharType="separate"/>
           </w:r>
           <w:r>
             <w:rPr>
-              <w:rStyle w:val="39"/>
+              <w:rFonts w:hint="eastAsia"/>
             </w:rPr>
-            <w:t>1.3</w:t>
+            <w:t xml:space="preserve">1.3 </w:t>
+          </w:r>
+          <w:r>
+            <w:t>准确度</w:t>
+          </w:r>
+          <w:r>
+            <w:tab/>
+          </w:r>
+          <w:r>
+            <w:fldChar w:fldCharType="begin"/>
+          </w:r>
+          <w:r>
+            <w:instrText xml:space="preserve"> PAGEREF _Toc20031 </w:instrText>
+          </w:r>
+          <w:r>
+            <w:fldChar w:fldCharType="separate"/>
+          </w:r>
+          <w:r>
+            <w:t>4</w:t>
+          </w:r>
+          <w:r>
+            <w:fldChar w:fldCharType="end"/>
           </w:r>
           <w:r>
             <w:rPr>
-              <w:rFonts w:asciiTheme="minorHAnsi" w:hAnsiTheme="minorHAnsi" w:eastAsiaTheme="minorEastAsia" w:cstheme="minorBidi"/>
-              <w:kern w:val="2"/>
+              <w:bCs/>
+              <w:lang w:val="zh-CN"/>
             </w:rPr>
-            <w:tab/>
-          </w:r>
-          <w:r>
-            <w:rPr>
-              <w:rStyle w:val="39"/>
-            </w:rPr>
-            <w:t>准确度</w:t>
-          </w:r>
-          <w:r>
-            <w:tab/>
-          </w:r>
-          <w:r>
-            <w:fldChar w:fldCharType="begin"/>
-          </w:r>
-          <w:r>
-            <w:instrText xml:space="preserve"> PAGEREF _Toc496991632 \h </w:instrText>
-          </w:r>
-          <w:r>
-            <w:fldChar w:fldCharType="separate"/>
-          </w:r>
-          <w:r>
-            <w:t>4</w:t>
-          </w:r>
-          <w:r>
-            <w:fldChar w:fldCharType="end"/>
-          </w:r>
-          <w:r>
             <w:fldChar w:fldCharType="end"/>
           </w:r>
         </w:p>
@@ -1787,61 +1944,62 @@
           <w:pPr>
             <w:pStyle w:val="24"/>
             <w:tabs>
-              <w:tab w:val="left" w:pos="420"/>
-              <w:tab w:val="right" w:leader="dot" w:pos="8296"/>
+              <w:tab w:val="right" w:leader="dot" w:pos="8306"/>
             </w:tabs>
+          </w:pPr>
+          <w:r>
             <w:rPr>
-              <w:rFonts w:asciiTheme="minorHAnsi" w:hAnsiTheme="minorHAnsi" w:eastAsiaTheme="minorEastAsia" w:cstheme="minorBidi"/>
-              <w:kern w:val="2"/>
+              <w:bCs/>
+              <w:lang w:val="zh-CN"/>
             </w:rPr>
-          </w:pPr>
-          <w:r>
             <w:fldChar w:fldCharType="begin"/>
           </w:r>
           <w:r>
-            <w:instrText xml:space="preserve"> HYPERLINK \l "_Toc496991633" </w:instrText>
-          </w:r>
-          <w:r>
+            <w:rPr>
+              <w:bCs/>
+              <w:lang w:val="zh-CN"/>
+            </w:rPr>
+            <w:instrText xml:space="preserve"> HYPERLINK \l _Toc19071 </w:instrText>
+          </w:r>
+          <w:r>
+            <w:rPr>
+              <w:bCs/>
+              <w:lang w:val="zh-CN"/>
+            </w:rPr>
             <w:fldChar w:fldCharType="separate"/>
           </w:r>
           <w:r>
             <w:rPr>
-              <w:rStyle w:val="39"/>
+              <w:rFonts w:hint="eastAsia"/>
             </w:rPr>
-            <w:t>2</w:t>
+            <w:t xml:space="preserve">2 </w:t>
+          </w:r>
+          <w:r>
+            <w:t>绩效测量规则</w:t>
+          </w:r>
+          <w:r>
+            <w:tab/>
+          </w:r>
+          <w:r>
+            <w:fldChar w:fldCharType="begin"/>
+          </w:r>
+          <w:r>
+            <w:instrText xml:space="preserve"> PAGEREF _Toc19071 </w:instrText>
+          </w:r>
+          <w:r>
+            <w:fldChar w:fldCharType="separate"/>
+          </w:r>
+          <w:r>
+            <w:t>4</w:t>
+          </w:r>
+          <w:r>
+            <w:fldChar w:fldCharType="end"/>
           </w:r>
           <w:r>
             <w:rPr>
-              <w:rFonts w:asciiTheme="minorHAnsi" w:hAnsiTheme="minorHAnsi" w:eastAsiaTheme="minorEastAsia" w:cstheme="minorBidi"/>
-              <w:kern w:val="2"/>
+              <w:bCs/>
+              <w:lang w:val="zh-CN"/>
             </w:rPr>
-            <w:tab/>
-          </w:r>
-          <w:r>
-            <w:rPr>
-              <w:rStyle w:val="39"/>
-            </w:rPr>
-            <w:t>绩效测量规则</w:t>
-          </w:r>
-          <w:r>
-            <w:tab/>
-          </w:r>
-          <w:r>
-            <w:fldChar w:fldCharType="begin"/>
-          </w:r>
-          <w:r>
-            <w:instrText xml:space="preserve"> PAGEREF _Toc496991633 \h </w:instrText>
-          </w:r>
-          <w:r>
-            <w:fldChar w:fldCharType="separate"/>
-          </w:r>
-          <w:r>
-            <w:t>4</w:t>
-          </w:r>
-          <w:r>
-            <w:fldChar w:fldCharType="end"/>
-          </w:r>
-          <w:r>
             <w:fldChar w:fldCharType="end"/>
           </w:r>
         </w:p>
@@ -1849,61 +2007,62 @@
           <w:pPr>
             <w:pStyle w:val="31"/>
             <w:tabs>
-              <w:tab w:val="left" w:pos="1260"/>
-              <w:tab w:val="right" w:leader="dot" w:pos="8296"/>
+              <w:tab w:val="right" w:leader="dot" w:pos="8306"/>
             </w:tabs>
+          </w:pPr>
+          <w:r>
             <w:rPr>
-              <w:rFonts w:asciiTheme="minorHAnsi" w:hAnsiTheme="minorHAnsi" w:eastAsiaTheme="minorEastAsia" w:cstheme="minorBidi"/>
-              <w:kern w:val="2"/>
+              <w:bCs/>
+              <w:lang w:val="zh-CN"/>
             </w:rPr>
-          </w:pPr>
-          <w:r>
             <w:fldChar w:fldCharType="begin"/>
           </w:r>
           <w:r>
-            <w:instrText xml:space="preserve"> HYPERLINK \l "_Toc496991634" </w:instrText>
-          </w:r>
-          <w:r>
+            <w:rPr>
+              <w:bCs/>
+              <w:lang w:val="zh-CN"/>
+            </w:rPr>
+            <w:instrText xml:space="preserve"> HYPERLINK \l _Toc12647 </w:instrText>
+          </w:r>
+          <w:r>
+            <w:rPr>
+              <w:bCs/>
+              <w:lang w:val="zh-CN"/>
+            </w:rPr>
             <w:fldChar w:fldCharType="separate"/>
           </w:r>
           <w:r>
             <w:rPr>
-              <w:rStyle w:val="39"/>
+              <w:rFonts w:hint="eastAsia"/>
             </w:rPr>
-            <w:t>2.1</w:t>
+            <w:t xml:space="preserve">2.1 </w:t>
+          </w:r>
+          <w:r>
+            <w:t>绩效考核规则</w:t>
+          </w:r>
+          <w:r>
+            <w:tab/>
+          </w:r>
+          <w:r>
+            <w:fldChar w:fldCharType="begin"/>
+          </w:r>
+          <w:r>
+            <w:instrText xml:space="preserve"> PAGEREF _Toc12647 </w:instrText>
+          </w:r>
+          <w:r>
+            <w:fldChar w:fldCharType="separate"/>
+          </w:r>
+          <w:r>
+            <w:t>4</w:t>
+          </w:r>
+          <w:r>
+            <w:fldChar w:fldCharType="end"/>
           </w:r>
           <w:r>
             <w:rPr>
-              <w:rFonts w:asciiTheme="minorHAnsi" w:hAnsiTheme="minorHAnsi" w:eastAsiaTheme="minorEastAsia" w:cstheme="minorBidi"/>
-              <w:kern w:val="2"/>
+              <w:bCs/>
+              <w:lang w:val="zh-CN"/>
             </w:rPr>
-            <w:tab/>
-          </w:r>
-          <w:r>
-            <w:rPr>
-              <w:rStyle w:val="39"/>
-            </w:rPr>
-            <w:t>绩效考核规则</w:t>
-          </w:r>
-          <w:r>
-            <w:tab/>
-          </w:r>
-          <w:r>
-            <w:fldChar w:fldCharType="begin"/>
-          </w:r>
-          <w:r>
-            <w:instrText xml:space="preserve"> PAGEREF _Toc496991634 \h </w:instrText>
-          </w:r>
-          <w:r>
-            <w:fldChar w:fldCharType="separate"/>
-          </w:r>
-          <w:r>
-            <w:t>4</w:t>
-          </w:r>
-          <w:r>
-            <w:fldChar w:fldCharType="end"/>
-          </w:r>
-          <w:r>
             <w:fldChar w:fldCharType="end"/>
           </w:r>
         </w:p>
@@ -1911,61 +2070,62 @@
           <w:pPr>
             <w:pStyle w:val="24"/>
             <w:tabs>
-              <w:tab w:val="left" w:pos="420"/>
-              <w:tab w:val="right" w:leader="dot" w:pos="8296"/>
+              <w:tab w:val="right" w:leader="dot" w:pos="8306"/>
             </w:tabs>
+          </w:pPr>
+          <w:r>
             <w:rPr>
-              <w:rFonts w:asciiTheme="minorHAnsi" w:hAnsiTheme="minorHAnsi" w:eastAsiaTheme="minorEastAsia" w:cstheme="minorBidi"/>
-              <w:kern w:val="2"/>
+              <w:bCs/>
+              <w:lang w:val="zh-CN"/>
             </w:rPr>
-          </w:pPr>
-          <w:r>
             <w:fldChar w:fldCharType="begin"/>
           </w:r>
           <w:r>
-            <w:instrText xml:space="preserve"> HYPERLINK \l "_Toc496991635" </w:instrText>
-          </w:r>
-          <w:r>
+            <w:rPr>
+              <w:bCs/>
+              <w:lang w:val="zh-CN"/>
+            </w:rPr>
+            <w:instrText xml:space="preserve"> HYPERLINK \l _Toc19877 </w:instrText>
+          </w:r>
+          <w:r>
+            <w:rPr>
+              <w:bCs/>
+              <w:lang w:val="zh-CN"/>
+            </w:rPr>
             <w:fldChar w:fldCharType="separate"/>
           </w:r>
           <w:r>
             <w:rPr>
-              <w:rStyle w:val="39"/>
+              <w:rFonts w:hint="eastAsia"/>
             </w:rPr>
-            <w:t>3</w:t>
+            <w:t>3 成本</w:t>
+          </w:r>
+          <w:r>
+            <w:t>估计</w:t>
+          </w:r>
+          <w:r>
+            <w:tab/>
+          </w:r>
+          <w:r>
+            <w:fldChar w:fldCharType="begin"/>
+          </w:r>
+          <w:r>
+            <w:instrText xml:space="preserve"> PAGEREF _Toc19877 </w:instrText>
+          </w:r>
+          <w:r>
+            <w:fldChar w:fldCharType="separate"/>
+          </w:r>
+          <w:r>
+            <w:t>5</w:t>
+          </w:r>
+          <w:r>
+            <w:fldChar w:fldCharType="end"/>
           </w:r>
           <w:r>
             <w:rPr>
-              <w:rFonts w:asciiTheme="minorHAnsi" w:hAnsiTheme="minorHAnsi" w:eastAsiaTheme="minorEastAsia" w:cstheme="minorBidi"/>
-              <w:kern w:val="2"/>
+              <w:bCs/>
+              <w:lang w:val="zh-CN"/>
             </w:rPr>
-            <w:tab/>
-          </w:r>
-          <w:r>
-            <w:rPr>
-              <w:rStyle w:val="39"/>
-            </w:rPr>
-            <w:t>成本估计</w:t>
-          </w:r>
-          <w:r>
-            <w:tab/>
-          </w:r>
-          <w:r>
-            <w:fldChar w:fldCharType="begin"/>
-          </w:r>
-          <w:r>
-            <w:instrText xml:space="preserve"> PAGEREF _Toc496991635 \h </w:instrText>
-          </w:r>
-          <w:r>
-            <w:fldChar w:fldCharType="separate"/>
-          </w:r>
-          <w:r>
-            <w:t>4</w:t>
-          </w:r>
-          <w:r>
-            <w:fldChar w:fldCharType="end"/>
-          </w:r>
-          <w:r>
             <w:fldChar w:fldCharType="end"/>
           </w:r>
         </w:p>
@@ -1973,61 +2133,62 @@
           <w:pPr>
             <w:pStyle w:val="31"/>
             <w:tabs>
-              <w:tab w:val="left" w:pos="1260"/>
-              <w:tab w:val="right" w:leader="dot" w:pos="8296"/>
+              <w:tab w:val="right" w:leader="dot" w:pos="8306"/>
             </w:tabs>
+          </w:pPr>
+          <w:r>
             <w:rPr>
-              <w:rFonts w:asciiTheme="minorHAnsi" w:hAnsiTheme="minorHAnsi" w:eastAsiaTheme="minorEastAsia" w:cstheme="minorBidi"/>
-              <w:kern w:val="2"/>
+              <w:bCs/>
+              <w:lang w:val="zh-CN"/>
             </w:rPr>
-          </w:pPr>
-          <w:r>
             <w:fldChar w:fldCharType="begin"/>
           </w:r>
           <w:r>
-            <w:instrText xml:space="preserve"> HYPERLINK \l "_Toc496991636" </w:instrText>
-          </w:r>
-          <w:r>
+            <w:rPr>
+              <w:bCs/>
+              <w:lang w:val="zh-CN"/>
+            </w:rPr>
+            <w:instrText xml:space="preserve"> HYPERLINK \l _Toc6709 </w:instrText>
+          </w:r>
+          <w:r>
+            <w:rPr>
+              <w:bCs/>
+              <w:lang w:val="zh-CN"/>
+            </w:rPr>
             <w:fldChar w:fldCharType="separate"/>
           </w:r>
           <w:r>
             <w:rPr>
-              <w:rStyle w:val="39"/>
+              <w:rFonts w:hint="eastAsia"/>
             </w:rPr>
-            <w:t>3.1</w:t>
+            <w:t>3.1 员工</w:t>
+          </w:r>
+          <w:r>
+            <w:t>时薪</w:t>
+          </w:r>
+          <w:r>
+            <w:tab/>
+          </w:r>
+          <w:r>
+            <w:fldChar w:fldCharType="begin"/>
+          </w:r>
+          <w:r>
+            <w:instrText xml:space="preserve"> PAGEREF _Toc6709 </w:instrText>
+          </w:r>
+          <w:r>
+            <w:fldChar w:fldCharType="separate"/>
+          </w:r>
+          <w:r>
+            <w:t>5</w:t>
+          </w:r>
+          <w:r>
+            <w:fldChar w:fldCharType="end"/>
           </w:r>
           <w:r>
             <w:rPr>
-              <w:rFonts w:asciiTheme="minorHAnsi" w:hAnsiTheme="minorHAnsi" w:eastAsiaTheme="minorEastAsia" w:cstheme="minorBidi"/>
-              <w:kern w:val="2"/>
+              <w:bCs/>
+              <w:lang w:val="zh-CN"/>
             </w:rPr>
-            <w:tab/>
-          </w:r>
-          <w:r>
-            <w:rPr>
-              <w:rStyle w:val="39"/>
-            </w:rPr>
-            <w:t>员工时薪</w:t>
-          </w:r>
-          <w:r>
-            <w:tab/>
-          </w:r>
-          <w:r>
-            <w:fldChar w:fldCharType="begin"/>
-          </w:r>
-          <w:r>
-            <w:instrText xml:space="preserve"> PAGEREF _Toc496991636 \h </w:instrText>
-          </w:r>
-          <w:r>
-            <w:fldChar w:fldCharType="separate"/>
-          </w:r>
-          <w:r>
-            <w:t>4</w:t>
-          </w:r>
-          <w:r>
-            <w:fldChar w:fldCharType="end"/>
-          </w:r>
-          <w:r>
             <w:fldChar w:fldCharType="end"/>
           </w:r>
         </w:p>
@@ -2035,68 +2196,65 @@
           <w:pPr>
             <w:pStyle w:val="31"/>
             <w:tabs>
-              <w:tab w:val="left" w:pos="1260"/>
-              <w:tab w:val="right" w:leader="dot" w:pos="8296"/>
+              <w:tab w:val="right" w:leader="dot" w:pos="8306"/>
             </w:tabs>
+          </w:pPr>
+          <w:r>
             <w:rPr>
-              <w:rFonts w:asciiTheme="minorHAnsi" w:hAnsiTheme="minorHAnsi" w:eastAsiaTheme="minorEastAsia" w:cstheme="minorBidi"/>
-              <w:kern w:val="2"/>
+              <w:bCs/>
+              <w:lang w:val="zh-CN"/>
             </w:rPr>
-          </w:pPr>
-          <w:r>
             <w:fldChar w:fldCharType="begin"/>
           </w:r>
           <w:r>
-            <w:instrText xml:space="preserve"> HYPERLINK \l "_Toc496991637" </w:instrText>
-          </w:r>
-          <w:r>
+            <w:rPr>
+              <w:bCs/>
+              <w:lang w:val="zh-CN"/>
+            </w:rPr>
+            <w:instrText xml:space="preserve"> HYPERLINK \l _Toc21528 </w:instrText>
+          </w:r>
+          <w:r>
+            <w:rPr>
+              <w:bCs/>
+              <w:lang w:val="zh-CN"/>
+            </w:rPr>
             <w:fldChar w:fldCharType="separate"/>
           </w:r>
           <w:r>
             <w:rPr>
-              <w:rStyle w:val="39"/>
+              <w:rFonts w:hint="eastAsia"/>
             </w:rPr>
-            <w:t>3.2</w:t>
+            <w:t>3.2 预算</w:t>
+          </w:r>
+          <w:r>
+            <w:tab/>
+          </w:r>
+          <w:r>
+            <w:fldChar w:fldCharType="begin"/>
+          </w:r>
+          <w:r>
+            <w:instrText xml:space="preserve"> PAGEREF _Toc21528 </w:instrText>
+          </w:r>
+          <w:r>
+            <w:fldChar w:fldCharType="separate"/>
+          </w:r>
+          <w:r>
+            <w:t>5</w:t>
+          </w:r>
+          <w:r>
+            <w:fldChar w:fldCharType="end"/>
           </w:r>
           <w:r>
             <w:rPr>
-              <w:rFonts w:asciiTheme="minorHAnsi" w:hAnsiTheme="minorHAnsi" w:eastAsiaTheme="minorEastAsia" w:cstheme="minorBidi"/>
-              <w:kern w:val="2"/>
+              <w:bCs/>
+              <w:lang w:val="zh-CN"/>
             </w:rPr>
-            <w:tab/>
-          </w:r>
-          <w:r>
-            <w:rPr>
-              <w:rStyle w:val="39"/>
-            </w:rPr>
-            <w:t>预算</w:t>
-          </w:r>
-          <w:r>
-            <w:tab/>
-          </w:r>
-          <w:r>
-            <w:fldChar w:fldCharType="begin"/>
-          </w:r>
-          <w:r>
-            <w:instrText xml:space="preserve"> PAGEREF _Toc496991637 \h </w:instrText>
-          </w:r>
-          <w:r>
-            <w:fldChar w:fldCharType="separate"/>
-          </w:r>
-          <w:r>
-            <w:t>5</w:t>
-          </w:r>
-          <w:r>
-            <w:fldChar w:fldCharType="end"/>
-          </w:r>
-          <w:r>
             <w:fldChar w:fldCharType="end"/>
           </w:r>
         </w:p>
         <w:p>
           <w:r>
             <w:rPr>
-              <w:b/>
               <w:bCs/>
               <w:lang w:val="zh-CN"/>
             </w:rPr>
@@ -2217,7 +2375,7 @@
       <w:pPr>
         <w:pStyle w:val="59"/>
       </w:pPr>
-      <w:bookmarkStart w:id="10" w:name="_Toc496991629"/>
+      <w:bookmarkStart w:id="10" w:name="_Toc10622"/>
       <w:r>
         <w:t>成本估计</w:t>
       </w:r>
@@ -2227,7 +2385,7 @@
       <w:pPr>
         <w:pStyle w:val="61"/>
       </w:pPr>
-      <w:bookmarkStart w:id="11" w:name="_Toc496991630"/>
+      <w:bookmarkStart w:id="11" w:name="_Toc20080"/>
       <w:r>
         <w:t>计量单位</w:t>
       </w:r>
@@ -2319,7 +2477,7 @@
       <w:pPr>
         <w:pStyle w:val="61"/>
       </w:pPr>
-      <w:bookmarkStart w:id="12" w:name="_Toc496991631"/>
+      <w:bookmarkStart w:id="12" w:name="_Toc28727"/>
       <w:r>
         <w:t>精确度</w:t>
       </w:r>
@@ -2415,7 +2573,7 @@
       <w:pPr>
         <w:pStyle w:val="61"/>
       </w:pPr>
-      <w:bookmarkStart w:id="13" w:name="_Toc496991632"/>
+      <w:bookmarkStart w:id="13" w:name="_Toc20031"/>
       <w:r>
         <w:t>准确度</w:t>
       </w:r>
@@ -2440,7 +2598,7 @@
       <w:pPr>
         <w:pStyle w:val="59"/>
       </w:pPr>
-      <w:bookmarkStart w:id="14" w:name="_Toc496991633"/>
+      <w:bookmarkStart w:id="14" w:name="_Toc19071"/>
       <w:r>
         <w:t>绩效测量规则</w:t>
       </w:r>
@@ -2450,7 +2608,7 @@
       <w:pPr>
         <w:pStyle w:val="61"/>
       </w:pPr>
-      <w:bookmarkStart w:id="15" w:name="_Toc496991634"/>
+      <w:bookmarkStart w:id="15" w:name="_Toc12647"/>
       <w:r>
         <w:t>绩效考核规则</w:t>
       </w:r>
@@ -2599,8 +2757,10 @@
           <w:p>
             <w:pPr>
               <w:rPr>
-                <w:sz w:val="22"/>
-                <w:szCs w:val="21"/>
+                <w:rFonts w:hint="eastAsia" w:eastAsia="宋体"/>
+                <w:sz w:val="22"/>
+                <w:szCs w:val="21"/>
+                <w:lang w:val="en-US" w:eastAsia="zh-CN"/>
               </w:rPr>
             </w:pPr>
             <w:r>
@@ -2610,6 +2770,15 @@
                 <w:szCs w:val="21"/>
               </w:rPr>
               <w:t>优秀</w:t>
+            </w:r>
+            <w:r>
+              <w:rPr>
+                <w:rFonts w:hint="eastAsia"/>
+                <w:sz w:val="22"/>
+                <w:szCs w:val="21"/>
+                <w:lang w:val="en-US" w:eastAsia="zh-CN"/>
+              </w:rPr>
+              <w:t>(10分)</w:t>
             </w:r>
           </w:p>
         </w:tc>
@@ -2757,8 +2926,10 @@
           <w:p>
             <w:pPr>
               <w:rPr>
-                <w:sz w:val="22"/>
-                <w:szCs w:val="21"/>
+                <w:rFonts w:hint="eastAsia" w:eastAsia="宋体"/>
+                <w:sz w:val="22"/>
+                <w:szCs w:val="21"/>
+                <w:lang w:eastAsia="zh-CN"/>
               </w:rPr>
             </w:pPr>
             <w:r>
@@ -2768,6 +2939,33 @@
                 <w:szCs w:val="21"/>
               </w:rPr>
               <w:t>良好</w:t>
+            </w:r>
+            <w:r>
+              <w:rPr>
+                <w:rFonts w:hint="eastAsia"/>
+                <w:sz w:val="22"/>
+                <w:szCs w:val="21"/>
+                <w:lang w:eastAsia="zh-CN"/>
+              </w:rPr>
+              <w:t>（</w:t>
+            </w:r>
+            <w:r>
+              <w:rPr>
+                <w:rFonts w:hint="eastAsia"/>
+                <w:sz w:val="22"/>
+                <w:szCs w:val="21"/>
+                <w:lang w:val="en-US" w:eastAsia="zh-CN"/>
+              </w:rPr>
+              <w:t>8-9分</w:t>
+            </w:r>
+            <w:r>
+              <w:rPr>
+                <w:rFonts w:hint="eastAsia"/>
+                <w:sz w:val="22"/>
+                <w:szCs w:val="21"/>
+                <w:lang w:eastAsia="zh-CN"/>
+              </w:rPr>
+              <w:t>）</w:t>
             </w:r>
           </w:p>
         </w:tc>
@@ -2847,8 +3045,10 @@
           <w:p>
             <w:pPr>
               <w:rPr>
-                <w:sz w:val="22"/>
-                <w:szCs w:val="21"/>
+                <w:rFonts w:hint="eastAsia" w:eastAsia="宋体"/>
+                <w:sz w:val="22"/>
+                <w:szCs w:val="21"/>
+                <w:lang w:eastAsia="zh-CN"/>
               </w:rPr>
             </w:pPr>
             <w:r>
@@ -2858,6 +3058,33 @@
                 <w:szCs w:val="21"/>
               </w:rPr>
               <w:t>合格</w:t>
+            </w:r>
+            <w:r>
+              <w:rPr>
+                <w:rFonts w:hint="eastAsia"/>
+                <w:sz w:val="22"/>
+                <w:szCs w:val="21"/>
+                <w:lang w:eastAsia="zh-CN"/>
+              </w:rPr>
+              <w:t>（</w:t>
+            </w:r>
+            <w:r>
+              <w:rPr>
+                <w:rFonts w:hint="eastAsia"/>
+                <w:sz w:val="22"/>
+                <w:szCs w:val="21"/>
+                <w:lang w:val="en-US" w:eastAsia="zh-CN"/>
+              </w:rPr>
+              <w:t>6-7分</w:t>
+            </w:r>
+            <w:r>
+              <w:rPr>
+                <w:rFonts w:hint="eastAsia"/>
+                <w:sz w:val="22"/>
+                <w:szCs w:val="21"/>
+                <w:lang w:eastAsia="zh-CN"/>
+              </w:rPr>
+              <w:t>）</w:t>
             </w:r>
           </w:p>
         </w:tc>
@@ -2937,8 +3164,10 @@
           <w:p>
             <w:pPr>
               <w:rPr>
-                <w:sz w:val="22"/>
-                <w:szCs w:val="21"/>
+                <w:rFonts w:hint="eastAsia" w:eastAsia="宋体"/>
+                <w:sz w:val="22"/>
+                <w:szCs w:val="21"/>
+                <w:lang w:val="en-US" w:eastAsia="zh-CN"/>
               </w:rPr>
             </w:pPr>
             <w:r>
@@ -2948,6 +3177,24 @@
                 <w:szCs w:val="21"/>
               </w:rPr>
               <w:t>不合格</w:t>
+            </w:r>
+            <w:r>
+              <w:rPr>
+                <w:rFonts w:hint="eastAsia"/>
+                <w:sz w:val="22"/>
+                <w:szCs w:val="21"/>
+                <w:lang w:eastAsia="zh-CN"/>
+              </w:rPr>
+              <w:t>（</w:t>
+            </w:r>
+            <w:r>
+              <w:rPr>
+                <w:rFonts w:hint="eastAsia"/>
+                <w:sz w:val="22"/>
+                <w:szCs w:val="21"/>
+                <w:lang w:val="en-US" w:eastAsia="zh-CN"/>
+              </w:rPr>
+              <w:t>0-5分）</w:t>
             </w:r>
           </w:p>
         </w:tc>
@@ -3030,7 +3277,7 @@
       <w:pPr>
         <w:pStyle w:val="59"/>
       </w:pPr>
-      <w:bookmarkStart w:id="16" w:name="_Toc496991635"/>
+      <w:bookmarkStart w:id="16" w:name="_Toc19877"/>
       <w:r>
         <w:rPr>
           <w:rFonts w:hint="eastAsia"/>
@@ -3046,7 +3293,7 @@
       <w:pPr>
         <w:pStyle w:val="61"/>
       </w:pPr>
-      <w:bookmarkStart w:id="17" w:name="_Toc496991636"/>
+      <w:bookmarkStart w:id="17" w:name="_Toc6709"/>
       <w:r>
         <w:rPr>
           <w:rFonts w:hint="eastAsia"/>
@@ -3313,11 +3560,9 @@
             <w:r>
               <w:rPr>
                 <w:rFonts w:hint="eastAsia"/>
-                <w:sz w:val="22"/>
-                <w:szCs w:val="20"/>
                 <w:lang w:val="en-US" w:eastAsia="zh-CN"/>
               </w:rPr>
-              <w:t>38.7</w:t>
+              <w:t>69.34</w:t>
             </w:r>
           </w:p>
         </w:tc>
@@ -3336,11 +3581,9 @@
             <w:r>
               <w:rPr>
                 <w:rFonts w:hint="eastAsia"/>
-                <w:sz w:val="22"/>
-                <w:szCs w:val="20"/>
                 <w:lang w:val="en-US" w:eastAsia="zh-CN"/>
               </w:rPr>
-              <w:t>38.7</w:t>
+              <w:t>69.34</w:t>
             </w:r>
           </w:p>
         </w:tc>
@@ -3430,11 +3673,9 @@
             <w:r>
               <w:rPr>
                 <w:rFonts w:hint="eastAsia"/>
-                <w:sz w:val="22"/>
-                <w:szCs w:val="20"/>
                 <w:lang w:val="en-US" w:eastAsia="zh-CN"/>
               </w:rPr>
-              <w:t>38.7</w:t>
+              <w:t>69.34</w:t>
             </w:r>
           </w:p>
         </w:tc>
@@ -3453,11 +3694,9 @@
             <w:r>
               <w:rPr>
                 <w:rFonts w:hint="eastAsia"/>
-                <w:sz w:val="22"/>
-                <w:szCs w:val="20"/>
                 <w:lang w:val="en-US" w:eastAsia="zh-CN"/>
               </w:rPr>
-              <w:t>38.7</w:t>
+              <w:t>69.34</w:t>
             </w:r>
           </w:p>
         </w:tc>
@@ -3556,11 +3795,9 @@
             <w:r>
               <w:rPr>
                 <w:rFonts w:hint="eastAsia"/>
-                <w:sz w:val="22"/>
-                <w:szCs w:val="20"/>
                 <w:lang w:val="en-US" w:eastAsia="zh-CN"/>
               </w:rPr>
-              <w:t>38.7</w:t>
+              <w:t>69.34</w:t>
             </w:r>
           </w:p>
         </w:tc>
@@ -3579,11 +3816,9 @@
             <w:r>
               <w:rPr>
                 <w:rFonts w:hint="eastAsia"/>
-                <w:sz w:val="22"/>
-                <w:szCs w:val="20"/>
                 <w:lang w:val="en-US" w:eastAsia="zh-CN"/>
               </w:rPr>
-              <w:t>38.7</w:t>
+              <w:t>69.34</w:t>
             </w:r>
           </w:p>
         </w:tc>
@@ -3668,11 +3903,9 @@
             <w:r>
               <w:rPr>
                 <w:rFonts w:hint="eastAsia"/>
-                <w:sz w:val="22"/>
-                <w:szCs w:val="20"/>
                 <w:lang w:val="en-US" w:eastAsia="zh-CN"/>
               </w:rPr>
-              <w:t>38.7</w:t>
+              <w:t>69.34</w:t>
             </w:r>
           </w:p>
         </w:tc>
@@ -3691,11 +3924,9 @@
             <w:r>
               <w:rPr>
                 <w:rFonts w:hint="eastAsia"/>
-                <w:sz w:val="22"/>
-                <w:szCs w:val="20"/>
                 <w:lang w:val="en-US" w:eastAsia="zh-CN"/>
               </w:rPr>
-              <w:t>38.7</w:t>
+              <w:t>69.34</w:t>
             </w:r>
           </w:p>
         </w:tc>
@@ -3718,6 +3949,9 @@
             <w:right w:w="108" w:type="dxa"/>
           </w:tblCellMar>
         </w:tblPrEx>
+        <w:trPr>
+          <w:trHeight w:val="396" w:hRule="atLeast"/>
+        </w:trPr>
         <w:tc>
           <w:tcPr>
             <w:tcW w:w="1128" w:type="dxa"/>
@@ -3781,11 +4015,9 @@
             <w:r>
               <w:rPr>
                 <w:rFonts w:hint="eastAsia"/>
-                <w:sz w:val="22"/>
-                <w:szCs w:val="20"/>
                 <w:lang w:val="en-US" w:eastAsia="zh-CN"/>
               </w:rPr>
-              <w:t>38.7</w:t>
+              <w:t>69.34</w:t>
             </w:r>
           </w:p>
         </w:tc>
@@ -3804,11 +4036,9 @@
             <w:r>
               <w:rPr>
                 <w:rFonts w:hint="eastAsia"/>
-                <w:sz w:val="22"/>
-                <w:szCs w:val="20"/>
                 <w:lang w:val="en-US" w:eastAsia="zh-CN"/>
               </w:rPr>
-              <w:t>38.7</w:t>
+              <w:t>69.34</w:t>
             </w:r>
           </w:p>
         </w:tc>
@@ -3818,16 +4048,28 @@
     <w:p>
       <w:pPr>
         <w:rPr>
-          <w:rFonts w:hint="eastAsia" w:eastAsia="宋体"/>
+          <w:rFonts w:hint="eastAsia"/>
           <w:lang w:val="en-US" w:eastAsia="zh-CN"/>
         </w:rPr>
       </w:pPr>
-      <w:bookmarkStart w:id="18" w:name="_Toc496991637"/>
       <w:r>
         <w:rPr>
           <w:rFonts w:hint="eastAsia"/>
         </w:rPr>
-        <w:t>根据2018最新劳动人员平均工资为3</w:t>
+        <w:t>根据201</w:t>
+      </w:r>
+      <w:r>
+        <w:rPr>
+          <w:rFonts w:hint="eastAsia"/>
+          <w:lang w:val="en-US" w:eastAsia="zh-CN"/>
+        </w:rPr>
+        <w:t>7</w:t>
+      </w:r>
+      <w:r>
+        <w:rPr>
+          <w:rFonts w:hint="eastAsia"/>
+        </w:rPr>
+        <w:t>劳动人员平均工资为3</w:t>
       </w:r>
       <w:r>
         <w:rPr>
@@ -3854,13 +4096,29 @@
           <w:rFonts w:hint="eastAsia"/>
           <w:lang w:val="en-US" w:eastAsia="zh-CN"/>
         </w:rPr>
-        <w:t>it行业平均工资为69.34元/小时</w:t>
+        <w:t>it行业平均工资为69.34元/小时。</w:t>
+      </w:r>
+    </w:p>
+    <w:p>
+      <w:pPr>
+        <w:rPr>
+          <w:rFonts w:hint="eastAsia"/>
+          <w:lang w:val="en-US" w:eastAsia="zh-CN"/>
+        </w:rPr>
+      </w:pPr>
+      <w:r>
+        <w:rPr>
+          <w:rFonts w:hint="eastAsia"/>
+          <w:lang w:val="en-US" w:eastAsia="zh-CN"/>
+        </w:rPr>
+        <w:t>参考自江亮儒同学的《2017年度杭州市人均收入（每小时）》</w:t>
       </w:r>
     </w:p>
     <w:p>
       <w:pPr>
         <w:pStyle w:val="61"/>
       </w:pPr>
+      <w:bookmarkStart w:id="18" w:name="_Toc21528"/>
       <w:r>
         <w:rPr>
           <w:rFonts w:hint="eastAsia"/>
@@ -6009,8 +6267,6 @@
               </w:rPr>
               <w:t>180</w:t>
             </w:r>
-            <w:bookmarkStart w:id="19" w:name="_GoBack"/>
-            <w:bookmarkEnd w:id="19"/>
           </w:p>
         </w:tc>
         <w:tc>
@@ -7068,46 +7324,30 @@
             </w:pPr>
             <w:r>
               <w:rPr>
-                <w:rFonts w:ascii="等线" w:hAnsi="等线" w:eastAsia="等线"/>
-                <w:color w:val="000000"/>
-                <w:sz w:val="22"/>
-              </w:rPr>
-              <w:t>3</w:t>
-            </w:r>
-            <w:r>
-              <w:rPr>
-                <w:rFonts w:hint="eastAsia" w:ascii="等线" w:hAnsi="等线" w:eastAsia="等线"/>
-                <w:color w:val="000000"/>
-                <w:sz w:val="22"/>
+                <w:rFonts w:hint="eastAsia"/>
                 <w:lang w:val="en-US" w:eastAsia="zh-CN"/>
               </w:rPr>
-              <w:t>8</w:t>
-            </w:r>
-            <w:r>
-              <w:rPr>
-                <w:rFonts w:ascii="等线" w:hAnsi="等线" w:eastAsia="等线"/>
-                <w:color w:val="000000"/>
-                <w:sz w:val="22"/>
-              </w:rPr>
-              <w:t>.</w:t>
-            </w:r>
-            <w:r>
-              <w:rPr>
-                <w:rFonts w:hint="eastAsia" w:ascii="等线" w:hAnsi="等线" w:eastAsia="等线"/>
-                <w:color w:val="000000"/>
-                <w:sz w:val="22"/>
-                <w:lang w:val="en-US" w:eastAsia="zh-CN"/>
-              </w:rPr>
-              <w:t>7</w:t>
-            </w:r>
-            <w:r>
-              <w:rPr>
-                <w:rFonts w:hint="eastAsia" w:ascii="等线" w:hAnsi="等线" w:eastAsia="等线"/>
-                <w:color w:val="000000"/>
-                <w:sz w:val="22"/>
-              </w:rPr>
-              <w:t>元/小时，一个月工作时间记为21.75工作日</w:t>
-            </w:r>
+              <w:t>69.34</w:t>
+            </w:r>
+            <w:r>
+              <w:rPr>
+                <w:rFonts w:hint="eastAsia" w:ascii="等线" w:hAnsi="等线" w:eastAsia="等线"/>
+                <w:color w:val="000000"/>
+                <w:sz w:val="22"/>
+              </w:rPr>
+              <w:t>元/小时，</w:t>
+            </w:r>
+            <w:r>
+              <w:rPr>
+                <w:rFonts w:hint="eastAsia" w:ascii="等线" w:hAnsi="等线" w:eastAsia="等线"/>
+                <w:color w:val="000000"/>
+                <w:sz w:val="22"/>
+                <w:lang w:eastAsia="zh-CN"/>
+              </w:rPr>
+              <w:t>除了节假日每天均工作一小时</w:t>
+            </w:r>
+            <w:bookmarkStart w:id="19" w:name="_GoBack"/>
+            <w:bookmarkEnd w:id="19"/>
             <w:r>
               <w:rPr>
                 <w:rFonts w:hint="eastAsia" w:ascii="等线" w:hAnsi="等线" w:eastAsia="等线"/>
@@ -7880,7 +8120,7 @@
       <w:rPr>
         <w:rFonts w:hint="eastAsia"/>
       </w:rPr>
-      <w:t>PRD-201</w:t>
+      <w:t>PRD201</w:t>
     </w:r>
     <w:r>
       <w:rPr>
@@ -8354,7 +8594,7 @@
     <w:lsdException w:qFormat="1" w:uiPriority="99" w:semiHidden="0" w:name="footer"/>
     <w:lsdException w:uiPriority="99" w:name="index heading"/>
     <w:lsdException w:qFormat="1" w:uiPriority="35" w:semiHidden="0" w:name="caption"/>
-    <w:lsdException w:unhideWhenUsed="0" w:uiPriority="99" w:semiHidden="0" w:name="table of figures"/>
+    <w:lsdException w:qFormat="1" w:unhideWhenUsed="0" w:uiPriority="99" w:semiHidden="0" w:name="table of figures"/>
     <w:lsdException w:uiPriority="99" w:name="envelope address"/>
     <w:lsdException w:uiPriority="99" w:name="envelope return"/>
     <w:lsdException w:uiPriority="99" w:name="footnote reference"/>
@@ -8466,7 +8706,7 @@
     <w:lsdException w:uiPriority="99" w:name="Table Web 1"/>
     <w:lsdException w:uiPriority="99" w:name="Table Web 2"/>
     <w:lsdException w:uiPriority="99" w:name="Table Web 3"/>
-    <w:lsdException w:uiPriority="99" w:semiHidden="0" w:name="Balloon Text"/>
+    <w:lsdException w:qFormat="1" w:uiPriority="99" w:semiHidden="0" w:name="Balloon Text"/>
     <w:lsdException w:qFormat="1" w:unhideWhenUsed="0" w:uiPriority="0" w:semiHidden="0" w:name="Table Grid"/>
     <w:lsdException w:uiPriority="99" w:name="Table Theme"/>
     <w:lsdException w:qFormat="1" w:unhideWhenUsed="0" w:uiPriority="1" w:semiHidden="0" w:name="No Spacing"/>
@@ -8945,6 +9185,7 @@
     <w:basedOn w:val="1"/>
     <w:link w:val="66"/>
     <w:unhideWhenUsed/>
+    <w:qFormat/>
     <w:uiPriority w:val="99"/>
     <w:rPr>
       <w:sz w:val="18"/>
@@ -9075,6 +9316,7 @@
     <w:name w:val="table of figures"/>
     <w:basedOn w:val="1"/>
     <w:next w:val="1"/>
+    <w:qFormat/>
     <w:uiPriority w:val="99"/>
     <w:pPr>
       <w:ind w:left="200" w:leftChars="200" w:hanging="200" w:hangingChars="200"/>
@@ -9279,6 +9521,7 @@
   <w:style w:type="character" w:customStyle="1" w:styleId="47">
     <w:name w:val="标题 1 字符"/>
     <w:link w:val="2"/>
+    <w:qFormat/>
     <w:uiPriority w:val="9"/>
     <w:rPr>
       <w:rFonts w:ascii="Calibri Light" w:hAnsi="Calibri Light" w:eastAsia="宋体" w:cs="Times New Roman"/>
@@ -9331,6 +9574,7 @@
   <w:style w:type="character" w:customStyle="1" w:styleId="51">
     <w:name w:val="标题 4 字符"/>
     <w:link w:val="5"/>
+    <w:qFormat/>
     <w:uiPriority w:val="9"/>
     <w:rPr>
       <w:rFonts w:ascii="Calibri Light" w:hAnsi="Calibri Light" w:eastAsia="宋体" w:cs="Times New Roman"/>
@@ -9353,6 +9597,7 @@
   <w:style w:type="character" w:customStyle="1" w:styleId="53">
     <w:name w:val="标题 6 字符"/>
     <w:link w:val="7"/>
+    <w:qFormat/>
     <w:uiPriority w:val="9"/>
     <w:rPr>
       <w:rFonts w:ascii="Calibri Light" w:hAnsi="Calibri Light" w:eastAsia="宋体" w:cs="Times New Roman"/>
@@ -9363,6 +9608,7 @@
   <w:style w:type="character" w:customStyle="1" w:styleId="54">
     <w:name w:val="标题 7 字符"/>
     <w:link w:val="8"/>
+    <w:qFormat/>
     <w:uiPriority w:val="9"/>
     <w:rPr>
       <w:rFonts w:ascii="Calibri Light" w:hAnsi="Calibri Light" w:eastAsia="宋体" w:cs="Times New Roman"/>
@@ -9375,6 +9621,7 @@
   <w:style w:type="character" w:customStyle="1" w:styleId="55">
     <w:name w:val="标题 8 字符"/>
     <w:link w:val="9"/>
+    <w:qFormat/>
     <w:uiPriority w:val="9"/>
     <w:rPr>
       <w:rFonts w:ascii="Calibri Light" w:hAnsi="Calibri Light" w:eastAsia="宋体" w:cs="Times New Roman"/>
@@ -9386,6 +9633,7 @@
   <w:style w:type="character" w:customStyle="1" w:styleId="56">
     <w:name w:val="标题 9 字符"/>
     <w:link w:val="10"/>
+    <w:qFormat/>
     <w:uiPriority w:val="9"/>
     <w:rPr>
       <w:rFonts w:ascii="Calibri Light" w:hAnsi="Calibri Light" w:eastAsia="宋体" w:cs="Times New Roman"/>
@@ -9413,6 +9661,7 @@
     <w:name w:val="纯文本 字符"/>
     <w:basedOn w:val="34"/>
     <w:link w:val="18"/>
+    <w:qFormat/>
     <w:uiPriority w:val="99"/>
     <w:rPr>
       <w:rFonts w:hAnsi="Courier New" w:cs="Courier New" w:asciiTheme="minorEastAsia"/>
@@ -9456,6 +9705,7 @@
     <w:name w:val="一级标题 字符"/>
     <w:basedOn w:val="34"/>
     <w:link w:val="59"/>
+    <w:qFormat/>
     <w:uiPriority w:val="0"/>
     <w:rPr>
       <w:rFonts w:eastAsia="宋体"/>

--- a/受控文档/项目计划/子计划/PRD2018-G07-成本管理计划.docx
+++ b/受控文档/项目计划/子计划/PRD2018-G07-成本管理计划.docx
@@ -192,17 +192,43 @@
               <w:rPr>
                 <w:rFonts w:hint="eastAsia"/>
               </w:rPr>
-              <w:t>　[√ ]草稿</w:t>
-            </w:r>
-          </w:p>
-          <w:p>
-            <w:r>
-              <w:rPr>
-                <w:rFonts w:hint="eastAsia"/>
-              </w:rPr>
               <w:t>　[</w:t>
             </w:r>
             <w:r>
+              <w:rPr>
+                <w:rFonts w:hint="eastAsia"/>
+                <w:lang w:val="en-US" w:eastAsia="zh-CN"/>
+              </w:rPr>
+              <w:t xml:space="preserve"> </w:t>
+            </w:r>
+            <w:r>
+              <w:rPr>
+                <w:rFonts w:hint="eastAsia"/>
+              </w:rPr>
+              <w:t>√</w:t>
+            </w:r>
+            <w:r>
+              <w:rPr>
+                <w:rFonts w:hint="eastAsia"/>
+                <w:lang w:val="en-US" w:eastAsia="zh-CN"/>
+              </w:rPr>
+              <w:t xml:space="preserve"> </w:t>
+            </w:r>
+            <w:r>
+              <w:rPr>
+                <w:rFonts w:hint="eastAsia"/>
+              </w:rPr>
+              <w:t>]草稿</w:t>
+            </w:r>
+          </w:p>
+          <w:p>
+            <w:r>
+              <w:rPr>
+                <w:rFonts w:hint="eastAsia"/>
+              </w:rPr>
+              <w:t>　[</w:t>
+            </w:r>
+            <w:r>
               <w:t xml:space="preserve">  </w:t>
             </w:r>
             <w:r>
@@ -217,7 +243,20 @@
               <w:rPr>
                 <w:rFonts w:hint="eastAsia"/>
               </w:rPr>
-              <w:t>　[　]正在修改</w:t>
+              <w:t>　[</w:t>
+            </w:r>
+            <w:r>
+              <w:rPr>
+                <w:rFonts w:hint="eastAsia"/>
+                <w:lang w:val="en-US" w:eastAsia="zh-CN"/>
+              </w:rPr>
+              <w:t xml:space="preserve">  </w:t>
+            </w:r>
+            <w:r>
+              <w:rPr>
+                <w:rFonts w:hint="eastAsia"/>
+              </w:rPr>
+              <w:t>]正在修改</w:t>
             </w:r>
           </w:p>
         </w:tc>
@@ -257,7 +296,7 @@
               <w:rPr>
                 <w:szCs w:val="21"/>
               </w:rPr>
-              <w:t>PRD-201</w:t>
+              <w:t>PRD201</w:t>
             </w:r>
             <w:r>
               <w:rPr>
@@ -375,7 +414,7 @@
                 <w:szCs w:val="21"/>
                 <w:lang w:val="en-US" w:eastAsia="zh-CN"/>
               </w:rPr>
-              <w:t>2</w:t>
+              <w:t>4</w:t>
             </w:r>
             <w:r>
               <w:rPr>
@@ -460,7 +499,7 @@
                 <w:szCs w:val="21"/>
                 <w:lang w:val="en-US" w:eastAsia="zh-CN"/>
               </w:rPr>
-              <w:t>刘浥</w:t>
+              <w:t>刘浥、陈帆</w:t>
             </w:r>
           </w:p>
         </w:tc>
@@ -520,7 +559,9 @@
           <w:p>
             <w:pPr>
               <w:rPr>
-                <w:szCs w:val="21"/>
+                <w:rFonts w:hint="eastAsia" w:eastAsia="宋体"/>
+                <w:szCs w:val="21"/>
+                <w:lang w:val="en-US" w:eastAsia="zh-CN"/>
               </w:rPr>
             </w:pPr>
             <w:r>
@@ -558,7 +599,15 @@
                 <w:rFonts w:hint="eastAsia"/>
                 <w:szCs w:val="21"/>
               </w:rPr>
-              <w:t>-3</w:t>
+              <w:t>-</w:t>
+            </w:r>
+            <w:r>
+              <w:rPr>
+                <w:rFonts w:hint="eastAsia"/>
+                <w:szCs w:val="21"/>
+                <w:lang w:val="en-US" w:eastAsia="zh-CN"/>
+              </w:rPr>
+              <w:t>28</w:t>
             </w:r>
           </w:p>
         </w:tc>
@@ -688,7 +737,9 @@
           <w:szCs w:val="56"/>
         </w:rPr>
       </w:pPr>
+      <w:bookmarkStart w:id="19" w:name="_GoBack"/>
     </w:p>
+    <w:bookmarkEnd w:id="19"/>
     <w:p>
       <w:pPr>
         <w:keepNext/>
@@ -705,16 +756,15 @@
           <w:szCs w:val="44"/>
         </w:rPr>
       </w:pPr>
-      <w:bookmarkStart w:id="0" w:name="_Toc446076693"/>
+      <w:bookmarkStart w:id="0" w:name="_Toc60"/>
       <w:bookmarkStart w:id="1" w:name="_Toc447553497"/>
-      <w:bookmarkStart w:id="2" w:name="_Toc60"/>
-      <w:bookmarkStart w:id="3" w:name="_Toc466742046"/>
-      <w:bookmarkStart w:id="4" w:name="_Toc495739754"/>
+      <w:bookmarkStart w:id="2" w:name="_Toc466742046"/>
+      <w:bookmarkStart w:id="3" w:name="_Toc446076693"/>
+      <w:bookmarkStart w:id="4" w:name="_Toc496719355"/>
       <w:bookmarkStart w:id="5" w:name="_Toc27132"/>
-      <w:bookmarkStart w:id="6" w:name="_Toc496719355"/>
-      <w:bookmarkStart w:id="7" w:name="_Toc466020645"/>
-      <w:bookmarkStart w:id="8" w:name="_Toc12861"/>
-      <w:bookmarkStart w:id="9" w:name="_Toc496991628"/>
+      <w:bookmarkStart w:id="6" w:name="_Toc12861"/>
+      <w:bookmarkStart w:id="7" w:name="_Toc495739754"/>
+      <w:bookmarkStart w:id="8" w:name="_Toc466020645"/>
     </w:p>
     <w:p>
       <w:pPr>
@@ -749,6 +799,7 @@
           <w:szCs w:val="44"/>
         </w:rPr>
       </w:pPr>
+      <w:bookmarkStart w:id="9" w:name="_Toc9897"/>
       <w:r>
         <w:rPr>
           <w:rFonts w:hint="eastAsia" w:ascii="Times New Roman" w:hAnsi="Times New Roman" w:cs="Times New Roman"/>
@@ -810,12 +861,6 @@
             <w:insideV w:val="single" w:color="auto" w:sz="4" w:space="0"/>
           </w:tblBorders>
           <w:tblLayout w:type="fixed"/>
-          <w:tblCellMar>
-            <w:top w:w="0" w:type="dxa"/>
-            <w:left w:w="108" w:type="dxa"/>
-            <w:bottom w:w="0" w:type="dxa"/>
-            <w:right w:w="108" w:type="dxa"/>
-          </w:tblCellMar>
         </w:tblPrEx>
         <w:trPr>
           <w:trHeight w:val="300" w:hRule="atLeast"/>
@@ -1243,6 +1288,270 @@
                 <w:lang w:val="en-US" w:eastAsia="zh-CN"/>
               </w:rPr>
               <w:t>修改了员工时薪</w:t>
+            </w:r>
+          </w:p>
+        </w:tc>
+      </w:tr>
+      <w:tr>
+        <w:tblPrEx>
+          <w:tblBorders>
+            <w:top w:val="single" w:color="auto" w:sz="4" w:space="0"/>
+            <w:left w:val="single" w:color="auto" w:sz="4" w:space="0"/>
+            <w:bottom w:val="single" w:color="auto" w:sz="4" w:space="0"/>
+            <w:right w:val="single" w:color="auto" w:sz="4" w:space="0"/>
+            <w:insideH w:val="single" w:color="auto" w:sz="4" w:space="0"/>
+            <w:insideV w:val="single" w:color="auto" w:sz="4" w:space="0"/>
+          </w:tblBorders>
+          <w:tblLayout w:type="fixed"/>
+          <w:tblCellMar>
+            <w:top w:w="0" w:type="dxa"/>
+            <w:left w:w="108" w:type="dxa"/>
+            <w:bottom w:w="0" w:type="dxa"/>
+            <w:right w:w="108" w:type="dxa"/>
+          </w:tblCellMar>
+        </w:tblPrEx>
+        <w:trPr>
+          <w:trHeight w:val="90" w:hRule="atLeast"/>
+        </w:trPr>
+        <w:tc>
+          <w:tcPr>
+            <w:tcW w:w="1269" w:type="dxa"/>
+          </w:tcPr>
+          <w:p>
+            <w:pPr>
+              <w:rPr>
+                <w:rFonts w:hint="eastAsia"/>
+                <w:szCs w:val="21"/>
+                <w:lang w:val="en-US" w:eastAsia="zh-CN"/>
+              </w:rPr>
+            </w:pPr>
+            <w:r>
+              <w:rPr>
+                <w:rFonts w:hint="eastAsia"/>
+                <w:szCs w:val="21"/>
+                <w:lang w:val="en-US" w:eastAsia="zh-CN"/>
+              </w:rPr>
+              <w:t>0.3.0</w:t>
+            </w:r>
+          </w:p>
+        </w:tc>
+        <w:tc>
+          <w:tcPr>
+            <w:tcW w:w="1704" w:type="dxa"/>
+          </w:tcPr>
+          <w:p>
+            <w:pPr>
+              <w:rPr>
+                <w:rFonts w:hint="eastAsia"/>
+                <w:szCs w:val="21"/>
+                <w:lang w:val="en-US" w:eastAsia="zh-CN"/>
+              </w:rPr>
+            </w:pPr>
+            <w:r>
+              <w:rPr>
+                <w:rFonts w:hint="eastAsia"/>
+                <w:szCs w:val="21"/>
+                <w:lang w:val="en-US" w:eastAsia="zh-CN"/>
+              </w:rPr>
+              <w:t>陈帆</w:t>
+            </w:r>
+          </w:p>
+        </w:tc>
+        <w:tc>
+          <w:tcPr>
+            <w:tcW w:w="1930" w:type="dxa"/>
+          </w:tcPr>
+          <w:p>
+            <w:pPr>
+              <w:rPr>
+                <w:rFonts w:hint="eastAsia"/>
+                <w:szCs w:val="21"/>
+                <w:lang w:val="en-US" w:eastAsia="zh-CN"/>
+              </w:rPr>
+            </w:pPr>
+            <w:r>
+              <w:rPr>
+                <w:rFonts w:hint="eastAsia"/>
+                <w:szCs w:val="21"/>
+                <w:lang w:val="en-US" w:eastAsia="zh-CN"/>
+              </w:rPr>
+              <w:t>无</w:t>
+            </w:r>
+          </w:p>
+        </w:tc>
+        <w:tc>
+          <w:tcPr>
+            <w:tcW w:w="1671" w:type="dxa"/>
+          </w:tcPr>
+          <w:p>
+            <w:pPr>
+              <w:rPr>
+                <w:rFonts w:hint="eastAsia"/>
+                <w:szCs w:val="21"/>
+                <w:lang w:val="en-US" w:eastAsia="zh-CN"/>
+              </w:rPr>
+            </w:pPr>
+            <w:r>
+              <w:rPr>
+                <w:rFonts w:hint="eastAsia"/>
+                <w:szCs w:val="21"/>
+                <w:lang w:val="en-US" w:eastAsia="zh-CN"/>
+              </w:rPr>
+              <w:t>2018/11/23-2018/11/24</w:t>
+            </w:r>
+          </w:p>
+        </w:tc>
+        <w:tc>
+          <w:tcPr>
+            <w:tcW w:w="1672" w:type="dxa"/>
+          </w:tcPr>
+          <w:p>
+            <w:pPr>
+              <w:rPr>
+                <w:rFonts w:hint="eastAsia"/>
+                <w:szCs w:val="21"/>
+                <w:lang w:val="en-US" w:eastAsia="zh-CN"/>
+              </w:rPr>
+            </w:pPr>
+            <w:r>
+              <w:rPr>
+                <w:rFonts w:hint="eastAsia"/>
+                <w:szCs w:val="21"/>
+                <w:lang w:val="en-US" w:eastAsia="zh-CN"/>
+              </w:rPr>
+              <w:t>第二次修订</w:t>
+            </w:r>
+          </w:p>
+        </w:tc>
+      </w:tr>
+      <w:tr>
+        <w:tblPrEx>
+          <w:tblBorders>
+            <w:top w:val="single" w:color="auto" w:sz="4" w:space="0"/>
+            <w:left w:val="single" w:color="auto" w:sz="4" w:space="0"/>
+            <w:bottom w:val="single" w:color="auto" w:sz="4" w:space="0"/>
+            <w:right w:val="single" w:color="auto" w:sz="4" w:space="0"/>
+            <w:insideH w:val="single" w:color="auto" w:sz="4" w:space="0"/>
+            <w:insideV w:val="single" w:color="auto" w:sz="4" w:space="0"/>
+          </w:tblBorders>
+          <w:tblLayout w:type="fixed"/>
+          <w:tblCellMar>
+            <w:top w:w="0" w:type="dxa"/>
+            <w:left w:w="108" w:type="dxa"/>
+            <w:bottom w:w="0" w:type="dxa"/>
+            <w:right w:w="108" w:type="dxa"/>
+          </w:tblCellMar>
+        </w:tblPrEx>
+        <w:trPr>
+          <w:trHeight w:val="90" w:hRule="atLeast"/>
+        </w:trPr>
+        <w:tc>
+          <w:tcPr>
+            <w:tcW w:w="1269" w:type="dxa"/>
+          </w:tcPr>
+          <w:p>
+            <w:pPr>
+              <w:rPr>
+                <w:rFonts w:hint="eastAsia"/>
+                <w:szCs w:val="21"/>
+                <w:lang w:val="en-US" w:eastAsia="zh-CN"/>
+              </w:rPr>
+            </w:pPr>
+            <w:r>
+              <w:rPr>
+                <w:rFonts w:hint="eastAsia"/>
+                <w:szCs w:val="21"/>
+                <w:lang w:val="en-US" w:eastAsia="zh-CN"/>
+              </w:rPr>
+              <w:t>0.4.0</w:t>
+            </w:r>
+          </w:p>
+        </w:tc>
+        <w:tc>
+          <w:tcPr>
+            <w:tcW w:w="1704" w:type="dxa"/>
+          </w:tcPr>
+          <w:p>
+            <w:pPr>
+              <w:rPr>
+                <w:rFonts w:hint="eastAsia"/>
+                <w:szCs w:val="21"/>
+                <w:lang w:val="en-US" w:eastAsia="zh-CN"/>
+              </w:rPr>
+            </w:pPr>
+            <w:r>
+              <w:rPr>
+                <w:rFonts w:hint="eastAsia"/>
+                <w:szCs w:val="21"/>
+                <w:lang w:val="en-US" w:eastAsia="zh-CN"/>
+              </w:rPr>
+              <w:t>刘浥</w:t>
+            </w:r>
+          </w:p>
+        </w:tc>
+        <w:tc>
+          <w:tcPr>
+            <w:tcW w:w="1930" w:type="dxa"/>
+          </w:tcPr>
+          <w:p>
+            <w:pPr>
+              <w:rPr>
+                <w:rFonts w:hint="eastAsia"/>
+                <w:szCs w:val="21"/>
+                <w:lang w:val="en-US" w:eastAsia="zh-CN"/>
+              </w:rPr>
+            </w:pPr>
+            <w:r>
+              <w:rPr>
+                <w:rFonts w:hint="eastAsia"/>
+                <w:szCs w:val="21"/>
+                <w:lang w:val="en-US" w:eastAsia="zh-CN"/>
+              </w:rPr>
+              <w:t>无</w:t>
+            </w:r>
+          </w:p>
+        </w:tc>
+        <w:tc>
+          <w:tcPr>
+            <w:tcW w:w="1671" w:type="dxa"/>
+          </w:tcPr>
+          <w:p>
+            <w:pPr>
+              <w:rPr>
+                <w:rFonts w:hint="eastAsia"/>
+                <w:szCs w:val="21"/>
+                <w:lang w:val="en-US" w:eastAsia="zh-CN"/>
+              </w:rPr>
+            </w:pPr>
+            <w:r>
+              <w:rPr>
+                <w:rFonts w:hint="eastAsia"/>
+                <w:szCs w:val="21"/>
+                <w:lang w:val="en-US" w:eastAsia="zh-CN"/>
+              </w:rPr>
+              <w:t>2018/11/28-2018/11/28</w:t>
+            </w:r>
+          </w:p>
+        </w:tc>
+        <w:tc>
+          <w:tcPr>
+            <w:tcW w:w="1672" w:type="dxa"/>
+          </w:tcPr>
+          <w:p>
+            <w:pPr>
+              <w:rPr>
+                <w:rFonts w:hint="eastAsia"/>
+                <w:szCs w:val="21"/>
+                <w:lang w:val="en-US" w:eastAsia="zh-CN"/>
+              </w:rPr>
+            </w:pPr>
+            <w:r>
+              <w:rPr>
+                <w:rFonts w:hint="eastAsia"/>
+                <w:szCs w:val="21"/>
+                <w:lang w:val="en-US" w:eastAsia="zh-CN"/>
+              </w:rPr>
+              <w:t>修改了预算</w:t>
             </w:r>
           </w:p>
         </w:tc>
@@ -1465,11 +1774,14 @@
       <w:sdtContent>
         <w:p>
           <w:pPr>
-            <w:pStyle w:val="46"/>
+            <w:spacing w:before="0" w:beforeLines="0" w:after="0" w:afterLines="0" w:line="240" w:lineRule="auto"/>
+            <w:ind w:left="0" w:leftChars="0" w:right="0" w:rightChars="0" w:firstLine="0" w:firstLineChars="0"/>
+            <w:jc w:val="center"/>
           </w:pPr>
           <w:r>
             <w:rPr>
-              <w:lang w:val="zh-CN"/>
+              <w:rFonts w:ascii="宋体" w:hAnsi="宋体" w:eastAsia="宋体"/>
+              <w:sz w:val="21"/>
             </w:rPr>
             <w:t>目录</w:t>
           </w:r>
@@ -1478,38 +1790,33 @@
           <w:pPr>
             <w:pStyle w:val="24"/>
             <w:tabs>
-              <w:tab w:val="right" w:leader="dot" w:pos="8296"/>
+              <w:tab w:val="right" w:leader="dot" w:pos="8306"/>
             </w:tabs>
+          </w:pPr>
+          <w:r>
+            <w:fldChar w:fldCharType="begin"/>
+          </w:r>
+          <w:r>
+            <w:instrText xml:space="preserve"> TOC \o "1-3" \h \z \u </w:instrText>
+          </w:r>
+          <w:r>
+            <w:fldChar w:fldCharType="separate"/>
+          </w:r>
+          <w:r>
+            <w:fldChar w:fldCharType="begin"/>
+          </w:r>
+          <w:r>
+            <w:instrText xml:space="preserve"> HYPERLINK \l _Toc9897 </w:instrText>
+          </w:r>
+          <w:r>
+            <w:fldChar w:fldCharType="separate"/>
+          </w:r>
+          <w:r>
             <w:rPr>
-              <w:rFonts w:asciiTheme="minorHAnsi" w:hAnsiTheme="minorHAnsi" w:eastAsiaTheme="minorEastAsia" w:cstheme="minorBidi"/>
-              <w:kern w:val="2"/>
-            </w:rPr>
-          </w:pPr>
-          <w:r>
-            <w:fldChar w:fldCharType="begin"/>
-          </w:r>
-          <w:r>
-            <w:instrText xml:space="preserve"> TOC \o "1-3" \h \z \u </w:instrText>
-          </w:r>
-          <w:r>
-            <w:fldChar w:fldCharType="separate"/>
-          </w:r>
-          <w:r>
-            <w:fldChar w:fldCharType="begin"/>
-          </w:r>
-          <w:r>
-            <w:instrText xml:space="preserve"> HYPERLINK \l "_Toc496991628" </w:instrText>
-          </w:r>
-          <w:r>
-            <w:fldChar w:fldCharType="separate"/>
-          </w:r>
-          <w:r>
-            <w:rPr>
-              <w:rStyle w:val="39"/>
-              <w:rFonts w:ascii="Times New Roman" w:hAnsi="Times New Roman" w:cs="Times New Roman"/>
-              <w:b/>
+              <w:rFonts w:hint="eastAsia" w:ascii="Times New Roman" w:hAnsi="Times New Roman" w:cs="Times New Roman"/>
               <w:bCs/>
               <w:kern w:val="44"/>
+              <w:szCs w:val="44"/>
             </w:rPr>
             <w:t>版 本 历 史</w:t>
           </w:r>
@@ -1520,7 +1827,7 @@
             <w:fldChar w:fldCharType="begin"/>
           </w:r>
           <w:r>
-            <w:instrText xml:space="preserve"> PAGEREF _Toc496991628 \h </w:instrText>
+            <w:instrText xml:space="preserve"> PAGEREF _Toc9897 </w:instrText>
           </w:r>
           <w:r>
             <w:fldChar w:fldCharType="separate"/>
@@ -1539,61 +1846,62 @@
           <w:pPr>
             <w:pStyle w:val="24"/>
             <w:tabs>
-              <w:tab w:val="left" w:pos="420"/>
-              <w:tab w:val="right" w:leader="dot" w:pos="8296"/>
+              <w:tab w:val="right" w:leader="dot" w:pos="8306"/>
             </w:tabs>
+          </w:pPr>
+          <w:r>
             <w:rPr>
-              <w:rFonts w:asciiTheme="minorHAnsi" w:hAnsiTheme="minorHAnsi" w:eastAsiaTheme="minorEastAsia" w:cstheme="minorBidi"/>
-              <w:kern w:val="2"/>
+              <w:bCs/>
+              <w:lang w:val="zh-CN"/>
             </w:rPr>
-          </w:pPr>
-          <w:r>
             <w:fldChar w:fldCharType="begin"/>
           </w:r>
           <w:r>
-            <w:instrText xml:space="preserve"> HYPERLINK \l "_Toc496991629" </w:instrText>
-          </w:r>
-          <w:r>
+            <w:rPr>
+              <w:bCs/>
+              <w:lang w:val="zh-CN"/>
+            </w:rPr>
+            <w:instrText xml:space="preserve"> HYPERLINK \l _Toc10622 </w:instrText>
+          </w:r>
+          <w:r>
+            <w:rPr>
+              <w:bCs/>
+              <w:lang w:val="zh-CN"/>
+            </w:rPr>
             <w:fldChar w:fldCharType="separate"/>
           </w:r>
           <w:r>
             <w:rPr>
-              <w:rStyle w:val="39"/>
+              <w:rFonts w:hint="eastAsia"/>
             </w:rPr>
-            <w:t>1</w:t>
+            <w:t xml:space="preserve">1 </w:t>
+          </w:r>
+          <w:r>
+            <w:t>成本估计</w:t>
+          </w:r>
+          <w:r>
+            <w:tab/>
+          </w:r>
+          <w:r>
+            <w:fldChar w:fldCharType="begin"/>
+          </w:r>
+          <w:r>
+            <w:instrText xml:space="preserve"> PAGEREF _Toc10622 </w:instrText>
+          </w:r>
+          <w:r>
+            <w:fldChar w:fldCharType="separate"/>
+          </w:r>
+          <w:r>
+            <w:t>4</w:t>
+          </w:r>
+          <w:r>
+            <w:fldChar w:fldCharType="end"/>
           </w:r>
           <w:r>
             <w:rPr>
-              <w:rFonts w:asciiTheme="minorHAnsi" w:hAnsiTheme="minorHAnsi" w:eastAsiaTheme="minorEastAsia" w:cstheme="minorBidi"/>
-              <w:kern w:val="2"/>
+              <w:bCs/>
+              <w:lang w:val="zh-CN"/>
             </w:rPr>
-            <w:tab/>
-          </w:r>
-          <w:r>
-            <w:rPr>
-              <w:rStyle w:val="39"/>
-            </w:rPr>
-            <w:t>成本估计</w:t>
-          </w:r>
-          <w:r>
-            <w:tab/>
-          </w:r>
-          <w:r>
-            <w:fldChar w:fldCharType="begin"/>
-          </w:r>
-          <w:r>
-            <w:instrText xml:space="preserve"> PAGEREF _Toc496991629 \h </w:instrText>
-          </w:r>
-          <w:r>
-            <w:fldChar w:fldCharType="separate"/>
-          </w:r>
-          <w:r>
-            <w:t>4</w:t>
-          </w:r>
-          <w:r>
-            <w:fldChar w:fldCharType="end"/>
-          </w:r>
-          <w:r>
             <w:fldChar w:fldCharType="end"/>
           </w:r>
         </w:p>
@@ -1601,61 +1909,62 @@
           <w:pPr>
             <w:pStyle w:val="31"/>
             <w:tabs>
-              <w:tab w:val="left" w:pos="1260"/>
-              <w:tab w:val="right" w:leader="dot" w:pos="8296"/>
+              <w:tab w:val="right" w:leader="dot" w:pos="8306"/>
             </w:tabs>
+          </w:pPr>
+          <w:r>
             <w:rPr>
-              <w:rFonts w:asciiTheme="minorHAnsi" w:hAnsiTheme="minorHAnsi" w:eastAsiaTheme="minorEastAsia" w:cstheme="minorBidi"/>
-              <w:kern w:val="2"/>
+              <w:bCs/>
+              <w:lang w:val="zh-CN"/>
             </w:rPr>
-          </w:pPr>
-          <w:r>
             <w:fldChar w:fldCharType="begin"/>
           </w:r>
           <w:r>
-            <w:instrText xml:space="preserve"> HYPERLINK \l "_Toc496991630" </w:instrText>
-          </w:r>
-          <w:r>
+            <w:rPr>
+              <w:bCs/>
+              <w:lang w:val="zh-CN"/>
+            </w:rPr>
+            <w:instrText xml:space="preserve"> HYPERLINK \l _Toc20080 </w:instrText>
+          </w:r>
+          <w:r>
+            <w:rPr>
+              <w:bCs/>
+              <w:lang w:val="zh-CN"/>
+            </w:rPr>
             <w:fldChar w:fldCharType="separate"/>
           </w:r>
           <w:r>
             <w:rPr>
-              <w:rStyle w:val="39"/>
+              <w:rFonts w:hint="eastAsia"/>
             </w:rPr>
-            <w:t>1.1</w:t>
+            <w:t xml:space="preserve">1.1 </w:t>
+          </w:r>
+          <w:r>
+            <w:t>计量单位</w:t>
+          </w:r>
+          <w:r>
+            <w:tab/>
+          </w:r>
+          <w:r>
+            <w:fldChar w:fldCharType="begin"/>
+          </w:r>
+          <w:r>
+            <w:instrText xml:space="preserve"> PAGEREF _Toc20080 </w:instrText>
+          </w:r>
+          <w:r>
+            <w:fldChar w:fldCharType="separate"/>
+          </w:r>
+          <w:r>
+            <w:t>4</w:t>
+          </w:r>
+          <w:r>
+            <w:fldChar w:fldCharType="end"/>
           </w:r>
           <w:r>
             <w:rPr>
-              <w:rFonts w:asciiTheme="minorHAnsi" w:hAnsiTheme="minorHAnsi" w:eastAsiaTheme="minorEastAsia" w:cstheme="minorBidi"/>
-              <w:kern w:val="2"/>
+              <w:bCs/>
+              <w:lang w:val="zh-CN"/>
             </w:rPr>
-            <w:tab/>
-          </w:r>
-          <w:r>
-            <w:rPr>
-              <w:rStyle w:val="39"/>
-            </w:rPr>
-            <w:t>计量单位</w:t>
-          </w:r>
-          <w:r>
-            <w:tab/>
-          </w:r>
-          <w:r>
-            <w:fldChar w:fldCharType="begin"/>
-          </w:r>
-          <w:r>
-            <w:instrText xml:space="preserve"> PAGEREF _Toc496991630 \h </w:instrText>
-          </w:r>
-          <w:r>
-            <w:fldChar w:fldCharType="separate"/>
-          </w:r>
-          <w:r>
-            <w:t>4</w:t>
-          </w:r>
-          <w:r>
-            <w:fldChar w:fldCharType="end"/>
-          </w:r>
-          <w:r>
             <w:fldChar w:fldCharType="end"/>
           </w:r>
         </w:p>
@@ -1663,61 +1972,62 @@
           <w:pPr>
             <w:pStyle w:val="31"/>
             <w:tabs>
-              <w:tab w:val="left" w:pos="1260"/>
-              <w:tab w:val="right" w:leader="dot" w:pos="8296"/>
+              <w:tab w:val="right" w:leader="dot" w:pos="8306"/>
             </w:tabs>
+          </w:pPr>
+          <w:r>
             <w:rPr>
-              <w:rFonts w:asciiTheme="minorHAnsi" w:hAnsiTheme="minorHAnsi" w:eastAsiaTheme="minorEastAsia" w:cstheme="minorBidi"/>
-              <w:kern w:val="2"/>
+              <w:bCs/>
+              <w:lang w:val="zh-CN"/>
             </w:rPr>
-          </w:pPr>
-          <w:r>
             <w:fldChar w:fldCharType="begin"/>
           </w:r>
           <w:r>
-            <w:instrText xml:space="preserve"> HYPERLINK \l "_Toc496991631" </w:instrText>
-          </w:r>
-          <w:r>
+            <w:rPr>
+              <w:bCs/>
+              <w:lang w:val="zh-CN"/>
+            </w:rPr>
+            <w:instrText xml:space="preserve"> HYPERLINK \l _Toc28727 </w:instrText>
+          </w:r>
+          <w:r>
+            <w:rPr>
+              <w:bCs/>
+              <w:lang w:val="zh-CN"/>
+            </w:rPr>
             <w:fldChar w:fldCharType="separate"/>
           </w:r>
           <w:r>
             <w:rPr>
-              <w:rStyle w:val="39"/>
+              <w:rFonts w:hint="eastAsia"/>
             </w:rPr>
-            <w:t>1.2</w:t>
+            <w:t xml:space="preserve">1.2 </w:t>
+          </w:r>
+          <w:r>
+            <w:t>精确度</w:t>
+          </w:r>
+          <w:r>
+            <w:tab/>
+          </w:r>
+          <w:r>
+            <w:fldChar w:fldCharType="begin"/>
+          </w:r>
+          <w:r>
+            <w:instrText xml:space="preserve"> PAGEREF _Toc28727 </w:instrText>
+          </w:r>
+          <w:r>
+            <w:fldChar w:fldCharType="separate"/>
+          </w:r>
+          <w:r>
+            <w:t>4</w:t>
+          </w:r>
+          <w:r>
+            <w:fldChar w:fldCharType="end"/>
           </w:r>
           <w:r>
             <w:rPr>
-              <w:rFonts w:asciiTheme="minorHAnsi" w:hAnsiTheme="minorHAnsi" w:eastAsiaTheme="minorEastAsia" w:cstheme="minorBidi"/>
-              <w:kern w:val="2"/>
+              <w:bCs/>
+              <w:lang w:val="zh-CN"/>
             </w:rPr>
-            <w:tab/>
-          </w:r>
-          <w:r>
-            <w:rPr>
-              <w:rStyle w:val="39"/>
-            </w:rPr>
-            <w:t>精确度</w:t>
-          </w:r>
-          <w:r>
-            <w:tab/>
-          </w:r>
-          <w:r>
-            <w:fldChar w:fldCharType="begin"/>
-          </w:r>
-          <w:r>
-            <w:instrText xml:space="preserve"> PAGEREF _Toc496991631 \h </w:instrText>
-          </w:r>
-          <w:r>
-            <w:fldChar w:fldCharType="separate"/>
-          </w:r>
-          <w:r>
-            <w:t>4</w:t>
-          </w:r>
-          <w:r>
-            <w:fldChar w:fldCharType="end"/>
-          </w:r>
-          <w:r>
             <w:fldChar w:fldCharType="end"/>
           </w:r>
         </w:p>
@@ -1725,61 +2035,62 @@
           <w:pPr>
             <w:pStyle w:val="31"/>
             <w:tabs>
-              <w:tab w:val="left" w:pos="1260"/>
-              <w:tab w:val="right" w:leader="dot" w:pos="8296"/>
+              <w:tab w:val="right" w:leader="dot" w:pos="8306"/>
             </w:tabs>
+          </w:pPr>
+          <w:r>
             <w:rPr>
-              <w:rFonts w:asciiTheme="minorHAnsi" w:hAnsiTheme="minorHAnsi" w:eastAsiaTheme="minorEastAsia" w:cstheme="minorBidi"/>
-              <w:kern w:val="2"/>
+              <w:bCs/>
+              <w:lang w:val="zh-CN"/>
             </w:rPr>
-          </w:pPr>
-          <w:r>
             <w:fldChar w:fldCharType="begin"/>
           </w:r>
           <w:r>
-            <w:instrText xml:space="preserve"> HYPERLINK \l "_Toc496991632" </w:instrText>
-          </w:r>
-          <w:r>
+            <w:rPr>
+              <w:bCs/>
+              <w:lang w:val="zh-CN"/>
+            </w:rPr>
+            <w:instrText xml:space="preserve"> HYPERLINK \l _Toc20031 </w:instrText>
+          </w:r>
+          <w:r>
+            <w:rPr>
+              <w:bCs/>
+              <w:lang w:val="zh-CN"/>
+            </w:rPr>
             <w:fldChar w:fldCharType="separate"/>
           </w:r>
           <w:r>
             <w:rPr>
-              <w:rStyle w:val="39"/>
+              <w:rFonts w:hint="eastAsia"/>
             </w:rPr>
-            <w:t>1.3</w:t>
+            <w:t xml:space="preserve">1.3 </w:t>
+          </w:r>
+          <w:r>
+            <w:t>准确度</w:t>
+          </w:r>
+          <w:r>
+            <w:tab/>
+          </w:r>
+          <w:r>
+            <w:fldChar w:fldCharType="begin"/>
+          </w:r>
+          <w:r>
+            <w:instrText xml:space="preserve"> PAGEREF _Toc20031 </w:instrText>
+          </w:r>
+          <w:r>
+            <w:fldChar w:fldCharType="separate"/>
+          </w:r>
+          <w:r>
+            <w:t>4</w:t>
+          </w:r>
+          <w:r>
+            <w:fldChar w:fldCharType="end"/>
           </w:r>
           <w:r>
             <w:rPr>
-              <w:rFonts w:asciiTheme="minorHAnsi" w:hAnsiTheme="minorHAnsi" w:eastAsiaTheme="minorEastAsia" w:cstheme="minorBidi"/>
-              <w:kern w:val="2"/>
+              <w:bCs/>
+              <w:lang w:val="zh-CN"/>
             </w:rPr>
-            <w:tab/>
-          </w:r>
-          <w:r>
-            <w:rPr>
-              <w:rStyle w:val="39"/>
-            </w:rPr>
-            <w:t>准确度</w:t>
-          </w:r>
-          <w:r>
-            <w:tab/>
-          </w:r>
-          <w:r>
-            <w:fldChar w:fldCharType="begin"/>
-          </w:r>
-          <w:r>
-            <w:instrText xml:space="preserve"> PAGEREF _Toc496991632 \h </w:instrText>
-          </w:r>
-          <w:r>
-            <w:fldChar w:fldCharType="separate"/>
-          </w:r>
-          <w:r>
-            <w:t>4</w:t>
-          </w:r>
-          <w:r>
-            <w:fldChar w:fldCharType="end"/>
-          </w:r>
-          <w:r>
             <w:fldChar w:fldCharType="end"/>
           </w:r>
         </w:p>
@@ -1787,61 +2098,62 @@
           <w:pPr>
             <w:pStyle w:val="24"/>
             <w:tabs>
-              <w:tab w:val="left" w:pos="420"/>
-              <w:tab w:val="right" w:leader="dot" w:pos="8296"/>
+              <w:tab w:val="right" w:leader="dot" w:pos="8306"/>
             </w:tabs>
+          </w:pPr>
+          <w:r>
             <w:rPr>
-              <w:rFonts w:asciiTheme="minorHAnsi" w:hAnsiTheme="minorHAnsi" w:eastAsiaTheme="minorEastAsia" w:cstheme="minorBidi"/>
-              <w:kern w:val="2"/>
+              <w:bCs/>
+              <w:lang w:val="zh-CN"/>
             </w:rPr>
-          </w:pPr>
-          <w:r>
             <w:fldChar w:fldCharType="begin"/>
           </w:r>
           <w:r>
-            <w:instrText xml:space="preserve"> HYPERLINK \l "_Toc496991633" </w:instrText>
-          </w:r>
-          <w:r>
+            <w:rPr>
+              <w:bCs/>
+              <w:lang w:val="zh-CN"/>
+            </w:rPr>
+            <w:instrText xml:space="preserve"> HYPERLINK \l _Toc19071 </w:instrText>
+          </w:r>
+          <w:r>
+            <w:rPr>
+              <w:bCs/>
+              <w:lang w:val="zh-CN"/>
+            </w:rPr>
             <w:fldChar w:fldCharType="separate"/>
           </w:r>
           <w:r>
             <w:rPr>
-              <w:rStyle w:val="39"/>
+              <w:rFonts w:hint="eastAsia"/>
             </w:rPr>
-            <w:t>2</w:t>
+            <w:t xml:space="preserve">2 </w:t>
+          </w:r>
+          <w:r>
+            <w:t>绩效测量规则</w:t>
+          </w:r>
+          <w:r>
+            <w:tab/>
+          </w:r>
+          <w:r>
+            <w:fldChar w:fldCharType="begin"/>
+          </w:r>
+          <w:r>
+            <w:instrText xml:space="preserve"> PAGEREF _Toc19071 </w:instrText>
+          </w:r>
+          <w:r>
+            <w:fldChar w:fldCharType="separate"/>
+          </w:r>
+          <w:r>
+            <w:t>4</w:t>
+          </w:r>
+          <w:r>
+            <w:fldChar w:fldCharType="end"/>
           </w:r>
           <w:r>
             <w:rPr>
-              <w:rFonts w:asciiTheme="minorHAnsi" w:hAnsiTheme="minorHAnsi" w:eastAsiaTheme="minorEastAsia" w:cstheme="minorBidi"/>
-              <w:kern w:val="2"/>
+              <w:bCs/>
+              <w:lang w:val="zh-CN"/>
             </w:rPr>
-            <w:tab/>
-          </w:r>
-          <w:r>
-            <w:rPr>
-              <w:rStyle w:val="39"/>
-            </w:rPr>
-            <w:t>绩效测量规则</w:t>
-          </w:r>
-          <w:r>
-            <w:tab/>
-          </w:r>
-          <w:r>
-            <w:fldChar w:fldCharType="begin"/>
-          </w:r>
-          <w:r>
-            <w:instrText xml:space="preserve"> PAGEREF _Toc496991633 \h </w:instrText>
-          </w:r>
-          <w:r>
-            <w:fldChar w:fldCharType="separate"/>
-          </w:r>
-          <w:r>
-            <w:t>4</w:t>
-          </w:r>
-          <w:r>
-            <w:fldChar w:fldCharType="end"/>
-          </w:r>
-          <w:r>
             <w:fldChar w:fldCharType="end"/>
           </w:r>
         </w:p>
@@ -1849,61 +2161,62 @@
           <w:pPr>
             <w:pStyle w:val="31"/>
             <w:tabs>
-              <w:tab w:val="left" w:pos="1260"/>
-              <w:tab w:val="right" w:leader="dot" w:pos="8296"/>
+              <w:tab w:val="right" w:leader="dot" w:pos="8306"/>
             </w:tabs>
+          </w:pPr>
+          <w:r>
             <w:rPr>
-              <w:rFonts w:asciiTheme="minorHAnsi" w:hAnsiTheme="minorHAnsi" w:eastAsiaTheme="minorEastAsia" w:cstheme="minorBidi"/>
-              <w:kern w:val="2"/>
+              <w:bCs/>
+              <w:lang w:val="zh-CN"/>
             </w:rPr>
-          </w:pPr>
-          <w:r>
             <w:fldChar w:fldCharType="begin"/>
           </w:r>
           <w:r>
-            <w:instrText xml:space="preserve"> HYPERLINK \l "_Toc496991634" </w:instrText>
-          </w:r>
-          <w:r>
+            <w:rPr>
+              <w:bCs/>
+              <w:lang w:val="zh-CN"/>
+            </w:rPr>
+            <w:instrText xml:space="preserve"> HYPERLINK \l _Toc12647 </w:instrText>
+          </w:r>
+          <w:r>
+            <w:rPr>
+              <w:bCs/>
+              <w:lang w:val="zh-CN"/>
+            </w:rPr>
             <w:fldChar w:fldCharType="separate"/>
           </w:r>
           <w:r>
             <w:rPr>
-              <w:rStyle w:val="39"/>
+              <w:rFonts w:hint="eastAsia"/>
             </w:rPr>
-            <w:t>2.1</w:t>
+            <w:t xml:space="preserve">2.1 </w:t>
+          </w:r>
+          <w:r>
+            <w:t>绩效考核规则</w:t>
+          </w:r>
+          <w:r>
+            <w:tab/>
+          </w:r>
+          <w:r>
+            <w:fldChar w:fldCharType="begin"/>
+          </w:r>
+          <w:r>
+            <w:instrText xml:space="preserve"> PAGEREF _Toc12647 </w:instrText>
+          </w:r>
+          <w:r>
+            <w:fldChar w:fldCharType="separate"/>
+          </w:r>
+          <w:r>
+            <w:t>4</w:t>
+          </w:r>
+          <w:r>
+            <w:fldChar w:fldCharType="end"/>
           </w:r>
           <w:r>
             <w:rPr>
-              <w:rFonts w:asciiTheme="minorHAnsi" w:hAnsiTheme="minorHAnsi" w:eastAsiaTheme="minorEastAsia" w:cstheme="minorBidi"/>
-              <w:kern w:val="2"/>
+              <w:bCs/>
+              <w:lang w:val="zh-CN"/>
             </w:rPr>
-            <w:tab/>
-          </w:r>
-          <w:r>
-            <w:rPr>
-              <w:rStyle w:val="39"/>
-            </w:rPr>
-            <w:t>绩效考核规则</w:t>
-          </w:r>
-          <w:r>
-            <w:tab/>
-          </w:r>
-          <w:r>
-            <w:fldChar w:fldCharType="begin"/>
-          </w:r>
-          <w:r>
-            <w:instrText xml:space="preserve"> PAGEREF _Toc496991634 \h </w:instrText>
-          </w:r>
-          <w:r>
-            <w:fldChar w:fldCharType="separate"/>
-          </w:r>
-          <w:r>
-            <w:t>4</w:t>
-          </w:r>
-          <w:r>
-            <w:fldChar w:fldCharType="end"/>
-          </w:r>
-          <w:r>
             <w:fldChar w:fldCharType="end"/>
           </w:r>
         </w:p>
@@ -1911,61 +2224,62 @@
           <w:pPr>
             <w:pStyle w:val="24"/>
             <w:tabs>
-              <w:tab w:val="left" w:pos="420"/>
-              <w:tab w:val="right" w:leader="dot" w:pos="8296"/>
+              <w:tab w:val="right" w:leader="dot" w:pos="8306"/>
             </w:tabs>
+          </w:pPr>
+          <w:r>
             <w:rPr>
-              <w:rFonts w:asciiTheme="minorHAnsi" w:hAnsiTheme="minorHAnsi" w:eastAsiaTheme="minorEastAsia" w:cstheme="minorBidi"/>
-              <w:kern w:val="2"/>
+              <w:bCs/>
+              <w:lang w:val="zh-CN"/>
             </w:rPr>
-          </w:pPr>
-          <w:r>
             <w:fldChar w:fldCharType="begin"/>
           </w:r>
           <w:r>
-            <w:instrText xml:space="preserve"> HYPERLINK \l "_Toc496991635" </w:instrText>
-          </w:r>
-          <w:r>
+            <w:rPr>
+              <w:bCs/>
+              <w:lang w:val="zh-CN"/>
+            </w:rPr>
+            <w:instrText xml:space="preserve"> HYPERLINK \l _Toc19877 </w:instrText>
+          </w:r>
+          <w:r>
+            <w:rPr>
+              <w:bCs/>
+              <w:lang w:val="zh-CN"/>
+            </w:rPr>
             <w:fldChar w:fldCharType="separate"/>
           </w:r>
           <w:r>
             <w:rPr>
-              <w:rStyle w:val="39"/>
+              <w:rFonts w:hint="eastAsia"/>
             </w:rPr>
-            <w:t>3</w:t>
+            <w:t>3 成本</w:t>
+          </w:r>
+          <w:r>
+            <w:t>估计</w:t>
+          </w:r>
+          <w:r>
+            <w:tab/>
+          </w:r>
+          <w:r>
+            <w:fldChar w:fldCharType="begin"/>
+          </w:r>
+          <w:r>
+            <w:instrText xml:space="preserve"> PAGEREF _Toc19877 </w:instrText>
+          </w:r>
+          <w:r>
+            <w:fldChar w:fldCharType="separate"/>
+          </w:r>
+          <w:r>
+            <w:t>5</w:t>
+          </w:r>
+          <w:r>
+            <w:fldChar w:fldCharType="end"/>
           </w:r>
           <w:r>
             <w:rPr>
-              <w:rFonts w:asciiTheme="minorHAnsi" w:hAnsiTheme="minorHAnsi" w:eastAsiaTheme="minorEastAsia" w:cstheme="minorBidi"/>
-              <w:kern w:val="2"/>
+              <w:bCs/>
+              <w:lang w:val="zh-CN"/>
             </w:rPr>
-            <w:tab/>
-          </w:r>
-          <w:r>
-            <w:rPr>
-              <w:rStyle w:val="39"/>
-            </w:rPr>
-            <w:t>成本估计</w:t>
-          </w:r>
-          <w:r>
-            <w:tab/>
-          </w:r>
-          <w:r>
-            <w:fldChar w:fldCharType="begin"/>
-          </w:r>
-          <w:r>
-            <w:instrText xml:space="preserve"> PAGEREF _Toc496991635 \h </w:instrText>
-          </w:r>
-          <w:r>
-            <w:fldChar w:fldCharType="separate"/>
-          </w:r>
-          <w:r>
-            <w:t>4</w:t>
-          </w:r>
-          <w:r>
-            <w:fldChar w:fldCharType="end"/>
-          </w:r>
-          <w:r>
             <w:fldChar w:fldCharType="end"/>
           </w:r>
         </w:p>
@@ -1973,61 +2287,62 @@
           <w:pPr>
             <w:pStyle w:val="31"/>
             <w:tabs>
-              <w:tab w:val="left" w:pos="1260"/>
-              <w:tab w:val="right" w:leader="dot" w:pos="8296"/>
+              <w:tab w:val="right" w:leader="dot" w:pos="8306"/>
             </w:tabs>
+          </w:pPr>
+          <w:r>
             <w:rPr>
-              <w:rFonts w:asciiTheme="minorHAnsi" w:hAnsiTheme="minorHAnsi" w:eastAsiaTheme="minorEastAsia" w:cstheme="minorBidi"/>
-              <w:kern w:val="2"/>
+              <w:bCs/>
+              <w:lang w:val="zh-CN"/>
             </w:rPr>
-          </w:pPr>
-          <w:r>
             <w:fldChar w:fldCharType="begin"/>
           </w:r>
           <w:r>
-            <w:instrText xml:space="preserve"> HYPERLINK \l "_Toc496991636" </w:instrText>
-          </w:r>
-          <w:r>
+            <w:rPr>
+              <w:bCs/>
+              <w:lang w:val="zh-CN"/>
+            </w:rPr>
+            <w:instrText xml:space="preserve"> HYPERLINK \l _Toc6709 </w:instrText>
+          </w:r>
+          <w:r>
+            <w:rPr>
+              <w:bCs/>
+              <w:lang w:val="zh-CN"/>
+            </w:rPr>
             <w:fldChar w:fldCharType="separate"/>
           </w:r>
           <w:r>
             <w:rPr>
-              <w:rStyle w:val="39"/>
+              <w:rFonts w:hint="eastAsia"/>
             </w:rPr>
-            <w:t>3.1</w:t>
+            <w:t>3.1 员工</w:t>
+          </w:r>
+          <w:r>
+            <w:t>时薪</w:t>
+          </w:r>
+          <w:r>
+            <w:tab/>
+          </w:r>
+          <w:r>
+            <w:fldChar w:fldCharType="begin"/>
+          </w:r>
+          <w:r>
+            <w:instrText xml:space="preserve"> PAGEREF _Toc6709 </w:instrText>
+          </w:r>
+          <w:r>
+            <w:fldChar w:fldCharType="separate"/>
+          </w:r>
+          <w:r>
+            <w:t>5</w:t>
+          </w:r>
+          <w:r>
+            <w:fldChar w:fldCharType="end"/>
           </w:r>
           <w:r>
             <w:rPr>
-              <w:rFonts w:asciiTheme="minorHAnsi" w:hAnsiTheme="minorHAnsi" w:eastAsiaTheme="minorEastAsia" w:cstheme="minorBidi"/>
-              <w:kern w:val="2"/>
+              <w:bCs/>
+              <w:lang w:val="zh-CN"/>
             </w:rPr>
-            <w:tab/>
-          </w:r>
-          <w:r>
-            <w:rPr>
-              <w:rStyle w:val="39"/>
-            </w:rPr>
-            <w:t>员工时薪</w:t>
-          </w:r>
-          <w:r>
-            <w:tab/>
-          </w:r>
-          <w:r>
-            <w:fldChar w:fldCharType="begin"/>
-          </w:r>
-          <w:r>
-            <w:instrText xml:space="preserve"> PAGEREF _Toc496991636 \h </w:instrText>
-          </w:r>
-          <w:r>
-            <w:fldChar w:fldCharType="separate"/>
-          </w:r>
-          <w:r>
-            <w:t>4</w:t>
-          </w:r>
-          <w:r>
-            <w:fldChar w:fldCharType="end"/>
-          </w:r>
-          <w:r>
             <w:fldChar w:fldCharType="end"/>
           </w:r>
         </w:p>
@@ -2035,68 +2350,65 @@
           <w:pPr>
             <w:pStyle w:val="31"/>
             <w:tabs>
-              <w:tab w:val="left" w:pos="1260"/>
-              <w:tab w:val="right" w:leader="dot" w:pos="8296"/>
+              <w:tab w:val="right" w:leader="dot" w:pos="8306"/>
             </w:tabs>
+          </w:pPr>
+          <w:r>
             <w:rPr>
-              <w:rFonts w:asciiTheme="minorHAnsi" w:hAnsiTheme="minorHAnsi" w:eastAsiaTheme="minorEastAsia" w:cstheme="minorBidi"/>
-              <w:kern w:val="2"/>
+              <w:bCs/>
+              <w:lang w:val="zh-CN"/>
             </w:rPr>
-          </w:pPr>
-          <w:r>
             <w:fldChar w:fldCharType="begin"/>
           </w:r>
           <w:r>
-            <w:instrText xml:space="preserve"> HYPERLINK \l "_Toc496991637" </w:instrText>
-          </w:r>
-          <w:r>
+            <w:rPr>
+              <w:bCs/>
+              <w:lang w:val="zh-CN"/>
+            </w:rPr>
+            <w:instrText xml:space="preserve"> HYPERLINK \l _Toc21528 </w:instrText>
+          </w:r>
+          <w:r>
+            <w:rPr>
+              <w:bCs/>
+              <w:lang w:val="zh-CN"/>
+            </w:rPr>
             <w:fldChar w:fldCharType="separate"/>
           </w:r>
           <w:r>
             <w:rPr>
-              <w:rStyle w:val="39"/>
+              <w:rFonts w:hint="eastAsia"/>
             </w:rPr>
-            <w:t>3.2</w:t>
+            <w:t>3.2 预算</w:t>
+          </w:r>
+          <w:r>
+            <w:tab/>
+          </w:r>
+          <w:r>
+            <w:fldChar w:fldCharType="begin"/>
+          </w:r>
+          <w:r>
+            <w:instrText xml:space="preserve"> PAGEREF _Toc21528 </w:instrText>
+          </w:r>
+          <w:r>
+            <w:fldChar w:fldCharType="separate"/>
+          </w:r>
+          <w:r>
+            <w:t>5</w:t>
+          </w:r>
+          <w:r>
+            <w:fldChar w:fldCharType="end"/>
           </w:r>
           <w:r>
             <w:rPr>
-              <w:rFonts w:asciiTheme="minorHAnsi" w:hAnsiTheme="minorHAnsi" w:eastAsiaTheme="minorEastAsia" w:cstheme="minorBidi"/>
-              <w:kern w:val="2"/>
+              <w:bCs/>
+              <w:lang w:val="zh-CN"/>
             </w:rPr>
-            <w:tab/>
-          </w:r>
-          <w:r>
-            <w:rPr>
-              <w:rStyle w:val="39"/>
-            </w:rPr>
-            <w:t>预算</w:t>
-          </w:r>
-          <w:r>
-            <w:tab/>
-          </w:r>
-          <w:r>
-            <w:fldChar w:fldCharType="begin"/>
-          </w:r>
-          <w:r>
-            <w:instrText xml:space="preserve"> PAGEREF _Toc496991637 \h </w:instrText>
-          </w:r>
-          <w:r>
-            <w:fldChar w:fldCharType="separate"/>
-          </w:r>
-          <w:r>
-            <w:t>5</w:t>
-          </w:r>
-          <w:r>
-            <w:fldChar w:fldCharType="end"/>
-          </w:r>
-          <w:r>
             <w:fldChar w:fldCharType="end"/>
           </w:r>
         </w:p>
         <w:p>
           <w:r>
             <w:rPr>
-              <w:b/>
               <w:bCs/>
               <w:lang w:val="zh-CN"/>
             </w:rPr>
@@ -2217,7 +2529,7 @@
       <w:pPr>
         <w:pStyle w:val="59"/>
       </w:pPr>
-      <w:bookmarkStart w:id="10" w:name="_Toc496991629"/>
+      <w:bookmarkStart w:id="10" w:name="_Toc10622"/>
       <w:r>
         <w:t>成本估计</w:t>
       </w:r>
@@ -2227,7 +2539,7 @@
       <w:pPr>
         <w:pStyle w:val="61"/>
       </w:pPr>
-      <w:bookmarkStart w:id="11" w:name="_Toc496991630"/>
+      <w:bookmarkStart w:id="11" w:name="_Toc20080"/>
       <w:r>
         <w:t>计量单位</w:t>
       </w:r>
@@ -2319,7 +2631,7 @@
       <w:pPr>
         <w:pStyle w:val="61"/>
       </w:pPr>
-      <w:bookmarkStart w:id="12" w:name="_Toc496991631"/>
+      <w:bookmarkStart w:id="12" w:name="_Toc28727"/>
       <w:r>
         <w:t>精确度</w:t>
       </w:r>
@@ -2415,7 +2727,7 @@
       <w:pPr>
         <w:pStyle w:val="61"/>
       </w:pPr>
-      <w:bookmarkStart w:id="13" w:name="_Toc496991632"/>
+      <w:bookmarkStart w:id="13" w:name="_Toc20031"/>
       <w:r>
         <w:t>准确度</w:t>
       </w:r>
@@ -2440,7 +2752,7 @@
       <w:pPr>
         <w:pStyle w:val="59"/>
       </w:pPr>
-      <w:bookmarkStart w:id="14" w:name="_Toc496991633"/>
+      <w:bookmarkStart w:id="14" w:name="_Toc19071"/>
       <w:r>
         <w:t>绩效测量规则</w:t>
       </w:r>
@@ -2450,7 +2762,7 @@
       <w:pPr>
         <w:pStyle w:val="61"/>
       </w:pPr>
-      <w:bookmarkStart w:id="15" w:name="_Toc496991634"/>
+      <w:bookmarkStart w:id="15" w:name="_Toc12647"/>
       <w:r>
         <w:t>绩效考核规则</w:t>
       </w:r>
@@ -2599,8 +2911,10 @@
           <w:p>
             <w:pPr>
               <w:rPr>
-                <w:sz w:val="22"/>
-                <w:szCs w:val="21"/>
+                <w:rFonts w:hint="eastAsia" w:eastAsia="宋体"/>
+                <w:sz w:val="22"/>
+                <w:szCs w:val="21"/>
+                <w:lang w:val="en-US" w:eastAsia="zh-CN"/>
               </w:rPr>
             </w:pPr>
             <w:r>
@@ -2610,6 +2924,15 @@
                 <w:szCs w:val="21"/>
               </w:rPr>
               <w:t>优秀</w:t>
+            </w:r>
+            <w:r>
+              <w:rPr>
+                <w:rFonts w:hint="eastAsia"/>
+                <w:sz w:val="22"/>
+                <w:szCs w:val="21"/>
+                <w:lang w:val="en-US" w:eastAsia="zh-CN"/>
+              </w:rPr>
+              <w:t>(10分)</w:t>
             </w:r>
           </w:p>
         </w:tc>
@@ -2757,8 +3080,10 @@
           <w:p>
             <w:pPr>
               <w:rPr>
-                <w:sz w:val="22"/>
-                <w:szCs w:val="21"/>
+                <w:rFonts w:hint="eastAsia" w:eastAsia="宋体"/>
+                <w:sz w:val="22"/>
+                <w:szCs w:val="21"/>
+                <w:lang w:eastAsia="zh-CN"/>
               </w:rPr>
             </w:pPr>
             <w:r>
@@ -2768,6 +3093,33 @@
                 <w:szCs w:val="21"/>
               </w:rPr>
               <w:t>良好</w:t>
+            </w:r>
+            <w:r>
+              <w:rPr>
+                <w:rFonts w:hint="eastAsia"/>
+                <w:sz w:val="22"/>
+                <w:szCs w:val="21"/>
+                <w:lang w:eastAsia="zh-CN"/>
+              </w:rPr>
+              <w:t>（</w:t>
+            </w:r>
+            <w:r>
+              <w:rPr>
+                <w:rFonts w:hint="eastAsia"/>
+                <w:sz w:val="22"/>
+                <w:szCs w:val="21"/>
+                <w:lang w:val="en-US" w:eastAsia="zh-CN"/>
+              </w:rPr>
+              <w:t>8-9分</w:t>
+            </w:r>
+            <w:r>
+              <w:rPr>
+                <w:rFonts w:hint="eastAsia"/>
+                <w:sz w:val="22"/>
+                <w:szCs w:val="21"/>
+                <w:lang w:eastAsia="zh-CN"/>
+              </w:rPr>
+              <w:t>）</w:t>
             </w:r>
           </w:p>
         </w:tc>
@@ -2847,8 +3199,10 @@
           <w:p>
             <w:pPr>
               <w:rPr>
-                <w:sz w:val="22"/>
-                <w:szCs w:val="21"/>
+                <w:rFonts w:hint="eastAsia" w:eastAsia="宋体"/>
+                <w:sz w:val="22"/>
+                <w:szCs w:val="21"/>
+                <w:lang w:eastAsia="zh-CN"/>
               </w:rPr>
             </w:pPr>
             <w:r>
@@ -2858,6 +3212,33 @@
                 <w:szCs w:val="21"/>
               </w:rPr>
               <w:t>合格</w:t>
+            </w:r>
+            <w:r>
+              <w:rPr>
+                <w:rFonts w:hint="eastAsia"/>
+                <w:sz w:val="22"/>
+                <w:szCs w:val="21"/>
+                <w:lang w:eastAsia="zh-CN"/>
+              </w:rPr>
+              <w:t>（</w:t>
+            </w:r>
+            <w:r>
+              <w:rPr>
+                <w:rFonts w:hint="eastAsia"/>
+                <w:sz w:val="22"/>
+                <w:szCs w:val="21"/>
+                <w:lang w:val="en-US" w:eastAsia="zh-CN"/>
+              </w:rPr>
+              <w:t>6-7分</w:t>
+            </w:r>
+            <w:r>
+              <w:rPr>
+                <w:rFonts w:hint="eastAsia"/>
+                <w:sz w:val="22"/>
+                <w:szCs w:val="21"/>
+                <w:lang w:eastAsia="zh-CN"/>
+              </w:rPr>
+              <w:t>）</w:t>
             </w:r>
           </w:p>
         </w:tc>
@@ -2937,8 +3318,10 @@
           <w:p>
             <w:pPr>
               <w:rPr>
-                <w:sz w:val="22"/>
-                <w:szCs w:val="21"/>
+                <w:rFonts w:hint="eastAsia" w:eastAsia="宋体"/>
+                <w:sz w:val="22"/>
+                <w:szCs w:val="21"/>
+                <w:lang w:val="en-US" w:eastAsia="zh-CN"/>
               </w:rPr>
             </w:pPr>
             <w:r>
@@ -2948,6 +3331,24 @@
                 <w:szCs w:val="21"/>
               </w:rPr>
               <w:t>不合格</w:t>
+            </w:r>
+            <w:r>
+              <w:rPr>
+                <w:rFonts w:hint="eastAsia"/>
+                <w:sz w:val="22"/>
+                <w:szCs w:val="21"/>
+                <w:lang w:eastAsia="zh-CN"/>
+              </w:rPr>
+              <w:t>（</w:t>
+            </w:r>
+            <w:r>
+              <w:rPr>
+                <w:rFonts w:hint="eastAsia"/>
+                <w:sz w:val="22"/>
+                <w:szCs w:val="21"/>
+                <w:lang w:val="en-US" w:eastAsia="zh-CN"/>
+              </w:rPr>
+              <w:t>0-5分）</w:t>
             </w:r>
           </w:p>
         </w:tc>
@@ -3030,7 +3431,7 @@
       <w:pPr>
         <w:pStyle w:val="59"/>
       </w:pPr>
-      <w:bookmarkStart w:id="16" w:name="_Toc496991635"/>
+      <w:bookmarkStart w:id="16" w:name="_Toc19877"/>
       <w:r>
         <w:rPr>
           <w:rFonts w:hint="eastAsia"/>
@@ -3046,7 +3447,7 @@
       <w:pPr>
         <w:pStyle w:val="61"/>
       </w:pPr>
-      <w:bookmarkStart w:id="17" w:name="_Toc496991636"/>
+      <w:bookmarkStart w:id="17" w:name="_Toc6709"/>
       <w:r>
         <w:rPr>
           <w:rFonts w:hint="eastAsia"/>
@@ -3096,12 +3497,6 @@
             <w:insideV w:val="single" w:color="000000" w:sz="4" w:space="0"/>
           </w:tblBorders>
           <w:tblLayout w:type="fixed"/>
-          <w:tblCellMar>
-            <w:top w:w="0" w:type="dxa"/>
-            <w:left w:w="108" w:type="dxa"/>
-            <w:bottom w:w="0" w:type="dxa"/>
-            <w:right w:w="108" w:type="dxa"/>
-          </w:tblCellMar>
         </w:tblPrEx>
         <w:tc>
           <w:tcPr>
@@ -3313,11 +3708,9 @@
             <w:r>
               <w:rPr>
                 <w:rFonts w:hint="eastAsia"/>
-                <w:sz w:val="22"/>
-                <w:szCs w:val="20"/>
                 <w:lang w:val="en-US" w:eastAsia="zh-CN"/>
               </w:rPr>
-              <w:t>38.7</w:t>
+              <w:t>69.34</w:t>
             </w:r>
           </w:p>
         </w:tc>
@@ -3336,11 +3729,9 @@
             <w:r>
               <w:rPr>
                 <w:rFonts w:hint="eastAsia"/>
-                <w:sz w:val="22"/>
-                <w:szCs w:val="20"/>
                 <w:lang w:val="en-US" w:eastAsia="zh-CN"/>
               </w:rPr>
-              <w:t>38.7</w:t>
+              <w:t>69.34</w:t>
             </w:r>
           </w:p>
         </w:tc>
@@ -3430,11 +3821,9 @@
             <w:r>
               <w:rPr>
                 <w:rFonts w:hint="eastAsia"/>
-                <w:sz w:val="22"/>
-                <w:szCs w:val="20"/>
                 <w:lang w:val="en-US" w:eastAsia="zh-CN"/>
               </w:rPr>
-              <w:t>38.7</w:t>
+              <w:t>69.34</w:t>
             </w:r>
           </w:p>
         </w:tc>
@@ -3453,11 +3842,9 @@
             <w:r>
               <w:rPr>
                 <w:rFonts w:hint="eastAsia"/>
-                <w:sz w:val="22"/>
-                <w:szCs w:val="20"/>
                 <w:lang w:val="en-US" w:eastAsia="zh-CN"/>
               </w:rPr>
-              <w:t>38.7</w:t>
+              <w:t>69.34</w:t>
             </w:r>
           </w:p>
         </w:tc>
@@ -3556,11 +3943,9 @@
             <w:r>
               <w:rPr>
                 <w:rFonts w:hint="eastAsia"/>
-                <w:sz w:val="22"/>
-                <w:szCs w:val="20"/>
                 <w:lang w:val="en-US" w:eastAsia="zh-CN"/>
               </w:rPr>
-              <w:t>38.7</w:t>
+              <w:t>69.34</w:t>
             </w:r>
           </w:p>
         </w:tc>
@@ -3579,11 +3964,9 @@
             <w:r>
               <w:rPr>
                 <w:rFonts w:hint="eastAsia"/>
-                <w:sz w:val="22"/>
-                <w:szCs w:val="20"/>
                 <w:lang w:val="en-US" w:eastAsia="zh-CN"/>
               </w:rPr>
-              <w:t>38.7</w:t>
+              <w:t>69.34</w:t>
             </w:r>
           </w:p>
         </w:tc>
@@ -3668,11 +4051,9 @@
             <w:r>
               <w:rPr>
                 <w:rFonts w:hint="eastAsia"/>
-                <w:sz w:val="22"/>
-                <w:szCs w:val="20"/>
                 <w:lang w:val="en-US" w:eastAsia="zh-CN"/>
               </w:rPr>
-              <w:t>38.7</w:t>
+              <w:t>69.34</w:t>
             </w:r>
           </w:p>
         </w:tc>
@@ -3691,11 +4072,9 @@
             <w:r>
               <w:rPr>
                 <w:rFonts w:hint="eastAsia"/>
-                <w:sz w:val="22"/>
-                <w:szCs w:val="20"/>
                 <w:lang w:val="en-US" w:eastAsia="zh-CN"/>
               </w:rPr>
-              <w:t>38.7</w:t>
+              <w:t>69.34</w:t>
             </w:r>
           </w:p>
         </w:tc>
@@ -3718,6 +4097,9 @@
             <w:right w:w="108" w:type="dxa"/>
           </w:tblCellMar>
         </w:tblPrEx>
+        <w:trPr>
+          <w:trHeight w:val="396" w:hRule="atLeast"/>
+        </w:trPr>
         <w:tc>
           <w:tcPr>
             <w:tcW w:w="1128" w:type="dxa"/>
@@ -3781,11 +4163,9 @@
             <w:r>
               <w:rPr>
                 <w:rFonts w:hint="eastAsia"/>
-                <w:sz w:val="22"/>
-                <w:szCs w:val="20"/>
                 <w:lang w:val="en-US" w:eastAsia="zh-CN"/>
               </w:rPr>
-              <w:t>38.7</w:t>
+              <w:t>69.34</w:t>
             </w:r>
           </w:p>
         </w:tc>
@@ -3804,11 +4184,9 @@
             <w:r>
               <w:rPr>
                 <w:rFonts w:hint="eastAsia"/>
-                <w:sz w:val="22"/>
-                <w:szCs w:val="20"/>
                 <w:lang w:val="en-US" w:eastAsia="zh-CN"/>
               </w:rPr>
-              <w:t>38.7</w:t>
+              <w:t>69.34</w:t>
             </w:r>
           </w:p>
         </w:tc>
@@ -3818,16 +4196,28 @@
     <w:p>
       <w:pPr>
         <w:rPr>
-          <w:rFonts w:hint="eastAsia" w:eastAsia="宋体"/>
+          <w:rFonts w:hint="eastAsia"/>
           <w:lang w:val="en-US" w:eastAsia="zh-CN"/>
         </w:rPr>
       </w:pPr>
-      <w:bookmarkStart w:id="18" w:name="_Toc496991637"/>
       <w:r>
         <w:rPr>
           <w:rFonts w:hint="eastAsia"/>
         </w:rPr>
-        <w:t>根据2018最新劳动人员平均工资为3</w:t>
+        <w:t>根据201</w:t>
+      </w:r>
+      <w:r>
+        <w:rPr>
+          <w:rFonts w:hint="eastAsia"/>
+          <w:lang w:val="en-US" w:eastAsia="zh-CN"/>
+        </w:rPr>
+        <w:t>7</w:t>
+      </w:r>
+      <w:r>
+        <w:rPr>
+          <w:rFonts w:hint="eastAsia"/>
+        </w:rPr>
+        <w:t>劳动人员平均工资为3</w:t>
       </w:r>
       <w:r>
         <w:rPr>
@@ -3854,13 +4244,29 @@
           <w:rFonts w:hint="eastAsia"/>
           <w:lang w:val="en-US" w:eastAsia="zh-CN"/>
         </w:rPr>
-        <w:t>it行业平均工资为69.34元/小时</w:t>
+        <w:t>it行业平均工资为69.34元/小时。</w:t>
+      </w:r>
+    </w:p>
+    <w:p>
+      <w:pPr>
+        <w:rPr>
+          <w:rFonts w:hint="eastAsia"/>
+          <w:lang w:val="en-US" w:eastAsia="zh-CN"/>
+        </w:rPr>
+      </w:pPr>
+      <w:r>
+        <w:rPr>
+          <w:rFonts w:hint="eastAsia"/>
+          <w:lang w:val="en-US" w:eastAsia="zh-CN"/>
+        </w:rPr>
+        <w:t>参考自江亮儒同学的《2017年度杭州市人均收入（每小时）》</w:t>
       </w:r>
     </w:p>
     <w:p>
       <w:pPr>
         <w:pStyle w:val="61"/>
       </w:pPr>
+      <w:bookmarkStart w:id="18" w:name="_Toc21528"/>
       <w:r>
         <w:rPr>
           <w:rFonts w:hint="eastAsia"/>
@@ -4303,7 +4709,7 @@
                 <w:sz w:val="22"/>
                 <w:lang w:val="en-US" w:eastAsia="zh-CN"/>
               </w:rPr>
-              <w:t>93.5</w:t>
+              <w:t>200</w:t>
             </w:r>
           </w:p>
         </w:tc>
@@ -4470,7 +4876,7 @@
                 <w:sz w:val="22"/>
                 <w:lang w:val="en-US" w:eastAsia="zh-CN"/>
               </w:rPr>
-              <w:t>54.5</w:t>
+              <w:t>200</w:t>
             </w:r>
           </w:p>
         </w:tc>
@@ -4501,7 +4907,7 @@
                 <w:sz w:val="22"/>
                 <w:lang w:val="en-US" w:eastAsia="zh-CN"/>
               </w:rPr>
-              <w:t>约54.5</w:t>
+              <w:t>约200</w:t>
             </w:r>
             <w:r>
               <w:rPr>
@@ -5686,7 +6092,7 @@
           </w:tblCellMar>
         </w:tblPrEx>
         <w:trPr>
-          <w:trHeight w:val="297" w:hRule="atLeast"/>
+          <w:trHeight w:val="280" w:hRule="atLeast"/>
         </w:trPr>
         <w:tc>
           <w:tcPr>
@@ -5697,53 +6103,24 @@
               <w:bottom w:val="single" w:color="auto" w:sz="4" w:space="0"/>
               <w:right w:val="single" w:color="auto" w:sz="4" w:space="0"/>
             </w:tcBorders>
-            <w:shd w:val="clear" w:color="000000" w:fill="E2EFDA"/>
-            <w:vAlign w:val="center"/>
-          </w:tcPr>
-          <w:p>
-            <w:pPr>
-              <w:rPr>
-                <w:rFonts w:hint="eastAsia" w:ascii="等线" w:hAnsi="等线" w:eastAsia="等线"/>
-                <w:color w:val="000000"/>
-                <w:sz w:val="22"/>
-                <w:lang w:val="en-US" w:eastAsia="zh-CN"/>
-              </w:rPr>
-            </w:pPr>
-            <w:r>
-              <w:rPr>
-                <w:rFonts w:hint="eastAsia" w:ascii="等线" w:hAnsi="等线" w:eastAsia="等线"/>
-                <w:color w:val="000000"/>
-                <w:sz w:val="22"/>
-                <w:lang w:eastAsia="zh-CN"/>
-              </w:rPr>
-              <w:t>（</w:t>
-            </w:r>
-            <w:r>
-              <w:rPr>
-                <w:rFonts w:hint="eastAsia" w:ascii="等线" w:hAnsi="等线" w:eastAsia="等线"/>
-                <w:color w:val="000000"/>
-                <w:sz w:val="22"/>
-                <w:lang w:val="en-US" w:eastAsia="zh-CN"/>
-              </w:rPr>
-              <w:t>9</w:t>
-            </w:r>
-            <w:r>
-              <w:rPr>
-                <w:rFonts w:hint="eastAsia" w:ascii="等线" w:hAnsi="等线" w:eastAsia="等线"/>
-                <w:color w:val="000000"/>
-                <w:sz w:val="22"/>
-                <w:lang w:eastAsia="zh-CN"/>
-              </w:rPr>
-              <w:t>）</w:t>
-            </w:r>
-            <w:r>
-              <w:rPr>
-                <w:rFonts w:hint="eastAsia" w:ascii="等线" w:hAnsi="等线" w:eastAsia="等线"/>
-                <w:color w:val="000000"/>
-                <w:sz w:val="22"/>
-                <w:lang w:val="en-US" w:eastAsia="zh-CN"/>
-              </w:rPr>
-              <w:t>墨刀</w:t>
+            <w:shd w:val="clear" w:color="000000" w:fill="FFE699"/>
+            <w:vAlign w:val="center"/>
+          </w:tcPr>
+          <w:p>
+            <w:pPr>
+              <w:rPr>
+                <w:rFonts w:ascii="等线" w:hAnsi="等线" w:eastAsia="等线"/>
+                <w:color w:val="000000"/>
+                <w:sz w:val="22"/>
+              </w:rPr>
+            </w:pPr>
+            <w:r>
+              <w:rPr>
+                <w:rFonts w:hint="eastAsia" w:ascii="等线" w:hAnsi="等线" w:eastAsia="等线"/>
+                <w:color w:val="000000"/>
+                <w:sz w:val="22"/>
+              </w:rPr>
+              <w:t>二、初期必要支出</w:t>
             </w:r>
           </w:p>
         </w:tc>
@@ -5756,27 +6133,25 @@
               <w:bottom w:val="single" w:color="auto" w:sz="4" w:space="0"/>
               <w:right w:val="single" w:color="auto" w:sz="4" w:space="0"/>
             </w:tcBorders>
-            <w:shd w:val="clear" w:color="000000" w:fill="E7E6E6"/>
+            <w:shd w:val="clear" w:color="000000" w:fill="FCE4D6"/>
             <w:vAlign w:val="center"/>
           </w:tcPr>
           <w:p>
             <w:pPr>
               <w:jc w:val="center"/>
               <w:rPr>
-                <w:rFonts w:hint="eastAsia" w:ascii="等线" w:hAnsi="等线" w:eastAsia="等线"/>
-                <w:color w:val="000000"/>
-                <w:sz w:val="22"/>
-                <w:lang w:val="en-US" w:eastAsia="zh-CN"/>
-              </w:rPr>
-            </w:pPr>
-            <w:r>
-              <w:rPr>
-                <w:rFonts w:hint="eastAsia" w:ascii="等线" w:hAnsi="等线" w:eastAsia="等线"/>
-                <w:color w:val="000000"/>
-                <w:sz w:val="22"/>
-                <w:lang w:val="en-US" w:eastAsia="zh-CN"/>
-              </w:rPr>
-              <w:t>1</w:t>
+                <w:rFonts w:ascii="等线" w:hAnsi="等线" w:eastAsia="等线"/>
+                <w:color w:val="000000"/>
+                <w:sz w:val="22"/>
+              </w:rPr>
+            </w:pPr>
+            <w:r>
+              <w:rPr>
+                <w:rFonts w:hint="eastAsia" w:ascii="等线" w:hAnsi="等线" w:eastAsia="等线"/>
+                <w:color w:val="000000"/>
+                <w:sz w:val="22"/>
+              </w:rPr>
+              <w:t>2</w:t>
             </w:r>
           </w:p>
         </w:tc>
@@ -5795,20 +6170,18 @@
           <w:p>
             <w:pPr>
               <w:rPr>
-                <w:rFonts w:hint="eastAsia" w:ascii="等线" w:hAnsi="等线" w:eastAsia="等线"/>
-                <w:color w:val="000000"/>
-                <w:sz w:val="22"/>
-                <w:lang w:val="en-US" w:eastAsia="zh-CN"/>
-              </w:rPr>
-            </w:pPr>
-            <w:r>
-              <w:rPr>
-                <w:rFonts w:hint="eastAsia" w:ascii="等线" w:hAnsi="等线" w:eastAsia="等线"/>
-                <w:color w:val="000000"/>
-                <w:sz w:val="22"/>
-                <w:lang w:val="en-US" w:eastAsia="zh-CN"/>
-              </w:rPr>
-              <w:t>39</w:t>
+                <w:rFonts w:ascii="等线" w:hAnsi="等线" w:eastAsia="等线"/>
+                <w:color w:val="000000"/>
+                <w:sz w:val="22"/>
+              </w:rPr>
+            </w:pPr>
+            <w:r>
+              <w:rPr>
+                <w:rFonts w:hint="eastAsia" w:ascii="等线" w:hAnsi="等线" w:eastAsia="等线"/>
+                <w:color w:val="000000"/>
+                <w:sz w:val="22"/>
+              </w:rPr>
+              <w:t>/</w:t>
             </w:r>
           </w:p>
         </w:tc>
@@ -5840,7 +6213,7 @@
                 <w:sz w:val="22"/>
                 <w:lang w:val="en-US" w:eastAsia="zh-CN"/>
               </w:rPr>
-              <w:t>/</w:t>
+              <w:t>180</w:t>
             </w:r>
           </w:p>
         </w:tc>
@@ -5859,18 +6232,18 @@
           <w:p>
             <w:pPr>
               <w:rPr>
-                <w:rFonts w:hint="eastAsia" w:ascii="等线" w:hAnsi="等线" w:eastAsia="等线"/>
-                <w:color w:val="000000"/>
-                <w:sz w:val="22"/>
-              </w:rPr>
-            </w:pPr>
-            <w:r>
-              <w:rPr>
-                <w:rFonts w:hint="eastAsia" w:ascii="等线" w:hAnsi="等线" w:eastAsia="等线"/>
-                <w:color w:val="000000"/>
-                <w:sz w:val="22"/>
-              </w:rPr>
-              <w:t>学习工作使用</w:t>
+                <w:rFonts w:ascii="等线" w:hAnsi="等线" w:eastAsia="等线"/>
+                <w:color w:val="000000"/>
+                <w:sz w:val="22"/>
+              </w:rPr>
+            </w:pPr>
+            <w:r>
+              <w:rPr>
+                <w:rFonts w:hint="eastAsia" w:ascii="等线" w:hAnsi="等线" w:eastAsia="等线"/>
+                <w:color w:val="000000"/>
+                <w:sz w:val="22"/>
+              </w:rPr>
+              <w:t>/</w:t>
             </w:r>
           </w:p>
         </w:tc>
@@ -5897,7 +6270,7 @@
               <w:bottom w:val="single" w:color="auto" w:sz="4" w:space="0"/>
               <w:right w:val="single" w:color="auto" w:sz="4" w:space="0"/>
             </w:tcBorders>
-            <w:shd w:val="clear" w:color="000000" w:fill="FFE699"/>
+            <w:shd w:val="clear" w:color="000000" w:fill="E2EFDA"/>
             <w:vAlign w:val="center"/>
           </w:tcPr>
           <w:p>
@@ -5914,7 +6287,7 @@
                 <w:color w:val="000000"/>
                 <w:sz w:val="22"/>
               </w:rPr>
-              <w:t>二、初期必要支出</w:t>
+              <w:t>（1）域名</w:t>
             </w:r>
           </w:p>
         </w:tc>
@@ -5964,16 +6337,18 @@
           <w:p>
             <w:pPr>
               <w:rPr>
-                <w:rFonts w:ascii="等线" w:hAnsi="等线" w:eastAsia="等线"/>
-                <w:color w:val="000000"/>
-                <w:sz w:val="22"/>
-              </w:rPr>
-            </w:pPr>
-            <w:r>
-              <w:rPr>
-                <w:rFonts w:hint="eastAsia" w:ascii="等线" w:hAnsi="等线" w:eastAsia="等线"/>
-                <w:color w:val="000000"/>
-                <w:sz w:val="22"/>
+                <w:rFonts w:hint="eastAsia" w:ascii="等线" w:hAnsi="等线" w:eastAsia="等线"/>
+                <w:color w:val="000000"/>
+                <w:sz w:val="22"/>
+                <w:lang w:val="en-US" w:eastAsia="zh-CN"/>
+              </w:rPr>
+            </w:pPr>
+            <w:r>
+              <w:rPr>
+                <w:rFonts w:hint="eastAsia" w:ascii="等线" w:hAnsi="等线" w:eastAsia="等线"/>
+                <w:color w:val="000000"/>
+                <w:sz w:val="22"/>
+                <w:lang w:val="en-US" w:eastAsia="zh-CN"/>
               </w:rPr>
               <w:t>/</w:t>
             </w:r>
@@ -5993,24 +6368,21 @@
           </w:tcPr>
           <w:p>
             <w:pPr>
-              <w:rPr>
-                <w:rFonts w:hint="eastAsia" w:ascii="等线" w:hAnsi="等线" w:eastAsia="等线"/>
-                <w:color w:val="000000"/>
-                <w:sz w:val="22"/>
-                <w:lang w:val="en-US" w:eastAsia="zh-CN"/>
-              </w:rPr>
-            </w:pPr>
-            <w:r>
-              <w:rPr>
-                <w:rFonts w:hint="eastAsia" w:ascii="等线" w:hAnsi="等线" w:eastAsia="等线"/>
-                <w:color w:val="000000"/>
-                <w:sz w:val="22"/>
-                <w:lang w:val="en-US" w:eastAsia="zh-CN"/>
-              </w:rPr>
-              <w:t>180</w:t>
-            </w:r>
-            <w:bookmarkStart w:id="19" w:name="_GoBack"/>
-            <w:bookmarkEnd w:id="19"/>
+              <w:jc w:val="both"/>
+              <w:rPr>
+                <w:rFonts w:ascii="等线" w:hAnsi="等线" w:eastAsia="等线"/>
+                <w:color w:val="000000"/>
+                <w:sz w:val="22"/>
+              </w:rPr>
+            </w:pPr>
+            <w:r>
+              <w:rPr>
+                <w:rFonts w:hint="eastAsia" w:ascii="等线" w:hAnsi="等线" w:eastAsia="等线"/>
+                <w:color w:val="000000"/>
+                <w:sz w:val="22"/>
+              </w:rPr>
+              <w:t>60</w:t>
+            </w:r>
           </w:p>
         </w:tc>
         <w:tc>
@@ -6039,7 +6411,7 @@
                 <w:color w:val="000000"/>
                 <w:sz w:val="22"/>
               </w:rPr>
-              <w:t>/</w:t>
+              <w:t>万网域名约60元/年</w:t>
             </w:r>
           </w:p>
         </w:tc>
@@ -6083,7 +6455,7 @@
                 <w:color w:val="000000"/>
                 <w:sz w:val="22"/>
               </w:rPr>
-              <w:t>（1）域名</w:t>
+              <w:t>（2）服务器</w:t>
             </w:r>
           </w:p>
         </w:tc>
@@ -6133,18 +6505,16 @@
           <w:p>
             <w:pPr>
               <w:rPr>
-                <w:rFonts w:hint="eastAsia" w:ascii="等线" w:hAnsi="等线" w:eastAsia="等线"/>
-                <w:color w:val="000000"/>
-                <w:sz w:val="22"/>
-                <w:lang w:val="en-US" w:eastAsia="zh-CN"/>
-              </w:rPr>
-            </w:pPr>
-            <w:r>
-              <w:rPr>
-                <w:rFonts w:hint="eastAsia" w:ascii="等线" w:hAnsi="等线" w:eastAsia="等线"/>
-                <w:color w:val="000000"/>
-                <w:sz w:val="22"/>
-                <w:lang w:val="en-US" w:eastAsia="zh-CN"/>
+                <w:rFonts w:ascii="等线" w:hAnsi="等线" w:eastAsia="等线"/>
+                <w:color w:val="000000"/>
+                <w:sz w:val="22"/>
+              </w:rPr>
+            </w:pPr>
+            <w:r>
+              <w:rPr>
+                <w:rFonts w:hint="eastAsia" w:ascii="等线" w:hAnsi="等线" w:eastAsia="等线"/>
+                <w:color w:val="000000"/>
+                <w:sz w:val="22"/>
               </w:rPr>
               <w:t>/</w:t>
             </w:r>
@@ -6164,20 +6534,21 @@
           </w:tcPr>
           <w:p>
             <w:pPr>
-              <w:jc w:val="both"/>
-              <w:rPr>
-                <w:rFonts w:ascii="等线" w:hAnsi="等线" w:eastAsia="等线"/>
-                <w:color w:val="000000"/>
-                <w:sz w:val="22"/>
-              </w:rPr>
-            </w:pPr>
-            <w:r>
-              <w:rPr>
-                <w:rFonts w:hint="eastAsia" w:ascii="等线" w:hAnsi="等线" w:eastAsia="等线"/>
-                <w:color w:val="000000"/>
-                <w:sz w:val="22"/>
-              </w:rPr>
-              <w:t>60</w:t>
+              <w:rPr>
+                <w:rFonts w:hint="eastAsia" w:ascii="等线" w:hAnsi="等线" w:eastAsia="等线"/>
+                <w:color w:val="000000"/>
+                <w:sz w:val="22"/>
+                <w:lang w:val="en-US" w:eastAsia="zh-CN"/>
+              </w:rPr>
+            </w:pPr>
+            <w:r>
+              <w:rPr>
+                <w:rFonts w:hint="eastAsia" w:ascii="等线" w:hAnsi="等线" w:eastAsia="等线"/>
+                <w:color w:val="000000"/>
+                <w:sz w:val="22"/>
+                <w:lang w:val="en-US" w:eastAsia="zh-CN"/>
+              </w:rPr>
+              <w:t>120</w:t>
             </w:r>
           </w:p>
         </w:tc>
@@ -6207,7 +6578,33 @@
                 <w:color w:val="000000"/>
                 <w:sz w:val="22"/>
               </w:rPr>
-              <w:t>万网域名约60元/年</w:t>
+              <w:t>约</w:t>
+            </w:r>
+            <w:r>
+              <w:rPr>
+                <w:rFonts w:hint="eastAsia" w:ascii="等线" w:hAnsi="等线" w:eastAsia="等线"/>
+                <w:color w:val="000000"/>
+                <w:sz w:val="22"/>
+                <w:lang w:val="en-US" w:eastAsia="zh-CN"/>
+              </w:rPr>
+              <w:t>120</w:t>
+            </w:r>
+            <w:r>
+              <w:rPr>
+                <w:rFonts w:hint="eastAsia" w:ascii="等线" w:hAnsi="等线" w:eastAsia="等线"/>
+                <w:color w:val="000000"/>
+                <w:sz w:val="22"/>
+              </w:rPr>
+              <w:t>元</w:t>
+            </w:r>
+            <w:r>
+              <w:rPr>
+                <w:rFonts w:hint="eastAsia" w:ascii="等线" w:hAnsi="等线" w:eastAsia="等线"/>
+                <w:color w:val="000000"/>
+                <w:sz w:val="22"/>
+                <w:lang w:val="en-US" w:eastAsia="zh-CN"/>
+              </w:rPr>
+              <w:t>/年</w:t>
             </w:r>
           </w:p>
         </w:tc>
@@ -6234,7 +6631,7 @@
               <w:bottom w:val="single" w:color="auto" w:sz="4" w:space="0"/>
               <w:right w:val="single" w:color="auto" w:sz="4" w:space="0"/>
             </w:tcBorders>
-            <w:shd w:val="clear" w:color="000000" w:fill="E2EFDA"/>
+            <w:shd w:val="clear" w:color="000000" w:fill="FFE699"/>
             <w:vAlign w:val="center"/>
           </w:tcPr>
           <w:p>
@@ -6251,7 +6648,7 @@
                 <w:color w:val="000000"/>
                 <w:sz w:val="22"/>
               </w:rPr>
-              <w:t>（2）服务器</w:t>
+              <w:t>三、过程性支出</w:t>
             </w:r>
           </w:p>
         </w:tc>
@@ -6264,7 +6661,7 @@
               <w:bottom w:val="single" w:color="auto" w:sz="4" w:space="0"/>
               <w:right w:val="single" w:color="auto" w:sz="4" w:space="0"/>
             </w:tcBorders>
-            <w:shd w:val="clear" w:color="000000" w:fill="FCE4D6"/>
+            <w:shd w:val="clear" w:color="000000" w:fill="E7E6E6"/>
             <w:vAlign w:val="center"/>
           </w:tcPr>
           <w:p>
@@ -6282,7 +6679,7 @@
                 <w:color w:val="000000"/>
                 <w:sz w:val="22"/>
               </w:rPr>
-              <w:t>2</w:t>
+              <w:t>3</w:t>
             </w:r>
           </w:p>
         </w:tc>
@@ -6331,20 +6728,18 @@
           <w:p>
             <w:pPr>
               <w:rPr>
-                <w:rFonts w:hint="eastAsia" w:ascii="等线" w:hAnsi="等线" w:eastAsia="等线"/>
-                <w:color w:val="000000"/>
-                <w:sz w:val="22"/>
-                <w:lang w:val="en-US" w:eastAsia="zh-CN"/>
-              </w:rPr>
-            </w:pPr>
-            <w:r>
-              <w:rPr>
-                <w:rFonts w:hint="eastAsia" w:ascii="等线" w:hAnsi="等线" w:eastAsia="等线"/>
-                <w:color w:val="000000"/>
-                <w:sz w:val="22"/>
-                <w:lang w:val="en-US" w:eastAsia="zh-CN"/>
-              </w:rPr>
-              <w:t>120</w:t>
+                <w:rFonts w:ascii="等线" w:hAnsi="等线" w:eastAsia="等线"/>
+                <w:color w:val="000000"/>
+                <w:sz w:val="22"/>
+              </w:rPr>
+            </w:pPr>
+            <w:r>
+              <w:rPr>
+                <w:rFonts w:hint="eastAsia" w:ascii="等线" w:hAnsi="等线" w:eastAsia="等线"/>
+                <w:color w:val="000000"/>
+                <w:sz w:val="22"/>
+              </w:rPr>
+              <w:t>/</w:t>
             </w:r>
           </w:p>
         </w:tc>
@@ -6374,8 +6769,107 @@
                 <w:color w:val="000000"/>
                 <w:sz w:val="22"/>
               </w:rPr>
-              <w:t>约</w:t>
-            </w:r>
+              <w:t>/</w:t>
+            </w:r>
+          </w:p>
+        </w:tc>
+      </w:tr>
+      <w:tr>
+        <w:tblPrEx>
+          <w:tblLayout w:type="fixed"/>
+          <w:tblCellMar>
+            <w:top w:w="0" w:type="dxa"/>
+            <w:left w:w="108" w:type="dxa"/>
+            <w:bottom w:w="0" w:type="dxa"/>
+            <w:right w:w="108" w:type="dxa"/>
+          </w:tblCellMar>
+        </w:tblPrEx>
+        <w:trPr>
+          <w:trHeight w:val="560" w:hRule="atLeast"/>
+        </w:trPr>
+        <w:tc>
+          <w:tcPr>
+            <w:tcW w:w="2010" w:type="dxa"/>
+            <w:tcBorders>
+              <w:top w:val="nil"/>
+              <w:left w:val="single" w:color="auto" w:sz="4" w:space="0"/>
+              <w:bottom w:val="single" w:color="auto" w:sz="4" w:space="0"/>
+              <w:right w:val="single" w:color="auto" w:sz="4" w:space="0"/>
+            </w:tcBorders>
+            <w:shd w:val="clear" w:color="000000" w:fill="E2EFDA"/>
+            <w:vAlign w:val="center"/>
+          </w:tcPr>
+          <w:p>
+            <w:pPr>
+              <w:rPr>
+                <w:rFonts w:ascii="等线" w:hAnsi="等线" w:eastAsia="等线"/>
+                <w:color w:val="000000"/>
+                <w:sz w:val="22"/>
+              </w:rPr>
+            </w:pPr>
+            <w:r>
+              <w:rPr>
+                <w:rFonts w:hint="eastAsia" w:ascii="等线" w:hAnsi="等线" w:eastAsia="等线"/>
+                <w:color w:val="000000"/>
+                <w:sz w:val="22"/>
+              </w:rPr>
+              <w:t>（1）电费</w:t>
+            </w:r>
+          </w:p>
+        </w:tc>
+        <w:tc>
+          <w:tcPr>
+            <w:tcW w:w="1220" w:type="dxa"/>
+            <w:tcBorders>
+              <w:top w:val="nil"/>
+              <w:left w:val="nil"/>
+              <w:bottom w:val="single" w:color="auto" w:sz="4" w:space="0"/>
+              <w:right w:val="single" w:color="auto" w:sz="4" w:space="0"/>
+            </w:tcBorders>
+            <w:shd w:val="clear" w:color="000000" w:fill="E7E6E6"/>
+            <w:vAlign w:val="center"/>
+          </w:tcPr>
+          <w:p>
+            <w:pPr>
+              <w:jc w:val="center"/>
+              <w:rPr>
+                <w:rFonts w:ascii="等线" w:hAnsi="等线" w:eastAsia="等线"/>
+                <w:color w:val="000000"/>
+                <w:sz w:val="22"/>
+              </w:rPr>
+            </w:pPr>
+            <w:r>
+              <w:rPr>
+                <w:rFonts w:hint="eastAsia" w:ascii="等线" w:hAnsi="等线" w:eastAsia="等线"/>
+                <w:color w:val="000000"/>
+                <w:sz w:val="22"/>
+              </w:rPr>
+              <w:t>3</w:t>
+            </w:r>
+          </w:p>
+        </w:tc>
+        <w:tc>
+          <w:tcPr>
+            <w:tcW w:w="1591" w:type="dxa"/>
+            <w:tcBorders>
+              <w:top w:val="nil"/>
+              <w:left w:val="nil"/>
+              <w:bottom w:val="single" w:color="auto" w:sz="4" w:space="0"/>
+              <w:right w:val="single" w:color="auto" w:sz="4" w:space="0"/>
+            </w:tcBorders>
+            <w:shd w:val="clear" w:color="auto" w:fill="auto"/>
+            <w:vAlign w:val="center"/>
+          </w:tcPr>
+          <w:p>
+            <w:pPr>
+              <w:jc w:val="both"/>
+              <w:rPr>
+                <w:rFonts w:hint="eastAsia" w:ascii="等线" w:hAnsi="等线" w:eastAsia="等线"/>
+                <w:color w:val="000000"/>
+                <w:sz w:val="22"/>
+                <w:lang w:eastAsia="zh-CN"/>
+              </w:rPr>
+            </w:pPr>
             <w:r>
               <w:rPr>
                 <w:rFonts w:hint="eastAsia" w:ascii="等线" w:hAnsi="等线" w:eastAsia="等线"/>
@@ -6383,16 +6877,32 @@
                 <w:sz w:val="22"/>
                 <w:lang w:val="en-US" w:eastAsia="zh-CN"/>
               </w:rPr>
-              <w:t>120</w:t>
-            </w:r>
-            <w:r>
-              <w:rPr>
-                <w:rFonts w:hint="eastAsia" w:ascii="等线" w:hAnsi="等线" w:eastAsia="等线"/>
-                <w:color w:val="000000"/>
-                <w:sz w:val="22"/>
-              </w:rPr>
-              <w:t>元</w:t>
-            </w:r>
+              <w:t>/</w:t>
+            </w:r>
+          </w:p>
+        </w:tc>
+        <w:tc>
+          <w:tcPr>
+            <w:tcW w:w="1186" w:type="dxa"/>
+            <w:tcBorders>
+              <w:top w:val="nil"/>
+              <w:left w:val="nil"/>
+              <w:bottom w:val="single" w:color="auto" w:sz="4" w:space="0"/>
+              <w:right w:val="single" w:color="auto" w:sz="4" w:space="0"/>
+            </w:tcBorders>
+            <w:shd w:val="clear" w:color="auto" w:fill="auto"/>
+            <w:vAlign w:val="center"/>
+          </w:tcPr>
+          <w:p>
+            <w:pPr>
+              <w:jc w:val="both"/>
+              <w:rPr>
+                <w:rFonts w:hint="eastAsia" w:ascii="等线" w:hAnsi="等线" w:eastAsia="等线"/>
+                <w:color w:val="000000"/>
+                <w:sz w:val="22"/>
+                <w:lang w:eastAsia="zh-CN"/>
+              </w:rPr>
+            </w:pPr>
             <w:r>
               <w:rPr>
                 <w:rFonts w:hint="eastAsia" w:ascii="等线" w:hAnsi="等线" w:eastAsia="等线"/>
@@ -6400,7 +6910,37 @@
                 <w:sz w:val="22"/>
                 <w:lang w:val="en-US" w:eastAsia="zh-CN"/>
               </w:rPr>
-              <w:t>/年</w:t>
+              <w:t>/</w:t>
+            </w:r>
+          </w:p>
+        </w:tc>
+        <w:tc>
+          <w:tcPr>
+            <w:tcW w:w="3180" w:type="dxa"/>
+            <w:tcBorders>
+              <w:top w:val="nil"/>
+              <w:left w:val="nil"/>
+              <w:bottom w:val="single" w:color="auto" w:sz="4" w:space="0"/>
+              <w:right w:val="single" w:color="auto" w:sz="4" w:space="0"/>
+            </w:tcBorders>
+            <w:shd w:val="clear" w:color="auto" w:fill="auto"/>
+            <w:vAlign w:val="center"/>
+          </w:tcPr>
+          <w:p>
+            <w:pPr>
+              <w:rPr>
+                <w:rFonts w:ascii="等线" w:hAnsi="等线" w:eastAsia="等线"/>
+                <w:color w:val="000000"/>
+                <w:sz w:val="22"/>
+              </w:rPr>
+            </w:pPr>
+            <w:r>
+              <w:rPr>
+                <w:rFonts w:hint="eastAsia" w:ascii="等线" w:hAnsi="等线" w:eastAsia="等线"/>
+                <w:color w:val="000000"/>
+                <w:sz w:val="22"/>
+              </w:rPr>
+              <w:t>年度支出中减去寒暑假两个月，电费为0.538元/kwh</w:t>
             </w:r>
           </w:p>
         </w:tc>
@@ -6427,7 +6967,7 @@
               <w:bottom w:val="single" w:color="auto" w:sz="4" w:space="0"/>
               <w:right w:val="single" w:color="auto" w:sz="4" w:space="0"/>
             </w:tcBorders>
-            <w:shd w:val="clear" w:color="000000" w:fill="FFE699"/>
+            <w:shd w:val="clear" w:color="000000" w:fill="E2EFDA"/>
             <w:vAlign w:val="center"/>
           </w:tcPr>
           <w:p>
@@ -6444,7 +6984,7 @@
                 <w:color w:val="000000"/>
                 <w:sz w:val="22"/>
               </w:rPr>
-              <w:t>三、过程性支出</w:t>
+              <w:t>（2）宽带费用</w:t>
             </w:r>
           </w:p>
         </w:tc>
@@ -6565,7 +7105,7 @@
                 <w:color w:val="000000"/>
                 <w:sz w:val="22"/>
               </w:rPr>
-              <w:t>/</w:t>
+              <w:t>内网运行无宽带费用</w:t>
             </w:r>
           </w:p>
         </w:tc>
@@ -6609,7 +7149,7 @@
                 <w:color w:val="000000"/>
                 <w:sz w:val="22"/>
               </w:rPr>
-              <w:t>（1）电费</w:t>
+              <w:t>（3）人力支出</w:t>
             </w:r>
           </w:p>
         </w:tc>
@@ -6732,11 +7272,44 @@
             </w:pPr>
             <w:r>
               <w:rPr>
-                <w:rFonts w:hint="eastAsia" w:ascii="等线" w:hAnsi="等线" w:eastAsia="等线"/>
-                <w:color w:val="000000"/>
-                <w:sz w:val="22"/>
-              </w:rPr>
-              <w:t>年度支出中减去寒暑假两个月，电费为0.538元/kwh</w:t>
+                <w:rFonts w:hint="eastAsia"/>
+                <w:lang w:val="en-US" w:eastAsia="zh-CN"/>
+              </w:rPr>
+              <w:t>69.34</w:t>
+            </w:r>
+            <w:r>
+              <w:rPr>
+                <w:rFonts w:hint="eastAsia" w:ascii="等线" w:hAnsi="等线" w:eastAsia="等线"/>
+                <w:color w:val="000000"/>
+                <w:sz w:val="22"/>
+              </w:rPr>
+              <w:t>元/小时，</w:t>
+            </w:r>
+            <w:r>
+              <w:rPr>
+                <w:rFonts w:hint="eastAsia" w:ascii="等线" w:hAnsi="等线" w:eastAsia="等线"/>
+                <w:color w:val="000000"/>
+                <w:sz w:val="22"/>
+                <w:lang w:eastAsia="zh-CN"/>
+              </w:rPr>
+              <w:t>除了节假日每天均工作一小时，</w:t>
+            </w:r>
+            <w:r>
+              <w:rPr>
+                <w:rFonts w:hint="eastAsia" w:ascii="等线" w:hAnsi="等线" w:eastAsia="等线"/>
+                <w:color w:val="000000"/>
+                <w:sz w:val="22"/>
+                <w:lang w:val="en-US" w:eastAsia="zh-CN"/>
+              </w:rPr>
+              <w:t>实际不支出</w:t>
+            </w:r>
+            <w:r>
+              <w:rPr>
+                <w:rFonts w:ascii="等线" w:hAnsi="等线" w:eastAsia="等线"/>
+                <w:color w:val="000000"/>
+                <w:sz w:val="22"/>
+              </w:rPr>
+              <w:t xml:space="preserve"> </w:t>
             </w:r>
           </w:p>
         </w:tc>
@@ -6763,7 +7336,7 @@
               <w:bottom w:val="single" w:color="auto" w:sz="4" w:space="0"/>
               <w:right w:val="single" w:color="auto" w:sz="4" w:space="0"/>
             </w:tcBorders>
-            <w:shd w:val="clear" w:color="000000" w:fill="E2EFDA"/>
+            <w:shd w:val="clear" w:color="000000" w:fill="FFE699"/>
             <w:vAlign w:val="center"/>
           </w:tcPr>
           <w:p>
@@ -6780,7 +7353,7 @@
                 <w:color w:val="000000"/>
                 <w:sz w:val="22"/>
               </w:rPr>
-              <w:t>（2）宽带费用</w:t>
+              <w:t>四、增资情况</w:t>
             </w:r>
           </w:p>
         </w:tc>
@@ -6793,7 +7366,7 @@
               <w:bottom w:val="single" w:color="auto" w:sz="4" w:space="0"/>
               <w:right w:val="single" w:color="auto" w:sz="4" w:space="0"/>
             </w:tcBorders>
-            <w:shd w:val="clear" w:color="000000" w:fill="E7E6E6"/>
+            <w:shd w:val="clear" w:color="000000" w:fill="FCE4D6"/>
             <w:vAlign w:val="center"/>
           </w:tcPr>
           <w:p>
@@ -6811,7 +7384,7 @@
                 <w:color w:val="000000"/>
                 <w:sz w:val="22"/>
               </w:rPr>
-              <w:t>3</w:t>
+              <w:t>4</w:t>
             </w:r>
           </w:p>
         </w:tc>
@@ -6901,238 +7474,7 @@
                 <w:color w:val="000000"/>
                 <w:sz w:val="22"/>
               </w:rPr>
-              <w:t>内网运行无宽带费用</w:t>
-            </w:r>
-          </w:p>
-        </w:tc>
-      </w:tr>
-      <w:tr>
-        <w:tblPrEx>
-          <w:tblLayout w:type="fixed"/>
-          <w:tblCellMar>
-            <w:top w:w="0" w:type="dxa"/>
-            <w:left w:w="108" w:type="dxa"/>
-            <w:bottom w:w="0" w:type="dxa"/>
-            <w:right w:w="108" w:type="dxa"/>
-          </w:tblCellMar>
-        </w:tblPrEx>
-        <w:trPr>
-          <w:trHeight w:val="560" w:hRule="atLeast"/>
-        </w:trPr>
-        <w:tc>
-          <w:tcPr>
-            <w:tcW w:w="2010" w:type="dxa"/>
-            <w:tcBorders>
-              <w:top w:val="nil"/>
-              <w:left w:val="single" w:color="auto" w:sz="4" w:space="0"/>
-              <w:bottom w:val="single" w:color="auto" w:sz="4" w:space="0"/>
-              <w:right w:val="single" w:color="auto" w:sz="4" w:space="0"/>
-            </w:tcBorders>
-            <w:shd w:val="clear" w:color="000000" w:fill="E2EFDA"/>
-            <w:vAlign w:val="center"/>
-          </w:tcPr>
-          <w:p>
-            <w:pPr>
-              <w:rPr>
-                <w:rFonts w:ascii="等线" w:hAnsi="等线" w:eastAsia="等线"/>
-                <w:color w:val="000000"/>
-                <w:sz w:val="22"/>
-              </w:rPr>
-            </w:pPr>
-            <w:r>
-              <w:rPr>
-                <w:rFonts w:hint="eastAsia" w:ascii="等线" w:hAnsi="等线" w:eastAsia="等线"/>
-                <w:color w:val="000000"/>
-                <w:sz w:val="22"/>
-              </w:rPr>
-              <w:t>（3）人力支出</w:t>
-            </w:r>
-          </w:p>
-        </w:tc>
-        <w:tc>
-          <w:tcPr>
-            <w:tcW w:w="1220" w:type="dxa"/>
-            <w:tcBorders>
-              <w:top w:val="nil"/>
-              <w:left w:val="nil"/>
-              <w:bottom w:val="single" w:color="auto" w:sz="4" w:space="0"/>
-              <w:right w:val="single" w:color="auto" w:sz="4" w:space="0"/>
-            </w:tcBorders>
-            <w:shd w:val="clear" w:color="000000" w:fill="E7E6E6"/>
-            <w:vAlign w:val="center"/>
-          </w:tcPr>
-          <w:p>
-            <w:pPr>
-              <w:jc w:val="center"/>
-              <w:rPr>
-                <w:rFonts w:ascii="等线" w:hAnsi="等线" w:eastAsia="等线"/>
-                <w:color w:val="000000"/>
-                <w:sz w:val="22"/>
-              </w:rPr>
-            </w:pPr>
-            <w:r>
-              <w:rPr>
-                <w:rFonts w:hint="eastAsia" w:ascii="等线" w:hAnsi="等线" w:eastAsia="等线"/>
-                <w:color w:val="000000"/>
-                <w:sz w:val="22"/>
-              </w:rPr>
-              <w:t>3</w:t>
-            </w:r>
-          </w:p>
-        </w:tc>
-        <w:tc>
-          <w:tcPr>
-            <w:tcW w:w="1591" w:type="dxa"/>
-            <w:tcBorders>
-              <w:top w:val="nil"/>
-              <w:left w:val="nil"/>
-              <w:bottom w:val="single" w:color="auto" w:sz="4" w:space="0"/>
-              <w:right w:val="single" w:color="auto" w:sz="4" w:space="0"/>
-            </w:tcBorders>
-            <w:shd w:val="clear" w:color="auto" w:fill="auto"/>
-            <w:vAlign w:val="center"/>
-          </w:tcPr>
-          <w:p>
-            <w:pPr>
-              <w:jc w:val="both"/>
-              <w:rPr>
-                <w:rFonts w:hint="eastAsia" w:ascii="等线" w:hAnsi="等线" w:eastAsia="等线"/>
-                <w:color w:val="000000"/>
-                <w:sz w:val="22"/>
-                <w:lang w:eastAsia="zh-CN"/>
-              </w:rPr>
-            </w:pPr>
-            <w:r>
-              <w:rPr>
-                <w:rFonts w:hint="eastAsia" w:ascii="等线" w:hAnsi="等线" w:eastAsia="等线"/>
-                <w:color w:val="000000"/>
-                <w:sz w:val="22"/>
-                <w:lang w:val="en-US" w:eastAsia="zh-CN"/>
-              </w:rPr>
               <w:t>/</w:t>
-            </w:r>
-          </w:p>
-        </w:tc>
-        <w:tc>
-          <w:tcPr>
-            <w:tcW w:w="1186" w:type="dxa"/>
-            <w:tcBorders>
-              <w:top w:val="nil"/>
-              <w:left w:val="nil"/>
-              <w:bottom w:val="single" w:color="auto" w:sz="4" w:space="0"/>
-              <w:right w:val="single" w:color="auto" w:sz="4" w:space="0"/>
-            </w:tcBorders>
-            <w:shd w:val="clear" w:color="auto" w:fill="auto"/>
-            <w:vAlign w:val="center"/>
-          </w:tcPr>
-          <w:p>
-            <w:pPr>
-              <w:jc w:val="both"/>
-              <w:rPr>
-                <w:rFonts w:hint="eastAsia" w:ascii="等线" w:hAnsi="等线" w:eastAsia="等线"/>
-                <w:color w:val="000000"/>
-                <w:sz w:val="22"/>
-                <w:lang w:eastAsia="zh-CN"/>
-              </w:rPr>
-            </w:pPr>
-            <w:r>
-              <w:rPr>
-                <w:rFonts w:hint="eastAsia" w:ascii="等线" w:hAnsi="等线" w:eastAsia="等线"/>
-                <w:color w:val="000000"/>
-                <w:sz w:val="22"/>
-                <w:lang w:val="en-US" w:eastAsia="zh-CN"/>
-              </w:rPr>
-              <w:t>/</w:t>
-            </w:r>
-          </w:p>
-        </w:tc>
-        <w:tc>
-          <w:tcPr>
-            <w:tcW w:w="3180" w:type="dxa"/>
-            <w:tcBorders>
-              <w:top w:val="nil"/>
-              <w:left w:val="nil"/>
-              <w:bottom w:val="single" w:color="auto" w:sz="4" w:space="0"/>
-              <w:right w:val="single" w:color="auto" w:sz="4" w:space="0"/>
-            </w:tcBorders>
-            <w:shd w:val="clear" w:color="auto" w:fill="auto"/>
-            <w:vAlign w:val="center"/>
-          </w:tcPr>
-          <w:p>
-            <w:pPr>
-              <w:rPr>
-                <w:rFonts w:ascii="等线" w:hAnsi="等线" w:eastAsia="等线"/>
-                <w:color w:val="000000"/>
-                <w:sz w:val="22"/>
-              </w:rPr>
-            </w:pPr>
-            <w:r>
-              <w:rPr>
-                <w:rFonts w:ascii="等线" w:hAnsi="等线" w:eastAsia="等线"/>
-                <w:color w:val="000000"/>
-                <w:sz w:val="22"/>
-              </w:rPr>
-              <w:t>3</w:t>
-            </w:r>
-            <w:r>
-              <w:rPr>
-                <w:rFonts w:hint="eastAsia" w:ascii="等线" w:hAnsi="等线" w:eastAsia="等线"/>
-                <w:color w:val="000000"/>
-                <w:sz w:val="22"/>
-                <w:lang w:val="en-US" w:eastAsia="zh-CN"/>
-              </w:rPr>
-              <w:t>8</w:t>
-            </w:r>
-            <w:r>
-              <w:rPr>
-                <w:rFonts w:ascii="等线" w:hAnsi="等线" w:eastAsia="等线"/>
-                <w:color w:val="000000"/>
-                <w:sz w:val="22"/>
-              </w:rPr>
-              <w:t>.</w:t>
-            </w:r>
-            <w:r>
-              <w:rPr>
-                <w:rFonts w:hint="eastAsia" w:ascii="等线" w:hAnsi="等线" w:eastAsia="等线"/>
-                <w:color w:val="000000"/>
-                <w:sz w:val="22"/>
-                <w:lang w:val="en-US" w:eastAsia="zh-CN"/>
-              </w:rPr>
-              <w:t>7</w:t>
-            </w:r>
-            <w:r>
-              <w:rPr>
-                <w:rFonts w:hint="eastAsia" w:ascii="等线" w:hAnsi="等线" w:eastAsia="等线"/>
-                <w:color w:val="000000"/>
-                <w:sz w:val="22"/>
-              </w:rPr>
-              <w:t>元/小时，一个月工作时间记为21.75工作日</w:t>
-            </w:r>
-            <w:r>
-              <w:rPr>
-                <w:rFonts w:hint="eastAsia" w:ascii="等线" w:hAnsi="等线" w:eastAsia="等线"/>
-                <w:color w:val="000000"/>
-                <w:sz w:val="22"/>
-                <w:lang w:eastAsia="zh-CN"/>
-              </w:rPr>
-              <w:t>，</w:t>
-            </w:r>
-            <w:r>
-              <w:rPr>
-                <w:rFonts w:hint="eastAsia" w:ascii="等线" w:hAnsi="等线" w:eastAsia="等线"/>
-                <w:color w:val="000000"/>
-                <w:sz w:val="22"/>
-                <w:lang w:val="en-US" w:eastAsia="zh-CN"/>
-              </w:rPr>
-              <w:t>实际不支出</w:t>
-            </w:r>
-            <w:r>
-              <w:rPr>
-                <w:rFonts w:ascii="等线" w:hAnsi="等线" w:eastAsia="等线"/>
-                <w:color w:val="000000"/>
-                <w:sz w:val="22"/>
-              </w:rPr>
-              <w:t xml:space="preserve"> </w:t>
             </w:r>
           </w:p>
         </w:tc>
@@ -7176,7 +7518,7 @@
                 <w:color w:val="000000"/>
                 <w:sz w:val="22"/>
               </w:rPr>
-              <w:t>四、增资情况</w:t>
+              <w:t>五、其他款项</w:t>
             </w:r>
           </w:p>
         </w:tc>
@@ -7189,7 +7531,7 @@
               <w:bottom w:val="single" w:color="auto" w:sz="4" w:space="0"/>
               <w:right w:val="single" w:color="auto" w:sz="4" w:space="0"/>
             </w:tcBorders>
-            <w:shd w:val="clear" w:color="000000" w:fill="FCE4D6"/>
+            <w:shd w:val="clear" w:color="000000" w:fill="E7E6E6"/>
             <w:vAlign w:val="center"/>
           </w:tcPr>
           <w:p>
@@ -7207,7 +7549,7 @@
                 <w:color w:val="000000"/>
                 <w:sz w:val="22"/>
               </w:rPr>
-              <w:t>4</w:t>
+              <w:t>5</w:t>
             </w:r>
           </w:p>
         </w:tc>
@@ -7341,7 +7683,7 @@
                 <w:color w:val="000000"/>
                 <w:sz w:val="22"/>
               </w:rPr>
-              <w:t>五、其他款项</w:t>
+              <w:t>年度总计：</w:t>
             </w:r>
           </w:p>
         </w:tc>
@@ -7354,7 +7696,7 @@
               <w:bottom w:val="single" w:color="auto" w:sz="4" w:space="0"/>
               <w:right w:val="single" w:color="auto" w:sz="4" w:space="0"/>
             </w:tcBorders>
-            <w:shd w:val="clear" w:color="000000" w:fill="E7E6E6"/>
+            <w:shd w:val="clear" w:color="000000" w:fill="FCE4D6"/>
             <w:vAlign w:val="center"/>
           </w:tcPr>
           <w:p>
@@ -7372,7 +7714,7 @@
                 <w:color w:val="000000"/>
                 <w:sz w:val="22"/>
               </w:rPr>
-              <w:t>5</w:t>
+              <w:t>6</w:t>
             </w:r>
           </w:p>
         </w:tc>
@@ -7390,17 +7732,20 @@
           </w:tcPr>
           <w:p>
             <w:pPr>
-              <w:rPr>
-                <w:rFonts w:ascii="等线" w:hAnsi="等线" w:eastAsia="等线"/>
-                <w:color w:val="000000"/>
-                <w:sz w:val="22"/>
-              </w:rPr>
-            </w:pPr>
-            <w:r>
-              <w:rPr>
-                <w:rFonts w:hint="eastAsia" w:ascii="等线" w:hAnsi="等线" w:eastAsia="等线"/>
-                <w:color w:val="000000"/>
-                <w:sz w:val="22"/>
+              <w:jc w:val="both"/>
+              <w:rPr>
+                <w:rFonts w:hint="eastAsia" w:ascii="等线" w:hAnsi="等线" w:eastAsia="等线"/>
+                <w:color w:val="000000"/>
+                <w:sz w:val="22"/>
+                <w:lang w:val="en-US" w:eastAsia="zh-CN"/>
+              </w:rPr>
+            </w:pPr>
+            <w:r>
+              <w:rPr>
+                <w:rFonts w:hint="eastAsia" w:ascii="等线" w:hAnsi="等线" w:eastAsia="等线"/>
+                <w:color w:val="000000"/>
+                <w:sz w:val="22"/>
+                <w:lang w:val="en-US" w:eastAsia="zh-CN"/>
               </w:rPr>
               <w:t>/</w:t>
             </w:r>
@@ -7420,6 +7765,7 @@
           </w:tcPr>
           <w:p>
             <w:pPr>
+              <w:jc w:val="center"/>
               <w:rPr>
                 <w:rFonts w:ascii="等线" w:hAnsi="等线" w:eastAsia="等线"/>
                 <w:color w:val="000000"/>
@@ -7431,178 +7777,9 @@
                 <w:rFonts w:hint="eastAsia" w:ascii="等线" w:hAnsi="等线" w:eastAsia="等线"/>
                 <w:color w:val="000000"/>
                 <w:sz w:val="22"/>
-              </w:rPr>
-              <w:t>/</w:t>
-            </w:r>
-          </w:p>
-        </w:tc>
-        <w:tc>
-          <w:tcPr>
-            <w:tcW w:w="3180" w:type="dxa"/>
-            <w:tcBorders>
-              <w:top w:val="nil"/>
-              <w:left w:val="nil"/>
-              <w:bottom w:val="single" w:color="auto" w:sz="4" w:space="0"/>
-              <w:right w:val="single" w:color="auto" w:sz="4" w:space="0"/>
-            </w:tcBorders>
-            <w:shd w:val="clear" w:color="auto" w:fill="auto"/>
-            <w:vAlign w:val="center"/>
-          </w:tcPr>
-          <w:p>
-            <w:pPr>
-              <w:rPr>
-                <w:rFonts w:ascii="等线" w:hAnsi="等线" w:eastAsia="等线"/>
-                <w:color w:val="000000"/>
-                <w:sz w:val="22"/>
-              </w:rPr>
-            </w:pPr>
-            <w:r>
-              <w:rPr>
-                <w:rFonts w:hint="eastAsia" w:ascii="等线" w:hAnsi="等线" w:eastAsia="等线"/>
-                <w:color w:val="000000"/>
-                <w:sz w:val="22"/>
-              </w:rPr>
-              <w:t>/</w:t>
-            </w:r>
-          </w:p>
-        </w:tc>
-      </w:tr>
-      <w:tr>
-        <w:tblPrEx>
-          <w:tblLayout w:type="fixed"/>
-          <w:tblCellMar>
-            <w:top w:w="0" w:type="dxa"/>
-            <w:left w:w="108" w:type="dxa"/>
-            <w:bottom w:w="0" w:type="dxa"/>
-            <w:right w:w="108" w:type="dxa"/>
-          </w:tblCellMar>
-        </w:tblPrEx>
-        <w:trPr>
-          <w:trHeight w:val="280" w:hRule="atLeast"/>
-        </w:trPr>
-        <w:tc>
-          <w:tcPr>
-            <w:tcW w:w="2010" w:type="dxa"/>
-            <w:tcBorders>
-              <w:top w:val="nil"/>
-              <w:left w:val="single" w:color="auto" w:sz="4" w:space="0"/>
-              <w:bottom w:val="single" w:color="auto" w:sz="4" w:space="0"/>
-              <w:right w:val="single" w:color="auto" w:sz="4" w:space="0"/>
-            </w:tcBorders>
-            <w:shd w:val="clear" w:color="000000" w:fill="FFE699"/>
-            <w:vAlign w:val="center"/>
-          </w:tcPr>
-          <w:p>
-            <w:pPr>
-              <w:rPr>
-                <w:rFonts w:ascii="等线" w:hAnsi="等线" w:eastAsia="等线"/>
-                <w:color w:val="000000"/>
-                <w:sz w:val="22"/>
-              </w:rPr>
-            </w:pPr>
-            <w:r>
-              <w:rPr>
-                <w:rFonts w:hint="eastAsia" w:ascii="等线" w:hAnsi="等线" w:eastAsia="等线"/>
-                <w:color w:val="000000"/>
-                <w:sz w:val="22"/>
-              </w:rPr>
-              <w:t>年度总计：</w:t>
-            </w:r>
-          </w:p>
-        </w:tc>
-        <w:tc>
-          <w:tcPr>
-            <w:tcW w:w="1220" w:type="dxa"/>
-            <w:tcBorders>
-              <w:top w:val="nil"/>
-              <w:left w:val="nil"/>
-              <w:bottom w:val="single" w:color="auto" w:sz="4" w:space="0"/>
-              <w:right w:val="single" w:color="auto" w:sz="4" w:space="0"/>
-            </w:tcBorders>
-            <w:shd w:val="clear" w:color="000000" w:fill="FCE4D6"/>
-            <w:vAlign w:val="center"/>
-          </w:tcPr>
-          <w:p>
-            <w:pPr>
-              <w:jc w:val="center"/>
-              <w:rPr>
-                <w:rFonts w:ascii="等线" w:hAnsi="等线" w:eastAsia="等线"/>
-                <w:color w:val="000000"/>
-                <w:sz w:val="22"/>
-              </w:rPr>
-            </w:pPr>
-            <w:r>
-              <w:rPr>
-                <w:rFonts w:hint="eastAsia" w:ascii="等线" w:hAnsi="等线" w:eastAsia="等线"/>
-                <w:color w:val="000000"/>
-                <w:sz w:val="22"/>
-              </w:rPr>
-              <w:t>6</w:t>
-            </w:r>
-          </w:p>
-        </w:tc>
-        <w:tc>
-          <w:tcPr>
-            <w:tcW w:w="1591" w:type="dxa"/>
-            <w:tcBorders>
-              <w:top w:val="nil"/>
-              <w:left w:val="nil"/>
-              <w:bottom w:val="single" w:color="auto" w:sz="4" w:space="0"/>
-              <w:right w:val="single" w:color="auto" w:sz="4" w:space="0"/>
-            </w:tcBorders>
-            <w:shd w:val="clear" w:color="auto" w:fill="auto"/>
-            <w:vAlign w:val="center"/>
-          </w:tcPr>
-          <w:p>
-            <w:pPr>
-              <w:jc w:val="both"/>
-              <w:rPr>
-                <w:rFonts w:hint="eastAsia" w:ascii="等线" w:hAnsi="等线" w:eastAsia="等线"/>
-                <w:color w:val="000000"/>
-                <w:sz w:val="22"/>
                 <w:lang w:val="en-US" w:eastAsia="zh-CN"/>
               </w:rPr>
-            </w:pPr>
-            <w:r>
-              <w:rPr>
-                <w:rFonts w:hint="eastAsia" w:ascii="等线" w:hAnsi="等线" w:eastAsia="等线"/>
-                <w:color w:val="000000"/>
-                <w:sz w:val="22"/>
-                <w:lang w:val="en-US" w:eastAsia="zh-CN"/>
-              </w:rPr>
-              <w:t>/</w:t>
-            </w:r>
-          </w:p>
-        </w:tc>
-        <w:tc>
-          <w:tcPr>
-            <w:tcW w:w="1186" w:type="dxa"/>
-            <w:tcBorders>
-              <w:top w:val="nil"/>
-              <w:left w:val="nil"/>
-              <w:bottom w:val="single" w:color="auto" w:sz="4" w:space="0"/>
-              <w:right w:val="single" w:color="auto" w:sz="4" w:space="0"/>
-            </w:tcBorders>
-            <w:shd w:val="clear" w:color="auto" w:fill="auto"/>
-            <w:vAlign w:val="center"/>
-          </w:tcPr>
-          <w:p>
-            <w:pPr>
-              <w:jc w:val="center"/>
-              <w:rPr>
-                <w:rFonts w:ascii="等线" w:hAnsi="等线" w:eastAsia="等线"/>
-                <w:color w:val="000000"/>
-                <w:sz w:val="22"/>
-              </w:rPr>
-            </w:pPr>
-            <w:r>
-              <w:rPr>
-                <w:rFonts w:hint="eastAsia" w:ascii="等线" w:hAnsi="等线" w:eastAsia="等线"/>
-                <w:color w:val="000000"/>
-                <w:sz w:val="22"/>
-                <w:lang w:val="en-US" w:eastAsia="zh-CN"/>
-              </w:rPr>
-              <w:t>273.5</w:t>
+              <w:t>380</w:t>
             </w:r>
             <w:r>
               <w:rPr>
@@ -7880,7 +8057,7 @@
       <w:rPr>
         <w:rFonts w:hint="eastAsia"/>
       </w:rPr>
-      <w:t>PRD-201</w:t>
+      <w:t>PRD201</w:t>
     </w:r>
     <w:r>
       <w:rPr>
@@ -8354,7 +8531,7 @@
     <w:lsdException w:qFormat="1" w:uiPriority="99" w:semiHidden="0" w:name="footer"/>
     <w:lsdException w:uiPriority="99" w:name="index heading"/>
     <w:lsdException w:qFormat="1" w:uiPriority="35" w:semiHidden="0" w:name="caption"/>
-    <w:lsdException w:unhideWhenUsed="0" w:uiPriority="99" w:semiHidden="0" w:name="table of figures"/>
+    <w:lsdException w:qFormat="1" w:unhideWhenUsed="0" w:uiPriority="99" w:semiHidden="0" w:name="table of figures"/>
     <w:lsdException w:uiPriority="99" w:name="envelope address"/>
     <w:lsdException w:uiPriority="99" w:name="envelope return"/>
     <w:lsdException w:uiPriority="99" w:name="footnote reference"/>
@@ -8466,7 +8643,7 @@
     <w:lsdException w:uiPriority="99" w:name="Table Web 1"/>
     <w:lsdException w:uiPriority="99" w:name="Table Web 2"/>
     <w:lsdException w:uiPriority="99" w:name="Table Web 3"/>
-    <w:lsdException w:uiPriority="99" w:semiHidden="0" w:name="Balloon Text"/>
+    <w:lsdException w:qFormat="1" w:uiPriority="99" w:semiHidden="0" w:name="Balloon Text"/>
     <w:lsdException w:qFormat="1" w:unhideWhenUsed="0" w:uiPriority="0" w:semiHidden="0" w:name="Table Grid"/>
     <w:lsdException w:uiPriority="99" w:name="Table Theme"/>
     <w:lsdException w:qFormat="1" w:unhideWhenUsed="0" w:uiPriority="1" w:semiHidden="0" w:name="No Spacing"/>
@@ -8945,6 +9122,7 @@
     <w:basedOn w:val="1"/>
     <w:link w:val="66"/>
     <w:unhideWhenUsed/>
+    <w:qFormat/>
     <w:uiPriority w:val="99"/>
     <w:rPr>
       <w:sz w:val="18"/>
@@ -9075,6 +9253,7 @@
     <w:name w:val="table of figures"/>
     <w:basedOn w:val="1"/>
     <w:next w:val="1"/>
+    <w:qFormat/>
     <w:uiPriority w:val="99"/>
     <w:pPr>
       <w:ind w:left="200" w:leftChars="200" w:hanging="200" w:hangingChars="200"/>
@@ -9279,6 +9458,7 @@
   <w:style w:type="character" w:customStyle="1" w:styleId="47">
     <w:name w:val="标题 1 字符"/>
     <w:link w:val="2"/>
+    <w:qFormat/>
     <w:uiPriority w:val="9"/>
     <w:rPr>
       <w:rFonts w:ascii="Calibri Light" w:hAnsi="Calibri Light" w:eastAsia="宋体" w:cs="Times New Roman"/>
@@ -9331,6 +9511,7 @@
   <w:style w:type="character" w:customStyle="1" w:styleId="51">
     <w:name w:val="标题 4 字符"/>
     <w:link w:val="5"/>
+    <w:qFormat/>
     <w:uiPriority w:val="9"/>
     <w:rPr>
       <w:rFonts w:ascii="Calibri Light" w:hAnsi="Calibri Light" w:eastAsia="宋体" w:cs="Times New Roman"/>
@@ -9353,6 +9534,7 @@
   <w:style w:type="character" w:customStyle="1" w:styleId="53">
     <w:name w:val="标题 6 字符"/>
     <w:link w:val="7"/>
+    <w:qFormat/>
     <w:uiPriority w:val="9"/>
     <w:rPr>
       <w:rFonts w:ascii="Calibri Light" w:hAnsi="Calibri Light" w:eastAsia="宋体" w:cs="Times New Roman"/>
@@ -9363,6 +9545,7 @@
   <w:style w:type="character" w:customStyle="1" w:styleId="54">
     <w:name w:val="标题 7 字符"/>
     <w:link w:val="8"/>
+    <w:qFormat/>
     <w:uiPriority w:val="9"/>
     <w:rPr>
       <w:rFonts w:ascii="Calibri Light" w:hAnsi="Calibri Light" w:eastAsia="宋体" w:cs="Times New Roman"/>
@@ -9375,6 +9558,7 @@
   <w:style w:type="character" w:customStyle="1" w:styleId="55">
     <w:name w:val="标题 8 字符"/>
     <w:link w:val="9"/>
+    <w:qFormat/>
     <w:uiPriority w:val="9"/>
     <w:rPr>
       <w:rFonts w:ascii="Calibri Light" w:hAnsi="Calibri Light" w:eastAsia="宋体" w:cs="Times New Roman"/>
@@ -9386,6 +9570,7 @@
   <w:style w:type="character" w:customStyle="1" w:styleId="56">
     <w:name w:val="标题 9 字符"/>
     <w:link w:val="10"/>
+    <w:qFormat/>
     <w:uiPriority w:val="9"/>
     <w:rPr>
       <w:rFonts w:ascii="Calibri Light" w:hAnsi="Calibri Light" w:eastAsia="宋体" w:cs="Times New Roman"/>
@@ -9413,6 +9598,7 @@
     <w:name w:val="纯文本 字符"/>
     <w:basedOn w:val="34"/>
     <w:link w:val="18"/>
+    <w:qFormat/>
     <w:uiPriority w:val="99"/>
     <w:rPr>
       <w:rFonts w:hAnsi="Courier New" w:cs="Courier New" w:asciiTheme="minorEastAsia"/>
@@ -9456,6 +9642,7 @@
     <w:name w:val="一级标题 字符"/>
     <w:basedOn w:val="34"/>
     <w:link w:val="59"/>
+    <w:qFormat/>
     <w:uiPriority w:val="0"/>
     <w:rPr>
       <w:rFonts w:eastAsia="宋体"/>

--- a/受控文档/项目计划/子计划/PRD2018-G07-成本管理计划.docx
+++ b/受控文档/项目计划/子计划/PRD2018-G07-成本管理计划.docx
@@ -194,14 +194,45 @@
               </w:rPr>
               <w:t>　</w:t>
             </w:r>
-            <w:del w:id="0" w:author="Administrator" w:date="2018-11-29T11:31:26Z">
+            <w:ins w:id="0" w:author="Administrator" w:date="2018-11-29T11:31:26Z">
               <w:r>
                 <w:rPr>
                   <w:rFonts w:hint="eastAsia"/>
                 </w:rPr>
-                <w:delText xml:space="preserve">[  </w:delText>
+                <w:t>[√</w:t>
               </w:r>
-            </w:del>
+            </w:ins>
+            <w:r>
+              <w:rPr>
+                <w:rFonts w:hint="eastAsia"/>
+              </w:rPr>
+              <w:t>]草稿</w:t>
+            </w:r>
+          </w:p>
+          <w:p>
+            <w:r>
+              <w:rPr>
+                <w:rFonts w:hint="eastAsia"/>
+              </w:rPr>
+              <w:t>　[</w:t>
+            </w:r>
+            <w:r>
+              <w:t xml:space="preserve">  </w:t>
+            </w:r>
+            <w:r>
+              <w:rPr>
+                <w:rFonts w:hint="eastAsia"/>
+              </w:rPr>
+              <w:t>]正式发布</w:t>
+            </w:r>
+          </w:p>
+          <w:p>
+            <w:r>
+              <w:rPr>
+                <w:rFonts w:hint="eastAsia"/>
+              </w:rPr>
+              <w:t>　</w:t>
+            </w:r>
             <w:ins w:id="1" w:author="Administrator" w:date="2018-11-29T11:31:26Z">
               <w:r>
                 <w:rPr>
@@ -211,79 +242,6 @@
               </w:r>
             </w:ins>
             <w:ins w:id="2" w:author="Administrator" w:date="2018-11-29T11:31:26Z">
-              <w:r>
-                <w:rPr>
-                  <w:rFonts w:hint="eastAsia"/>
-                  <w:lang w:val="en-US" w:eastAsia="zh-CN"/>
-                </w:rPr>
-                <w:t xml:space="preserve"> </w:t>
-              </w:r>
-            </w:ins>
-            <w:ins w:id="3" w:author="Administrator" w:date="2018-11-29T11:31:26Z">
-              <w:r>
-                <w:rPr>
-                  <w:rFonts w:hint="eastAsia"/>
-                </w:rPr>
-                <w:t>√</w:t>
-              </w:r>
-            </w:ins>
-            <w:ins w:id="4" w:author="Administrator" w:date="2018-11-29T11:31:26Z">
-              <w:r>
-                <w:rPr>
-                  <w:rFonts w:hint="eastAsia"/>
-                  <w:lang w:val="en-US" w:eastAsia="zh-CN"/>
-                </w:rPr>
-                <w:t xml:space="preserve"> </w:t>
-              </w:r>
-            </w:ins>
-            <w:r>
-              <w:rPr>
-                <w:rFonts w:hint="eastAsia"/>
-              </w:rPr>
-              <w:t>]草稿</w:t>
-            </w:r>
-          </w:p>
-          <w:p>
-            <w:r>
-              <w:rPr>
-                <w:rFonts w:hint="eastAsia"/>
-              </w:rPr>
-              <w:t>　[</w:t>
-            </w:r>
-            <w:r>
-              <w:t xml:space="preserve">  </w:t>
-            </w:r>
-            <w:r>
-              <w:rPr>
-                <w:rFonts w:hint="eastAsia"/>
-              </w:rPr>
-              <w:t>]正式发布</w:t>
-            </w:r>
-          </w:p>
-          <w:p>
-            <w:r>
-              <w:rPr>
-                <w:rFonts w:hint="eastAsia"/>
-              </w:rPr>
-              <w:t>　</w:t>
-            </w:r>
-            <w:del w:id="5" w:author="Administrator" w:date="2018-11-29T11:31:26Z">
-              <w:r>
-                <w:rPr>
-                  <w:rFonts w:hint="eastAsia"/>
-                </w:rPr>
-                <w:delText>[√</w:delText>
-              </w:r>
-            </w:del>
-            <w:ins w:id="6" w:author="Administrator" w:date="2018-11-29T11:31:26Z">
-              <w:r>
-                <w:rPr>
-                  <w:rFonts w:hint="eastAsia"/>
-                </w:rPr>
-                <w:t>[</w:t>
-              </w:r>
-            </w:ins>
-            <w:ins w:id="7" w:author="Administrator" w:date="2018-11-29T11:31:26Z">
               <w:r>
                 <w:rPr>
                   <w:rFonts w:hint="eastAsia"/>
@@ -448,16 +406,7 @@
               </w:rPr>
               <w:t>0.</w:t>
             </w:r>
-            <w:del w:id="8" w:author="Administrator" w:date="2018-11-29T11:31:26Z">
-              <w:r>
-                <w:rPr>
-                  <w:rFonts w:hint="eastAsia"/>
-                  <w:szCs w:val="21"/>
-                </w:rPr>
-                <w:delText>3</w:delText>
-              </w:r>
-            </w:del>
-            <w:ins w:id="9" w:author="Administrator" w:date="2018-11-29T11:31:26Z">
+            <w:ins w:id="3" w:author="Administrator" w:date="2018-11-29T11:31:26Z">
               <w:r>
                 <w:rPr>
                   <w:rFonts w:hint="eastAsia"/>
@@ -652,16 +601,7 @@
               </w:rPr>
               <w:t>-</w:t>
             </w:r>
-            <w:del w:id="10" w:author="Administrator" w:date="2018-11-29T11:31:26Z">
-              <w:r>
-                <w:rPr>
-                  <w:rFonts w:hint="eastAsia"/>
-                  <w:szCs w:val="21"/>
-                </w:rPr>
-                <w:delText>24</w:delText>
-              </w:r>
-            </w:del>
-            <w:ins w:id="11" w:author="Administrator" w:date="2018-11-29T11:31:26Z">
+            <w:ins w:id="4" w:author="Administrator" w:date="2018-11-29T11:31:26Z">
               <w:r>
                 <w:rPr>
                   <w:rFonts w:hint="eastAsia"/>
@@ -817,14 +757,14 @@
         </w:rPr>
       </w:pPr>
       <w:bookmarkStart w:id="0" w:name="_Toc466742046"/>
-      <w:bookmarkStart w:id="1" w:name="_Toc12861"/>
-      <w:bookmarkStart w:id="2" w:name="_Toc446076693"/>
-      <w:bookmarkStart w:id="3" w:name="_Toc60"/>
-      <w:bookmarkStart w:id="4" w:name="_Toc495739754"/>
-      <w:bookmarkStart w:id="5" w:name="_Toc466020645"/>
-      <w:bookmarkStart w:id="6" w:name="_Toc27132"/>
+      <w:bookmarkStart w:id="1" w:name="_Toc60"/>
+      <w:bookmarkStart w:id="2" w:name="_Toc496719355"/>
+      <w:bookmarkStart w:id="3" w:name="_Toc466020645"/>
+      <w:bookmarkStart w:id="4" w:name="_Toc27132"/>
+      <w:bookmarkStart w:id="5" w:name="_Toc446076693"/>
+      <w:bookmarkStart w:id="6" w:name="_Toc495739754"/>
       <w:bookmarkStart w:id="7" w:name="_Toc447553497"/>
-      <w:bookmarkStart w:id="8" w:name="_Toc496719355"/>
+      <w:bookmarkStart w:id="8" w:name="_Toc12861"/>
     </w:p>
     <w:p>
       <w:pPr>
@@ -1617,16 +1557,7 @@
                 <w:rFonts w:hint="eastAsia"/>
                 <w:szCs w:val="21"/>
               </w:rPr>
-              <w:t>修改了预算</w:t>
-            </w:r>
-            <w:bookmarkStart w:id="19" w:name="_GoBack"/>
-            <w:bookmarkEnd w:id="19"/>
-            <w:r>
-              <w:rPr>
-                <w:rFonts w:hint="eastAsia"/>
-                <w:szCs w:val="21"/>
-              </w:rPr>
-              <w:t>表</w:t>
+              <w:t>修改了预算表</w:t>
             </w:r>
           </w:p>
         </w:tc>
@@ -1686,16 +1617,7 @@
                 <w:lang w:val="en-US" w:eastAsia="zh-CN"/>
               </w:rPr>
             </w:pPr>
-            <w:del w:id="12" w:author="Administrator" w:date="2018-11-29T11:31:26Z">
-              <w:r>
-                <w:rPr>
-                  <w:rFonts w:hint="eastAsia"/>
-                  <w:szCs w:val="21"/>
-                </w:rPr>
-                <w:delText>林翼力</w:delText>
-              </w:r>
-            </w:del>
-            <w:ins w:id="13" w:author="Administrator" w:date="2018-11-29T11:31:26Z">
+            <w:ins w:id="5" w:author="Administrator" w:date="2018-11-29T11:31:26Z">
               <w:r>
                 <w:rPr>
                   <w:rFonts w:hint="eastAsia"/>
@@ -1749,16 +1671,7 @@
               </w:rPr>
               <w:t>2018/11/</w:t>
             </w:r>
-            <w:del w:id="14" w:author="Administrator" w:date="2018-11-29T11:31:26Z">
-              <w:r>
-                <w:rPr>
-                  <w:rFonts w:hint="eastAsia"/>
-                  <w:szCs w:val="21"/>
-                </w:rPr>
-                <w:delText>25</w:delText>
-              </w:r>
-            </w:del>
-            <w:ins w:id="15" w:author="Administrator" w:date="2018-11-29T11:31:26Z">
+            <w:ins w:id="6" w:author="Administrator" w:date="2018-11-29T11:31:26Z">
               <w:r>
                 <w:rPr>
                   <w:rFonts w:hint="eastAsia"/>
@@ -1776,16 +1689,7 @@
               </w:rPr>
               <w:t>-2018/11/</w:t>
             </w:r>
-            <w:del w:id="16" w:author="Administrator" w:date="2018-11-29T11:31:26Z">
-              <w:r>
-                <w:rPr>
-                  <w:rFonts w:hint="eastAsia"/>
-                  <w:szCs w:val="21"/>
-                </w:rPr>
-                <w:delText>25</w:delText>
-              </w:r>
-            </w:del>
-            <w:ins w:id="17" w:author="Administrator" w:date="2018-11-29T11:31:26Z">
+            <w:ins w:id="7" w:author="Administrator" w:date="2018-11-29T11:31:26Z">
               <w:r>
                 <w:rPr>
                   <w:rFonts w:hint="eastAsia"/>
@@ -1817,16 +1721,7 @@
               </w:rPr>
               <w:t>修改了</w:t>
             </w:r>
-            <w:del w:id="18" w:author="Administrator" w:date="2018-11-29T11:31:26Z">
-              <w:r>
-                <w:rPr>
-                  <w:rFonts w:hint="eastAsia"/>
-                  <w:szCs w:val="21"/>
-                </w:rPr>
-                <w:delText>预算表</w:delText>
-              </w:r>
-            </w:del>
-            <w:ins w:id="19" w:author="Administrator" w:date="2018-11-29T11:31:26Z">
+            <w:ins w:id="8" w:author="Administrator" w:date="2018-11-29T11:31:26Z">
               <w:r>
                 <w:rPr>
                   <w:rFonts w:hint="eastAsia"/>
@@ -2089,24 +1984,9 @@
             <w:fldChar w:fldCharType="begin"/>
           </w:r>
           <w:r>
-            <w:instrText xml:space="preserve"> HYPERLINK \l </w:instrText>
-          </w:r>
-          <w:del w:id="20" w:author="Administrator" w:date="2018-11-29T11:31:26Z">
-            <w:r>
-              <w:rPr/>
-              <w:delInstrText xml:space="preserve">"</w:delInstrText>
-            </w:r>
-          </w:del>
-          <w:r>
-            <w:instrText xml:space="preserve">_</w:instrText>
-          </w:r>
-          <w:del w:id="21" w:author="Administrator" w:date="2018-11-29T11:31:26Z">
-            <w:r>
-              <w:rPr/>
-              <w:delInstrText xml:space="preserve">Toc9897" </w:delInstrText>
-            </w:r>
-          </w:del>
-          <w:ins w:id="22" w:author="Administrator" w:date="2018-11-29T11:31:26Z">
+            <w:instrText xml:space="preserve"> HYPERLINK \l _</w:instrText>
+          </w:r>
+          <w:ins w:id="9" w:author="Administrator" w:date="2018-11-29T11:31:26Z">
             <w:r>
               <w:rPr/>
               <w:instrText xml:space="preserve">Toc9897 </w:instrText>
@@ -2165,28 +2045,9 @@
               <w:bCs/>
               <w:lang w:val="zh-CN"/>
             </w:rPr>
-            <w:instrText xml:space="preserve"> HYPERLINK \l </w:instrText>
-          </w:r>
-          <w:del w:id="23" w:author="Administrator" w:date="2018-11-29T11:31:26Z">
-            <w:r>
-              <w:rPr/>
-              <w:delInstrText xml:space="preserve">"</w:delInstrText>
-            </w:r>
-          </w:del>
-          <w:r>
-            <w:rPr>
-              <w:bCs/>
-              <w:lang w:val="zh-CN"/>
-            </w:rPr>
-            <w:instrText xml:space="preserve">_</w:instrText>
-          </w:r>
-          <w:del w:id="24" w:author="Administrator" w:date="2018-11-29T11:31:26Z">
-            <w:r>
-              <w:rPr/>
-              <w:delInstrText xml:space="preserve">Toc10622" </w:delInstrText>
-            </w:r>
-          </w:del>
-          <w:ins w:id="25" w:author="Administrator" w:date="2018-11-29T11:31:26Z">
+            <w:instrText xml:space="preserve"> HYPERLINK \l _</w:instrText>
+          </w:r>
+          <w:ins w:id="10" w:author="Administrator" w:date="2018-11-29T11:31:26Z">
             <w:r>
               <w:rPr>
                 <w:bCs/>
@@ -2256,28 +2117,9 @@
               <w:bCs/>
               <w:lang w:val="zh-CN"/>
             </w:rPr>
-            <w:instrText xml:space="preserve"> HYPERLINK \l </w:instrText>
-          </w:r>
-          <w:del w:id="26" w:author="Administrator" w:date="2018-11-29T11:31:26Z">
-            <w:r>
-              <w:rPr/>
-              <w:delInstrText xml:space="preserve">"</w:delInstrText>
-            </w:r>
-          </w:del>
-          <w:r>
-            <w:rPr>
-              <w:bCs/>
-              <w:lang w:val="zh-CN"/>
-            </w:rPr>
-            <w:instrText xml:space="preserve">_</w:instrText>
-          </w:r>
-          <w:del w:id="27" w:author="Administrator" w:date="2018-11-29T11:31:26Z">
-            <w:r>
-              <w:rPr/>
-              <w:delInstrText xml:space="preserve">Toc20080" </w:delInstrText>
-            </w:r>
-          </w:del>
-          <w:ins w:id="28" w:author="Administrator" w:date="2018-11-29T11:31:26Z">
+            <w:instrText xml:space="preserve"> HYPERLINK \l _</w:instrText>
+          </w:r>
+          <w:ins w:id="11" w:author="Administrator" w:date="2018-11-29T11:31:26Z">
             <w:r>
               <w:rPr>
                 <w:bCs/>
@@ -2347,28 +2189,9 @@
               <w:bCs/>
               <w:lang w:val="zh-CN"/>
             </w:rPr>
-            <w:instrText xml:space="preserve"> HYPERLINK \l </w:instrText>
-          </w:r>
-          <w:del w:id="29" w:author="Administrator" w:date="2018-11-29T11:31:26Z">
-            <w:r>
-              <w:rPr/>
-              <w:delInstrText xml:space="preserve">"</w:delInstrText>
-            </w:r>
-          </w:del>
-          <w:r>
-            <w:rPr>
-              <w:bCs/>
-              <w:lang w:val="zh-CN"/>
-            </w:rPr>
-            <w:instrText xml:space="preserve">_</w:instrText>
-          </w:r>
-          <w:del w:id="30" w:author="Administrator" w:date="2018-11-29T11:31:26Z">
-            <w:r>
-              <w:rPr/>
-              <w:delInstrText xml:space="preserve">Toc28727" </w:delInstrText>
-            </w:r>
-          </w:del>
-          <w:ins w:id="31" w:author="Administrator" w:date="2018-11-29T11:31:26Z">
+            <w:instrText xml:space="preserve"> HYPERLINK \l _</w:instrText>
+          </w:r>
+          <w:ins w:id="12" w:author="Administrator" w:date="2018-11-29T11:31:26Z">
             <w:r>
               <w:rPr>
                 <w:bCs/>
@@ -2438,28 +2261,9 @@
               <w:bCs/>
               <w:lang w:val="zh-CN"/>
             </w:rPr>
-            <w:instrText xml:space="preserve"> HYPERLINK \l </w:instrText>
-          </w:r>
-          <w:del w:id="32" w:author="Administrator" w:date="2018-11-29T11:31:26Z">
-            <w:r>
-              <w:rPr/>
-              <w:delInstrText xml:space="preserve">"</w:delInstrText>
-            </w:r>
-          </w:del>
-          <w:r>
-            <w:rPr>
-              <w:bCs/>
-              <w:lang w:val="zh-CN"/>
-            </w:rPr>
-            <w:instrText xml:space="preserve">_</w:instrText>
-          </w:r>
-          <w:del w:id="33" w:author="Administrator" w:date="2018-11-29T11:31:26Z">
-            <w:r>
-              <w:rPr/>
-              <w:delInstrText xml:space="preserve">Toc20031" </w:delInstrText>
-            </w:r>
-          </w:del>
-          <w:ins w:id="34" w:author="Administrator" w:date="2018-11-29T11:31:26Z">
+            <w:instrText xml:space="preserve"> HYPERLINK \l _</w:instrText>
+          </w:r>
+          <w:ins w:id="13" w:author="Administrator" w:date="2018-11-29T11:31:26Z">
             <w:r>
               <w:rPr>
                 <w:bCs/>
@@ -2529,28 +2333,9 @@
               <w:bCs/>
               <w:lang w:val="zh-CN"/>
             </w:rPr>
-            <w:instrText xml:space="preserve"> HYPERLINK \l </w:instrText>
-          </w:r>
-          <w:del w:id="35" w:author="Administrator" w:date="2018-11-29T11:31:26Z">
-            <w:r>
-              <w:rPr/>
-              <w:delInstrText xml:space="preserve">"</w:delInstrText>
-            </w:r>
-          </w:del>
-          <w:r>
-            <w:rPr>
-              <w:bCs/>
-              <w:lang w:val="zh-CN"/>
-            </w:rPr>
-            <w:instrText xml:space="preserve">_</w:instrText>
-          </w:r>
-          <w:del w:id="36" w:author="Administrator" w:date="2018-11-29T11:31:26Z">
-            <w:r>
-              <w:rPr/>
-              <w:delInstrText xml:space="preserve">Toc19071" </w:delInstrText>
-            </w:r>
-          </w:del>
-          <w:ins w:id="37" w:author="Administrator" w:date="2018-11-29T11:31:26Z">
+            <w:instrText xml:space="preserve"> HYPERLINK \l _</w:instrText>
+          </w:r>
+          <w:ins w:id="14" w:author="Administrator" w:date="2018-11-29T11:31:26Z">
             <w:r>
               <w:rPr>
                 <w:bCs/>
@@ -2620,28 +2405,9 @@
               <w:bCs/>
               <w:lang w:val="zh-CN"/>
             </w:rPr>
-            <w:instrText xml:space="preserve"> HYPERLINK \l </w:instrText>
-          </w:r>
-          <w:del w:id="38" w:author="Administrator" w:date="2018-11-29T11:31:26Z">
-            <w:r>
-              <w:rPr/>
-              <w:delInstrText xml:space="preserve">"</w:delInstrText>
-            </w:r>
-          </w:del>
-          <w:r>
-            <w:rPr>
-              <w:bCs/>
-              <w:lang w:val="zh-CN"/>
-            </w:rPr>
-            <w:instrText xml:space="preserve">_</w:instrText>
-          </w:r>
-          <w:del w:id="39" w:author="Administrator" w:date="2018-11-29T11:31:26Z">
-            <w:r>
-              <w:rPr/>
-              <w:delInstrText xml:space="preserve">Toc12647" </w:delInstrText>
-            </w:r>
-          </w:del>
-          <w:ins w:id="40" w:author="Administrator" w:date="2018-11-29T11:31:26Z">
+            <w:instrText xml:space="preserve"> HYPERLINK \l _</w:instrText>
+          </w:r>
+          <w:ins w:id="15" w:author="Administrator" w:date="2018-11-29T11:31:26Z">
             <w:r>
               <w:rPr>
                 <w:bCs/>
@@ -2711,28 +2477,9 @@
               <w:bCs/>
               <w:lang w:val="zh-CN"/>
             </w:rPr>
-            <w:instrText xml:space="preserve"> HYPERLINK \l </w:instrText>
-          </w:r>
-          <w:del w:id="41" w:author="Administrator" w:date="2018-11-29T11:31:26Z">
-            <w:r>
-              <w:rPr/>
-              <w:delInstrText xml:space="preserve">"</w:delInstrText>
-            </w:r>
-          </w:del>
-          <w:r>
-            <w:rPr>
-              <w:bCs/>
-              <w:lang w:val="zh-CN"/>
-            </w:rPr>
-            <w:instrText xml:space="preserve">_</w:instrText>
-          </w:r>
-          <w:del w:id="42" w:author="Administrator" w:date="2018-11-29T11:31:26Z">
-            <w:r>
-              <w:rPr/>
-              <w:delInstrText xml:space="preserve">Toc19877" </w:delInstrText>
-            </w:r>
-          </w:del>
-          <w:ins w:id="43" w:author="Administrator" w:date="2018-11-29T11:31:26Z">
+            <w:instrText xml:space="preserve"> HYPERLINK \l _</w:instrText>
+          </w:r>
+          <w:ins w:id="16" w:author="Administrator" w:date="2018-11-29T11:31:26Z">
             <w:r>
               <w:rPr>
                 <w:bCs/>
@@ -2802,28 +2549,9 @@
               <w:bCs/>
               <w:lang w:val="zh-CN"/>
             </w:rPr>
-            <w:instrText xml:space="preserve"> HYPERLINK \l </w:instrText>
-          </w:r>
-          <w:del w:id="44" w:author="Administrator" w:date="2018-11-29T11:31:26Z">
-            <w:r>
-              <w:rPr/>
-              <w:delInstrText xml:space="preserve">"</w:delInstrText>
-            </w:r>
-          </w:del>
-          <w:r>
-            <w:rPr>
-              <w:bCs/>
-              <w:lang w:val="zh-CN"/>
-            </w:rPr>
-            <w:instrText xml:space="preserve">_</w:instrText>
-          </w:r>
-          <w:del w:id="45" w:author="Administrator" w:date="2018-11-29T11:31:26Z">
-            <w:r>
-              <w:rPr/>
-              <w:delInstrText xml:space="preserve">Toc6709" </w:delInstrText>
-            </w:r>
-          </w:del>
-          <w:ins w:id="46" w:author="Administrator" w:date="2018-11-29T11:31:26Z">
+            <w:instrText xml:space="preserve"> HYPERLINK \l _</w:instrText>
+          </w:r>
+          <w:ins w:id="17" w:author="Administrator" w:date="2018-11-29T11:31:26Z">
             <w:r>
               <w:rPr>
                 <w:bCs/>
@@ -2893,28 +2621,9 @@
               <w:bCs/>
               <w:lang w:val="zh-CN"/>
             </w:rPr>
-            <w:instrText xml:space="preserve"> HYPERLINK \l </w:instrText>
-          </w:r>
-          <w:del w:id="47" w:author="Administrator" w:date="2018-11-29T11:31:26Z">
-            <w:r>
-              <w:rPr/>
-              <w:delInstrText xml:space="preserve">"</w:delInstrText>
-            </w:r>
-          </w:del>
-          <w:r>
-            <w:rPr>
-              <w:bCs/>
-              <w:lang w:val="zh-CN"/>
-            </w:rPr>
-            <w:instrText xml:space="preserve">_</w:instrText>
-          </w:r>
-          <w:del w:id="48" w:author="Administrator" w:date="2018-11-29T11:31:26Z">
-            <w:r>
-              <w:rPr/>
-              <w:delInstrText xml:space="preserve">Toc21528" </w:delInstrText>
-            </w:r>
-          </w:del>
-          <w:ins w:id="49" w:author="Administrator" w:date="2018-11-29T11:31:26Z">
+            <w:instrText xml:space="preserve"> HYPERLINK \l _</w:instrText>
+          </w:r>
+          <w:ins w:id="18" w:author="Administrator" w:date="2018-11-29T11:31:26Z">
             <w:r>
               <w:rPr>
                 <w:bCs/>
@@ -5264,17 +4973,7 @@
                 <w:lang w:val="en-US" w:eastAsia="zh-CN"/>
               </w:rPr>
             </w:pPr>
-            <w:del w:id="50" w:author="Administrator" w:date="2018-11-29T11:31:26Z">
-              <w:r>
-                <w:rPr>
-                  <w:rFonts w:hint="eastAsia" w:ascii="等线" w:hAnsi="等线" w:eastAsia="等线"/>
-                  <w:color w:val="000000"/>
-                  <w:sz w:val="22"/>
-                </w:rPr>
-                <w:delText>93.5</w:delText>
-              </w:r>
-            </w:del>
-            <w:ins w:id="51" w:author="Administrator" w:date="2018-11-29T11:31:26Z">
+            <w:ins w:id="19" w:author="Administrator" w:date="2018-11-29T11:31:26Z">
               <w:r>
                 <w:rPr>
                   <w:rFonts w:hint="eastAsia" w:ascii="等线" w:hAnsi="等线" w:eastAsia="等线"/>
@@ -5359,17 +5058,7 @@
               </w:rPr>
               <w:t>（1）</w:t>
             </w:r>
-            <w:del w:id="52" w:author="Administrator" w:date="2018-11-29T11:31:26Z">
-              <w:r>
-                <w:rPr>
-                  <w:rFonts w:hint="eastAsia" w:ascii="等线" w:hAnsi="等线" w:eastAsia="等线"/>
-                  <w:color w:val="000000"/>
-                  <w:sz w:val="22"/>
-                </w:rPr>
-                <w:delText>图书</w:delText>
-              </w:r>
-            </w:del>
-            <w:ins w:id="53" w:author="Administrator" w:date="2018-11-29T11:31:26Z">
+            <w:ins w:id="20" w:author="Administrator" w:date="2018-11-29T11:31:26Z">
               <w:r>
                 <w:rPr>
                   <w:rFonts w:hint="eastAsia" w:ascii="等线" w:hAnsi="等线" w:eastAsia="等线"/>
@@ -5463,17 +5152,7 @@
                 <w:lang w:val="en-US" w:eastAsia="zh-CN"/>
               </w:rPr>
             </w:pPr>
-            <w:del w:id="54" w:author="Administrator" w:date="2018-11-29T11:31:26Z">
-              <w:r>
-                <w:rPr>
-                  <w:rFonts w:hint="eastAsia" w:ascii="等线" w:hAnsi="等线" w:eastAsia="等线"/>
-                  <w:color w:val="000000"/>
-                  <w:sz w:val="22"/>
-                </w:rPr>
-                <w:delText>54.5</w:delText>
-              </w:r>
-            </w:del>
-            <w:ins w:id="55" w:author="Administrator" w:date="2018-11-29T11:31:26Z">
+            <w:ins w:id="21" w:author="Administrator" w:date="2018-11-29T11:31:26Z">
               <w:r>
                 <w:rPr>
                   <w:rFonts w:hint="eastAsia" w:ascii="等线" w:hAnsi="等线" w:eastAsia="等线"/>
@@ -5515,17 +5194,7 @@
               </w:rPr>
               <w:t>约</w:t>
             </w:r>
-            <w:del w:id="56" w:author="Administrator" w:date="2018-11-29T11:31:26Z">
-              <w:r>
-                <w:rPr>
-                  <w:rFonts w:hint="eastAsia" w:ascii="等线" w:hAnsi="等线" w:eastAsia="等线"/>
-                  <w:color w:val="000000"/>
-                  <w:sz w:val="22"/>
-                </w:rPr>
-                <w:delText>54.5</w:delText>
-              </w:r>
-            </w:del>
-            <w:ins w:id="57" w:author="Administrator" w:date="2018-11-29T11:31:26Z">
+            <w:ins w:id="22" w:author="Administrator" w:date="2018-11-29T11:31:26Z">
               <w:r>
                 <w:rPr>
                   <w:rFonts w:hint="eastAsia" w:ascii="等线" w:hAnsi="等线" w:eastAsia="等线"/>
@@ -6719,8 +6388,175 @@
           </w:tblCellMar>
         </w:tblPrEx>
         <w:trPr>
-          <w:trHeight w:val="297" w:hRule="atLeast"/>
-          <w:del w:id="58" w:author="Administrator" w:date="2018-11-29T11:31:26Z"/>
+          <w:trHeight w:val="280" w:hRule="atLeast"/>
+        </w:trPr>
+        <w:tc>
+          <w:tcPr>
+            <w:tcW w:w="2010" w:type="dxa"/>
+            <w:tcBorders>
+              <w:top w:val="nil"/>
+              <w:left w:val="single" w:color="auto" w:sz="4" w:space="0"/>
+              <w:bottom w:val="single" w:color="auto" w:sz="4" w:space="0"/>
+              <w:right w:val="single" w:color="auto" w:sz="4" w:space="0"/>
+            </w:tcBorders>
+            <w:shd w:val="clear" w:color="000000" w:fill="FFE699"/>
+            <w:vAlign w:val="center"/>
+          </w:tcPr>
+          <w:p>
+            <w:pPr>
+              <w:rPr>
+                <w:rFonts w:ascii="等线" w:hAnsi="等线" w:eastAsia="等线"/>
+                <w:color w:val="000000"/>
+                <w:sz w:val="22"/>
+              </w:rPr>
+            </w:pPr>
+            <w:r>
+              <w:rPr>
+                <w:rFonts w:hint="eastAsia" w:ascii="等线" w:hAnsi="等线" w:eastAsia="等线"/>
+                <w:color w:val="000000"/>
+                <w:sz w:val="22"/>
+              </w:rPr>
+              <w:t>二、初期必要支出</w:t>
+            </w:r>
+          </w:p>
+        </w:tc>
+        <w:tc>
+          <w:tcPr>
+            <w:tcW w:w="1220" w:type="dxa"/>
+            <w:tcBorders>
+              <w:top w:val="nil"/>
+              <w:left w:val="nil"/>
+              <w:bottom w:val="single" w:color="auto" w:sz="4" w:space="0"/>
+              <w:right w:val="single" w:color="auto" w:sz="4" w:space="0"/>
+            </w:tcBorders>
+            <w:shd w:val="clear" w:color="000000" w:fill="FCE4D6"/>
+            <w:vAlign w:val="center"/>
+          </w:tcPr>
+          <w:p>
+            <w:pPr>
+              <w:jc w:val="center"/>
+              <w:rPr>
+                <w:rFonts w:ascii="等线" w:hAnsi="等线" w:eastAsia="等线"/>
+                <w:color w:val="000000"/>
+                <w:sz w:val="22"/>
+              </w:rPr>
+            </w:pPr>
+            <w:r>
+              <w:rPr>
+                <w:rFonts w:hint="eastAsia" w:ascii="等线" w:hAnsi="等线" w:eastAsia="等线"/>
+                <w:color w:val="000000"/>
+                <w:sz w:val="22"/>
+              </w:rPr>
+              <w:t>2</w:t>
+            </w:r>
+          </w:p>
+        </w:tc>
+        <w:tc>
+          <w:tcPr>
+            <w:tcW w:w="1591" w:type="dxa"/>
+            <w:tcBorders>
+              <w:top w:val="nil"/>
+              <w:left w:val="nil"/>
+              <w:bottom w:val="single" w:color="auto" w:sz="4" w:space="0"/>
+              <w:right w:val="single" w:color="auto" w:sz="4" w:space="0"/>
+            </w:tcBorders>
+            <w:shd w:val="clear" w:color="auto" w:fill="auto"/>
+            <w:vAlign w:val="center"/>
+          </w:tcPr>
+          <w:p>
+            <w:pPr>
+              <w:rPr>
+                <w:rFonts w:ascii="等线" w:hAnsi="等线" w:eastAsia="等线"/>
+                <w:color w:val="000000"/>
+                <w:sz w:val="22"/>
+              </w:rPr>
+            </w:pPr>
+            <w:r>
+              <w:rPr>
+                <w:rFonts w:hint="eastAsia" w:ascii="等线" w:hAnsi="等线" w:eastAsia="等线"/>
+                <w:color w:val="000000"/>
+                <w:sz w:val="22"/>
+              </w:rPr>
+              <w:t>/</w:t>
+            </w:r>
+          </w:p>
+        </w:tc>
+        <w:tc>
+          <w:tcPr>
+            <w:tcW w:w="1186" w:type="dxa"/>
+            <w:tcBorders>
+              <w:top w:val="nil"/>
+              <w:left w:val="nil"/>
+              <w:bottom w:val="single" w:color="auto" w:sz="4" w:space="0"/>
+              <w:right w:val="single" w:color="auto" w:sz="4" w:space="0"/>
+            </w:tcBorders>
+            <w:shd w:val="clear" w:color="auto" w:fill="auto"/>
+            <w:vAlign w:val="center"/>
+          </w:tcPr>
+          <w:p>
+            <w:pPr>
+              <w:rPr>
+                <w:rFonts w:hint="eastAsia" w:ascii="等线" w:hAnsi="等线" w:eastAsia="等线"/>
+                <w:color w:val="000000"/>
+                <w:sz w:val="22"/>
+                <w:lang w:val="en-US" w:eastAsia="zh-CN"/>
+              </w:rPr>
+            </w:pPr>
+            <w:r>
+              <w:rPr>
+                <w:rFonts w:hint="eastAsia" w:ascii="等线" w:hAnsi="等线" w:eastAsia="等线"/>
+                <w:color w:val="000000"/>
+                <w:sz w:val="22"/>
+                <w:lang w:val="en-US" w:eastAsia="zh-CN"/>
+              </w:rPr>
+              <w:t>180</w:t>
+            </w:r>
+          </w:p>
+        </w:tc>
+        <w:tc>
+          <w:tcPr>
+            <w:tcW w:w="3180" w:type="dxa"/>
+            <w:tcBorders>
+              <w:top w:val="nil"/>
+              <w:left w:val="nil"/>
+              <w:bottom w:val="single" w:color="auto" w:sz="4" w:space="0"/>
+              <w:right w:val="single" w:color="auto" w:sz="4" w:space="0"/>
+            </w:tcBorders>
+            <w:shd w:val="clear" w:color="auto" w:fill="auto"/>
+            <w:vAlign w:val="center"/>
+          </w:tcPr>
+          <w:p>
+            <w:pPr>
+              <w:rPr>
+                <w:rFonts w:ascii="等线" w:hAnsi="等线" w:eastAsia="等线"/>
+                <w:color w:val="000000"/>
+                <w:sz w:val="22"/>
+              </w:rPr>
+            </w:pPr>
+            <w:r>
+              <w:rPr>
+                <w:rFonts w:hint="eastAsia" w:ascii="等线" w:hAnsi="等线" w:eastAsia="等线"/>
+                <w:color w:val="000000"/>
+                <w:sz w:val="22"/>
+              </w:rPr>
+              <w:t>/</w:t>
+            </w:r>
+          </w:p>
+        </w:tc>
+      </w:tr>
+      <w:tr>
+        <w:tblPrEx>
+          <w:tblLayout w:type="fixed"/>
+          <w:tblCellMar>
+            <w:top w:w="0" w:type="dxa"/>
+            <w:left w:w="108" w:type="dxa"/>
+            <w:bottom w:w="0" w:type="dxa"/>
+            <w:right w:w="108" w:type="dxa"/>
+          </w:tblCellMar>
+        </w:tblPrEx>
+        <w:trPr>
+          <w:trHeight w:val="280" w:hRule="atLeast"/>
+          <w:ins w:id="23" w:author="Administrator" w:date="2018-11-29T11:31:26Z"/>
         </w:trPr>
         <w:tc>
           <w:tcPr>
@@ -6737,22 +6573,22 @@
           <w:p>
             <w:pPr>
               <w:rPr>
-                <w:del w:id="59" w:author="Administrator" w:date="2018-11-29T11:31:26Z"/>
+                <w:ins w:id="24" w:author="Administrator" w:date="2018-11-29T11:31:26Z"/>
                 <w:rFonts w:ascii="等线" w:hAnsi="等线" w:eastAsia="等线"/>
                 <w:color w:val="000000"/>
                 <w:sz w:val="22"/>
               </w:rPr>
             </w:pPr>
-            <w:del w:id="60" w:author="Administrator" w:date="2018-11-29T11:31:26Z">
+            <w:ins w:id="25" w:author="Administrator" w:date="2018-11-29T11:31:26Z">
               <w:r>
                 <w:rPr>
                   <w:rFonts w:hint="eastAsia" w:ascii="等线" w:hAnsi="等线" w:eastAsia="等线"/>
                   <w:color w:val="000000"/>
                   <w:sz w:val="22"/>
                 </w:rPr>
-                <w:delText>（9）墨刀</w:delText>
+                <w:t>（1）域名</w:t>
               </w:r>
-            </w:del>
+            </w:ins>
           </w:p>
         </w:tc>
         <w:tc>
@@ -6764,29 +6600,29 @@
               <w:bottom w:val="single" w:color="auto" w:sz="4" w:space="0"/>
               <w:right w:val="single" w:color="auto" w:sz="4" w:space="0"/>
             </w:tcBorders>
-            <w:shd w:val="clear" w:color="000000" w:fill="E7E6E6"/>
+            <w:shd w:val="clear" w:color="000000" w:fill="FCE4D6"/>
             <w:vAlign w:val="center"/>
           </w:tcPr>
           <w:p>
             <w:pPr>
               <w:jc w:val="center"/>
               <w:rPr>
-                <w:del w:id="61" w:author="Administrator" w:date="2018-11-29T11:31:26Z"/>
+                <w:ins w:id="26" w:author="Administrator" w:date="2018-11-29T11:31:26Z"/>
                 <w:rFonts w:ascii="等线" w:hAnsi="等线" w:eastAsia="等线"/>
                 <w:color w:val="000000"/>
                 <w:sz w:val="22"/>
               </w:rPr>
             </w:pPr>
-            <w:del w:id="62" w:author="Administrator" w:date="2018-11-29T11:31:26Z">
+            <w:ins w:id="27" w:author="Administrator" w:date="2018-11-29T11:31:26Z">
               <w:r>
                 <w:rPr>
                   <w:rFonts w:hint="eastAsia" w:ascii="等线" w:hAnsi="等线" w:eastAsia="等线"/>
                   <w:color w:val="000000"/>
                   <w:sz w:val="22"/>
                 </w:rPr>
-                <w:delText>1</w:delText>
+                <w:t>2</w:t>
               </w:r>
-            </w:del>
+            </w:ins>
           </w:p>
         </w:tc>
         <w:tc>
@@ -6804,22 +6640,24 @@
           <w:p>
             <w:pPr>
               <w:rPr>
-                <w:del w:id="63" w:author="Administrator" w:date="2018-11-29T11:31:26Z"/>
-                <w:rFonts w:ascii="等线" w:hAnsi="等线" w:eastAsia="等线"/>
-                <w:color w:val="000000"/>
-                <w:sz w:val="22"/>
-              </w:rPr>
-            </w:pPr>
-            <w:del w:id="64" w:author="Administrator" w:date="2018-11-29T11:31:26Z">
+                <w:ins w:id="28" w:author="Administrator" w:date="2018-11-29T11:31:26Z"/>
+                <w:rFonts w:hint="eastAsia" w:ascii="等线" w:hAnsi="等线" w:eastAsia="等线"/>
+                <w:color w:val="000000"/>
+                <w:sz w:val="22"/>
+                <w:lang w:val="en-US" w:eastAsia="zh-CN"/>
+              </w:rPr>
+            </w:pPr>
+            <w:ins w:id="29" w:author="Administrator" w:date="2018-11-29T11:31:26Z">
               <w:r>
                 <w:rPr>
                   <w:rFonts w:hint="eastAsia" w:ascii="等线" w:hAnsi="等线" w:eastAsia="等线"/>
                   <w:color w:val="000000"/>
                   <w:sz w:val="22"/>
+                  <w:lang w:val="en-US" w:eastAsia="zh-CN"/>
                 </w:rPr>
-                <w:delText>39</w:delText>
+                <w:t>/</w:t>
               </w:r>
-            </w:del>
+            </w:ins>
           </w:p>
         </w:tc>
         <w:tc>
@@ -6836,23 +6674,24 @@
           </w:tcPr>
           <w:p>
             <w:pPr>
-              <w:rPr>
-                <w:del w:id="65" w:author="Administrator" w:date="2018-11-29T11:31:26Z"/>
+              <w:jc w:val="both"/>
+              <w:rPr>
+                <w:ins w:id="30" w:author="Administrator" w:date="2018-11-29T11:31:26Z"/>
                 <w:rFonts w:ascii="等线" w:hAnsi="等线" w:eastAsia="等线"/>
                 <w:color w:val="000000"/>
                 <w:sz w:val="22"/>
               </w:rPr>
             </w:pPr>
-            <w:del w:id="66" w:author="Administrator" w:date="2018-11-29T11:31:26Z">
+            <w:ins w:id="31" w:author="Administrator" w:date="2018-11-29T11:31:26Z">
               <w:r>
                 <w:rPr>
                   <w:rFonts w:hint="eastAsia" w:ascii="等线" w:hAnsi="等线" w:eastAsia="等线"/>
                   <w:color w:val="000000"/>
                   <w:sz w:val="22"/>
                 </w:rPr>
-                <w:delText>/</w:delText>
+                <w:t>60</w:t>
               </w:r>
-            </w:del>
+            </w:ins>
           </w:p>
         </w:tc>
         <w:tc>
@@ -6870,22 +6709,22 @@
           <w:p>
             <w:pPr>
               <w:rPr>
-                <w:del w:id="67" w:author="Administrator" w:date="2018-11-29T11:31:26Z"/>
+                <w:ins w:id="32" w:author="Administrator" w:date="2018-11-29T11:31:26Z"/>
                 <w:rFonts w:ascii="等线" w:hAnsi="等线" w:eastAsia="等线"/>
                 <w:color w:val="000000"/>
                 <w:sz w:val="22"/>
               </w:rPr>
             </w:pPr>
-            <w:del w:id="68" w:author="Administrator" w:date="2018-11-29T11:31:26Z">
+            <w:ins w:id="33" w:author="Administrator" w:date="2018-11-29T11:31:26Z">
               <w:r>
                 <w:rPr>
                   <w:rFonts w:hint="eastAsia" w:ascii="等线" w:hAnsi="等线" w:eastAsia="等线"/>
                   <w:color w:val="000000"/>
                   <w:sz w:val="22"/>
                 </w:rPr>
-                <w:delText>学习工作使用</w:delText>
+                <w:t>万网域名约60元/年</w:t>
               </w:r>
-            </w:del>
+            </w:ins>
           </w:p>
         </w:tc>
       </w:tr>
@@ -6911,7 +6750,7 @@
               <w:bottom w:val="single" w:color="auto" w:sz="4" w:space="0"/>
               <w:right w:val="single" w:color="auto" w:sz="4" w:space="0"/>
             </w:tcBorders>
-            <w:shd w:val="clear" w:color="000000" w:fill="FFE699"/>
+            <w:shd w:val="clear" w:color="000000" w:fill="E2EFDA"/>
             <w:vAlign w:val="center"/>
           </w:tcPr>
           <w:p>
@@ -6928,7 +6767,25 @@
                 <w:color w:val="000000"/>
                 <w:sz w:val="22"/>
               </w:rPr>
-              <w:t>二、初期必要支出</w:t>
+              <w:t>（</w:t>
+            </w:r>
+            <w:ins w:id="34" w:author="Administrator" w:date="2018-11-29T11:31:26Z">
+              <w:r>
+                <w:rPr>
+                  <w:rFonts w:hint="eastAsia" w:ascii="等线" w:hAnsi="等线" w:eastAsia="等线"/>
+                  <w:color w:val="000000"/>
+                  <w:sz w:val="22"/>
+                </w:rPr>
+                <w:t>2</w:t>
+              </w:r>
+            </w:ins>
+            <w:r>
+              <w:rPr>
+                <w:rFonts w:hint="eastAsia" w:ascii="等线" w:hAnsi="等线" w:eastAsia="等线"/>
+                <w:color w:val="000000"/>
+                <w:sz w:val="22"/>
+              </w:rPr>
+              <w:t>）服务器</w:t>
             </w:r>
           </w:p>
         </w:tc>
@@ -7021,7 +6878,7 @@
                 <w:sz w:val="22"/>
                 <w:lang w:val="en-US" w:eastAsia="zh-CN"/>
               </w:rPr>
-              <w:t>180</w:t>
+              <w:t>120</w:t>
             </w:r>
           </w:p>
         </w:tc>
@@ -7051,192 +6908,34 @@
                 <w:color w:val="000000"/>
                 <w:sz w:val="22"/>
               </w:rPr>
-              <w:t>/</w:t>
-            </w:r>
-          </w:p>
-        </w:tc>
-      </w:tr>
-      <w:tr>
-        <w:tblPrEx>
-          <w:tblLayout w:type="fixed"/>
-          <w:tblCellMar>
-            <w:top w:w="0" w:type="dxa"/>
-            <w:left w:w="108" w:type="dxa"/>
-            <w:bottom w:w="0" w:type="dxa"/>
-            <w:right w:w="108" w:type="dxa"/>
-          </w:tblCellMar>
-        </w:tblPrEx>
-        <w:trPr>
-          <w:trHeight w:val="280" w:hRule="atLeast"/>
-          <w:ins w:id="69" w:author="Administrator" w:date="2018-11-29T11:31:26Z"/>
-        </w:trPr>
-        <w:tc>
-          <w:tcPr>
-            <w:tcW w:w="2010" w:type="dxa"/>
-            <w:tcBorders>
-              <w:top w:val="nil"/>
-              <w:left w:val="single" w:color="auto" w:sz="4" w:space="0"/>
-              <w:bottom w:val="single" w:color="auto" w:sz="4" w:space="0"/>
-              <w:right w:val="single" w:color="auto" w:sz="4" w:space="0"/>
-            </w:tcBorders>
-            <w:shd w:val="clear" w:color="000000" w:fill="E2EFDA"/>
-            <w:vAlign w:val="center"/>
-          </w:tcPr>
-          <w:p>
-            <w:pPr>
-              <w:rPr>
-                <w:ins w:id="70" w:author="Administrator" w:date="2018-11-29T11:31:26Z"/>
-                <w:rFonts w:ascii="等线" w:hAnsi="等线" w:eastAsia="等线"/>
-                <w:color w:val="000000"/>
-                <w:sz w:val="22"/>
-              </w:rPr>
-            </w:pPr>
-            <w:ins w:id="71" w:author="Administrator" w:date="2018-11-29T11:31:26Z">
-              <w:r>
-                <w:rPr>
-                  <w:rFonts w:hint="eastAsia" w:ascii="等线" w:hAnsi="等线" w:eastAsia="等线"/>
-                  <w:color w:val="000000"/>
-                  <w:sz w:val="22"/>
-                </w:rPr>
-                <w:t>（1）域名</w:t>
-              </w:r>
-            </w:ins>
-          </w:p>
-        </w:tc>
-        <w:tc>
-          <w:tcPr>
-            <w:tcW w:w="1220" w:type="dxa"/>
-            <w:tcBorders>
-              <w:top w:val="nil"/>
-              <w:left w:val="nil"/>
-              <w:bottom w:val="single" w:color="auto" w:sz="4" w:space="0"/>
-              <w:right w:val="single" w:color="auto" w:sz="4" w:space="0"/>
-            </w:tcBorders>
-            <w:shd w:val="clear" w:color="000000" w:fill="FCE4D6"/>
-            <w:vAlign w:val="center"/>
-          </w:tcPr>
-          <w:p>
-            <w:pPr>
-              <w:jc w:val="center"/>
-              <w:rPr>
-                <w:ins w:id="72" w:author="Administrator" w:date="2018-11-29T11:31:26Z"/>
-                <w:rFonts w:ascii="等线" w:hAnsi="等线" w:eastAsia="等线"/>
-                <w:color w:val="000000"/>
-                <w:sz w:val="22"/>
-              </w:rPr>
-            </w:pPr>
-            <w:ins w:id="73" w:author="Administrator" w:date="2018-11-29T11:31:26Z">
-              <w:r>
-                <w:rPr>
-                  <w:rFonts w:hint="eastAsia" w:ascii="等线" w:hAnsi="等线" w:eastAsia="等线"/>
-                  <w:color w:val="000000"/>
-                  <w:sz w:val="22"/>
-                </w:rPr>
-                <w:t>2</w:t>
-              </w:r>
-            </w:ins>
-          </w:p>
-        </w:tc>
-        <w:tc>
-          <w:tcPr>
-            <w:tcW w:w="1591" w:type="dxa"/>
-            <w:tcBorders>
-              <w:top w:val="nil"/>
-              <w:left w:val="nil"/>
-              <w:bottom w:val="single" w:color="auto" w:sz="4" w:space="0"/>
-              <w:right w:val="single" w:color="auto" w:sz="4" w:space="0"/>
-            </w:tcBorders>
-            <w:shd w:val="clear" w:color="auto" w:fill="auto"/>
-            <w:vAlign w:val="center"/>
-          </w:tcPr>
-          <w:p>
-            <w:pPr>
-              <w:rPr>
-                <w:ins w:id="74" w:author="Administrator" w:date="2018-11-29T11:31:26Z"/>
+              <w:t>约</w:t>
+            </w:r>
+            <w:r>
+              <w:rPr>
                 <w:rFonts w:hint="eastAsia" w:ascii="等线" w:hAnsi="等线" w:eastAsia="等线"/>
                 <w:color w:val="000000"/>
                 <w:sz w:val="22"/>
                 <w:lang w:val="en-US" w:eastAsia="zh-CN"/>
               </w:rPr>
-            </w:pPr>
-            <w:ins w:id="75" w:author="Administrator" w:date="2018-11-29T11:31:26Z">
-              <w:r>
-                <w:rPr>
-                  <w:rFonts w:hint="eastAsia" w:ascii="等线" w:hAnsi="等线" w:eastAsia="等线"/>
-                  <w:color w:val="000000"/>
-                  <w:sz w:val="22"/>
-                  <w:lang w:val="en-US" w:eastAsia="zh-CN"/>
-                </w:rPr>
-                <w:t>/</w:t>
-              </w:r>
-            </w:ins>
-          </w:p>
-        </w:tc>
-        <w:tc>
-          <w:tcPr>
-            <w:tcW w:w="1186" w:type="dxa"/>
-            <w:tcBorders>
-              <w:top w:val="nil"/>
-              <w:left w:val="nil"/>
-              <w:bottom w:val="single" w:color="auto" w:sz="4" w:space="0"/>
-              <w:right w:val="single" w:color="auto" w:sz="4" w:space="0"/>
-            </w:tcBorders>
-            <w:shd w:val="clear" w:color="auto" w:fill="auto"/>
-            <w:vAlign w:val="center"/>
-          </w:tcPr>
-          <w:p>
-            <w:pPr>
-              <w:jc w:val="both"/>
-              <w:rPr>
-                <w:ins w:id="76" w:author="Administrator" w:date="2018-11-29T11:31:26Z"/>
-                <w:rFonts w:ascii="等线" w:hAnsi="等线" w:eastAsia="等线"/>
-                <w:color w:val="000000"/>
-                <w:sz w:val="22"/>
-              </w:rPr>
-            </w:pPr>
-            <w:ins w:id="77" w:author="Administrator" w:date="2018-11-29T11:31:26Z">
-              <w:r>
-                <w:rPr>
-                  <w:rFonts w:hint="eastAsia" w:ascii="等线" w:hAnsi="等线" w:eastAsia="等线"/>
-                  <w:color w:val="000000"/>
-                  <w:sz w:val="22"/>
-                </w:rPr>
-                <w:t>60</w:t>
-              </w:r>
-            </w:ins>
-          </w:p>
-        </w:tc>
-        <w:tc>
-          <w:tcPr>
-            <w:tcW w:w="3180" w:type="dxa"/>
-            <w:tcBorders>
-              <w:top w:val="nil"/>
-              <w:left w:val="nil"/>
-              <w:bottom w:val="single" w:color="auto" w:sz="4" w:space="0"/>
-              <w:right w:val="single" w:color="auto" w:sz="4" w:space="0"/>
-            </w:tcBorders>
-            <w:shd w:val="clear" w:color="auto" w:fill="auto"/>
-            <w:vAlign w:val="center"/>
-          </w:tcPr>
-          <w:p>
-            <w:pPr>
-              <w:rPr>
-                <w:ins w:id="78" w:author="Administrator" w:date="2018-11-29T11:31:26Z"/>
-                <w:rFonts w:ascii="等线" w:hAnsi="等线" w:eastAsia="等线"/>
-                <w:color w:val="000000"/>
-                <w:sz w:val="22"/>
-              </w:rPr>
-            </w:pPr>
-            <w:ins w:id="79" w:author="Administrator" w:date="2018-11-29T11:31:26Z">
-              <w:r>
-                <w:rPr>
-                  <w:rFonts w:hint="eastAsia" w:ascii="等线" w:hAnsi="等线" w:eastAsia="等线"/>
-                  <w:color w:val="000000"/>
-                  <w:sz w:val="22"/>
-                </w:rPr>
-                <w:t>万网域名约60元/年</w:t>
-              </w:r>
-            </w:ins>
+              <w:t>120</w:t>
+            </w:r>
+            <w:r>
+              <w:rPr>
+                <w:rFonts w:hint="eastAsia" w:ascii="等线" w:hAnsi="等线" w:eastAsia="等线"/>
+                <w:color w:val="000000"/>
+                <w:sz w:val="22"/>
+              </w:rPr>
+              <w:t>元</w:t>
+            </w:r>
+            <w:r>
+              <w:rPr>
+                <w:rFonts w:hint="eastAsia" w:ascii="等线" w:hAnsi="等线" w:eastAsia="等线"/>
+                <w:color w:val="000000"/>
+                <w:sz w:val="22"/>
+                <w:lang w:val="en-US" w:eastAsia="zh-CN"/>
+              </w:rPr>
+              <w:t>/年</w:t>
+            </w:r>
           </w:p>
         </w:tc>
       </w:tr>
@@ -7262,7 +6961,7 @@
               <w:bottom w:val="single" w:color="auto" w:sz="4" w:space="0"/>
               <w:right w:val="single" w:color="auto" w:sz="4" w:space="0"/>
             </w:tcBorders>
-            <w:shd w:val="clear" w:color="000000" w:fill="E2EFDA"/>
+            <w:shd w:val="clear" w:color="000000" w:fill="FFE699"/>
             <w:vAlign w:val="center"/>
           </w:tcPr>
           <w:p>
@@ -7279,35 +6978,7 @@
                 <w:color w:val="000000"/>
                 <w:sz w:val="22"/>
               </w:rPr>
-              <w:t>（</w:t>
-            </w:r>
-            <w:del w:id="80" w:author="Administrator" w:date="2018-11-29T11:31:26Z">
-              <w:r>
-                <w:rPr>
-                  <w:rFonts w:hint="eastAsia" w:ascii="等线" w:hAnsi="等线" w:eastAsia="等线"/>
-                  <w:color w:val="000000"/>
-                  <w:sz w:val="22"/>
-                </w:rPr>
-                <w:delText>1</w:delText>
-              </w:r>
-            </w:del>
-            <w:ins w:id="81" w:author="Administrator" w:date="2018-11-29T11:31:26Z">
-              <w:r>
-                <w:rPr>
-                  <w:rFonts w:hint="eastAsia" w:ascii="等线" w:hAnsi="等线" w:eastAsia="等线"/>
-                  <w:color w:val="000000"/>
-                  <w:sz w:val="22"/>
-                </w:rPr>
-                <w:t>2</w:t>
-              </w:r>
-            </w:ins>
-            <w:r>
-              <w:rPr>
-                <w:rFonts w:hint="eastAsia" w:ascii="等线" w:hAnsi="等线" w:eastAsia="等线"/>
-                <w:color w:val="000000"/>
-                <w:sz w:val="22"/>
-              </w:rPr>
-              <w:t>）服务器</w:t>
+              <w:t>三、过程性支出</w:t>
             </w:r>
           </w:p>
         </w:tc>
@@ -7320,7 +6991,7 @@
               <w:bottom w:val="single" w:color="auto" w:sz="4" w:space="0"/>
               <w:right w:val="single" w:color="auto" w:sz="4" w:space="0"/>
             </w:tcBorders>
-            <w:shd w:val="clear" w:color="000000" w:fill="FCE4D6"/>
+            <w:shd w:val="clear" w:color="000000" w:fill="E7E6E6"/>
             <w:vAlign w:val="center"/>
           </w:tcPr>
           <w:p>
@@ -7338,7 +7009,7 @@
                 <w:color w:val="000000"/>
                 <w:sz w:val="22"/>
               </w:rPr>
-              <w:t>2</w:t>
+              <w:t>3</w:t>
             </w:r>
           </w:p>
         </w:tc>
@@ -7387,20 +7058,18 @@
           <w:p>
             <w:pPr>
               <w:rPr>
-                <w:rFonts w:hint="eastAsia" w:ascii="等线" w:hAnsi="等线" w:eastAsia="等线"/>
-                <w:color w:val="000000"/>
-                <w:sz w:val="22"/>
-                <w:lang w:val="en-US" w:eastAsia="zh-CN"/>
-              </w:rPr>
-            </w:pPr>
-            <w:r>
-              <w:rPr>
-                <w:rFonts w:hint="eastAsia" w:ascii="等线" w:hAnsi="等线" w:eastAsia="等线"/>
-                <w:color w:val="000000"/>
-                <w:sz w:val="22"/>
-                <w:lang w:val="en-US" w:eastAsia="zh-CN"/>
-              </w:rPr>
-              <w:t>120</w:t>
+                <w:rFonts w:ascii="等线" w:hAnsi="等线" w:eastAsia="等线"/>
+                <w:color w:val="000000"/>
+                <w:sz w:val="22"/>
+              </w:rPr>
+            </w:pPr>
+            <w:r>
+              <w:rPr>
+                <w:rFonts w:hint="eastAsia" w:ascii="等线" w:hAnsi="等线" w:eastAsia="等线"/>
+                <w:color w:val="000000"/>
+                <w:sz w:val="22"/>
+              </w:rPr>
+              <w:t>/</w:t>
             </w:r>
           </w:p>
         </w:tc>
@@ -7430,8 +7099,107 @@
                 <w:color w:val="000000"/>
                 <w:sz w:val="22"/>
               </w:rPr>
-              <w:t>约</w:t>
-            </w:r>
+              <w:t>/</w:t>
+            </w:r>
+          </w:p>
+        </w:tc>
+      </w:tr>
+      <w:tr>
+        <w:tblPrEx>
+          <w:tblLayout w:type="fixed"/>
+          <w:tblCellMar>
+            <w:top w:w="0" w:type="dxa"/>
+            <w:left w:w="108" w:type="dxa"/>
+            <w:bottom w:w="0" w:type="dxa"/>
+            <w:right w:w="108" w:type="dxa"/>
+          </w:tblCellMar>
+        </w:tblPrEx>
+        <w:trPr>
+          <w:trHeight w:val="560" w:hRule="atLeast"/>
+        </w:trPr>
+        <w:tc>
+          <w:tcPr>
+            <w:tcW w:w="2010" w:type="dxa"/>
+            <w:tcBorders>
+              <w:top w:val="nil"/>
+              <w:left w:val="single" w:color="auto" w:sz="4" w:space="0"/>
+              <w:bottom w:val="single" w:color="auto" w:sz="4" w:space="0"/>
+              <w:right w:val="single" w:color="auto" w:sz="4" w:space="0"/>
+            </w:tcBorders>
+            <w:shd w:val="clear" w:color="000000" w:fill="E2EFDA"/>
+            <w:vAlign w:val="center"/>
+          </w:tcPr>
+          <w:p>
+            <w:pPr>
+              <w:rPr>
+                <w:rFonts w:ascii="等线" w:hAnsi="等线" w:eastAsia="等线"/>
+                <w:color w:val="000000"/>
+                <w:sz w:val="22"/>
+              </w:rPr>
+            </w:pPr>
+            <w:r>
+              <w:rPr>
+                <w:rFonts w:hint="eastAsia" w:ascii="等线" w:hAnsi="等线" w:eastAsia="等线"/>
+                <w:color w:val="000000"/>
+                <w:sz w:val="22"/>
+              </w:rPr>
+              <w:t>（1）电费</w:t>
+            </w:r>
+          </w:p>
+        </w:tc>
+        <w:tc>
+          <w:tcPr>
+            <w:tcW w:w="1220" w:type="dxa"/>
+            <w:tcBorders>
+              <w:top w:val="nil"/>
+              <w:left w:val="nil"/>
+              <w:bottom w:val="single" w:color="auto" w:sz="4" w:space="0"/>
+              <w:right w:val="single" w:color="auto" w:sz="4" w:space="0"/>
+            </w:tcBorders>
+            <w:shd w:val="clear" w:color="000000" w:fill="E7E6E6"/>
+            <w:vAlign w:val="center"/>
+          </w:tcPr>
+          <w:p>
+            <w:pPr>
+              <w:jc w:val="center"/>
+              <w:rPr>
+                <w:rFonts w:ascii="等线" w:hAnsi="等线" w:eastAsia="等线"/>
+                <w:color w:val="000000"/>
+                <w:sz w:val="22"/>
+              </w:rPr>
+            </w:pPr>
+            <w:r>
+              <w:rPr>
+                <w:rFonts w:hint="eastAsia" w:ascii="等线" w:hAnsi="等线" w:eastAsia="等线"/>
+                <w:color w:val="000000"/>
+                <w:sz w:val="22"/>
+              </w:rPr>
+              <w:t>3</w:t>
+            </w:r>
+          </w:p>
+        </w:tc>
+        <w:tc>
+          <w:tcPr>
+            <w:tcW w:w="1591" w:type="dxa"/>
+            <w:tcBorders>
+              <w:top w:val="nil"/>
+              <w:left w:val="nil"/>
+              <w:bottom w:val="single" w:color="auto" w:sz="4" w:space="0"/>
+              <w:right w:val="single" w:color="auto" w:sz="4" w:space="0"/>
+            </w:tcBorders>
+            <w:shd w:val="clear" w:color="auto" w:fill="auto"/>
+            <w:vAlign w:val="center"/>
+          </w:tcPr>
+          <w:p>
+            <w:pPr>
+              <w:jc w:val="both"/>
+              <w:rPr>
+                <w:rFonts w:hint="eastAsia" w:ascii="等线" w:hAnsi="等线" w:eastAsia="等线"/>
+                <w:color w:val="000000"/>
+                <w:sz w:val="22"/>
+                <w:lang w:eastAsia="zh-CN"/>
+              </w:rPr>
+            </w:pPr>
             <w:r>
               <w:rPr>
                 <w:rFonts w:hint="eastAsia" w:ascii="等线" w:hAnsi="等线" w:eastAsia="等线"/>
@@ -7439,16 +7207,32 @@
                 <w:sz w:val="22"/>
                 <w:lang w:val="en-US" w:eastAsia="zh-CN"/>
               </w:rPr>
-              <w:t>120</w:t>
-            </w:r>
-            <w:r>
-              <w:rPr>
-                <w:rFonts w:hint="eastAsia" w:ascii="等线" w:hAnsi="等线" w:eastAsia="等线"/>
-                <w:color w:val="000000"/>
-                <w:sz w:val="22"/>
-              </w:rPr>
-              <w:t>元</w:t>
-            </w:r>
+              <w:t>/</w:t>
+            </w:r>
+          </w:p>
+        </w:tc>
+        <w:tc>
+          <w:tcPr>
+            <w:tcW w:w="1186" w:type="dxa"/>
+            <w:tcBorders>
+              <w:top w:val="nil"/>
+              <w:left w:val="nil"/>
+              <w:bottom w:val="single" w:color="auto" w:sz="4" w:space="0"/>
+              <w:right w:val="single" w:color="auto" w:sz="4" w:space="0"/>
+            </w:tcBorders>
+            <w:shd w:val="clear" w:color="auto" w:fill="auto"/>
+            <w:vAlign w:val="center"/>
+          </w:tcPr>
+          <w:p>
+            <w:pPr>
+              <w:jc w:val="both"/>
+              <w:rPr>
+                <w:rFonts w:hint="eastAsia" w:ascii="等线" w:hAnsi="等线" w:eastAsia="等线"/>
+                <w:color w:val="000000"/>
+                <w:sz w:val="22"/>
+                <w:lang w:eastAsia="zh-CN"/>
+              </w:rPr>
+            </w:pPr>
             <w:r>
               <w:rPr>
                 <w:rFonts w:hint="eastAsia" w:ascii="等线" w:hAnsi="等线" w:eastAsia="等线"/>
@@ -7456,7 +7240,37 @@
                 <w:sz w:val="22"/>
                 <w:lang w:val="en-US" w:eastAsia="zh-CN"/>
               </w:rPr>
-              <w:t>/年</w:t>
+              <w:t>/</w:t>
+            </w:r>
+          </w:p>
+        </w:tc>
+        <w:tc>
+          <w:tcPr>
+            <w:tcW w:w="3180" w:type="dxa"/>
+            <w:tcBorders>
+              <w:top w:val="nil"/>
+              <w:left w:val="nil"/>
+              <w:bottom w:val="single" w:color="auto" w:sz="4" w:space="0"/>
+              <w:right w:val="single" w:color="auto" w:sz="4" w:space="0"/>
+            </w:tcBorders>
+            <w:shd w:val="clear" w:color="auto" w:fill="auto"/>
+            <w:vAlign w:val="center"/>
+          </w:tcPr>
+          <w:p>
+            <w:pPr>
+              <w:rPr>
+                <w:rFonts w:ascii="等线" w:hAnsi="等线" w:eastAsia="等线"/>
+                <w:color w:val="000000"/>
+                <w:sz w:val="22"/>
+              </w:rPr>
+            </w:pPr>
+            <w:r>
+              <w:rPr>
+                <w:rFonts w:hint="eastAsia" w:ascii="等线" w:hAnsi="等线" w:eastAsia="等线"/>
+                <w:color w:val="000000"/>
+                <w:sz w:val="22"/>
+              </w:rPr>
+              <w:t>年度支出中减去寒暑假两个月，电费为0.538元/kwh</w:t>
             </w:r>
           </w:p>
         </w:tc>
@@ -7483,7 +7297,7 @@
               <w:bottom w:val="single" w:color="auto" w:sz="4" w:space="0"/>
               <w:right w:val="single" w:color="auto" w:sz="4" w:space="0"/>
             </w:tcBorders>
-            <w:shd w:val="clear" w:color="000000" w:fill="FFE699"/>
+            <w:shd w:val="clear" w:color="000000" w:fill="E2EFDA"/>
             <w:vAlign w:val="center"/>
           </w:tcPr>
           <w:p>
@@ -7500,7 +7314,7 @@
                 <w:color w:val="000000"/>
                 <w:sz w:val="22"/>
               </w:rPr>
-              <w:t>三、过程性支出</w:t>
+              <w:t>（2）宽带费用</w:t>
             </w:r>
           </w:p>
         </w:tc>
@@ -7621,7 +7435,7 @@
                 <w:color w:val="000000"/>
                 <w:sz w:val="22"/>
               </w:rPr>
-              <w:t>/</w:t>
+              <w:t>内网运行无宽带费用</w:t>
             </w:r>
           </w:p>
         </w:tc>
@@ -7665,7 +7479,7 @@
                 <w:color w:val="000000"/>
                 <w:sz w:val="22"/>
               </w:rPr>
-              <w:t>（1）电费</w:t>
+              <w:t>（3）人力支出</w:t>
             </w:r>
           </w:p>
         </w:tc>
@@ -7788,11 +7602,44 @@
             </w:pPr>
             <w:r>
               <w:rPr>
-                <w:rFonts w:hint="eastAsia" w:ascii="等线" w:hAnsi="等线" w:eastAsia="等线"/>
-                <w:color w:val="000000"/>
-                <w:sz w:val="22"/>
-              </w:rPr>
-              <w:t>年度支出中减去寒暑假两个月，电费为0.538元/kwh</w:t>
+                <w:rFonts w:hint="eastAsia"/>
+                <w:lang w:val="en-US" w:eastAsia="zh-CN"/>
+              </w:rPr>
+              <w:t>69.34</w:t>
+            </w:r>
+            <w:r>
+              <w:rPr>
+                <w:rFonts w:hint="eastAsia" w:ascii="等线" w:hAnsi="等线" w:eastAsia="等线"/>
+                <w:color w:val="000000"/>
+                <w:sz w:val="22"/>
+              </w:rPr>
+              <w:t>元/小时，</w:t>
+            </w:r>
+            <w:r>
+              <w:rPr>
+                <w:rFonts w:hint="eastAsia" w:ascii="等线" w:hAnsi="等线" w:eastAsia="等线"/>
+                <w:color w:val="000000"/>
+                <w:sz w:val="22"/>
+                <w:lang w:eastAsia="zh-CN"/>
+              </w:rPr>
+              <w:t>除了节假日每天均工作一小时，</w:t>
+            </w:r>
+            <w:r>
+              <w:rPr>
+                <w:rFonts w:hint="eastAsia" w:ascii="等线" w:hAnsi="等线" w:eastAsia="等线"/>
+                <w:color w:val="000000"/>
+                <w:sz w:val="22"/>
+                <w:lang w:val="en-US" w:eastAsia="zh-CN"/>
+              </w:rPr>
+              <w:t>实际不支出</w:t>
+            </w:r>
+            <w:r>
+              <w:rPr>
+                <w:rFonts w:ascii="等线" w:hAnsi="等线" w:eastAsia="等线"/>
+                <w:color w:val="000000"/>
+                <w:sz w:val="22"/>
+              </w:rPr>
+              <w:t xml:space="preserve"> </w:t>
             </w:r>
           </w:p>
         </w:tc>
@@ -7819,7 +7666,7 @@
               <w:bottom w:val="single" w:color="auto" w:sz="4" w:space="0"/>
               <w:right w:val="single" w:color="auto" w:sz="4" w:space="0"/>
             </w:tcBorders>
-            <w:shd w:val="clear" w:color="000000" w:fill="E2EFDA"/>
+            <w:shd w:val="clear" w:color="000000" w:fill="FFE699"/>
             <w:vAlign w:val="center"/>
           </w:tcPr>
           <w:p>
@@ -7836,7 +7683,7 @@
                 <w:color w:val="000000"/>
                 <w:sz w:val="22"/>
               </w:rPr>
-              <w:t>（2）宽带费用</w:t>
+              <w:t>四、增资情况</w:t>
             </w:r>
           </w:p>
         </w:tc>
@@ -7849,7 +7696,7 @@
               <w:bottom w:val="single" w:color="auto" w:sz="4" w:space="0"/>
               <w:right w:val="single" w:color="auto" w:sz="4" w:space="0"/>
             </w:tcBorders>
-            <w:shd w:val="clear" w:color="000000" w:fill="E7E6E6"/>
+            <w:shd w:val="clear" w:color="000000" w:fill="FCE4D6"/>
             <w:vAlign w:val="center"/>
           </w:tcPr>
           <w:p>
@@ -7867,7 +7714,7 @@
                 <w:color w:val="000000"/>
                 <w:sz w:val="22"/>
               </w:rPr>
-              <w:t>3</w:t>
+              <w:t>4</w:t>
             </w:r>
           </w:p>
         </w:tc>
@@ -7957,211 +7804,7 @@
                 <w:color w:val="000000"/>
                 <w:sz w:val="22"/>
               </w:rPr>
-              <w:t>内网运行无宽带费用</w:t>
-            </w:r>
-          </w:p>
-        </w:tc>
-      </w:tr>
-      <w:tr>
-        <w:tblPrEx>
-          <w:tblLayout w:type="fixed"/>
-          <w:tblCellMar>
-            <w:top w:w="0" w:type="dxa"/>
-            <w:left w:w="108" w:type="dxa"/>
-            <w:bottom w:w="0" w:type="dxa"/>
-            <w:right w:w="108" w:type="dxa"/>
-          </w:tblCellMar>
-        </w:tblPrEx>
-        <w:trPr>
-          <w:trHeight w:val="560" w:hRule="atLeast"/>
-        </w:trPr>
-        <w:tc>
-          <w:tcPr>
-            <w:tcW w:w="2010" w:type="dxa"/>
-            <w:tcBorders>
-              <w:top w:val="nil"/>
-              <w:left w:val="single" w:color="auto" w:sz="4" w:space="0"/>
-              <w:bottom w:val="single" w:color="auto" w:sz="4" w:space="0"/>
-              <w:right w:val="single" w:color="auto" w:sz="4" w:space="0"/>
-            </w:tcBorders>
-            <w:shd w:val="clear" w:color="000000" w:fill="E2EFDA"/>
-            <w:vAlign w:val="center"/>
-          </w:tcPr>
-          <w:p>
-            <w:pPr>
-              <w:rPr>
-                <w:rFonts w:ascii="等线" w:hAnsi="等线" w:eastAsia="等线"/>
-                <w:color w:val="000000"/>
-                <w:sz w:val="22"/>
-              </w:rPr>
-            </w:pPr>
-            <w:r>
-              <w:rPr>
-                <w:rFonts w:hint="eastAsia" w:ascii="等线" w:hAnsi="等线" w:eastAsia="等线"/>
-                <w:color w:val="000000"/>
-                <w:sz w:val="22"/>
-              </w:rPr>
-              <w:t>（3）人力支出</w:t>
-            </w:r>
-          </w:p>
-        </w:tc>
-        <w:tc>
-          <w:tcPr>
-            <w:tcW w:w="1220" w:type="dxa"/>
-            <w:tcBorders>
-              <w:top w:val="nil"/>
-              <w:left w:val="nil"/>
-              <w:bottom w:val="single" w:color="auto" w:sz="4" w:space="0"/>
-              <w:right w:val="single" w:color="auto" w:sz="4" w:space="0"/>
-            </w:tcBorders>
-            <w:shd w:val="clear" w:color="000000" w:fill="E7E6E6"/>
-            <w:vAlign w:val="center"/>
-          </w:tcPr>
-          <w:p>
-            <w:pPr>
-              <w:jc w:val="center"/>
-              <w:rPr>
-                <w:rFonts w:ascii="等线" w:hAnsi="等线" w:eastAsia="等线"/>
-                <w:color w:val="000000"/>
-                <w:sz w:val="22"/>
-              </w:rPr>
-            </w:pPr>
-            <w:r>
-              <w:rPr>
-                <w:rFonts w:hint="eastAsia" w:ascii="等线" w:hAnsi="等线" w:eastAsia="等线"/>
-                <w:color w:val="000000"/>
-                <w:sz w:val="22"/>
-              </w:rPr>
-              <w:t>3</w:t>
-            </w:r>
-          </w:p>
-        </w:tc>
-        <w:tc>
-          <w:tcPr>
-            <w:tcW w:w="1591" w:type="dxa"/>
-            <w:tcBorders>
-              <w:top w:val="nil"/>
-              <w:left w:val="nil"/>
-              <w:bottom w:val="single" w:color="auto" w:sz="4" w:space="0"/>
-              <w:right w:val="single" w:color="auto" w:sz="4" w:space="0"/>
-            </w:tcBorders>
-            <w:shd w:val="clear" w:color="auto" w:fill="auto"/>
-            <w:vAlign w:val="center"/>
-          </w:tcPr>
-          <w:p>
-            <w:pPr>
-              <w:jc w:val="both"/>
-              <w:rPr>
-                <w:rFonts w:hint="eastAsia" w:ascii="等线" w:hAnsi="等线" w:eastAsia="等线"/>
-                <w:color w:val="000000"/>
-                <w:sz w:val="22"/>
-                <w:lang w:eastAsia="zh-CN"/>
-              </w:rPr>
-            </w:pPr>
-            <w:r>
-              <w:rPr>
-                <w:rFonts w:hint="eastAsia" w:ascii="等线" w:hAnsi="等线" w:eastAsia="等线"/>
-                <w:color w:val="000000"/>
-                <w:sz w:val="22"/>
-                <w:lang w:val="en-US" w:eastAsia="zh-CN"/>
-              </w:rPr>
               <w:t>/</w:t>
-            </w:r>
-          </w:p>
-        </w:tc>
-        <w:tc>
-          <w:tcPr>
-            <w:tcW w:w="1186" w:type="dxa"/>
-            <w:tcBorders>
-              <w:top w:val="nil"/>
-              <w:left w:val="nil"/>
-              <w:bottom w:val="single" w:color="auto" w:sz="4" w:space="0"/>
-              <w:right w:val="single" w:color="auto" w:sz="4" w:space="0"/>
-            </w:tcBorders>
-            <w:shd w:val="clear" w:color="auto" w:fill="auto"/>
-            <w:vAlign w:val="center"/>
-          </w:tcPr>
-          <w:p>
-            <w:pPr>
-              <w:jc w:val="both"/>
-              <w:rPr>
-                <w:rFonts w:hint="eastAsia" w:ascii="等线" w:hAnsi="等线" w:eastAsia="等线"/>
-                <w:color w:val="000000"/>
-                <w:sz w:val="22"/>
-                <w:lang w:eastAsia="zh-CN"/>
-              </w:rPr>
-            </w:pPr>
-            <w:r>
-              <w:rPr>
-                <w:rFonts w:hint="eastAsia" w:ascii="等线" w:hAnsi="等线" w:eastAsia="等线"/>
-                <w:color w:val="000000"/>
-                <w:sz w:val="22"/>
-                <w:lang w:val="en-US" w:eastAsia="zh-CN"/>
-              </w:rPr>
-              <w:t>/</w:t>
-            </w:r>
-          </w:p>
-        </w:tc>
-        <w:tc>
-          <w:tcPr>
-            <w:tcW w:w="3180" w:type="dxa"/>
-            <w:tcBorders>
-              <w:top w:val="nil"/>
-              <w:left w:val="nil"/>
-              <w:bottom w:val="single" w:color="auto" w:sz="4" w:space="0"/>
-              <w:right w:val="single" w:color="auto" w:sz="4" w:space="0"/>
-            </w:tcBorders>
-            <w:shd w:val="clear" w:color="auto" w:fill="auto"/>
-            <w:vAlign w:val="center"/>
-          </w:tcPr>
-          <w:p>
-            <w:pPr>
-              <w:rPr>
-                <w:rFonts w:ascii="等线" w:hAnsi="等线" w:eastAsia="等线"/>
-                <w:color w:val="000000"/>
-                <w:sz w:val="22"/>
-              </w:rPr>
-            </w:pPr>
-            <w:r>
-              <w:rPr>
-                <w:rFonts w:hint="eastAsia"/>
-                <w:lang w:val="en-US" w:eastAsia="zh-CN"/>
-              </w:rPr>
-              <w:t>69.34</w:t>
-            </w:r>
-            <w:r>
-              <w:rPr>
-                <w:rFonts w:hint="eastAsia" w:ascii="等线" w:hAnsi="等线" w:eastAsia="等线"/>
-                <w:color w:val="000000"/>
-                <w:sz w:val="22"/>
-              </w:rPr>
-              <w:t>元/小时，</w:t>
-            </w:r>
-            <w:r>
-              <w:rPr>
-                <w:rFonts w:hint="eastAsia" w:ascii="等线" w:hAnsi="等线" w:eastAsia="等线"/>
-                <w:color w:val="000000"/>
-                <w:sz w:val="22"/>
-                <w:lang w:eastAsia="zh-CN"/>
-              </w:rPr>
-              <w:t>除了节假日每天均工作一小时，</w:t>
-            </w:r>
-            <w:r>
-              <w:rPr>
-                <w:rFonts w:hint="eastAsia" w:ascii="等线" w:hAnsi="等线" w:eastAsia="等线"/>
-                <w:color w:val="000000"/>
-                <w:sz w:val="22"/>
-                <w:lang w:val="en-US" w:eastAsia="zh-CN"/>
-              </w:rPr>
-              <w:t>实际不支出</w:t>
-            </w:r>
-            <w:r>
-              <w:rPr>
-                <w:rFonts w:ascii="等线" w:hAnsi="等线" w:eastAsia="等线"/>
-                <w:color w:val="000000"/>
-                <w:sz w:val="22"/>
-              </w:rPr>
-              <w:t xml:space="preserve"> </w:t>
             </w:r>
           </w:p>
         </w:tc>
@@ -8205,7 +7848,7 @@
                 <w:color w:val="000000"/>
                 <w:sz w:val="22"/>
               </w:rPr>
-              <w:t>四、增资情况</w:t>
+              <w:t>五、其他款项</w:t>
             </w:r>
           </w:p>
         </w:tc>
@@ -8218,7 +7861,7 @@
               <w:bottom w:val="single" w:color="auto" w:sz="4" w:space="0"/>
               <w:right w:val="single" w:color="auto" w:sz="4" w:space="0"/>
             </w:tcBorders>
-            <w:shd w:val="clear" w:color="000000" w:fill="FCE4D6"/>
+            <w:shd w:val="clear" w:color="000000" w:fill="E7E6E6"/>
             <w:vAlign w:val="center"/>
           </w:tcPr>
           <w:p>
@@ -8236,7 +7879,7 @@
                 <w:color w:val="000000"/>
                 <w:sz w:val="22"/>
               </w:rPr>
-              <w:t>4</w:t>
+              <w:t>5</w:t>
             </w:r>
           </w:p>
         </w:tc>
@@ -8370,7 +8013,7 @@
                 <w:color w:val="000000"/>
                 <w:sz w:val="22"/>
               </w:rPr>
-              <w:t>五、其他款项</w:t>
+              <w:t>年度总计：</w:t>
             </w:r>
           </w:p>
         </w:tc>
@@ -8383,7 +8026,7 @@
               <w:bottom w:val="single" w:color="auto" w:sz="4" w:space="0"/>
               <w:right w:val="single" w:color="auto" w:sz="4" w:space="0"/>
             </w:tcBorders>
-            <w:shd w:val="clear" w:color="000000" w:fill="E7E6E6"/>
+            <w:shd w:val="clear" w:color="000000" w:fill="FCE4D6"/>
             <w:vAlign w:val="center"/>
           </w:tcPr>
           <w:p>
@@ -8401,7 +8044,7 @@
                 <w:color w:val="000000"/>
                 <w:sz w:val="22"/>
               </w:rPr>
-              <w:t>5</w:t>
+              <w:t>6</w:t>
             </w:r>
           </w:p>
         </w:tc>
@@ -8419,17 +8062,20 @@
           </w:tcPr>
           <w:p>
             <w:pPr>
-              <w:rPr>
-                <w:rFonts w:ascii="等线" w:hAnsi="等线" w:eastAsia="等线"/>
-                <w:color w:val="000000"/>
-                <w:sz w:val="22"/>
-              </w:rPr>
-            </w:pPr>
-            <w:r>
-              <w:rPr>
-                <w:rFonts w:hint="eastAsia" w:ascii="等线" w:hAnsi="等线" w:eastAsia="等线"/>
-                <w:color w:val="000000"/>
-                <w:sz w:val="22"/>
+              <w:jc w:val="both"/>
+              <w:rPr>
+                <w:rFonts w:hint="eastAsia" w:ascii="等线" w:hAnsi="等线" w:eastAsia="等线"/>
+                <w:color w:val="000000"/>
+                <w:sz w:val="22"/>
+                <w:lang w:val="en-US" w:eastAsia="zh-CN"/>
+              </w:rPr>
+            </w:pPr>
+            <w:r>
+              <w:rPr>
+                <w:rFonts w:hint="eastAsia" w:ascii="等线" w:hAnsi="等线" w:eastAsia="等线"/>
+                <w:color w:val="000000"/>
+                <w:sz w:val="22"/>
+                <w:lang w:val="en-US" w:eastAsia="zh-CN"/>
               </w:rPr>
               <w:t>/</w:t>
             </w:r>
@@ -8449,192 +8095,14 @@
           </w:tcPr>
           <w:p>
             <w:pPr>
+              <w:jc w:val="center"/>
               <w:rPr>
                 <w:rFonts w:ascii="等线" w:hAnsi="等线" w:eastAsia="等线"/>
                 <w:color w:val="000000"/>
                 <w:sz w:val="22"/>
               </w:rPr>
             </w:pPr>
-            <w:r>
-              <w:rPr>
-                <w:rFonts w:hint="eastAsia" w:ascii="等线" w:hAnsi="等线" w:eastAsia="等线"/>
-                <w:color w:val="000000"/>
-                <w:sz w:val="22"/>
-              </w:rPr>
-              <w:t>/</w:t>
-            </w:r>
-          </w:p>
-        </w:tc>
-        <w:tc>
-          <w:tcPr>
-            <w:tcW w:w="3180" w:type="dxa"/>
-            <w:tcBorders>
-              <w:top w:val="nil"/>
-              <w:left w:val="nil"/>
-              <w:bottom w:val="single" w:color="auto" w:sz="4" w:space="0"/>
-              <w:right w:val="single" w:color="auto" w:sz="4" w:space="0"/>
-            </w:tcBorders>
-            <w:shd w:val="clear" w:color="auto" w:fill="auto"/>
-            <w:vAlign w:val="center"/>
-          </w:tcPr>
-          <w:p>
-            <w:pPr>
-              <w:rPr>
-                <w:rFonts w:ascii="等线" w:hAnsi="等线" w:eastAsia="等线"/>
-                <w:color w:val="000000"/>
-                <w:sz w:val="22"/>
-              </w:rPr>
-            </w:pPr>
-            <w:r>
-              <w:rPr>
-                <w:rFonts w:hint="eastAsia" w:ascii="等线" w:hAnsi="等线" w:eastAsia="等线"/>
-                <w:color w:val="000000"/>
-                <w:sz w:val="22"/>
-              </w:rPr>
-              <w:t>/</w:t>
-            </w:r>
-          </w:p>
-        </w:tc>
-      </w:tr>
-      <w:tr>
-        <w:tblPrEx>
-          <w:tblLayout w:type="fixed"/>
-          <w:tblCellMar>
-            <w:top w:w="0" w:type="dxa"/>
-            <w:left w:w="108" w:type="dxa"/>
-            <w:bottom w:w="0" w:type="dxa"/>
-            <w:right w:w="108" w:type="dxa"/>
-          </w:tblCellMar>
-        </w:tblPrEx>
-        <w:trPr>
-          <w:trHeight w:val="280" w:hRule="atLeast"/>
-        </w:trPr>
-        <w:tc>
-          <w:tcPr>
-            <w:tcW w:w="2010" w:type="dxa"/>
-            <w:tcBorders>
-              <w:top w:val="nil"/>
-              <w:left w:val="single" w:color="auto" w:sz="4" w:space="0"/>
-              <w:bottom w:val="single" w:color="auto" w:sz="4" w:space="0"/>
-              <w:right w:val="single" w:color="auto" w:sz="4" w:space="0"/>
-            </w:tcBorders>
-            <w:shd w:val="clear" w:color="000000" w:fill="FFE699"/>
-            <w:vAlign w:val="center"/>
-          </w:tcPr>
-          <w:p>
-            <w:pPr>
-              <w:rPr>
-                <w:rFonts w:ascii="等线" w:hAnsi="等线" w:eastAsia="等线"/>
-                <w:color w:val="000000"/>
-                <w:sz w:val="22"/>
-              </w:rPr>
-            </w:pPr>
-            <w:r>
-              <w:rPr>
-                <w:rFonts w:hint="eastAsia" w:ascii="等线" w:hAnsi="等线" w:eastAsia="等线"/>
-                <w:color w:val="000000"/>
-                <w:sz w:val="22"/>
-              </w:rPr>
-              <w:t>年度总计：</w:t>
-            </w:r>
-          </w:p>
-        </w:tc>
-        <w:tc>
-          <w:tcPr>
-            <w:tcW w:w="1220" w:type="dxa"/>
-            <w:tcBorders>
-              <w:top w:val="nil"/>
-              <w:left w:val="nil"/>
-              <w:bottom w:val="single" w:color="auto" w:sz="4" w:space="0"/>
-              <w:right w:val="single" w:color="auto" w:sz="4" w:space="0"/>
-            </w:tcBorders>
-            <w:shd w:val="clear" w:color="000000" w:fill="FCE4D6"/>
-            <w:vAlign w:val="center"/>
-          </w:tcPr>
-          <w:p>
-            <w:pPr>
-              <w:jc w:val="center"/>
-              <w:rPr>
-                <w:rFonts w:ascii="等线" w:hAnsi="等线" w:eastAsia="等线"/>
-                <w:color w:val="000000"/>
-                <w:sz w:val="22"/>
-              </w:rPr>
-            </w:pPr>
-            <w:r>
-              <w:rPr>
-                <w:rFonts w:hint="eastAsia" w:ascii="等线" w:hAnsi="等线" w:eastAsia="等线"/>
-                <w:color w:val="000000"/>
-                <w:sz w:val="22"/>
-              </w:rPr>
-              <w:t>6</w:t>
-            </w:r>
-          </w:p>
-        </w:tc>
-        <w:tc>
-          <w:tcPr>
-            <w:tcW w:w="1591" w:type="dxa"/>
-            <w:tcBorders>
-              <w:top w:val="nil"/>
-              <w:left w:val="nil"/>
-              <w:bottom w:val="single" w:color="auto" w:sz="4" w:space="0"/>
-              <w:right w:val="single" w:color="auto" w:sz="4" w:space="0"/>
-            </w:tcBorders>
-            <w:shd w:val="clear" w:color="auto" w:fill="auto"/>
-            <w:vAlign w:val="center"/>
-          </w:tcPr>
-          <w:p>
-            <w:pPr>
-              <w:jc w:val="both"/>
-              <w:rPr>
-                <w:rFonts w:hint="eastAsia" w:ascii="等线" w:hAnsi="等线" w:eastAsia="等线"/>
-                <w:color w:val="000000"/>
-                <w:sz w:val="22"/>
-                <w:lang w:val="en-US" w:eastAsia="zh-CN"/>
-              </w:rPr>
-            </w:pPr>
-            <w:r>
-              <w:rPr>
-                <w:rFonts w:hint="eastAsia" w:ascii="等线" w:hAnsi="等线" w:eastAsia="等线"/>
-                <w:color w:val="000000"/>
-                <w:sz w:val="22"/>
-                <w:lang w:val="en-US" w:eastAsia="zh-CN"/>
-              </w:rPr>
-              <w:t>/</w:t>
-            </w:r>
-          </w:p>
-        </w:tc>
-        <w:tc>
-          <w:tcPr>
-            <w:tcW w:w="1186" w:type="dxa"/>
-            <w:tcBorders>
-              <w:top w:val="nil"/>
-              <w:left w:val="nil"/>
-              <w:bottom w:val="single" w:color="auto" w:sz="4" w:space="0"/>
-              <w:right w:val="single" w:color="auto" w:sz="4" w:space="0"/>
-            </w:tcBorders>
-            <w:shd w:val="clear" w:color="auto" w:fill="auto"/>
-            <w:vAlign w:val="center"/>
-          </w:tcPr>
-          <w:p>
-            <w:pPr>
-              <w:jc w:val="center"/>
-              <w:rPr>
-                <w:rFonts w:ascii="等线" w:hAnsi="等线" w:eastAsia="等线"/>
-                <w:color w:val="000000"/>
-                <w:sz w:val="22"/>
-              </w:rPr>
-            </w:pPr>
-            <w:del w:id="82" w:author="Administrator" w:date="2018-11-29T11:31:26Z">
-              <w:r>
-                <w:rPr>
-                  <w:rFonts w:hint="eastAsia" w:ascii="等线" w:hAnsi="等线" w:eastAsia="等线"/>
-                  <w:color w:val="000000"/>
-                  <w:sz w:val="22"/>
-                </w:rPr>
-                <w:delText>213.5</w:delText>
-              </w:r>
-            </w:del>
-            <w:ins w:id="83" w:author="Administrator" w:date="2018-11-29T11:31:26Z">
+            <w:ins w:id="35" w:author="Administrator" w:date="2018-11-29T11:31:26Z">
               <w:r>
                 <w:rPr>
                   <w:rFonts w:hint="eastAsia" w:ascii="等线" w:hAnsi="等线" w:eastAsia="等线"/>
@@ -9945,7 +9413,7 @@
     </w:pPr>
     <w:rPr>
       <w:rFonts w:hAnsi="Courier New" w:cs="Courier New" w:asciiTheme="minorEastAsia" w:eastAsiaTheme="minorEastAsia"/>
-      <w:color w:val="000000" w:themeColor="text1"/>
+      <w:color w:val="141414" w:themeColor="text1"/>
       <w:kern w:val="2"/>
       <w14:textFill>
         <w14:solidFill>
@@ -9981,7 +9449,7 @@
     </w:pPr>
     <w:rPr>
       <w:rFonts w:asciiTheme="minorHAnsi" w:hAnsiTheme="minorHAnsi" w:cstheme="minorBidi"/>
-      <w:color w:val="000000" w:themeColor="text1"/>
+      <w:color w:val="141414" w:themeColor="text1"/>
       <w:kern w:val="2"/>
       <w14:textFill>
         <w14:solidFill>
@@ -10163,7 +9631,7 @@
       <w:spacing w:before="100" w:beforeAutospacing="1" w:after="100" w:afterAutospacing="1" w:line="276" w:lineRule="auto"/>
     </w:pPr>
     <w:rPr>
-      <w:color w:val="000000" w:themeColor="text1"/>
+      <w:color w:val="141414" w:themeColor="text1"/>
       <w:sz w:val="24"/>
       <w:szCs w:val="24"/>
       <w14:textFill>
@@ -10475,7 +9943,7 @@
     <w:uiPriority w:val="99"/>
     <w:rPr>
       <w:rFonts w:hAnsi="Courier New" w:cs="Courier New" w:asciiTheme="minorEastAsia"/>
-      <w:color w:val="000000" w:themeColor="text1"/>
+      <w:color w:val="141414" w:themeColor="text1"/>
       <w14:textFill>
         <w14:solidFill>
           <w14:schemeClr w14:val="tx1"/>
@@ -10499,7 +9967,7 @@
     <w:rPr>
       <w:rFonts w:eastAsia="宋体" w:asciiTheme="minorHAnsi" w:hAnsiTheme="minorHAnsi" w:cstheme="minorBidi"/>
       <w:b/>
-      <w:color w:val="000000" w:themeColor="text1"/>
+      <w:color w:val="141414" w:themeColor="text1"/>
       <w:kern w:val="2"/>
       <w:sz w:val="32"/>
       <w:szCs w:val="22"/>
@@ -10520,7 +9988,7 @@
     <w:rPr>
       <w:rFonts w:eastAsia="宋体"/>
       <w:b/>
-      <w:color w:val="000000" w:themeColor="text1"/>
+      <w:color w:val="141414" w:themeColor="text1"/>
       <w:sz w:val="32"/>
       <w14:textFill>
         <w14:solidFill>
@@ -10555,7 +10023,7 @@
     <w:rPr>
       <w:rFonts w:eastAsia="宋体"/>
       <w:b/>
-      <w:color w:val="000000" w:themeColor="text1"/>
+      <w:color w:val="141414" w:themeColor="text1"/>
       <w:sz w:val="30"/>
       <w14:textFill>
         <w14:solidFill>
@@ -10591,7 +10059,7 @@
     </w:pPr>
     <w:rPr>
       <w:rFonts w:asciiTheme="minorHAnsi" w:hAnsiTheme="minorHAnsi" w:cstheme="minorBidi"/>
-      <w:color w:val="000000" w:themeColor="text1"/>
+      <w:color w:val="141414" w:themeColor="text1"/>
       <w:kern w:val="2"/>
       <w14:textFill>
         <w14:solidFill>
@@ -10641,7 +10109,7 @@
     <w:uiPriority w:val="99"/>
     <w:rPr>
       <w:rFonts w:eastAsia="宋体"/>
-      <w:color w:val="000000" w:themeColor="text1"/>
+      <w:color w:val="141414" w:themeColor="text1"/>
       <w14:textFill>
         <w14:solidFill>
           <w14:schemeClr w14:val="tx1"/>
@@ -10676,7 +10144,7 @@
     <w:rPr>
       <w:rFonts w:ascii="宋体" w:hAnsi="宋体" w:eastAsia="宋体"/>
       <w:b/>
-      <w:color w:val="000000" w:themeColor="text1"/>
+      <w:color w:val="141414" w:themeColor="text1"/>
       <w:sz w:val="28"/>
       <w14:textFill>
         <w14:solidFill>
@@ -10710,7 +10178,7 @@
     <w:uiPriority w:val="0"/>
     <w:rPr>
       <w:rFonts w:ascii="宋体" w:hAnsi="宋体" w:eastAsia="宋体"/>
-      <w:color w:val="000000" w:themeColor="text1"/>
+      <w:color w:val="141414" w:themeColor="text1"/>
       <w:sz w:val="24"/>
       <w14:textFill>
         <w14:solidFill>
@@ -10729,7 +10197,7 @@
     </w:pPr>
     <w:rPr>
       <w:rFonts w:eastAsia="宋体" w:asciiTheme="minorHAnsi" w:hAnsiTheme="minorHAnsi" w:cstheme="minorBidi"/>
-      <w:color w:val="000000" w:themeColor="text1"/>
+      <w:color w:val="141414" w:themeColor="text1"/>
       <w:kern w:val="2"/>
       <w:sz w:val="21"/>
       <w:szCs w:val="22"/>
@@ -10751,7 +10219,7 @@
     </w:pPr>
     <w:rPr>
       <w:rFonts w:eastAsia="宋体" w:asciiTheme="minorHAnsi" w:hAnsiTheme="minorHAnsi" w:cstheme="minorBidi"/>
-      <w:color w:val="000000" w:themeColor="text1"/>
+      <w:color w:val="141414" w:themeColor="text1"/>
       <w:kern w:val="2"/>
       <w:sz w:val="21"/>
       <w:szCs w:val="22"/>
@@ -10829,7 +10297,7 @@
   <a:themeElements>
     <a:clrScheme name="Office">
       <a:dk1>
-        <a:sysClr val="windowText" lastClr="000000"/>
+        <a:sysClr val="windowText" lastClr="141414"/>
       </a:dk1>
       <a:lt1>
         <a:sysClr val="window" lastClr="FFFFFF"/>

--- a/受控文档/项目计划/子计划/PRD2018-G07-成本管理计划.docx
+++ b/受控文档/项目计划/子计划/PRD2018-G07-成本管理计划.docx
@@ -192,28 +192,16 @@
               <w:rPr>
                 <w:rFonts w:hint="eastAsia"/>
               </w:rPr>
-              <w:t>　[</w:t>
-            </w:r>
-            <w:r>
-              <w:rPr>
-                <w:rFonts w:hint="eastAsia"/>
-                <w:lang w:val="en-US" w:eastAsia="zh-CN"/>
-              </w:rPr>
-              <w:t xml:space="preserve"> </w:t>
-            </w:r>
-            <w:r>
-              <w:rPr>
-                <w:rFonts w:hint="eastAsia"/>
-              </w:rPr>
-              <w:t>√</w:t>
-            </w:r>
-            <w:r>
-              <w:rPr>
-                <w:rFonts w:hint="eastAsia"/>
-                <w:lang w:val="en-US" w:eastAsia="zh-CN"/>
-              </w:rPr>
-              <w:t xml:space="preserve"> </w:t>
-            </w:r>
+              <w:t>　</w:t>
+            </w:r>
+            <w:bookmarkStart w:id="19" w:name="_GoBack"/>
+            <w:r>
+              <w:rPr>
+                <w:rFonts w:hint="eastAsia"/>
+              </w:rPr>
+              <w:t>[√</w:t>
+            </w:r>
+            <w:bookmarkEnd w:id="19"/>
             <w:r>
               <w:rPr>
                 <w:rFonts w:hint="eastAsia"/>
@@ -737,9 +725,7 @@
           <w:szCs w:val="56"/>
         </w:rPr>
       </w:pPr>
-      <w:bookmarkStart w:id="19" w:name="_GoBack"/>
     </w:p>
-    <w:bookmarkEnd w:id="19"/>
     <w:p>
       <w:pPr>
         <w:keepNext/>
@@ -756,15 +742,15 @@
           <w:szCs w:val="44"/>
         </w:rPr>
       </w:pPr>
-      <w:bookmarkStart w:id="0" w:name="_Toc60"/>
-      <w:bookmarkStart w:id="1" w:name="_Toc447553497"/>
-      <w:bookmarkStart w:id="2" w:name="_Toc466742046"/>
-      <w:bookmarkStart w:id="3" w:name="_Toc446076693"/>
-      <w:bookmarkStart w:id="4" w:name="_Toc496719355"/>
-      <w:bookmarkStart w:id="5" w:name="_Toc27132"/>
-      <w:bookmarkStart w:id="6" w:name="_Toc12861"/>
+      <w:bookmarkStart w:id="0" w:name="_Toc466020645"/>
+      <w:bookmarkStart w:id="1" w:name="_Toc496719355"/>
+      <w:bookmarkStart w:id="2" w:name="_Toc60"/>
+      <w:bookmarkStart w:id="3" w:name="_Toc466742046"/>
+      <w:bookmarkStart w:id="4" w:name="_Toc27132"/>
+      <w:bookmarkStart w:id="5" w:name="_Toc446076693"/>
+      <w:bookmarkStart w:id="6" w:name="_Toc447553497"/>
       <w:bookmarkStart w:id="7" w:name="_Toc495739754"/>
-      <w:bookmarkStart w:id="8" w:name="_Toc466020645"/>
+      <w:bookmarkStart w:id="8" w:name="_Toc12861"/>
     </w:p>
     <w:p>
       <w:pPr>
@@ -861,6 +847,12 @@
             <w:insideV w:val="single" w:color="auto" w:sz="4" w:space="0"/>
           </w:tblBorders>
           <w:tblLayout w:type="fixed"/>
+          <w:tblCellMar>
+            <w:top w:w="0" w:type="dxa"/>
+            <w:left w:w="108" w:type="dxa"/>
+            <w:bottom w:w="0" w:type="dxa"/>
+            <w:right w:w="108" w:type="dxa"/>
+          </w:tblCellMar>
         </w:tblPrEx>
         <w:trPr>
           <w:trHeight w:val="300" w:hRule="atLeast"/>
@@ -1448,6 +1440,7 @@
         <w:tc>
           <w:tcPr>
             <w:tcW w:w="1269" w:type="dxa"/>
+            <w:vAlign w:val="top"/>
           </w:tcPr>
           <w:p>
             <w:pPr>
@@ -1461,9 +1454,140 @@
               <w:rPr>
                 <w:rFonts w:hint="eastAsia"/>
                 <w:szCs w:val="21"/>
+              </w:rPr>
+              <w:t>0.4.0</w:t>
+            </w:r>
+          </w:p>
+        </w:tc>
+        <w:tc>
+          <w:tcPr>
+            <w:tcW w:w="1704" w:type="dxa"/>
+            <w:vAlign w:val="top"/>
+          </w:tcPr>
+          <w:p>
+            <w:pPr>
+              <w:rPr>
+                <w:rFonts w:hint="eastAsia"/>
+                <w:szCs w:val="21"/>
                 <w:lang w:val="en-US" w:eastAsia="zh-CN"/>
               </w:rPr>
-              <w:t>0.4.0</w:t>
+            </w:pPr>
+            <w:r>
+              <w:rPr>
+                <w:rFonts w:hint="eastAsia"/>
+                <w:szCs w:val="21"/>
+              </w:rPr>
+              <w:t>林翼力</w:t>
+            </w:r>
+          </w:p>
+        </w:tc>
+        <w:tc>
+          <w:tcPr>
+            <w:tcW w:w="1930" w:type="dxa"/>
+            <w:vAlign w:val="top"/>
+          </w:tcPr>
+          <w:p>
+            <w:pPr>
+              <w:rPr>
+                <w:rFonts w:hint="eastAsia"/>
+                <w:szCs w:val="21"/>
+                <w:lang w:val="en-US" w:eastAsia="zh-CN"/>
+              </w:rPr>
+            </w:pPr>
+            <w:r>
+              <w:rPr>
+                <w:rFonts w:hint="eastAsia"/>
+                <w:szCs w:val="21"/>
+              </w:rPr>
+              <w:t>无</w:t>
+            </w:r>
+          </w:p>
+        </w:tc>
+        <w:tc>
+          <w:tcPr>
+            <w:tcW w:w="1671" w:type="dxa"/>
+            <w:vAlign w:val="top"/>
+          </w:tcPr>
+          <w:p>
+            <w:pPr>
+              <w:rPr>
+                <w:rFonts w:hint="eastAsia"/>
+                <w:szCs w:val="21"/>
+                <w:lang w:val="en-US" w:eastAsia="zh-CN"/>
+              </w:rPr>
+            </w:pPr>
+            <w:r>
+              <w:rPr>
+                <w:rFonts w:hint="eastAsia"/>
+                <w:szCs w:val="21"/>
+              </w:rPr>
+              <w:t>2018/11/25-2018/11/25</w:t>
+            </w:r>
+          </w:p>
+        </w:tc>
+        <w:tc>
+          <w:tcPr>
+            <w:tcW w:w="1672" w:type="dxa"/>
+            <w:vAlign w:val="top"/>
+          </w:tcPr>
+          <w:p>
+            <w:pPr>
+              <w:rPr>
+                <w:rFonts w:hint="eastAsia"/>
+                <w:szCs w:val="21"/>
+                <w:lang w:val="en-US" w:eastAsia="zh-CN"/>
+              </w:rPr>
+            </w:pPr>
+            <w:r>
+              <w:rPr>
+                <w:rFonts w:hint="eastAsia"/>
+                <w:szCs w:val="21"/>
+              </w:rPr>
+              <w:t>修改了预算表</w:t>
+            </w:r>
+          </w:p>
+        </w:tc>
+      </w:tr>
+      <w:tr>
+        <w:tblPrEx>
+          <w:tblBorders>
+            <w:top w:val="single" w:color="auto" w:sz="4" w:space="0"/>
+            <w:left w:val="single" w:color="auto" w:sz="4" w:space="0"/>
+            <w:bottom w:val="single" w:color="auto" w:sz="4" w:space="0"/>
+            <w:right w:val="single" w:color="auto" w:sz="4" w:space="0"/>
+            <w:insideH w:val="single" w:color="auto" w:sz="4" w:space="0"/>
+            <w:insideV w:val="single" w:color="auto" w:sz="4" w:space="0"/>
+          </w:tblBorders>
+          <w:tblLayout w:type="fixed"/>
+          <w:tblCellMar>
+            <w:top w:w="0" w:type="dxa"/>
+            <w:left w:w="108" w:type="dxa"/>
+            <w:bottom w:w="0" w:type="dxa"/>
+            <w:right w:w="108" w:type="dxa"/>
+          </w:tblCellMar>
+        </w:tblPrEx>
+        <w:trPr>
+          <w:trHeight w:val="90" w:hRule="atLeast"/>
+        </w:trPr>
+        <w:tc>
+          <w:tcPr>
+            <w:tcW w:w="1269" w:type="dxa"/>
+          </w:tcPr>
+          <w:p>
+            <w:pPr>
+              <w:rPr>
+                <w:rFonts w:hint="eastAsia"/>
+                <w:szCs w:val="21"/>
+                <w:lang w:val="en-US" w:eastAsia="zh-CN"/>
+              </w:rPr>
+            </w:pPr>
+            <w:r>
+              <w:rPr>
+                <w:rFonts w:hint="eastAsia"/>
+                <w:szCs w:val="21"/>
+                <w:lang w:val="en-US" w:eastAsia="zh-CN"/>
+              </w:rPr>
+              <w:t>0.5.0</w:t>
             </w:r>
           </w:p>
         </w:tc>
@@ -3497,6 +3621,12 @@
             <w:insideV w:val="single" w:color="000000" w:sz="4" w:space="0"/>
           </w:tblBorders>
           <w:tblLayout w:type="fixed"/>
+          <w:tblCellMar>
+            <w:top w:w="0" w:type="dxa"/>
+            <w:left w:w="108" w:type="dxa"/>
+            <w:bottom w:w="0" w:type="dxa"/>
+            <w:right w:w="108" w:type="dxa"/>
+          </w:tblCellMar>
         </w:tblPrEx>
         <w:tc>
           <w:tcPr>
@@ -8521,7 +8651,7 @@
     <w:lsdException w:qFormat="1" w:uiPriority="39" w:semiHidden="0" w:name="toc 4"/>
     <w:lsdException w:qFormat="1" w:uiPriority="39" w:semiHidden="0" w:name="toc 5"/>
     <w:lsdException w:qFormat="1" w:uiPriority="39" w:semiHidden="0" w:name="toc 6"/>
-    <w:lsdException w:uiPriority="39" w:semiHidden="0" w:name="toc 7"/>
+    <w:lsdException w:qFormat="1" w:uiPriority="39" w:semiHidden="0" w:name="toc 7"/>
     <w:lsdException w:qFormat="1" w:uiPriority="39" w:semiHidden="0" w:name="toc 8"/>
     <w:lsdException w:qFormat="1" w:uiPriority="39" w:semiHidden="0" w:name="toc 9"/>
     <w:lsdException w:qFormat="1" w:uiPriority="99" w:semiHidden="0" w:name="Normal Indent"/>
@@ -8970,6 +9100,7 @@
     <w:basedOn w:val="1"/>
     <w:next w:val="1"/>
     <w:unhideWhenUsed/>
+    <w:qFormat/>
     <w:uiPriority w:val="39"/>
     <w:pPr>
       <w:ind w:left="2520" w:leftChars="1200"/>

--- a/受控文档/项目计划/子计划/PRD2018-G07-成本管理计划.docx
+++ b/受控文档/项目计划/子计划/PRD2018-G07-成本管理计划.docx
@@ -192,21 +192,7 @@
               <w:rPr>
                 <w:rFonts w:hint="eastAsia"/>
               </w:rPr>
-              <w:t>　</w:t>
-            </w:r>
-            <w:bookmarkStart w:id="19" w:name="_GoBack"/>
-            <w:r>
-              <w:rPr>
-                <w:rFonts w:hint="eastAsia"/>
-              </w:rPr>
-              <w:t>[√</w:t>
-            </w:r>
-            <w:bookmarkEnd w:id="19"/>
-            <w:r>
-              <w:rPr>
-                <w:rFonts w:hint="eastAsia"/>
-              </w:rPr>
-              <w:t>]草稿</w:t>
+              <w:t>　[√]草稿</w:t>
             </w:r>
           </w:p>
           <w:p>
@@ -402,7 +388,7 @@
                 <w:szCs w:val="21"/>
                 <w:lang w:val="en-US" w:eastAsia="zh-CN"/>
               </w:rPr>
-              <w:t>4</w:t>
+              <w:t>6</w:t>
             </w:r>
             <w:r>
               <w:rPr>
@@ -487,7 +473,7 @@
                 <w:szCs w:val="21"/>
                 <w:lang w:val="en-US" w:eastAsia="zh-CN"/>
               </w:rPr>
-              <w:t>刘浥、陈帆</w:t>
+              <w:t>刘浥、陈帆、林翼力</w:t>
             </w:r>
           </w:p>
         </w:tc>
@@ -580,7 +566,7 @@
                 <w:szCs w:val="21"/>
                 <w:lang w:val="en-US" w:eastAsia="zh-CN"/>
               </w:rPr>
-              <w:t>1</w:t>
+              <w:t>2</w:t>
             </w:r>
             <w:r>
               <w:rPr>
@@ -595,7 +581,7 @@
                 <w:szCs w:val="21"/>
                 <w:lang w:val="en-US" w:eastAsia="zh-CN"/>
               </w:rPr>
-              <w:t>28</w:t>
+              <w:t>03</w:t>
             </w:r>
           </w:p>
         </w:tc>
@@ -746,11 +732,11 @@
       <w:bookmarkStart w:id="1" w:name="_Toc496719355"/>
       <w:bookmarkStart w:id="2" w:name="_Toc60"/>
       <w:bookmarkStart w:id="3" w:name="_Toc466742046"/>
-      <w:bookmarkStart w:id="4" w:name="_Toc27132"/>
-      <w:bookmarkStart w:id="5" w:name="_Toc446076693"/>
-      <w:bookmarkStart w:id="6" w:name="_Toc447553497"/>
-      <w:bookmarkStart w:id="7" w:name="_Toc495739754"/>
-      <w:bookmarkStart w:id="8" w:name="_Toc12861"/>
+      <w:bookmarkStart w:id="4" w:name="_Toc447553497"/>
+      <w:bookmarkStart w:id="5" w:name="_Toc12861"/>
+      <w:bookmarkStart w:id="6" w:name="_Toc495739754"/>
+      <w:bookmarkStart w:id="7" w:name="_Toc446076693"/>
+      <w:bookmarkStart w:id="8" w:name="_Toc27132"/>
     </w:p>
     <w:p>
       <w:pPr>
@@ -785,7 +771,7 @@
           <w:szCs w:val="44"/>
         </w:rPr>
       </w:pPr>
-      <w:bookmarkStart w:id="9" w:name="_Toc9897"/>
+      <w:bookmarkStart w:id="9" w:name="_Toc5246"/>
       <w:r>
         <w:rPr>
           <w:rFonts w:hint="eastAsia" w:ascii="Times New Roman" w:hAnsi="Times New Roman" w:cs="Times New Roman"/>
@@ -1411,7 +1397,7 @@
                 <w:szCs w:val="21"/>
                 <w:lang w:val="en-US" w:eastAsia="zh-CN"/>
               </w:rPr>
-              <w:t>第二次修订</w:t>
+              <w:t>修改了绩效考核标准</w:t>
             </w:r>
           </w:p>
         </w:tc>
@@ -1676,6 +1662,138 @@
                 <w:lang w:val="en-US" w:eastAsia="zh-CN"/>
               </w:rPr>
               <w:t>修改了预算</w:t>
+            </w:r>
+          </w:p>
+        </w:tc>
+      </w:tr>
+      <w:tr>
+        <w:tblPrEx>
+          <w:tblBorders>
+            <w:top w:val="single" w:color="auto" w:sz="4" w:space="0"/>
+            <w:left w:val="single" w:color="auto" w:sz="4" w:space="0"/>
+            <w:bottom w:val="single" w:color="auto" w:sz="4" w:space="0"/>
+            <w:right w:val="single" w:color="auto" w:sz="4" w:space="0"/>
+            <w:insideH w:val="single" w:color="auto" w:sz="4" w:space="0"/>
+            <w:insideV w:val="single" w:color="auto" w:sz="4" w:space="0"/>
+          </w:tblBorders>
+          <w:tblLayout w:type="fixed"/>
+          <w:tblCellMar>
+            <w:top w:w="0" w:type="dxa"/>
+            <w:left w:w="108" w:type="dxa"/>
+            <w:bottom w:w="0" w:type="dxa"/>
+            <w:right w:w="108" w:type="dxa"/>
+          </w:tblCellMar>
+        </w:tblPrEx>
+        <w:trPr>
+          <w:trHeight w:val="90" w:hRule="atLeast"/>
+        </w:trPr>
+        <w:tc>
+          <w:tcPr>
+            <w:tcW w:w="1269" w:type="dxa"/>
+          </w:tcPr>
+          <w:p>
+            <w:pPr>
+              <w:rPr>
+                <w:rFonts w:hint="eastAsia"/>
+                <w:szCs w:val="21"/>
+                <w:lang w:val="en-US" w:eastAsia="zh-CN"/>
+              </w:rPr>
+            </w:pPr>
+            <w:r>
+              <w:rPr>
+                <w:rFonts w:hint="eastAsia"/>
+                <w:szCs w:val="21"/>
+                <w:lang w:val="en-US" w:eastAsia="zh-CN"/>
+              </w:rPr>
+              <w:t>0.6.0</w:t>
+            </w:r>
+          </w:p>
+        </w:tc>
+        <w:tc>
+          <w:tcPr>
+            <w:tcW w:w="1704" w:type="dxa"/>
+          </w:tcPr>
+          <w:p>
+            <w:pPr>
+              <w:rPr>
+                <w:rFonts w:hint="eastAsia"/>
+                <w:szCs w:val="21"/>
+                <w:lang w:val="en-US" w:eastAsia="zh-CN"/>
+              </w:rPr>
+            </w:pPr>
+            <w:r>
+              <w:rPr>
+                <w:rFonts w:hint="eastAsia"/>
+                <w:szCs w:val="21"/>
+                <w:lang w:val="en-US" w:eastAsia="zh-CN"/>
+              </w:rPr>
+              <w:t>陈帆</w:t>
+            </w:r>
+          </w:p>
+        </w:tc>
+        <w:tc>
+          <w:tcPr>
+            <w:tcW w:w="1930" w:type="dxa"/>
+          </w:tcPr>
+          <w:p>
+            <w:pPr>
+              <w:rPr>
+                <w:rFonts w:hint="eastAsia"/>
+                <w:szCs w:val="21"/>
+                <w:lang w:val="en-US" w:eastAsia="zh-CN"/>
+              </w:rPr>
+            </w:pPr>
+            <w:r>
+              <w:rPr>
+                <w:rFonts w:hint="eastAsia"/>
+                <w:szCs w:val="21"/>
+                <w:lang w:val="en-US" w:eastAsia="zh-CN"/>
+              </w:rPr>
+              <w:t>张荣阳</w:t>
+            </w:r>
+          </w:p>
+        </w:tc>
+        <w:tc>
+          <w:tcPr>
+            <w:tcW w:w="1671" w:type="dxa"/>
+          </w:tcPr>
+          <w:p>
+            <w:pPr>
+              <w:rPr>
+                <w:rFonts w:hint="eastAsia"/>
+                <w:szCs w:val="21"/>
+                <w:lang w:val="en-US" w:eastAsia="zh-CN"/>
+              </w:rPr>
+            </w:pPr>
+            <w:r>
+              <w:rPr>
+                <w:rFonts w:hint="eastAsia"/>
+                <w:szCs w:val="21"/>
+                <w:lang w:val="en-US" w:eastAsia="zh-CN"/>
+              </w:rPr>
+              <w:t>2018/12/3-2018/12/3</w:t>
+            </w:r>
+          </w:p>
+        </w:tc>
+        <w:tc>
+          <w:tcPr>
+            <w:tcW w:w="1672" w:type="dxa"/>
+          </w:tcPr>
+          <w:p>
+            <w:pPr>
+              <w:rPr>
+                <w:rFonts w:hint="eastAsia"/>
+                <w:szCs w:val="21"/>
+                <w:lang w:val="en-US" w:eastAsia="zh-CN"/>
+              </w:rPr>
+            </w:pPr>
+            <w:r>
+              <w:rPr>
+                <w:rFonts w:hint="eastAsia"/>
+                <w:szCs w:val="21"/>
+                <w:lang w:val="en-US" w:eastAsia="zh-CN"/>
+              </w:rPr>
+              <w:t>修改了预算表|修改了员工时薪表</w:t>
             </w:r>
           </w:p>
         </w:tc>
@@ -1930,7 +2048,7 @@
             <w:fldChar w:fldCharType="begin"/>
           </w:r>
           <w:r>
-            <w:instrText xml:space="preserve"> HYPERLINK \l _Toc9897 </w:instrText>
+            <w:instrText xml:space="preserve"> HYPERLINK \l _Toc5246 </w:instrText>
           </w:r>
           <w:r>
             <w:fldChar w:fldCharType="separate"/>
@@ -1951,7 +2069,7 @@
             <w:fldChar w:fldCharType="begin"/>
           </w:r>
           <w:r>
-            <w:instrText xml:space="preserve"> PAGEREF _Toc9897 </w:instrText>
+            <w:instrText xml:space="preserve"> PAGEREF _Toc5246 </w:instrText>
           </w:r>
           <w:r>
             <w:fldChar w:fldCharType="separate"/>
@@ -1985,7 +2103,7 @@
               <w:bCs/>
               <w:lang w:val="zh-CN"/>
             </w:rPr>
-            <w:instrText xml:space="preserve"> HYPERLINK \l _Toc10622 </w:instrText>
+            <w:instrText xml:space="preserve"> HYPERLINK \l _Toc31840 </w:instrText>
           </w:r>
           <w:r>
             <w:rPr>
@@ -2010,7 +2128,7 @@
             <w:fldChar w:fldCharType="begin"/>
           </w:r>
           <w:r>
-            <w:instrText xml:space="preserve"> PAGEREF _Toc10622 </w:instrText>
+            <w:instrText xml:space="preserve"> PAGEREF _Toc31840 </w:instrText>
           </w:r>
           <w:r>
             <w:fldChar w:fldCharType="separate"/>
@@ -2048,7 +2166,7 @@
               <w:bCs/>
               <w:lang w:val="zh-CN"/>
             </w:rPr>
-            <w:instrText xml:space="preserve"> HYPERLINK \l _Toc20080 </w:instrText>
+            <w:instrText xml:space="preserve"> HYPERLINK \l _Toc6874 </w:instrText>
           </w:r>
           <w:r>
             <w:rPr>
@@ -2073,7 +2191,7 @@
             <w:fldChar w:fldCharType="begin"/>
           </w:r>
           <w:r>
-            <w:instrText xml:space="preserve"> PAGEREF _Toc20080 </w:instrText>
+            <w:instrText xml:space="preserve"> PAGEREF _Toc6874 </w:instrText>
           </w:r>
           <w:r>
             <w:fldChar w:fldCharType="separate"/>
@@ -2111,7 +2229,7 @@
               <w:bCs/>
               <w:lang w:val="zh-CN"/>
             </w:rPr>
-            <w:instrText xml:space="preserve"> HYPERLINK \l _Toc28727 </w:instrText>
+            <w:instrText xml:space="preserve"> HYPERLINK \l _Toc11585 </w:instrText>
           </w:r>
           <w:r>
             <w:rPr>
@@ -2136,7 +2254,7 @@
             <w:fldChar w:fldCharType="begin"/>
           </w:r>
           <w:r>
-            <w:instrText xml:space="preserve"> PAGEREF _Toc28727 </w:instrText>
+            <w:instrText xml:space="preserve"> PAGEREF _Toc11585 </w:instrText>
           </w:r>
           <w:r>
             <w:fldChar w:fldCharType="separate"/>
@@ -2174,7 +2292,7 @@
               <w:bCs/>
               <w:lang w:val="zh-CN"/>
             </w:rPr>
-            <w:instrText xml:space="preserve"> HYPERLINK \l _Toc20031 </w:instrText>
+            <w:instrText xml:space="preserve"> HYPERLINK \l _Toc7163 </w:instrText>
           </w:r>
           <w:r>
             <w:rPr>
@@ -2199,7 +2317,7 @@
             <w:fldChar w:fldCharType="begin"/>
           </w:r>
           <w:r>
-            <w:instrText xml:space="preserve"> PAGEREF _Toc20031 </w:instrText>
+            <w:instrText xml:space="preserve"> PAGEREF _Toc7163 </w:instrText>
           </w:r>
           <w:r>
             <w:fldChar w:fldCharType="separate"/>
@@ -2237,7 +2355,7 @@
               <w:bCs/>
               <w:lang w:val="zh-CN"/>
             </w:rPr>
-            <w:instrText xml:space="preserve"> HYPERLINK \l _Toc19071 </w:instrText>
+            <w:instrText xml:space="preserve"> HYPERLINK \l _Toc20395 </w:instrText>
           </w:r>
           <w:r>
             <w:rPr>
@@ -2262,7 +2380,7 @@
             <w:fldChar w:fldCharType="begin"/>
           </w:r>
           <w:r>
-            <w:instrText xml:space="preserve"> PAGEREF _Toc19071 </w:instrText>
+            <w:instrText xml:space="preserve"> PAGEREF _Toc20395 </w:instrText>
           </w:r>
           <w:r>
             <w:fldChar w:fldCharType="separate"/>
@@ -2300,7 +2418,7 @@
               <w:bCs/>
               <w:lang w:val="zh-CN"/>
             </w:rPr>
-            <w:instrText xml:space="preserve"> HYPERLINK \l _Toc12647 </w:instrText>
+            <w:instrText xml:space="preserve"> HYPERLINK \l _Toc8177 </w:instrText>
           </w:r>
           <w:r>
             <w:rPr>
@@ -2325,7 +2443,7 @@
             <w:fldChar w:fldCharType="begin"/>
           </w:r>
           <w:r>
-            <w:instrText xml:space="preserve"> PAGEREF _Toc12647 </w:instrText>
+            <w:instrText xml:space="preserve"> PAGEREF _Toc8177 </w:instrText>
           </w:r>
           <w:r>
             <w:fldChar w:fldCharType="separate"/>
@@ -2363,7 +2481,7 @@
               <w:bCs/>
               <w:lang w:val="zh-CN"/>
             </w:rPr>
-            <w:instrText xml:space="preserve"> HYPERLINK \l _Toc19877 </w:instrText>
+            <w:instrText xml:space="preserve"> HYPERLINK \l _Toc27724 </w:instrText>
           </w:r>
           <w:r>
             <w:rPr>
@@ -2388,13 +2506,13 @@
             <w:fldChar w:fldCharType="begin"/>
           </w:r>
           <w:r>
-            <w:instrText xml:space="preserve"> PAGEREF _Toc19877 </w:instrText>
+            <w:instrText xml:space="preserve"> PAGEREF _Toc27724 </w:instrText>
           </w:r>
           <w:r>
             <w:fldChar w:fldCharType="separate"/>
           </w:r>
           <w:r>
-            <w:t>5</w:t>
+            <w:t>4</w:t>
           </w:r>
           <w:r>
             <w:fldChar w:fldCharType="end"/>
@@ -2426,7 +2544,7 @@
               <w:bCs/>
               <w:lang w:val="zh-CN"/>
             </w:rPr>
-            <w:instrText xml:space="preserve"> HYPERLINK \l _Toc6709 </w:instrText>
+            <w:instrText xml:space="preserve"> HYPERLINK \l _Toc4642 </w:instrText>
           </w:r>
           <w:r>
             <w:rPr>
@@ -2451,13 +2569,13 @@
             <w:fldChar w:fldCharType="begin"/>
           </w:r>
           <w:r>
-            <w:instrText xml:space="preserve"> PAGEREF _Toc6709 </w:instrText>
+            <w:instrText xml:space="preserve"> PAGEREF _Toc4642 </w:instrText>
           </w:r>
           <w:r>
             <w:fldChar w:fldCharType="separate"/>
           </w:r>
           <w:r>
-            <w:t>5</w:t>
+            <w:t>4</w:t>
           </w:r>
           <w:r>
             <w:fldChar w:fldCharType="end"/>
@@ -2489,7 +2607,7 @@
               <w:bCs/>
               <w:lang w:val="zh-CN"/>
             </w:rPr>
-            <w:instrText xml:space="preserve"> HYPERLINK \l _Toc21528 </w:instrText>
+            <w:instrText xml:space="preserve"> HYPERLINK \l _Toc30877 </w:instrText>
           </w:r>
           <w:r>
             <w:rPr>
@@ -2511,7 +2629,7 @@
             <w:fldChar w:fldCharType="begin"/>
           </w:r>
           <w:r>
-            <w:instrText xml:space="preserve"> PAGEREF _Toc21528 </w:instrText>
+            <w:instrText xml:space="preserve"> PAGEREF _Toc30877 </w:instrText>
           </w:r>
           <w:r>
             <w:fldChar w:fldCharType="separate"/>
@@ -2558,6 +2676,8 @@
           <w:szCs w:val="56"/>
         </w:rPr>
       </w:pPr>
+      <w:bookmarkStart w:id="19" w:name="_GoBack"/>
+      <w:bookmarkEnd w:id="19"/>
     </w:p>
     <w:p>
       <w:pPr>
@@ -2653,7 +2773,7 @@
       <w:pPr>
         <w:pStyle w:val="59"/>
       </w:pPr>
-      <w:bookmarkStart w:id="10" w:name="_Toc10622"/>
+      <w:bookmarkStart w:id="10" w:name="_Toc31840"/>
       <w:r>
         <w:t>成本估计</w:t>
       </w:r>
@@ -2663,7 +2783,7 @@
       <w:pPr>
         <w:pStyle w:val="61"/>
       </w:pPr>
-      <w:bookmarkStart w:id="11" w:name="_Toc20080"/>
+      <w:bookmarkStart w:id="11" w:name="_Toc6874"/>
       <w:r>
         <w:t>计量单位</w:t>
       </w:r>
@@ -2755,7 +2875,7 @@
       <w:pPr>
         <w:pStyle w:val="61"/>
       </w:pPr>
-      <w:bookmarkStart w:id="12" w:name="_Toc28727"/>
+      <w:bookmarkStart w:id="12" w:name="_Toc11585"/>
       <w:r>
         <w:t>精确度</w:t>
       </w:r>
@@ -2851,7 +2971,7 @@
       <w:pPr>
         <w:pStyle w:val="61"/>
       </w:pPr>
-      <w:bookmarkStart w:id="13" w:name="_Toc20031"/>
+      <w:bookmarkStart w:id="13" w:name="_Toc7163"/>
       <w:r>
         <w:t>准确度</w:t>
       </w:r>
@@ -2876,7 +2996,7 @@
       <w:pPr>
         <w:pStyle w:val="59"/>
       </w:pPr>
-      <w:bookmarkStart w:id="14" w:name="_Toc19071"/>
+      <w:bookmarkStart w:id="14" w:name="_Toc20395"/>
       <w:r>
         <w:t>绩效测量规则</w:t>
       </w:r>
@@ -2886,7 +3006,7 @@
       <w:pPr>
         <w:pStyle w:val="61"/>
       </w:pPr>
-      <w:bookmarkStart w:id="15" w:name="_Toc12647"/>
+      <w:bookmarkStart w:id="15" w:name="_Toc8177"/>
       <w:r>
         <w:t>绩效考核规则</w:t>
       </w:r>
@@ -3555,7 +3675,7 @@
       <w:pPr>
         <w:pStyle w:val="59"/>
       </w:pPr>
-      <w:bookmarkStart w:id="16" w:name="_Toc19877"/>
+      <w:bookmarkStart w:id="16" w:name="_Toc27724"/>
       <w:r>
         <w:rPr>
           <w:rFonts w:hint="eastAsia"/>
@@ -3571,7 +3691,7 @@
       <w:pPr>
         <w:pStyle w:val="61"/>
       </w:pPr>
-      <w:bookmarkStart w:id="17" w:name="_Toc6709"/>
+      <w:bookmarkStart w:id="17" w:name="_Toc4642"/>
       <w:r>
         <w:rPr>
           <w:rFonts w:hint="eastAsia"/>
@@ -3785,8 +3905,10 @@
           <w:p>
             <w:pPr>
               <w:rPr>
+                <w:rFonts w:hint="eastAsia" w:eastAsia="宋体"/>
                 <w:sz w:val="22"/>
                 <w:szCs w:val="20"/>
+                <w:lang w:val="en-US" w:eastAsia="zh-CN"/>
               </w:rPr>
             </w:pPr>
             <w:r>
@@ -3810,16 +3932,108 @@
                 <w:rFonts w:hint="eastAsia" w:ascii="Times New Roman" w:hAnsi="Times New Roman" w:cs="Times New Roman"/>
                 <w:sz w:val="22"/>
                 <w:szCs w:val="24"/>
-              </w:rPr>
-              <w:t>，会议</w:t>
-            </w:r>
-            <w:r>
-              <w:rPr>
-                <w:rFonts w:ascii="Times New Roman" w:hAnsi="Times New Roman" w:cs="Times New Roman"/>
-                <w:sz w:val="22"/>
-                <w:szCs w:val="24"/>
-              </w:rPr>
-              <w:t>记录员</w:t>
+                <w:lang w:eastAsia="zh-CN"/>
+              </w:rPr>
+              <w:t>、</w:t>
+            </w:r>
+            <w:r>
+              <w:rPr>
+                <w:rFonts w:hint="eastAsia"/>
+                <w:szCs w:val="21"/>
+              </w:rPr>
+              <w:t>任务审核员</w:t>
+            </w:r>
+            <w:r>
+              <w:rPr>
+                <w:rFonts w:hint="eastAsia"/>
+                <w:szCs w:val="21"/>
+                <w:lang w:eastAsia="zh-CN"/>
+              </w:rPr>
+              <w:t>、</w:t>
+            </w:r>
+            <w:r>
+              <w:rPr>
+                <w:rFonts w:hint="eastAsia"/>
+                <w:szCs w:val="21"/>
+              </w:rPr>
+              <w:t>文档模板员</w:t>
+            </w:r>
+            <w:r>
+              <w:rPr>
+                <w:rFonts w:hint="eastAsia"/>
+                <w:szCs w:val="21"/>
+                <w:lang w:eastAsia="zh-CN"/>
+              </w:rPr>
+              <w:t>、</w:t>
+            </w:r>
+            <w:r>
+              <w:rPr>
+                <w:rFonts w:hint="eastAsia"/>
+                <w:color w:val="000000"/>
+                <w:szCs w:val="21"/>
+              </w:rPr>
+              <w:t>会议记录员</w:t>
+            </w:r>
+            <w:r>
+              <w:rPr>
+                <w:rFonts w:hint="eastAsia"/>
+                <w:color w:val="000000"/>
+                <w:szCs w:val="21"/>
+                <w:lang w:eastAsia="zh-CN"/>
+              </w:rPr>
+              <w:t>、</w:t>
+            </w:r>
+            <w:r>
+              <w:rPr>
+                <w:rFonts w:hint="eastAsia"/>
+                <w:szCs w:val="21"/>
+              </w:rPr>
+              <w:t>原型设计员</w:t>
+            </w:r>
+            <w:r>
+              <w:rPr>
+                <w:rFonts w:hint="eastAsia"/>
+                <w:szCs w:val="21"/>
+                <w:lang w:eastAsia="zh-CN"/>
+              </w:rPr>
+              <w:t>、</w:t>
+            </w:r>
+            <w:r>
+              <w:rPr>
+                <w:rFonts w:hint="eastAsia"/>
+                <w:szCs w:val="21"/>
+              </w:rPr>
+              <w:t>用户访谈员</w:t>
+            </w:r>
+            <w:r>
+              <w:rPr>
+                <w:rFonts w:hint="eastAsia"/>
+                <w:szCs w:val="21"/>
+                <w:lang w:eastAsia="zh-CN"/>
+              </w:rPr>
+              <w:t>、</w:t>
+            </w:r>
+            <w:r>
+              <w:rPr>
+                <w:rFonts w:hint="eastAsia"/>
+                <w:szCs w:val="21"/>
+              </w:rPr>
+              <w:t>批准变更人员</w:t>
+            </w:r>
+            <w:r>
+              <w:rPr>
+                <w:rFonts w:hint="eastAsia"/>
+                <w:szCs w:val="21"/>
+                <w:lang w:eastAsia="zh-CN"/>
+              </w:rPr>
+              <w:t>、</w:t>
+            </w:r>
+            <w:r>
+              <w:rPr>
+                <w:rFonts w:hint="eastAsia"/>
+                <w:szCs w:val="21"/>
+              </w:rPr>
+              <w:t>验证变更人员</w:t>
             </w:r>
           </w:p>
         </w:tc>
@@ -3915,24 +4129,107 @@
           <w:p>
             <w:pPr>
               <w:rPr>
+                <w:rFonts w:hint="eastAsia" w:eastAsia="宋体"/>
                 <w:sz w:val="22"/>
                 <w:szCs w:val="20"/>
-              </w:rPr>
-            </w:pPr>
-            <w:r>
-              <w:rPr>
-                <w:sz w:val="22"/>
-                <w:szCs w:val="20"/>
-              </w:rPr>
-              <w:t>G</w:t>
-            </w:r>
-            <w:r>
-              <w:rPr>
-                <w:rFonts w:hint="eastAsia"/>
-                <w:sz w:val="22"/>
-                <w:szCs w:val="20"/>
-              </w:rPr>
-              <w:t>it</w:t>
+                <w:lang w:eastAsia="zh-CN"/>
+              </w:rPr>
+            </w:pPr>
+            <w:r>
+              <w:rPr>
+                <w:rFonts w:hint="eastAsia"/>
+                <w:bCs/>
+                <w:color w:val="000000"/>
+                <w:szCs w:val="21"/>
+              </w:rPr>
+              <w:t>项目审核员</w:t>
+            </w:r>
+            <w:r>
+              <w:rPr>
+                <w:rFonts w:hint="eastAsia"/>
+                <w:bCs/>
+                <w:color w:val="000000"/>
+                <w:szCs w:val="21"/>
+                <w:lang w:eastAsia="zh-CN"/>
+              </w:rPr>
+              <w:t>、</w:t>
+            </w:r>
+            <w:r>
+              <w:rPr>
+                <w:rFonts w:hint="eastAsia"/>
+                <w:color w:val="000000"/>
+                <w:szCs w:val="21"/>
+              </w:rPr>
+              <w:t>文档整合员</w:t>
+            </w:r>
+            <w:r>
+              <w:rPr>
+                <w:rFonts w:hint="eastAsia"/>
+                <w:color w:val="000000"/>
+                <w:szCs w:val="21"/>
+                <w:lang w:eastAsia="zh-CN"/>
+              </w:rPr>
+              <w:t>、</w:t>
+            </w:r>
+            <w:r>
+              <w:rPr>
+                <w:rFonts w:hint="eastAsia"/>
+                <w:bCs/>
+                <w:color w:val="000000"/>
+                <w:szCs w:val="21"/>
+              </w:rPr>
+              <w:t>配置管理员</w:t>
+            </w:r>
+            <w:r>
+              <w:rPr>
+                <w:rFonts w:hint="eastAsia"/>
+                <w:bCs/>
+                <w:color w:val="000000"/>
+                <w:szCs w:val="21"/>
+                <w:lang w:eastAsia="zh-CN"/>
+              </w:rPr>
+              <w:t>、</w:t>
+            </w:r>
+            <w:r>
+              <w:rPr>
+                <w:rFonts w:hint="eastAsia"/>
+                <w:bCs/>
+                <w:color w:val="000000"/>
+                <w:szCs w:val="21"/>
+              </w:rPr>
+              <w:t>网络管理员</w:t>
+            </w:r>
+            <w:r>
+              <w:rPr>
+                <w:rFonts w:hint="eastAsia"/>
+                <w:bCs/>
+                <w:color w:val="000000"/>
+                <w:szCs w:val="21"/>
+                <w:lang w:eastAsia="zh-CN"/>
+              </w:rPr>
+              <w:t>、</w:t>
+            </w:r>
+            <w:r>
+              <w:rPr>
+                <w:rFonts w:hint="eastAsia"/>
+                <w:szCs w:val="21"/>
+              </w:rPr>
+              <w:t>用户访谈员</w:t>
+            </w:r>
+            <w:r>
+              <w:rPr>
+                <w:rFonts w:hint="eastAsia"/>
+                <w:szCs w:val="21"/>
+                <w:lang w:eastAsia="zh-CN"/>
+              </w:rPr>
+              <w:t>、</w:t>
+            </w:r>
+            <w:r>
+              <w:rPr>
+                <w:rFonts w:hint="eastAsia"/>
+                <w:szCs w:val="21"/>
+              </w:rPr>
+              <w:t>提交变更人员</w:t>
             </w:r>
           </w:p>
         </w:tc>
@@ -4028,33 +4325,82 @@
           <w:p>
             <w:pPr>
               <w:rPr>
+                <w:rFonts w:hint="eastAsia" w:eastAsia="宋体"/>
                 <w:sz w:val="22"/>
                 <w:szCs w:val="20"/>
-              </w:rPr>
-            </w:pPr>
-            <w:r>
-              <w:rPr>
-                <w:rFonts w:hint="eastAsia" w:ascii="Times New Roman" w:hAnsi="Times New Roman" w:cs="Times New Roman"/>
-                <w:sz w:val="22"/>
-                <w:szCs w:val="24"/>
-              </w:rPr>
-              <w:t>配置</w:t>
-            </w:r>
-            <w:r>
-              <w:rPr>
-                <w:rFonts w:ascii="Times New Roman" w:hAnsi="Times New Roman" w:cs="Times New Roman"/>
-                <w:sz w:val="22"/>
-                <w:szCs w:val="24"/>
-              </w:rPr>
-              <w:t>管理员</w:t>
-            </w:r>
-            <w:r>
-              <w:rPr>
-                <w:rFonts w:hint="eastAsia" w:ascii="Times New Roman" w:hAnsi="Times New Roman" w:cs="Times New Roman"/>
-                <w:sz w:val="22"/>
-                <w:szCs w:val="24"/>
-              </w:rPr>
-              <w:t>、网管</w:t>
+                <w:lang w:eastAsia="zh-CN"/>
+              </w:rPr>
+            </w:pPr>
+            <w:r>
+              <w:rPr>
+                <w:rFonts w:hint="eastAsia"/>
+                <w:bCs/>
+                <w:color w:val="000000"/>
+                <w:szCs w:val="21"/>
+              </w:rPr>
+              <w:t>项目审核员</w:t>
+            </w:r>
+            <w:r>
+              <w:rPr>
+                <w:rFonts w:hint="eastAsia"/>
+                <w:bCs/>
+                <w:color w:val="000000"/>
+                <w:szCs w:val="21"/>
+                <w:lang w:eastAsia="zh-CN"/>
+              </w:rPr>
+              <w:t>、</w:t>
+            </w:r>
+            <w:r>
+              <w:rPr>
+                <w:rFonts w:hint="eastAsia"/>
+                <w:szCs w:val="21"/>
+              </w:rPr>
+              <w:t>PPT整合员</w:t>
+            </w:r>
+            <w:r>
+              <w:rPr>
+                <w:rFonts w:hint="eastAsia"/>
+                <w:szCs w:val="21"/>
+                <w:lang w:eastAsia="zh-CN"/>
+              </w:rPr>
+              <w:t>、</w:t>
+            </w:r>
+            <w:r>
+              <w:rPr>
+                <w:rFonts w:hint="eastAsia"/>
+                <w:szCs w:val="21"/>
+              </w:rPr>
+              <w:t>开发环境集成员</w:t>
+            </w:r>
+            <w:r>
+              <w:rPr>
+                <w:rFonts w:hint="eastAsia"/>
+                <w:szCs w:val="21"/>
+                <w:lang w:eastAsia="zh-CN"/>
+              </w:rPr>
+              <w:t>、</w:t>
+            </w:r>
+            <w:r>
+              <w:rPr>
+                <w:rFonts w:hint="eastAsia"/>
+                <w:szCs w:val="21"/>
+              </w:rPr>
+              <w:t>用户访谈员</w:t>
+            </w:r>
+            <w:r>
+              <w:rPr>
+                <w:rFonts w:hint="eastAsia"/>
+                <w:szCs w:val="21"/>
+                <w:lang w:eastAsia="zh-CN"/>
+              </w:rPr>
+              <w:t>、</w:t>
+            </w:r>
+            <w:r>
+              <w:rPr>
+                <w:rFonts w:hint="eastAsia"/>
+                <w:szCs w:val="21"/>
+              </w:rPr>
+              <w:t>提交变更人员</w:t>
             </w:r>
           </w:p>
         </w:tc>
@@ -4159,10 +4505,81 @@
             <w:r>
               <w:rPr>
                 <w:rFonts w:hint="eastAsia"/>
-                <w:sz w:val="22"/>
-                <w:szCs w:val="20"/>
-              </w:rPr>
-              <w:t>录音记录员</w:t>
+                <w:bCs/>
+                <w:color w:val="000000"/>
+                <w:szCs w:val="21"/>
+              </w:rPr>
+              <w:t>项目审核员</w:t>
+            </w:r>
+            <w:r>
+              <w:rPr>
+                <w:rFonts w:hint="eastAsia"/>
+                <w:bCs/>
+                <w:color w:val="000000"/>
+                <w:szCs w:val="21"/>
+                <w:lang w:eastAsia="zh-CN"/>
+              </w:rPr>
+              <w:t>、</w:t>
+            </w:r>
+            <w:r>
+              <w:rPr>
+                <w:rFonts w:hint="eastAsia"/>
+                <w:szCs w:val="21"/>
+                <w:lang w:val="en-US" w:eastAsia="zh-CN"/>
+              </w:rPr>
+              <w:t>录音记录员、</w:t>
+            </w:r>
+            <w:r>
+              <w:rPr>
+                <w:rFonts w:hint="eastAsia"/>
+                <w:szCs w:val="21"/>
+              </w:rPr>
+              <w:t>设备管理员</w:t>
+            </w:r>
+            <w:r>
+              <w:rPr>
+                <w:rFonts w:hint="eastAsia"/>
+                <w:szCs w:val="21"/>
+                <w:lang w:eastAsia="zh-CN"/>
+              </w:rPr>
+              <w:t>、</w:t>
+            </w:r>
+            <w:r>
+              <w:rPr>
+                <w:rFonts w:hint="eastAsia"/>
+                <w:szCs w:val="21"/>
+              </w:rPr>
+              <w:t>原型设计员</w:t>
+            </w:r>
+            <w:r>
+              <w:rPr>
+                <w:rFonts w:hint="eastAsia"/>
+                <w:szCs w:val="21"/>
+                <w:lang w:eastAsia="zh-CN"/>
+              </w:rPr>
+              <w:t>、</w:t>
+            </w:r>
+            <w:r>
+              <w:rPr>
+                <w:rFonts w:hint="eastAsia"/>
+                <w:szCs w:val="21"/>
+              </w:rPr>
+              <w:t>用户访谈员</w:t>
+            </w:r>
+            <w:r>
+              <w:rPr>
+                <w:rFonts w:hint="eastAsia"/>
+                <w:szCs w:val="21"/>
+                <w:lang w:eastAsia="zh-CN"/>
+              </w:rPr>
+              <w:t>、</w:t>
+            </w:r>
+            <w:r>
+              <w:rPr>
+                <w:rFonts w:hint="eastAsia"/>
+                <w:szCs w:val="21"/>
+              </w:rPr>
+              <w:t>提交变更人员</w:t>
             </w:r>
           </w:p>
         </w:tc>
@@ -4270,11 +4687,88 @@
             <w:r>
               <w:rPr>
                 <w:rFonts w:hint="eastAsia"/>
-                <w:sz w:val="22"/>
-                <w:szCs w:val="20"/>
-                <w:lang w:val="en-US" w:eastAsia="zh-CN"/>
-              </w:rPr>
-              <w:t>文档管理员、计划调整员</w:t>
+                <w:bCs/>
+                <w:color w:val="000000"/>
+                <w:szCs w:val="21"/>
+              </w:rPr>
+              <w:t>项目审核员</w:t>
+            </w:r>
+            <w:r>
+              <w:rPr>
+                <w:rFonts w:hint="eastAsia"/>
+                <w:bCs/>
+                <w:color w:val="000000"/>
+                <w:szCs w:val="21"/>
+                <w:lang w:eastAsia="zh-CN"/>
+              </w:rPr>
+              <w:t>、</w:t>
+            </w:r>
+            <w:r>
+              <w:rPr>
+                <w:rFonts w:hint="eastAsia"/>
+                <w:szCs w:val="21"/>
+              </w:rPr>
+              <w:t>计划调整员</w:t>
+            </w:r>
+            <w:r>
+              <w:rPr>
+                <w:rFonts w:hint="eastAsia"/>
+                <w:szCs w:val="21"/>
+                <w:lang w:eastAsia="zh-CN"/>
+              </w:rPr>
+              <w:t>、</w:t>
+            </w:r>
+            <w:r>
+              <w:rPr>
+                <w:rFonts w:hint="eastAsia"/>
+                <w:szCs w:val="21"/>
+              </w:rPr>
+              <w:t>PPT模板员</w:t>
+            </w:r>
+            <w:r>
+              <w:rPr>
+                <w:rFonts w:hint="eastAsia"/>
+                <w:szCs w:val="21"/>
+                <w:lang w:eastAsia="zh-CN"/>
+              </w:rPr>
+              <w:t>、</w:t>
+            </w:r>
+            <w:r>
+              <w:rPr>
+                <w:rFonts w:hint="eastAsia"/>
+                <w:szCs w:val="21"/>
+              </w:rPr>
+              <w:t>原型设计员</w:t>
+            </w:r>
+            <w:r>
+              <w:rPr>
+                <w:rFonts w:hint="eastAsia"/>
+                <w:szCs w:val="21"/>
+                <w:lang w:eastAsia="zh-CN"/>
+              </w:rPr>
+              <w:t>、</w:t>
+            </w:r>
+            <w:r>
+              <w:rPr>
+                <w:rFonts w:hint="eastAsia"/>
+                <w:szCs w:val="21"/>
+              </w:rPr>
+              <w:t>用户访谈员</w:t>
+            </w:r>
+            <w:r>
+              <w:rPr>
+                <w:rFonts w:hint="eastAsia"/>
+                <w:szCs w:val="21"/>
+                <w:lang w:eastAsia="zh-CN"/>
+              </w:rPr>
+              <w:t>、</w:t>
+            </w:r>
+            <w:r>
+              <w:rPr>
+                <w:rFonts w:hint="eastAsia"/>
+                <w:szCs w:val="21"/>
+              </w:rPr>
+              <w:t>提交变更人员</w:t>
             </w:r>
           </w:p>
         </w:tc>
@@ -4396,7 +4890,7 @@
       <w:pPr>
         <w:pStyle w:val="61"/>
       </w:pPr>
-      <w:bookmarkStart w:id="18" w:name="_Toc21528"/>
+      <w:bookmarkStart w:id="18" w:name="_Toc30877"/>
       <w:r>
         <w:rPr>
           <w:rFonts w:hint="eastAsia"/>
@@ -4796,18 +5290,20 @@
           <w:p>
             <w:pPr>
               <w:rPr>
-                <w:rFonts w:ascii="等线" w:hAnsi="等线" w:eastAsia="等线"/>
-                <w:color w:val="000000"/>
-                <w:sz w:val="22"/>
-              </w:rPr>
-            </w:pPr>
-            <w:r>
-              <w:rPr>
-                <w:rFonts w:hint="eastAsia" w:ascii="等线" w:hAnsi="等线" w:eastAsia="等线"/>
-                <w:color w:val="000000"/>
-                <w:sz w:val="22"/>
-              </w:rPr>
-              <w:t>/</w:t>
+                <w:rFonts w:hint="eastAsia" w:ascii="等线" w:hAnsi="等线" w:eastAsia="等线"/>
+                <w:color w:val="000000"/>
+                <w:sz w:val="22"/>
+                <w:lang w:val="en-US" w:eastAsia="zh-CN"/>
+              </w:rPr>
+            </w:pPr>
+            <w:r>
+              <w:rPr>
+                <w:rFonts w:hint="eastAsia" w:ascii="等线" w:hAnsi="等线" w:eastAsia="等线"/>
+                <w:color w:val="000000"/>
+                <w:sz w:val="22"/>
+                <w:lang w:val="en-US" w:eastAsia="zh-CN"/>
+              </w:rPr>
+              <w:t>50</w:t>
             </w:r>
           </w:p>
         </w:tc>
@@ -4913,7 +5409,24 @@
                 <w:color w:val="000000"/>
                 <w:sz w:val="22"/>
               </w:rPr>
-              <w:t>（1）书</w:t>
+              <w:t>（1）</w:t>
+            </w:r>
+            <w:r>
+              <w:rPr>
+                <w:rFonts w:hint="eastAsia" w:ascii="等线" w:hAnsi="等线" w:eastAsia="等线"/>
+                <w:color w:val="000000"/>
+                <w:sz w:val="22"/>
+                <w:lang w:val="en-US" w:eastAsia="zh-CN"/>
+              </w:rPr>
+              <w:t>参考</w:t>
+            </w:r>
+            <w:r>
+              <w:rPr>
+                <w:rFonts w:hint="eastAsia" w:ascii="等线" w:hAnsi="等线" w:eastAsia="等线"/>
+                <w:color w:val="000000"/>
+                <w:sz w:val="22"/>
+              </w:rPr>
+              <w:t>书</w:t>
             </w:r>
           </w:p>
         </w:tc>
@@ -5046,177 +5559,6 @@
                 <w:sz w:val="22"/>
               </w:rPr>
               <w:t>元</w:t>
-            </w:r>
-          </w:p>
-        </w:tc>
-      </w:tr>
-      <w:tr>
-        <w:tblPrEx>
-          <w:tblLayout w:type="fixed"/>
-          <w:tblCellMar>
-            <w:top w:w="0" w:type="dxa"/>
-            <w:left w:w="108" w:type="dxa"/>
-            <w:bottom w:w="0" w:type="dxa"/>
-            <w:right w:w="108" w:type="dxa"/>
-          </w:tblCellMar>
-        </w:tblPrEx>
-        <w:trPr>
-          <w:trHeight w:val="222" w:hRule="atLeast"/>
-        </w:trPr>
-        <w:tc>
-          <w:tcPr>
-            <w:tcW w:w="2010" w:type="dxa"/>
-            <w:tcBorders>
-              <w:top w:val="nil"/>
-              <w:left w:val="single" w:color="auto" w:sz="4" w:space="0"/>
-              <w:bottom w:val="single" w:color="auto" w:sz="4" w:space="0"/>
-              <w:right w:val="single" w:color="auto" w:sz="4" w:space="0"/>
-            </w:tcBorders>
-            <w:shd w:val="clear" w:color="000000" w:fill="E2EFDA"/>
-            <w:vAlign w:val="center"/>
-          </w:tcPr>
-          <w:p>
-            <w:pPr>
-              <w:rPr>
-                <w:rFonts w:ascii="等线" w:hAnsi="等线" w:eastAsia="等线"/>
-                <w:color w:val="000000"/>
-                <w:sz w:val="22"/>
-              </w:rPr>
-            </w:pPr>
-            <w:r>
-              <w:rPr>
-                <w:rFonts w:hint="eastAsia" w:ascii="等线" w:hAnsi="等线" w:eastAsia="等线"/>
-                <w:color w:val="000000"/>
-                <w:sz w:val="22"/>
-              </w:rPr>
-              <w:t>（2）网盘会员购买</w:t>
-            </w:r>
-          </w:p>
-        </w:tc>
-        <w:tc>
-          <w:tcPr>
-            <w:tcW w:w="1220" w:type="dxa"/>
-            <w:tcBorders>
-              <w:top w:val="nil"/>
-              <w:left w:val="nil"/>
-              <w:bottom w:val="single" w:color="auto" w:sz="4" w:space="0"/>
-              <w:right w:val="single" w:color="auto" w:sz="4" w:space="0"/>
-            </w:tcBorders>
-            <w:shd w:val="clear" w:color="000000" w:fill="E7E6E6"/>
-            <w:vAlign w:val="center"/>
-          </w:tcPr>
-          <w:p>
-            <w:pPr>
-              <w:jc w:val="center"/>
-              <w:rPr>
-                <w:rFonts w:ascii="等线" w:hAnsi="等线" w:eastAsia="等线"/>
-                <w:color w:val="000000"/>
-                <w:sz w:val="22"/>
-              </w:rPr>
-            </w:pPr>
-            <w:r>
-              <w:rPr>
-                <w:rFonts w:hint="eastAsia" w:ascii="等线" w:hAnsi="等线" w:eastAsia="等线"/>
-                <w:color w:val="000000"/>
-                <w:sz w:val="22"/>
-              </w:rPr>
-              <w:t>1</w:t>
-            </w:r>
-          </w:p>
-        </w:tc>
-        <w:tc>
-          <w:tcPr>
-            <w:tcW w:w="1591" w:type="dxa"/>
-            <w:tcBorders>
-              <w:top w:val="nil"/>
-              <w:left w:val="nil"/>
-              <w:bottom w:val="single" w:color="auto" w:sz="4" w:space="0"/>
-              <w:right w:val="single" w:color="auto" w:sz="4" w:space="0"/>
-            </w:tcBorders>
-            <w:shd w:val="clear" w:color="auto" w:fill="auto"/>
-            <w:vAlign w:val="center"/>
-          </w:tcPr>
-          <w:p>
-            <w:pPr>
-              <w:jc w:val="both"/>
-              <w:rPr>
-                <w:rFonts w:hint="eastAsia" w:ascii="等线" w:hAnsi="等线" w:eastAsia="等线"/>
-                <w:color w:val="000000"/>
-                <w:sz w:val="22"/>
-                <w:lang w:eastAsia="zh-CN"/>
-              </w:rPr>
-            </w:pPr>
-            <w:r>
-              <w:rPr>
-                <w:rFonts w:hint="eastAsia" w:ascii="等线" w:hAnsi="等线" w:eastAsia="等线"/>
-                <w:color w:val="000000"/>
-                <w:sz w:val="22"/>
-                <w:lang w:val="en-US" w:eastAsia="zh-CN"/>
-              </w:rPr>
-              <w:t>/</w:t>
-            </w:r>
-          </w:p>
-        </w:tc>
-        <w:tc>
-          <w:tcPr>
-            <w:tcW w:w="1186" w:type="dxa"/>
-            <w:tcBorders>
-              <w:top w:val="nil"/>
-              <w:left w:val="nil"/>
-              <w:bottom w:val="single" w:color="auto" w:sz="4" w:space="0"/>
-              <w:right w:val="single" w:color="auto" w:sz="4" w:space="0"/>
-            </w:tcBorders>
-            <w:shd w:val="clear" w:color="auto" w:fill="auto"/>
-            <w:vAlign w:val="center"/>
-          </w:tcPr>
-          <w:p>
-            <w:pPr>
-              <w:jc w:val="both"/>
-              <w:rPr>
-                <w:rFonts w:hint="eastAsia" w:ascii="等线" w:hAnsi="等线" w:eastAsia="等线"/>
-                <w:color w:val="000000"/>
-                <w:sz w:val="22"/>
-                <w:lang w:eastAsia="zh-CN"/>
-              </w:rPr>
-            </w:pPr>
-            <w:r>
-              <w:rPr>
-                <w:rFonts w:hint="eastAsia" w:ascii="等线" w:hAnsi="等线" w:eastAsia="等线"/>
-                <w:color w:val="000000"/>
-                <w:sz w:val="22"/>
-                <w:lang w:val="en-US" w:eastAsia="zh-CN"/>
-              </w:rPr>
-              <w:t>/</w:t>
-            </w:r>
-          </w:p>
-        </w:tc>
-        <w:tc>
-          <w:tcPr>
-            <w:tcW w:w="3180" w:type="dxa"/>
-            <w:tcBorders>
-              <w:top w:val="nil"/>
-              <w:left w:val="nil"/>
-              <w:bottom w:val="single" w:color="auto" w:sz="4" w:space="0"/>
-              <w:right w:val="single" w:color="auto" w:sz="4" w:space="0"/>
-            </w:tcBorders>
-            <w:shd w:val="clear" w:color="auto" w:fill="auto"/>
-            <w:vAlign w:val="center"/>
-          </w:tcPr>
-          <w:p>
-            <w:pPr>
-              <w:rPr>
-                <w:rFonts w:ascii="等线" w:hAnsi="等线" w:eastAsia="等线"/>
-                <w:color w:val="000000"/>
-                <w:sz w:val="22"/>
-              </w:rPr>
-            </w:pPr>
-            <w:r>
-              <w:rPr>
-                <w:rFonts w:hint="eastAsia" w:ascii="等线" w:hAnsi="等线" w:eastAsia="等线"/>
-                <w:color w:val="000000"/>
-                <w:sz w:val="22"/>
-              </w:rPr>
-              <w:t>百度网盘Vip账号10元/月</w:t>
             </w:r>
           </w:p>
         </w:tc>
@@ -5260,7 +5602,24 @@
                 <w:color w:val="000000"/>
                 <w:sz w:val="22"/>
               </w:rPr>
-              <w:t>（3）UML建模工具</w:t>
+              <w:t>（</w:t>
+            </w:r>
+            <w:r>
+              <w:rPr>
+                <w:rFonts w:hint="eastAsia" w:ascii="等线" w:hAnsi="等线" w:eastAsia="等线"/>
+                <w:color w:val="000000"/>
+                <w:sz w:val="22"/>
+                <w:lang w:val="en-US" w:eastAsia="zh-CN"/>
+              </w:rPr>
+              <w:t>2</w:t>
+            </w:r>
+            <w:r>
+              <w:rPr>
+                <w:rFonts w:hint="eastAsia" w:ascii="等线" w:hAnsi="等线" w:eastAsia="等线"/>
+                <w:color w:val="000000"/>
+                <w:sz w:val="22"/>
+              </w:rPr>
+              <w:t>）UML建模工具</w:t>
             </w:r>
           </w:p>
         </w:tc>
@@ -5414,18 +5773,45 @@
           <w:p>
             <w:pPr>
               <w:rPr>
-                <w:rFonts w:ascii="等线" w:hAnsi="等线" w:eastAsia="等线"/>
-                <w:color w:val="000000"/>
-                <w:sz w:val="22"/>
-              </w:rPr>
-            </w:pPr>
-            <w:r>
-              <w:rPr>
-                <w:rFonts w:hint="eastAsia" w:ascii="等线" w:hAnsi="等线" w:eastAsia="等线"/>
-                <w:color w:val="000000"/>
-                <w:sz w:val="22"/>
-              </w:rPr>
-              <w:t>（4）AxureRP</w:t>
+                <w:rFonts w:hint="eastAsia" w:ascii="等线" w:hAnsi="等线" w:eastAsia="等线"/>
+                <w:color w:val="000000"/>
+                <w:sz w:val="22"/>
+                <w:lang w:val="en-US" w:eastAsia="zh-CN"/>
+              </w:rPr>
+            </w:pPr>
+            <w:r>
+              <w:rPr>
+                <w:rFonts w:hint="eastAsia" w:ascii="等线" w:hAnsi="等线" w:eastAsia="等线"/>
+                <w:color w:val="000000"/>
+                <w:sz w:val="22"/>
+              </w:rPr>
+              <w:t>（</w:t>
+            </w:r>
+            <w:r>
+              <w:rPr>
+                <w:rFonts w:hint="eastAsia" w:ascii="等线" w:hAnsi="等线" w:eastAsia="等线"/>
+                <w:color w:val="000000"/>
+                <w:sz w:val="22"/>
+                <w:lang w:val="en-US" w:eastAsia="zh-CN"/>
+              </w:rPr>
+              <w:t>3</w:t>
+            </w:r>
+            <w:r>
+              <w:rPr>
+                <w:rFonts w:hint="eastAsia" w:ascii="等线" w:hAnsi="等线" w:eastAsia="等线"/>
+                <w:color w:val="000000"/>
+                <w:sz w:val="22"/>
+              </w:rPr>
+              <w:t>）</w:t>
+            </w:r>
+            <w:r>
+              <w:rPr>
+                <w:rFonts w:hint="eastAsia" w:ascii="等线" w:hAnsi="等线" w:eastAsia="等线"/>
+                <w:color w:val="000000"/>
+                <w:sz w:val="22"/>
+                <w:lang w:val="en-US" w:eastAsia="zh-CN"/>
+              </w:rPr>
+              <w:t>界面原型工具</w:t>
             </w:r>
           </w:p>
         </w:tc>
@@ -5475,18 +5861,20 @@
           <w:p>
             <w:pPr>
               <w:rPr>
-                <w:rFonts w:ascii="等线" w:hAnsi="等线" w:eastAsia="等线"/>
-                <w:color w:val="000000"/>
-                <w:sz w:val="22"/>
-              </w:rPr>
-            </w:pPr>
-            <w:r>
-              <w:rPr>
-                <w:rFonts w:hint="eastAsia" w:ascii="等线" w:hAnsi="等线" w:eastAsia="等线"/>
-                <w:color w:val="000000"/>
-                <w:sz w:val="22"/>
-              </w:rPr>
-              <w:t>/</w:t>
+                <w:rFonts w:hint="eastAsia" w:ascii="等线" w:hAnsi="等线" w:eastAsia="等线"/>
+                <w:color w:val="000000"/>
+                <w:sz w:val="22"/>
+                <w:lang w:val="en-US" w:eastAsia="zh-CN"/>
+              </w:rPr>
+            </w:pPr>
+            <w:r>
+              <w:rPr>
+                <w:rFonts w:hint="eastAsia" w:ascii="等线" w:hAnsi="等线" w:eastAsia="等线"/>
+                <w:color w:val="000000"/>
+                <w:sz w:val="22"/>
+                <w:lang w:val="en-US" w:eastAsia="zh-CN"/>
+              </w:rPr>
+              <w:t>50</w:t>
             </w:r>
           </w:p>
         </w:tc>
@@ -5579,18 +5967,28 @@
           <w:p>
             <w:pPr>
               <w:rPr>
-                <w:rFonts w:ascii="等线" w:hAnsi="等线" w:eastAsia="等线"/>
-                <w:color w:val="000000"/>
-                <w:sz w:val="22"/>
-              </w:rPr>
-            </w:pPr>
-            <w:r>
-              <w:rPr>
-                <w:rFonts w:hint="eastAsia" w:ascii="等线" w:hAnsi="等线" w:eastAsia="等线"/>
-                <w:color w:val="000000"/>
-                <w:sz w:val="22"/>
-              </w:rPr>
-              <w:t>（5）Office</w:t>
+                <w:rFonts w:hint="eastAsia" w:ascii="等线" w:hAnsi="等线" w:eastAsia="等线"/>
+                <w:color w:val="000000"/>
+                <w:sz w:val="22"/>
+                <w:lang w:val="en-US" w:eastAsia="zh-CN"/>
+              </w:rPr>
+            </w:pPr>
+            <w:r>
+              <w:rPr>
+                <w:rFonts w:hint="eastAsia" w:ascii="等线" w:hAnsi="等线" w:eastAsia="等线"/>
+                <w:color w:val="000000"/>
+                <w:sz w:val="22"/>
+              </w:rPr>
+              <w:t>（5）</w:t>
+            </w:r>
+            <w:r>
+              <w:rPr>
+                <w:rFonts w:hint="eastAsia" w:ascii="等线" w:hAnsi="等线" w:eastAsia="等线"/>
+                <w:color w:val="000000"/>
+                <w:sz w:val="22"/>
+                <w:lang w:val="en-US" w:eastAsia="zh-CN"/>
+              </w:rPr>
+              <w:t>办公软件</w:t>
             </w:r>
           </w:p>
         </w:tc>
@@ -5755,7 +6153,7 @@
                 <w:color w:val="000000"/>
                 <w:sz w:val="22"/>
               </w:rPr>
-              <w:t>（6）IBM Rational Software Architect</w:t>
+              <w:t>（7）个人电脑及其windows操作系统</w:t>
             </w:r>
           </w:p>
         </w:tc>
@@ -5877,6 +6275,866 @@
                 <w:sz w:val="22"/>
               </w:rPr>
               <w:t>学习工作使用</w:t>
+            </w:r>
+          </w:p>
+        </w:tc>
+      </w:tr>
+      <w:tr>
+        <w:tblPrEx>
+          <w:tblLayout w:type="fixed"/>
+          <w:tblCellMar>
+            <w:top w:w="0" w:type="dxa"/>
+            <w:left w:w="108" w:type="dxa"/>
+            <w:bottom w:w="0" w:type="dxa"/>
+            <w:right w:w="108" w:type="dxa"/>
+          </w:tblCellMar>
+        </w:tblPrEx>
+        <w:trPr>
+          <w:trHeight w:val="280" w:hRule="atLeast"/>
+        </w:trPr>
+        <w:tc>
+          <w:tcPr>
+            <w:tcW w:w="2010" w:type="dxa"/>
+            <w:tcBorders>
+              <w:top w:val="nil"/>
+              <w:left w:val="single" w:color="auto" w:sz="4" w:space="0"/>
+              <w:bottom w:val="single" w:color="auto" w:sz="4" w:space="0"/>
+              <w:right w:val="single" w:color="auto" w:sz="4" w:space="0"/>
+            </w:tcBorders>
+            <w:shd w:val="clear" w:color="000000" w:fill="E2EFDA"/>
+            <w:vAlign w:val="center"/>
+          </w:tcPr>
+          <w:p>
+            <w:pPr>
+              <w:rPr>
+                <w:rFonts w:ascii="等线" w:hAnsi="等线" w:eastAsia="等线"/>
+                <w:color w:val="000000"/>
+                <w:sz w:val="22"/>
+              </w:rPr>
+            </w:pPr>
+            <w:r>
+              <w:rPr>
+                <w:rFonts w:hint="eastAsia" w:ascii="等线" w:hAnsi="等线" w:eastAsia="等线"/>
+                <w:color w:val="000000"/>
+                <w:sz w:val="22"/>
+              </w:rPr>
+              <w:t>（8）Vmware</w:t>
+            </w:r>
+          </w:p>
+        </w:tc>
+        <w:tc>
+          <w:tcPr>
+            <w:tcW w:w="1220" w:type="dxa"/>
+            <w:tcBorders>
+              <w:top w:val="nil"/>
+              <w:left w:val="nil"/>
+              <w:bottom w:val="single" w:color="auto" w:sz="4" w:space="0"/>
+              <w:right w:val="single" w:color="auto" w:sz="4" w:space="0"/>
+            </w:tcBorders>
+            <w:shd w:val="clear" w:color="000000" w:fill="E7E6E6"/>
+            <w:vAlign w:val="center"/>
+          </w:tcPr>
+          <w:p>
+            <w:pPr>
+              <w:jc w:val="center"/>
+              <w:rPr>
+                <w:rFonts w:ascii="等线" w:hAnsi="等线" w:eastAsia="等线"/>
+                <w:color w:val="000000"/>
+                <w:sz w:val="22"/>
+              </w:rPr>
+            </w:pPr>
+            <w:r>
+              <w:rPr>
+                <w:rFonts w:hint="eastAsia" w:ascii="等线" w:hAnsi="等线" w:eastAsia="等线"/>
+                <w:color w:val="000000"/>
+                <w:sz w:val="22"/>
+              </w:rPr>
+              <w:t>1</w:t>
+            </w:r>
+          </w:p>
+        </w:tc>
+        <w:tc>
+          <w:tcPr>
+            <w:tcW w:w="1591" w:type="dxa"/>
+            <w:tcBorders>
+              <w:top w:val="nil"/>
+              <w:left w:val="nil"/>
+              <w:bottom w:val="single" w:color="auto" w:sz="4" w:space="0"/>
+              <w:right w:val="single" w:color="auto" w:sz="4" w:space="0"/>
+            </w:tcBorders>
+            <w:shd w:val="clear" w:color="auto" w:fill="auto"/>
+            <w:vAlign w:val="center"/>
+          </w:tcPr>
+          <w:p>
+            <w:pPr>
+              <w:rPr>
+                <w:rFonts w:ascii="等线" w:hAnsi="等线" w:eastAsia="等线"/>
+                <w:color w:val="000000"/>
+                <w:sz w:val="22"/>
+              </w:rPr>
+            </w:pPr>
+            <w:r>
+              <w:rPr>
+                <w:rFonts w:hint="eastAsia" w:ascii="等线" w:hAnsi="等线" w:eastAsia="等线"/>
+                <w:color w:val="000000"/>
+                <w:sz w:val="22"/>
+              </w:rPr>
+              <w:t>/</w:t>
+            </w:r>
+          </w:p>
+        </w:tc>
+        <w:tc>
+          <w:tcPr>
+            <w:tcW w:w="1186" w:type="dxa"/>
+            <w:tcBorders>
+              <w:top w:val="nil"/>
+              <w:left w:val="nil"/>
+              <w:bottom w:val="single" w:color="auto" w:sz="4" w:space="0"/>
+              <w:right w:val="single" w:color="auto" w:sz="4" w:space="0"/>
+            </w:tcBorders>
+            <w:shd w:val="clear" w:color="auto" w:fill="auto"/>
+            <w:vAlign w:val="center"/>
+          </w:tcPr>
+          <w:p>
+            <w:pPr>
+              <w:rPr>
+                <w:rFonts w:ascii="等线" w:hAnsi="等线" w:eastAsia="等线"/>
+                <w:color w:val="000000"/>
+                <w:sz w:val="22"/>
+              </w:rPr>
+            </w:pPr>
+            <w:r>
+              <w:rPr>
+                <w:rFonts w:hint="eastAsia" w:ascii="等线" w:hAnsi="等线" w:eastAsia="等线"/>
+                <w:color w:val="000000"/>
+                <w:sz w:val="22"/>
+              </w:rPr>
+              <w:t>/</w:t>
+            </w:r>
+          </w:p>
+        </w:tc>
+        <w:tc>
+          <w:tcPr>
+            <w:tcW w:w="3180" w:type="dxa"/>
+            <w:tcBorders>
+              <w:top w:val="nil"/>
+              <w:left w:val="nil"/>
+              <w:bottom w:val="single" w:color="auto" w:sz="4" w:space="0"/>
+              <w:right w:val="single" w:color="auto" w:sz="4" w:space="0"/>
+            </w:tcBorders>
+            <w:shd w:val="clear" w:color="auto" w:fill="auto"/>
+            <w:vAlign w:val="center"/>
+          </w:tcPr>
+          <w:p>
+            <w:pPr>
+              <w:rPr>
+                <w:rFonts w:ascii="等线" w:hAnsi="等线" w:eastAsia="等线"/>
+                <w:color w:val="000000"/>
+                <w:sz w:val="22"/>
+              </w:rPr>
+            </w:pPr>
+            <w:r>
+              <w:rPr>
+                <w:rFonts w:hint="eastAsia" w:ascii="等线" w:hAnsi="等线" w:eastAsia="等线"/>
+                <w:color w:val="000000"/>
+                <w:sz w:val="22"/>
+              </w:rPr>
+              <w:t>学习工作使用</w:t>
+            </w:r>
+          </w:p>
+        </w:tc>
+      </w:tr>
+      <w:tr>
+        <w:tblPrEx>
+          <w:tblLayout w:type="fixed"/>
+          <w:tblCellMar>
+            <w:top w:w="0" w:type="dxa"/>
+            <w:left w:w="108" w:type="dxa"/>
+            <w:bottom w:w="0" w:type="dxa"/>
+            <w:right w:w="108" w:type="dxa"/>
+          </w:tblCellMar>
+        </w:tblPrEx>
+        <w:trPr>
+          <w:trHeight w:val="280" w:hRule="atLeast"/>
+        </w:trPr>
+        <w:tc>
+          <w:tcPr>
+            <w:tcW w:w="2010" w:type="dxa"/>
+            <w:tcBorders>
+              <w:top w:val="nil"/>
+              <w:left w:val="single" w:color="auto" w:sz="4" w:space="0"/>
+              <w:bottom w:val="single" w:color="auto" w:sz="4" w:space="0"/>
+              <w:right w:val="single" w:color="auto" w:sz="4" w:space="0"/>
+            </w:tcBorders>
+            <w:shd w:val="clear" w:color="000000" w:fill="FFE699"/>
+            <w:vAlign w:val="center"/>
+          </w:tcPr>
+          <w:p>
+            <w:pPr>
+              <w:rPr>
+                <w:rFonts w:ascii="等线" w:hAnsi="等线" w:eastAsia="等线"/>
+                <w:color w:val="000000"/>
+                <w:sz w:val="22"/>
+              </w:rPr>
+            </w:pPr>
+            <w:r>
+              <w:rPr>
+                <w:rFonts w:hint="eastAsia" w:ascii="等线" w:hAnsi="等线" w:eastAsia="等线"/>
+                <w:color w:val="000000"/>
+                <w:sz w:val="22"/>
+              </w:rPr>
+              <w:t>二、初期必要支出</w:t>
+            </w:r>
+          </w:p>
+        </w:tc>
+        <w:tc>
+          <w:tcPr>
+            <w:tcW w:w="1220" w:type="dxa"/>
+            <w:tcBorders>
+              <w:top w:val="nil"/>
+              <w:left w:val="nil"/>
+              <w:bottom w:val="single" w:color="auto" w:sz="4" w:space="0"/>
+              <w:right w:val="single" w:color="auto" w:sz="4" w:space="0"/>
+            </w:tcBorders>
+            <w:shd w:val="clear" w:color="000000" w:fill="FCE4D6"/>
+            <w:vAlign w:val="center"/>
+          </w:tcPr>
+          <w:p>
+            <w:pPr>
+              <w:jc w:val="center"/>
+              <w:rPr>
+                <w:rFonts w:ascii="等线" w:hAnsi="等线" w:eastAsia="等线"/>
+                <w:color w:val="000000"/>
+                <w:sz w:val="22"/>
+              </w:rPr>
+            </w:pPr>
+            <w:r>
+              <w:rPr>
+                <w:rFonts w:hint="eastAsia" w:ascii="等线" w:hAnsi="等线" w:eastAsia="等线"/>
+                <w:color w:val="000000"/>
+                <w:sz w:val="22"/>
+              </w:rPr>
+              <w:t>2</w:t>
+            </w:r>
+          </w:p>
+        </w:tc>
+        <w:tc>
+          <w:tcPr>
+            <w:tcW w:w="1591" w:type="dxa"/>
+            <w:tcBorders>
+              <w:top w:val="nil"/>
+              <w:left w:val="nil"/>
+              <w:bottom w:val="single" w:color="auto" w:sz="4" w:space="0"/>
+              <w:right w:val="single" w:color="auto" w:sz="4" w:space="0"/>
+            </w:tcBorders>
+            <w:shd w:val="clear" w:color="auto" w:fill="auto"/>
+            <w:vAlign w:val="center"/>
+          </w:tcPr>
+          <w:p>
+            <w:pPr>
+              <w:rPr>
+                <w:rFonts w:ascii="等线" w:hAnsi="等线" w:eastAsia="等线"/>
+                <w:color w:val="000000"/>
+                <w:sz w:val="22"/>
+              </w:rPr>
+            </w:pPr>
+            <w:r>
+              <w:rPr>
+                <w:rFonts w:hint="eastAsia" w:ascii="等线" w:hAnsi="等线" w:eastAsia="等线"/>
+                <w:color w:val="000000"/>
+                <w:sz w:val="22"/>
+              </w:rPr>
+              <w:t>/</w:t>
+            </w:r>
+          </w:p>
+        </w:tc>
+        <w:tc>
+          <w:tcPr>
+            <w:tcW w:w="1186" w:type="dxa"/>
+            <w:tcBorders>
+              <w:top w:val="nil"/>
+              <w:left w:val="nil"/>
+              <w:bottom w:val="single" w:color="auto" w:sz="4" w:space="0"/>
+              <w:right w:val="single" w:color="auto" w:sz="4" w:space="0"/>
+            </w:tcBorders>
+            <w:shd w:val="clear" w:color="auto" w:fill="auto"/>
+            <w:vAlign w:val="center"/>
+          </w:tcPr>
+          <w:p>
+            <w:pPr>
+              <w:rPr>
+                <w:rFonts w:hint="eastAsia" w:ascii="等线" w:hAnsi="等线" w:eastAsia="等线"/>
+                <w:color w:val="000000"/>
+                <w:sz w:val="22"/>
+                <w:lang w:val="en-US" w:eastAsia="zh-CN"/>
+              </w:rPr>
+            </w:pPr>
+            <w:r>
+              <w:rPr>
+                <w:rFonts w:hint="eastAsia" w:ascii="等线" w:hAnsi="等线" w:eastAsia="等线"/>
+                <w:color w:val="000000"/>
+                <w:sz w:val="22"/>
+                <w:lang w:val="en-US" w:eastAsia="zh-CN"/>
+              </w:rPr>
+              <w:t>180</w:t>
+            </w:r>
+          </w:p>
+        </w:tc>
+        <w:tc>
+          <w:tcPr>
+            <w:tcW w:w="3180" w:type="dxa"/>
+            <w:tcBorders>
+              <w:top w:val="nil"/>
+              <w:left w:val="nil"/>
+              <w:bottom w:val="single" w:color="auto" w:sz="4" w:space="0"/>
+              <w:right w:val="single" w:color="auto" w:sz="4" w:space="0"/>
+            </w:tcBorders>
+            <w:shd w:val="clear" w:color="auto" w:fill="auto"/>
+            <w:vAlign w:val="center"/>
+          </w:tcPr>
+          <w:p>
+            <w:pPr>
+              <w:rPr>
+                <w:rFonts w:ascii="等线" w:hAnsi="等线" w:eastAsia="等线"/>
+                <w:color w:val="000000"/>
+                <w:sz w:val="22"/>
+              </w:rPr>
+            </w:pPr>
+            <w:r>
+              <w:rPr>
+                <w:rFonts w:hint="eastAsia" w:ascii="等线" w:hAnsi="等线" w:eastAsia="等线"/>
+                <w:color w:val="000000"/>
+                <w:sz w:val="22"/>
+              </w:rPr>
+              <w:t>/</w:t>
+            </w:r>
+          </w:p>
+        </w:tc>
+      </w:tr>
+      <w:tr>
+        <w:tblPrEx>
+          <w:tblLayout w:type="fixed"/>
+          <w:tblCellMar>
+            <w:top w:w="0" w:type="dxa"/>
+            <w:left w:w="108" w:type="dxa"/>
+            <w:bottom w:w="0" w:type="dxa"/>
+            <w:right w:w="108" w:type="dxa"/>
+          </w:tblCellMar>
+        </w:tblPrEx>
+        <w:trPr>
+          <w:trHeight w:val="280" w:hRule="atLeast"/>
+        </w:trPr>
+        <w:tc>
+          <w:tcPr>
+            <w:tcW w:w="2010" w:type="dxa"/>
+            <w:tcBorders>
+              <w:top w:val="nil"/>
+              <w:left w:val="single" w:color="auto" w:sz="4" w:space="0"/>
+              <w:bottom w:val="single" w:color="auto" w:sz="4" w:space="0"/>
+              <w:right w:val="single" w:color="auto" w:sz="4" w:space="0"/>
+            </w:tcBorders>
+            <w:shd w:val="clear" w:color="000000" w:fill="E2EFDA"/>
+            <w:vAlign w:val="center"/>
+          </w:tcPr>
+          <w:p>
+            <w:pPr>
+              <w:rPr>
+                <w:rFonts w:ascii="等线" w:hAnsi="等线" w:eastAsia="等线"/>
+                <w:color w:val="000000"/>
+                <w:sz w:val="22"/>
+              </w:rPr>
+            </w:pPr>
+            <w:r>
+              <w:rPr>
+                <w:rFonts w:hint="eastAsia" w:ascii="等线" w:hAnsi="等线" w:eastAsia="等线"/>
+                <w:color w:val="000000"/>
+                <w:sz w:val="22"/>
+              </w:rPr>
+              <w:t>（1）域名</w:t>
+            </w:r>
+          </w:p>
+        </w:tc>
+        <w:tc>
+          <w:tcPr>
+            <w:tcW w:w="1220" w:type="dxa"/>
+            <w:tcBorders>
+              <w:top w:val="nil"/>
+              <w:left w:val="nil"/>
+              <w:bottom w:val="single" w:color="auto" w:sz="4" w:space="0"/>
+              <w:right w:val="single" w:color="auto" w:sz="4" w:space="0"/>
+            </w:tcBorders>
+            <w:shd w:val="clear" w:color="000000" w:fill="FCE4D6"/>
+            <w:vAlign w:val="center"/>
+          </w:tcPr>
+          <w:p>
+            <w:pPr>
+              <w:jc w:val="center"/>
+              <w:rPr>
+                <w:rFonts w:ascii="等线" w:hAnsi="等线" w:eastAsia="等线"/>
+                <w:color w:val="000000"/>
+                <w:sz w:val="22"/>
+              </w:rPr>
+            </w:pPr>
+            <w:r>
+              <w:rPr>
+                <w:rFonts w:hint="eastAsia" w:ascii="等线" w:hAnsi="等线" w:eastAsia="等线"/>
+                <w:color w:val="000000"/>
+                <w:sz w:val="22"/>
+              </w:rPr>
+              <w:t>2</w:t>
+            </w:r>
+          </w:p>
+        </w:tc>
+        <w:tc>
+          <w:tcPr>
+            <w:tcW w:w="1591" w:type="dxa"/>
+            <w:tcBorders>
+              <w:top w:val="nil"/>
+              <w:left w:val="nil"/>
+              <w:bottom w:val="single" w:color="auto" w:sz="4" w:space="0"/>
+              <w:right w:val="single" w:color="auto" w:sz="4" w:space="0"/>
+            </w:tcBorders>
+            <w:shd w:val="clear" w:color="auto" w:fill="auto"/>
+            <w:vAlign w:val="center"/>
+          </w:tcPr>
+          <w:p>
+            <w:pPr>
+              <w:rPr>
+                <w:rFonts w:hint="eastAsia" w:ascii="等线" w:hAnsi="等线" w:eastAsia="等线"/>
+                <w:color w:val="000000"/>
+                <w:sz w:val="22"/>
+                <w:lang w:val="en-US" w:eastAsia="zh-CN"/>
+              </w:rPr>
+            </w:pPr>
+            <w:r>
+              <w:rPr>
+                <w:rFonts w:hint="eastAsia" w:ascii="等线" w:hAnsi="等线" w:eastAsia="等线"/>
+                <w:color w:val="000000"/>
+                <w:sz w:val="22"/>
+                <w:lang w:val="en-US" w:eastAsia="zh-CN"/>
+              </w:rPr>
+              <w:t>/</w:t>
+            </w:r>
+          </w:p>
+        </w:tc>
+        <w:tc>
+          <w:tcPr>
+            <w:tcW w:w="1186" w:type="dxa"/>
+            <w:tcBorders>
+              <w:top w:val="nil"/>
+              <w:left w:val="nil"/>
+              <w:bottom w:val="single" w:color="auto" w:sz="4" w:space="0"/>
+              <w:right w:val="single" w:color="auto" w:sz="4" w:space="0"/>
+            </w:tcBorders>
+            <w:shd w:val="clear" w:color="auto" w:fill="auto"/>
+            <w:vAlign w:val="center"/>
+          </w:tcPr>
+          <w:p>
+            <w:pPr>
+              <w:jc w:val="both"/>
+              <w:rPr>
+                <w:rFonts w:ascii="等线" w:hAnsi="等线" w:eastAsia="等线"/>
+                <w:color w:val="000000"/>
+                <w:sz w:val="22"/>
+              </w:rPr>
+            </w:pPr>
+            <w:r>
+              <w:rPr>
+                <w:rFonts w:hint="eastAsia" w:ascii="等线" w:hAnsi="等线" w:eastAsia="等线"/>
+                <w:color w:val="000000"/>
+                <w:sz w:val="22"/>
+              </w:rPr>
+              <w:t>60</w:t>
+            </w:r>
+          </w:p>
+        </w:tc>
+        <w:tc>
+          <w:tcPr>
+            <w:tcW w:w="3180" w:type="dxa"/>
+            <w:tcBorders>
+              <w:top w:val="nil"/>
+              <w:left w:val="nil"/>
+              <w:bottom w:val="single" w:color="auto" w:sz="4" w:space="0"/>
+              <w:right w:val="single" w:color="auto" w:sz="4" w:space="0"/>
+            </w:tcBorders>
+            <w:shd w:val="clear" w:color="auto" w:fill="auto"/>
+            <w:vAlign w:val="center"/>
+          </w:tcPr>
+          <w:p>
+            <w:pPr>
+              <w:rPr>
+                <w:rFonts w:ascii="等线" w:hAnsi="等线" w:eastAsia="等线"/>
+                <w:color w:val="000000"/>
+                <w:sz w:val="22"/>
+              </w:rPr>
+            </w:pPr>
+            <w:r>
+              <w:rPr>
+                <w:rFonts w:hint="eastAsia" w:ascii="等线" w:hAnsi="等线" w:eastAsia="等线"/>
+                <w:color w:val="000000"/>
+                <w:sz w:val="22"/>
+              </w:rPr>
+              <w:t>万网域名约60元/年</w:t>
+            </w:r>
+          </w:p>
+        </w:tc>
+      </w:tr>
+      <w:tr>
+        <w:tblPrEx>
+          <w:tblLayout w:type="fixed"/>
+          <w:tblCellMar>
+            <w:top w:w="0" w:type="dxa"/>
+            <w:left w:w="108" w:type="dxa"/>
+            <w:bottom w:w="0" w:type="dxa"/>
+            <w:right w:w="108" w:type="dxa"/>
+          </w:tblCellMar>
+        </w:tblPrEx>
+        <w:trPr>
+          <w:trHeight w:val="280" w:hRule="atLeast"/>
+        </w:trPr>
+        <w:tc>
+          <w:tcPr>
+            <w:tcW w:w="2010" w:type="dxa"/>
+            <w:tcBorders>
+              <w:top w:val="nil"/>
+              <w:left w:val="single" w:color="auto" w:sz="4" w:space="0"/>
+              <w:bottom w:val="single" w:color="auto" w:sz="4" w:space="0"/>
+              <w:right w:val="single" w:color="auto" w:sz="4" w:space="0"/>
+            </w:tcBorders>
+            <w:shd w:val="clear" w:color="000000" w:fill="E2EFDA"/>
+            <w:vAlign w:val="center"/>
+          </w:tcPr>
+          <w:p>
+            <w:pPr>
+              <w:rPr>
+                <w:rFonts w:ascii="等线" w:hAnsi="等线" w:eastAsia="等线"/>
+                <w:color w:val="000000"/>
+                <w:sz w:val="22"/>
+              </w:rPr>
+            </w:pPr>
+            <w:r>
+              <w:rPr>
+                <w:rFonts w:hint="eastAsia" w:ascii="等线" w:hAnsi="等线" w:eastAsia="等线"/>
+                <w:color w:val="000000"/>
+                <w:sz w:val="22"/>
+              </w:rPr>
+              <w:t>（2）服务器</w:t>
+            </w:r>
+          </w:p>
+        </w:tc>
+        <w:tc>
+          <w:tcPr>
+            <w:tcW w:w="1220" w:type="dxa"/>
+            <w:tcBorders>
+              <w:top w:val="nil"/>
+              <w:left w:val="nil"/>
+              <w:bottom w:val="single" w:color="auto" w:sz="4" w:space="0"/>
+              <w:right w:val="single" w:color="auto" w:sz="4" w:space="0"/>
+            </w:tcBorders>
+            <w:shd w:val="clear" w:color="000000" w:fill="FCE4D6"/>
+            <w:vAlign w:val="center"/>
+          </w:tcPr>
+          <w:p>
+            <w:pPr>
+              <w:jc w:val="center"/>
+              <w:rPr>
+                <w:rFonts w:ascii="等线" w:hAnsi="等线" w:eastAsia="等线"/>
+                <w:color w:val="000000"/>
+                <w:sz w:val="22"/>
+              </w:rPr>
+            </w:pPr>
+            <w:r>
+              <w:rPr>
+                <w:rFonts w:hint="eastAsia" w:ascii="等线" w:hAnsi="等线" w:eastAsia="等线"/>
+                <w:color w:val="000000"/>
+                <w:sz w:val="22"/>
+              </w:rPr>
+              <w:t>2</w:t>
+            </w:r>
+          </w:p>
+        </w:tc>
+        <w:tc>
+          <w:tcPr>
+            <w:tcW w:w="1591" w:type="dxa"/>
+            <w:tcBorders>
+              <w:top w:val="nil"/>
+              <w:left w:val="nil"/>
+              <w:bottom w:val="single" w:color="auto" w:sz="4" w:space="0"/>
+              <w:right w:val="single" w:color="auto" w:sz="4" w:space="0"/>
+            </w:tcBorders>
+            <w:shd w:val="clear" w:color="auto" w:fill="auto"/>
+            <w:vAlign w:val="center"/>
+          </w:tcPr>
+          <w:p>
+            <w:pPr>
+              <w:rPr>
+                <w:rFonts w:ascii="等线" w:hAnsi="等线" w:eastAsia="等线"/>
+                <w:color w:val="000000"/>
+                <w:sz w:val="22"/>
+              </w:rPr>
+            </w:pPr>
+            <w:r>
+              <w:rPr>
+                <w:rFonts w:hint="eastAsia" w:ascii="等线" w:hAnsi="等线" w:eastAsia="等线"/>
+                <w:color w:val="000000"/>
+                <w:sz w:val="22"/>
+              </w:rPr>
+              <w:t>/</w:t>
+            </w:r>
+          </w:p>
+        </w:tc>
+        <w:tc>
+          <w:tcPr>
+            <w:tcW w:w="1186" w:type="dxa"/>
+            <w:tcBorders>
+              <w:top w:val="nil"/>
+              <w:left w:val="nil"/>
+              <w:bottom w:val="single" w:color="auto" w:sz="4" w:space="0"/>
+              <w:right w:val="single" w:color="auto" w:sz="4" w:space="0"/>
+            </w:tcBorders>
+            <w:shd w:val="clear" w:color="auto" w:fill="auto"/>
+            <w:vAlign w:val="center"/>
+          </w:tcPr>
+          <w:p>
+            <w:pPr>
+              <w:rPr>
+                <w:rFonts w:hint="eastAsia" w:ascii="等线" w:hAnsi="等线" w:eastAsia="等线"/>
+                <w:color w:val="000000"/>
+                <w:sz w:val="22"/>
+                <w:lang w:val="en-US" w:eastAsia="zh-CN"/>
+              </w:rPr>
+            </w:pPr>
+            <w:r>
+              <w:rPr>
+                <w:rFonts w:hint="eastAsia" w:ascii="等线" w:hAnsi="等线" w:eastAsia="等线"/>
+                <w:color w:val="000000"/>
+                <w:sz w:val="22"/>
+                <w:lang w:val="en-US" w:eastAsia="zh-CN"/>
+              </w:rPr>
+              <w:t>120</w:t>
+            </w:r>
+          </w:p>
+        </w:tc>
+        <w:tc>
+          <w:tcPr>
+            <w:tcW w:w="3180" w:type="dxa"/>
+            <w:tcBorders>
+              <w:top w:val="nil"/>
+              <w:left w:val="nil"/>
+              <w:bottom w:val="single" w:color="auto" w:sz="4" w:space="0"/>
+              <w:right w:val="single" w:color="auto" w:sz="4" w:space="0"/>
+            </w:tcBorders>
+            <w:shd w:val="clear" w:color="auto" w:fill="auto"/>
+            <w:vAlign w:val="center"/>
+          </w:tcPr>
+          <w:p>
+            <w:pPr>
+              <w:rPr>
+                <w:rFonts w:ascii="等线" w:hAnsi="等线" w:eastAsia="等线"/>
+                <w:color w:val="000000"/>
+                <w:sz w:val="22"/>
+              </w:rPr>
+            </w:pPr>
+            <w:r>
+              <w:rPr>
+                <w:rFonts w:hint="eastAsia" w:ascii="等线" w:hAnsi="等线" w:eastAsia="等线"/>
+                <w:color w:val="000000"/>
+                <w:sz w:val="22"/>
+              </w:rPr>
+              <w:t>约</w:t>
+            </w:r>
+            <w:r>
+              <w:rPr>
+                <w:rFonts w:hint="eastAsia" w:ascii="等线" w:hAnsi="等线" w:eastAsia="等线"/>
+                <w:color w:val="000000"/>
+                <w:sz w:val="22"/>
+                <w:lang w:val="en-US" w:eastAsia="zh-CN"/>
+              </w:rPr>
+              <w:t>120</w:t>
+            </w:r>
+            <w:r>
+              <w:rPr>
+                <w:rFonts w:hint="eastAsia" w:ascii="等线" w:hAnsi="等线" w:eastAsia="等线"/>
+                <w:color w:val="000000"/>
+                <w:sz w:val="22"/>
+              </w:rPr>
+              <w:t>元</w:t>
+            </w:r>
+            <w:r>
+              <w:rPr>
+                <w:rFonts w:hint="eastAsia" w:ascii="等线" w:hAnsi="等线" w:eastAsia="等线"/>
+                <w:color w:val="000000"/>
+                <w:sz w:val="22"/>
+                <w:lang w:val="en-US" w:eastAsia="zh-CN"/>
+              </w:rPr>
+              <w:t>/年</w:t>
+            </w:r>
+          </w:p>
+        </w:tc>
+      </w:tr>
+      <w:tr>
+        <w:tblPrEx>
+          <w:tblLayout w:type="fixed"/>
+          <w:tblCellMar>
+            <w:top w:w="0" w:type="dxa"/>
+            <w:left w:w="108" w:type="dxa"/>
+            <w:bottom w:w="0" w:type="dxa"/>
+            <w:right w:w="108" w:type="dxa"/>
+          </w:tblCellMar>
+        </w:tblPrEx>
+        <w:trPr>
+          <w:trHeight w:val="280" w:hRule="atLeast"/>
+        </w:trPr>
+        <w:tc>
+          <w:tcPr>
+            <w:tcW w:w="2010" w:type="dxa"/>
+            <w:tcBorders>
+              <w:top w:val="nil"/>
+              <w:left w:val="single" w:color="auto" w:sz="4" w:space="0"/>
+              <w:bottom w:val="single" w:color="auto" w:sz="4" w:space="0"/>
+              <w:right w:val="single" w:color="auto" w:sz="4" w:space="0"/>
+            </w:tcBorders>
+            <w:shd w:val="clear" w:color="000000" w:fill="FFE699"/>
+            <w:vAlign w:val="center"/>
+          </w:tcPr>
+          <w:p>
+            <w:pPr>
+              <w:rPr>
+                <w:rFonts w:ascii="等线" w:hAnsi="等线" w:eastAsia="等线"/>
+                <w:color w:val="000000"/>
+                <w:sz w:val="22"/>
+              </w:rPr>
+            </w:pPr>
+            <w:r>
+              <w:rPr>
+                <w:rFonts w:hint="eastAsia" w:ascii="等线" w:hAnsi="等线" w:eastAsia="等线"/>
+                <w:color w:val="000000"/>
+                <w:sz w:val="22"/>
+              </w:rPr>
+              <w:t>三、过程性支出</w:t>
+            </w:r>
+          </w:p>
+        </w:tc>
+        <w:tc>
+          <w:tcPr>
+            <w:tcW w:w="1220" w:type="dxa"/>
+            <w:tcBorders>
+              <w:top w:val="nil"/>
+              <w:left w:val="nil"/>
+              <w:bottom w:val="single" w:color="auto" w:sz="4" w:space="0"/>
+              <w:right w:val="single" w:color="auto" w:sz="4" w:space="0"/>
+            </w:tcBorders>
+            <w:shd w:val="clear" w:color="000000" w:fill="E7E6E6"/>
+            <w:vAlign w:val="center"/>
+          </w:tcPr>
+          <w:p>
+            <w:pPr>
+              <w:jc w:val="center"/>
+              <w:rPr>
+                <w:rFonts w:ascii="等线" w:hAnsi="等线" w:eastAsia="等线"/>
+                <w:color w:val="000000"/>
+                <w:sz w:val="22"/>
+              </w:rPr>
+            </w:pPr>
+            <w:r>
+              <w:rPr>
+                <w:rFonts w:hint="eastAsia" w:ascii="等线" w:hAnsi="等线" w:eastAsia="等线"/>
+                <w:color w:val="000000"/>
+                <w:sz w:val="22"/>
+              </w:rPr>
+              <w:t>3</w:t>
+            </w:r>
+          </w:p>
+        </w:tc>
+        <w:tc>
+          <w:tcPr>
+            <w:tcW w:w="1591" w:type="dxa"/>
+            <w:tcBorders>
+              <w:top w:val="nil"/>
+              <w:left w:val="nil"/>
+              <w:bottom w:val="single" w:color="auto" w:sz="4" w:space="0"/>
+              <w:right w:val="single" w:color="auto" w:sz="4" w:space="0"/>
+            </w:tcBorders>
+            <w:shd w:val="clear" w:color="auto" w:fill="auto"/>
+            <w:vAlign w:val="center"/>
+          </w:tcPr>
+          <w:p>
+            <w:pPr>
+              <w:rPr>
+                <w:rFonts w:hint="eastAsia" w:ascii="等线" w:hAnsi="等线" w:eastAsia="等线"/>
+                <w:color w:val="000000"/>
+                <w:sz w:val="22"/>
+                <w:lang w:val="en-US" w:eastAsia="zh-CN"/>
+              </w:rPr>
+            </w:pPr>
+            <w:r>
+              <w:rPr>
+                <w:rFonts w:hint="eastAsia" w:ascii="等线" w:hAnsi="等线" w:eastAsia="等线"/>
+                <w:color w:val="000000"/>
+                <w:sz w:val="22"/>
+                <w:lang w:val="en-US" w:eastAsia="zh-CN"/>
+              </w:rPr>
+              <w:t>200</w:t>
+            </w:r>
+          </w:p>
+        </w:tc>
+        <w:tc>
+          <w:tcPr>
+            <w:tcW w:w="1186" w:type="dxa"/>
+            <w:tcBorders>
+              <w:top w:val="nil"/>
+              <w:left w:val="nil"/>
+              <w:bottom w:val="single" w:color="auto" w:sz="4" w:space="0"/>
+              <w:right w:val="single" w:color="auto" w:sz="4" w:space="0"/>
+            </w:tcBorders>
+            <w:shd w:val="clear" w:color="auto" w:fill="auto"/>
+            <w:vAlign w:val="center"/>
+          </w:tcPr>
+          <w:p>
+            <w:pPr>
+              <w:rPr>
+                <w:rFonts w:ascii="等线" w:hAnsi="等线" w:eastAsia="等线"/>
+                <w:color w:val="000000"/>
+                <w:sz w:val="22"/>
+              </w:rPr>
+            </w:pPr>
+            <w:r>
+              <w:rPr>
+                <w:rFonts w:hint="eastAsia" w:ascii="等线" w:hAnsi="等线" w:eastAsia="等线"/>
+                <w:color w:val="000000"/>
+                <w:sz w:val="22"/>
+              </w:rPr>
+              <w:t>/</w:t>
+            </w:r>
+          </w:p>
+        </w:tc>
+        <w:tc>
+          <w:tcPr>
+            <w:tcW w:w="3180" w:type="dxa"/>
+            <w:tcBorders>
+              <w:top w:val="nil"/>
+              <w:left w:val="nil"/>
+              <w:bottom w:val="single" w:color="auto" w:sz="4" w:space="0"/>
+              <w:right w:val="single" w:color="auto" w:sz="4" w:space="0"/>
+            </w:tcBorders>
+            <w:shd w:val="clear" w:color="auto" w:fill="auto"/>
+            <w:vAlign w:val="center"/>
+          </w:tcPr>
+          <w:p>
+            <w:pPr>
+              <w:rPr>
+                <w:rFonts w:ascii="等线" w:hAnsi="等线" w:eastAsia="等线"/>
+                <w:color w:val="000000"/>
+                <w:sz w:val="22"/>
+              </w:rPr>
+            </w:pPr>
+            <w:r>
+              <w:rPr>
+                <w:rFonts w:hint="eastAsia" w:ascii="等线" w:hAnsi="等线" w:eastAsia="等线"/>
+                <w:color w:val="000000"/>
+                <w:sz w:val="22"/>
+              </w:rPr>
+              <w:t>/</w:t>
             </w:r>
           </w:p>
         </w:tc>
@@ -5920,7 +7178,24 @@
                 <w:color w:val="000000"/>
                 <w:sz w:val="22"/>
               </w:rPr>
-              <w:t>（7）个人电脑及其windows操作系统</w:t>
+              <w:t>（</w:t>
+            </w:r>
+            <w:r>
+              <w:rPr>
+                <w:rFonts w:hint="eastAsia" w:ascii="等线" w:hAnsi="等线" w:eastAsia="等线"/>
+                <w:color w:val="000000"/>
+                <w:sz w:val="22"/>
+                <w:lang w:val="en-US" w:eastAsia="zh-CN"/>
+              </w:rPr>
+              <w:t>1</w:t>
+            </w:r>
+            <w:r>
+              <w:rPr>
+                <w:rFonts w:hint="eastAsia" w:ascii="等线" w:hAnsi="等线" w:eastAsia="等线"/>
+                <w:color w:val="000000"/>
+                <w:sz w:val="22"/>
+              </w:rPr>
+              <w:t>）人力支出</w:t>
             </w:r>
           </w:p>
         </w:tc>
@@ -5951,7 +7226,7 @@
                 <w:color w:val="000000"/>
                 <w:sz w:val="22"/>
               </w:rPr>
-              <w:t>1</w:t>
+              <w:t>3</w:t>
             </w:r>
           </w:p>
         </w:tc>
@@ -5969,17 +7244,20 @@
           </w:tcPr>
           <w:p>
             <w:pPr>
-              <w:rPr>
-                <w:rFonts w:ascii="等线" w:hAnsi="等线" w:eastAsia="等线"/>
-                <w:color w:val="000000"/>
-                <w:sz w:val="22"/>
-              </w:rPr>
-            </w:pPr>
-            <w:r>
-              <w:rPr>
-                <w:rFonts w:hint="eastAsia" w:ascii="等线" w:hAnsi="等线" w:eastAsia="等线"/>
-                <w:color w:val="000000"/>
-                <w:sz w:val="22"/>
+              <w:jc w:val="both"/>
+              <w:rPr>
+                <w:rFonts w:hint="eastAsia" w:ascii="等线" w:hAnsi="等线" w:eastAsia="等线"/>
+                <w:color w:val="000000"/>
+                <w:sz w:val="22"/>
+                <w:lang w:eastAsia="zh-CN"/>
+              </w:rPr>
+            </w:pPr>
+            <w:r>
+              <w:rPr>
+                <w:rFonts w:hint="eastAsia" w:ascii="等线" w:hAnsi="等线" w:eastAsia="等线"/>
+                <w:color w:val="000000"/>
+                <w:sz w:val="22"/>
+                <w:lang w:val="en-US" w:eastAsia="zh-CN"/>
               </w:rPr>
               <w:t>/</w:t>
             </w:r>
@@ -5999,17 +7277,20 @@
           </w:tcPr>
           <w:p>
             <w:pPr>
-              <w:rPr>
-                <w:rFonts w:ascii="等线" w:hAnsi="等线" w:eastAsia="等线"/>
-                <w:color w:val="000000"/>
-                <w:sz w:val="22"/>
-              </w:rPr>
-            </w:pPr>
-            <w:r>
-              <w:rPr>
-                <w:rFonts w:hint="eastAsia" w:ascii="等线" w:hAnsi="等线" w:eastAsia="等线"/>
-                <w:color w:val="000000"/>
-                <w:sz w:val="22"/>
+              <w:jc w:val="both"/>
+              <w:rPr>
+                <w:rFonts w:hint="eastAsia" w:ascii="等线" w:hAnsi="等线" w:eastAsia="等线"/>
+                <w:color w:val="000000"/>
+                <w:sz w:val="22"/>
+                <w:lang w:eastAsia="zh-CN"/>
+              </w:rPr>
+            </w:pPr>
+            <w:r>
+              <w:rPr>
+                <w:rFonts w:hint="eastAsia" w:ascii="等线" w:hAnsi="等线" w:eastAsia="等线"/>
+                <w:color w:val="000000"/>
+                <w:sz w:val="22"/>
+                <w:lang w:val="en-US" w:eastAsia="zh-CN"/>
               </w:rPr>
               <w:t>/</w:t>
             </w:r>
@@ -6037,12 +7318,229 @@
             </w:pPr>
             <w:r>
               <w:rPr>
-                <w:rFonts w:hint="eastAsia" w:ascii="等线" w:hAnsi="等线" w:eastAsia="等线"/>
-                <w:color w:val="000000"/>
-                <w:sz w:val="22"/>
-              </w:rPr>
-              <w:t>学习工作使用</w:t>
-            </w:r>
+                <w:rFonts w:hint="eastAsia"/>
+                <w:lang w:val="en-US" w:eastAsia="zh-CN"/>
+              </w:rPr>
+              <w:t>69.34</w:t>
+            </w:r>
+            <w:r>
+              <w:rPr>
+                <w:rFonts w:hint="eastAsia" w:ascii="等线" w:hAnsi="等线" w:eastAsia="等线"/>
+                <w:color w:val="000000"/>
+                <w:sz w:val="22"/>
+              </w:rPr>
+              <w:t>元/小时，</w:t>
+            </w:r>
+            <w:r>
+              <w:rPr>
+                <w:rFonts w:hint="eastAsia" w:ascii="等线" w:hAnsi="等线" w:eastAsia="等线"/>
+                <w:color w:val="000000"/>
+                <w:sz w:val="22"/>
+                <w:lang w:eastAsia="zh-CN"/>
+              </w:rPr>
+              <w:t>除了节假日每天均工作一小时，</w:t>
+            </w:r>
+            <w:r>
+              <w:rPr>
+                <w:rFonts w:hint="eastAsia" w:ascii="等线" w:hAnsi="等线" w:eastAsia="等线"/>
+                <w:color w:val="000000"/>
+                <w:sz w:val="22"/>
+                <w:lang w:val="en-US" w:eastAsia="zh-CN"/>
+              </w:rPr>
+              <w:t>实际不支出</w:t>
+            </w:r>
+            <w:r>
+              <w:rPr>
+                <w:rFonts w:ascii="等线" w:hAnsi="等线" w:eastAsia="等线"/>
+                <w:color w:val="000000"/>
+                <w:sz w:val="22"/>
+              </w:rPr>
+              <w:t xml:space="preserve"> </w:t>
+            </w:r>
+          </w:p>
+        </w:tc>
+      </w:tr>
+      <w:tr>
+        <w:tblPrEx>
+          <w:tblLayout w:type="fixed"/>
+          <w:tblCellMar>
+            <w:top w:w="0" w:type="dxa"/>
+            <w:left w:w="108" w:type="dxa"/>
+            <w:bottom w:w="0" w:type="dxa"/>
+            <w:right w:w="108" w:type="dxa"/>
+          </w:tblCellMar>
+        </w:tblPrEx>
+        <w:trPr>
+          <w:trHeight w:val="560" w:hRule="atLeast"/>
+        </w:trPr>
+        <w:tc>
+          <w:tcPr>
+            <w:tcW w:w="2010" w:type="dxa"/>
+            <w:tcBorders>
+              <w:top w:val="nil"/>
+              <w:left w:val="single" w:color="auto" w:sz="4" w:space="0"/>
+              <w:bottom w:val="single" w:color="auto" w:sz="4" w:space="0"/>
+              <w:right w:val="single" w:color="auto" w:sz="4" w:space="0"/>
+            </w:tcBorders>
+            <w:shd w:val="clear" w:color="000000" w:fill="E2EFDA"/>
+            <w:vAlign w:val="center"/>
+          </w:tcPr>
+          <w:p>
+            <w:pPr>
+              <w:rPr>
+                <w:rFonts w:hint="eastAsia" w:ascii="等线" w:hAnsi="等线" w:eastAsia="等线"/>
+                <w:color w:val="000000"/>
+                <w:sz w:val="22"/>
+                <w:lang w:val="en-US" w:eastAsia="zh-CN"/>
+              </w:rPr>
+            </w:pPr>
+            <w:r>
+              <w:rPr>
+                <w:rFonts w:hint="eastAsia" w:ascii="等线" w:hAnsi="等线" w:eastAsia="等线"/>
+                <w:color w:val="000000"/>
+                <w:sz w:val="22"/>
+                <w:lang w:eastAsia="zh-CN"/>
+              </w:rPr>
+              <w:t>（</w:t>
+            </w:r>
+            <w:r>
+              <w:rPr>
+                <w:rFonts w:hint="eastAsia" w:ascii="等线" w:hAnsi="等线" w:eastAsia="等线"/>
+                <w:color w:val="000000"/>
+                <w:sz w:val="22"/>
+                <w:lang w:val="en-US" w:eastAsia="zh-CN"/>
+              </w:rPr>
+              <w:t>2</w:t>
+            </w:r>
+            <w:r>
+              <w:rPr>
+                <w:rFonts w:hint="eastAsia" w:ascii="等线" w:hAnsi="等线" w:eastAsia="等线"/>
+                <w:color w:val="000000"/>
+                <w:sz w:val="22"/>
+                <w:lang w:eastAsia="zh-CN"/>
+              </w:rPr>
+              <w:t>）</w:t>
+            </w:r>
+            <w:r>
+              <w:rPr>
+                <w:rFonts w:hint="eastAsia" w:ascii="等线" w:hAnsi="等线" w:eastAsia="等线"/>
+                <w:color w:val="000000"/>
+                <w:sz w:val="22"/>
+                <w:lang w:val="en-US" w:eastAsia="zh-CN"/>
+              </w:rPr>
+              <w:t>team building</w:t>
+            </w:r>
+          </w:p>
+        </w:tc>
+        <w:tc>
+          <w:tcPr>
+            <w:tcW w:w="1220" w:type="dxa"/>
+            <w:tcBorders>
+              <w:top w:val="nil"/>
+              <w:left w:val="nil"/>
+              <w:bottom w:val="single" w:color="auto" w:sz="4" w:space="0"/>
+              <w:right w:val="single" w:color="auto" w:sz="4" w:space="0"/>
+            </w:tcBorders>
+            <w:shd w:val="clear" w:color="000000" w:fill="E7E6E6"/>
+            <w:vAlign w:val="center"/>
+          </w:tcPr>
+          <w:p>
+            <w:pPr>
+              <w:jc w:val="center"/>
+              <w:rPr>
+                <w:rFonts w:hint="eastAsia" w:ascii="等线" w:hAnsi="等线" w:eastAsia="等线"/>
+                <w:color w:val="000000"/>
+                <w:sz w:val="22"/>
+                <w:lang w:val="en-US" w:eastAsia="zh-CN"/>
+              </w:rPr>
+            </w:pPr>
+            <w:r>
+              <w:rPr>
+                <w:rFonts w:hint="eastAsia" w:ascii="等线" w:hAnsi="等线" w:eastAsia="等线"/>
+                <w:color w:val="000000"/>
+                <w:sz w:val="22"/>
+                <w:lang w:val="en-US" w:eastAsia="zh-CN"/>
+              </w:rPr>
+              <w:t>3</w:t>
+            </w:r>
+          </w:p>
+        </w:tc>
+        <w:tc>
+          <w:tcPr>
+            <w:tcW w:w="1591" w:type="dxa"/>
+            <w:tcBorders>
+              <w:top w:val="nil"/>
+              <w:left w:val="nil"/>
+              <w:bottom w:val="single" w:color="auto" w:sz="4" w:space="0"/>
+              <w:right w:val="single" w:color="auto" w:sz="4" w:space="0"/>
+            </w:tcBorders>
+            <w:shd w:val="clear" w:color="auto" w:fill="auto"/>
+            <w:vAlign w:val="center"/>
+          </w:tcPr>
+          <w:p>
+            <w:pPr>
+              <w:jc w:val="both"/>
+              <w:rPr>
+                <w:rFonts w:hint="eastAsia" w:ascii="等线" w:hAnsi="等线" w:eastAsia="等线"/>
+                <w:color w:val="000000"/>
+                <w:sz w:val="22"/>
+                <w:lang w:val="en-US" w:eastAsia="zh-CN"/>
+              </w:rPr>
+            </w:pPr>
+            <w:r>
+              <w:rPr>
+                <w:rFonts w:hint="eastAsia" w:ascii="等线" w:hAnsi="等线" w:eastAsia="等线"/>
+                <w:color w:val="000000"/>
+                <w:sz w:val="22"/>
+                <w:lang w:val="en-US" w:eastAsia="zh-CN"/>
+              </w:rPr>
+              <w:t>200</w:t>
+            </w:r>
+          </w:p>
+        </w:tc>
+        <w:tc>
+          <w:tcPr>
+            <w:tcW w:w="1186" w:type="dxa"/>
+            <w:tcBorders>
+              <w:top w:val="nil"/>
+              <w:left w:val="nil"/>
+              <w:bottom w:val="single" w:color="auto" w:sz="4" w:space="0"/>
+              <w:right w:val="single" w:color="auto" w:sz="4" w:space="0"/>
+            </w:tcBorders>
+            <w:shd w:val="clear" w:color="auto" w:fill="auto"/>
+            <w:vAlign w:val="center"/>
+          </w:tcPr>
+          <w:p>
+            <w:pPr>
+              <w:jc w:val="both"/>
+              <w:rPr>
+                <w:rFonts w:hint="eastAsia" w:ascii="等线" w:hAnsi="等线" w:eastAsia="等线"/>
+                <w:color w:val="000000"/>
+                <w:sz w:val="22"/>
+                <w:lang w:val="en-US" w:eastAsia="zh-CN"/>
+              </w:rPr>
+            </w:pPr>
+          </w:p>
+        </w:tc>
+        <w:tc>
+          <w:tcPr>
+            <w:tcW w:w="3180" w:type="dxa"/>
+            <w:tcBorders>
+              <w:top w:val="nil"/>
+              <w:left w:val="nil"/>
+              <w:bottom w:val="single" w:color="auto" w:sz="4" w:space="0"/>
+              <w:right w:val="single" w:color="auto" w:sz="4" w:space="0"/>
+            </w:tcBorders>
+            <w:shd w:val="clear" w:color="auto" w:fill="auto"/>
+            <w:vAlign w:val="center"/>
+          </w:tcPr>
+          <w:p>
+            <w:pPr>
+              <w:rPr>
+                <w:rFonts w:hint="eastAsia"/>
+                <w:lang w:val="en-US" w:eastAsia="zh-CN"/>
+              </w:rPr>
+            </w:pPr>
           </w:p>
         </w:tc>
       </w:tr>
@@ -6068,7 +7566,7 @@
               <w:bottom w:val="single" w:color="auto" w:sz="4" w:space="0"/>
               <w:right w:val="single" w:color="auto" w:sz="4" w:space="0"/>
             </w:tcBorders>
-            <w:shd w:val="clear" w:color="000000" w:fill="E2EFDA"/>
+            <w:shd w:val="clear" w:color="000000" w:fill="FFE699"/>
             <w:vAlign w:val="center"/>
           </w:tcPr>
           <w:p>
@@ -6085,7 +7583,7 @@
                 <w:color w:val="000000"/>
                 <w:sz w:val="22"/>
               </w:rPr>
-              <w:t>（8）Vmware</w:t>
+              <w:t>四、增资情况</w:t>
             </w:r>
           </w:p>
         </w:tc>
@@ -6098,7 +7596,7 @@
               <w:bottom w:val="single" w:color="auto" w:sz="4" w:space="0"/>
               <w:right w:val="single" w:color="auto" w:sz="4" w:space="0"/>
             </w:tcBorders>
-            <w:shd w:val="clear" w:color="000000" w:fill="E7E6E6"/>
+            <w:shd w:val="clear" w:color="000000" w:fill="FCE4D6"/>
             <w:vAlign w:val="center"/>
           </w:tcPr>
           <w:p>
@@ -6116,7 +7614,7 @@
                 <w:color w:val="000000"/>
                 <w:sz w:val="22"/>
               </w:rPr>
-              <w:t>1</w:t>
+              <w:t>4</w:t>
             </w:r>
           </w:p>
         </w:tc>
@@ -6206,7 +7704,7 @@
                 <w:color w:val="000000"/>
                 <w:sz w:val="22"/>
               </w:rPr>
-              <w:t>学习工作使用</w:t>
+              <w:t>/</w:t>
             </w:r>
           </w:p>
         </w:tc>
@@ -6250,7 +7748,7 @@
                 <w:color w:val="000000"/>
                 <w:sz w:val="22"/>
               </w:rPr>
-              <w:t>二、初期必要支出</w:t>
+              <w:t>五、其他款项</w:t>
             </w:r>
           </w:p>
         </w:tc>
@@ -6263,7 +7761,7 @@
               <w:bottom w:val="single" w:color="auto" w:sz="4" w:space="0"/>
               <w:right w:val="single" w:color="auto" w:sz="4" w:space="0"/>
             </w:tcBorders>
-            <w:shd w:val="clear" w:color="000000" w:fill="FCE4D6"/>
+            <w:shd w:val="clear" w:color="000000" w:fill="E7E6E6"/>
             <w:vAlign w:val="center"/>
           </w:tcPr>
           <w:p>
@@ -6281,7 +7779,7 @@
                 <w:color w:val="000000"/>
                 <w:sz w:val="22"/>
               </w:rPr>
-              <w:t>2</w:t>
+              <w:t>5</w:t>
             </w:r>
           </w:p>
         </w:tc>
@@ -6330,20 +7828,18 @@
           <w:p>
             <w:pPr>
               <w:rPr>
-                <w:rFonts w:hint="eastAsia" w:ascii="等线" w:hAnsi="等线" w:eastAsia="等线"/>
-                <w:color w:val="000000"/>
-                <w:sz w:val="22"/>
-                <w:lang w:val="en-US" w:eastAsia="zh-CN"/>
-              </w:rPr>
-            </w:pPr>
-            <w:r>
-              <w:rPr>
-                <w:rFonts w:hint="eastAsia" w:ascii="等线" w:hAnsi="等线" w:eastAsia="等线"/>
-                <w:color w:val="000000"/>
-                <w:sz w:val="22"/>
-                <w:lang w:val="en-US" w:eastAsia="zh-CN"/>
-              </w:rPr>
-              <w:t>180</w:t>
+                <w:rFonts w:ascii="等线" w:hAnsi="等线" w:eastAsia="等线"/>
+                <w:color w:val="000000"/>
+                <w:sz w:val="22"/>
+              </w:rPr>
+            </w:pPr>
+            <w:r>
+              <w:rPr>
+                <w:rFonts w:hint="eastAsia" w:ascii="等线" w:hAnsi="等线" w:eastAsia="等线"/>
+                <w:color w:val="000000"/>
+                <w:sz w:val="22"/>
+              </w:rPr>
+              <w:t>/</w:t>
             </w:r>
           </w:p>
         </w:tc>
@@ -6400,7 +7896,7 @@
               <w:bottom w:val="single" w:color="auto" w:sz="4" w:space="0"/>
               <w:right w:val="single" w:color="auto" w:sz="4" w:space="0"/>
             </w:tcBorders>
-            <w:shd w:val="clear" w:color="000000" w:fill="E2EFDA"/>
+            <w:shd w:val="clear" w:color="000000" w:fill="FFE699"/>
             <w:vAlign w:val="center"/>
           </w:tcPr>
           <w:p>
@@ -6417,7 +7913,7 @@
                 <w:color w:val="000000"/>
                 <w:sz w:val="22"/>
               </w:rPr>
-              <w:t>（1）域名</w:t>
+              <w:t>年度总计：</w:t>
             </w:r>
           </w:p>
         </w:tc>
@@ -6448,7 +7944,7 @@
                 <w:color w:val="000000"/>
                 <w:sz w:val="22"/>
               </w:rPr>
-              <w:t>2</w:t>
+              <w:t>6</w:t>
             </w:r>
           </w:p>
         </w:tc>
@@ -6466,1418 +7962,22 @@
           </w:tcPr>
           <w:p>
             <w:pPr>
-              <w:rPr>
-                <w:rFonts w:hint="eastAsia" w:ascii="等线" w:hAnsi="等线" w:eastAsia="等线"/>
-                <w:color w:val="000000"/>
-                <w:sz w:val="22"/>
-                <w:lang w:val="en-US" w:eastAsia="zh-CN"/>
-              </w:rPr>
-            </w:pPr>
-            <w:r>
-              <w:rPr>
-                <w:rFonts w:hint="eastAsia" w:ascii="等线" w:hAnsi="等线" w:eastAsia="等线"/>
-                <w:color w:val="000000"/>
-                <w:sz w:val="22"/>
-                <w:lang w:val="en-US" w:eastAsia="zh-CN"/>
-              </w:rPr>
-              <w:t>/</w:t>
-            </w:r>
-          </w:p>
-        </w:tc>
-        <w:tc>
-          <w:tcPr>
-            <w:tcW w:w="1186" w:type="dxa"/>
-            <w:tcBorders>
-              <w:top w:val="nil"/>
-              <w:left w:val="nil"/>
-              <w:bottom w:val="single" w:color="auto" w:sz="4" w:space="0"/>
-              <w:right w:val="single" w:color="auto" w:sz="4" w:space="0"/>
-            </w:tcBorders>
-            <w:shd w:val="clear" w:color="auto" w:fill="auto"/>
-            <w:vAlign w:val="center"/>
-          </w:tcPr>
-          <w:p>
-            <w:pPr>
               <w:jc w:val="both"/>
               <w:rPr>
-                <w:rFonts w:ascii="等线" w:hAnsi="等线" w:eastAsia="等线"/>
-                <w:color w:val="000000"/>
-                <w:sz w:val="22"/>
-              </w:rPr>
-            </w:pPr>
-            <w:r>
-              <w:rPr>
-                <w:rFonts w:hint="eastAsia" w:ascii="等线" w:hAnsi="等线" w:eastAsia="等线"/>
-                <w:color w:val="000000"/>
-                <w:sz w:val="22"/>
-              </w:rPr>
-              <w:t>60</w:t>
-            </w:r>
-          </w:p>
-        </w:tc>
-        <w:tc>
-          <w:tcPr>
-            <w:tcW w:w="3180" w:type="dxa"/>
-            <w:tcBorders>
-              <w:top w:val="nil"/>
-              <w:left w:val="nil"/>
-              <w:bottom w:val="single" w:color="auto" w:sz="4" w:space="0"/>
-              <w:right w:val="single" w:color="auto" w:sz="4" w:space="0"/>
-            </w:tcBorders>
-            <w:shd w:val="clear" w:color="auto" w:fill="auto"/>
-            <w:vAlign w:val="center"/>
-          </w:tcPr>
-          <w:p>
-            <w:pPr>
-              <w:rPr>
-                <w:rFonts w:ascii="等线" w:hAnsi="等线" w:eastAsia="等线"/>
-                <w:color w:val="000000"/>
-                <w:sz w:val="22"/>
-              </w:rPr>
-            </w:pPr>
-            <w:r>
-              <w:rPr>
-                <w:rFonts w:hint="eastAsia" w:ascii="等线" w:hAnsi="等线" w:eastAsia="等线"/>
-                <w:color w:val="000000"/>
-                <w:sz w:val="22"/>
-              </w:rPr>
-              <w:t>万网域名约60元/年</w:t>
-            </w:r>
-          </w:p>
-        </w:tc>
-      </w:tr>
-      <w:tr>
-        <w:tblPrEx>
-          <w:tblLayout w:type="fixed"/>
-          <w:tblCellMar>
-            <w:top w:w="0" w:type="dxa"/>
-            <w:left w:w="108" w:type="dxa"/>
-            <w:bottom w:w="0" w:type="dxa"/>
-            <w:right w:w="108" w:type="dxa"/>
-          </w:tblCellMar>
-        </w:tblPrEx>
-        <w:trPr>
-          <w:trHeight w:val="280" w:hRule="atLeast"/>
-        </w:trPr>
-        <w:tc>
-          <w:tcPr>
-            <w:tcW w:w="2010" w:type="dxa"/>
-            <w:tcBorders>
-              <w:top w:val="nil"/>
-              <w:left w:val="single" w:color="auto" w:sz="4" w:space="0"/>
-              <w:bottom w:val="single" w:color="auto" w:sz="4" w:space="0"/>
-              <w:right w:val="single" w:color="auto" w:sz="4" w:space="0"/>
-            </w:tcBorders>
-            <w:shd w:val="clear" w:color="000000" w:fill="E2EFDA"/>
-            <w:vAlign w:val="center"/>
-          </w:tcPr>
-          <w:p>
-            <w:pPr>
-              <w:rPr>
-                <w:rFonts w:ascii="等线" w:hAnsi="等线" w:eastAsia="等线"/>
-                <w:color w:val="000000"/>
-                <w:sz w:val="22"/>
-              </w:rPr>
-            </w:pPr>
-            <w:r>
-              <w:rPr>
-                <w:rFonts w:hint="eastAsia" w:ascii="等线" w:hAnsi="等线" w:eastAsia="等线"/>
-                <w:color w:val="000000"/>
-                <w:sz w:val="22"/>
-              </w:rPr>
-              <w:t>（2）服务器</w:t>
-            </w:r>
-          </w:p>
-        </w:tc>
-        <w:tc>
-          <w:tcPr>
-            <w:tcW w:w="1220" w:type="dxa"/>
-            <w:tcBorders>
-              <w:top w:val="nil"/>
-              <w:left w:val="nil"/>
-              <w:bottom w:val="single" w:color="auto" w:sz="4" w:space="0"/>
-              <w:right w:val="single" w:color="auto" w:sz="4" w:space="0"/>
-            </w:tcBorders>
-            <w:shd w:val="clear" w:color="000000" w:fill="FCE4D6"/>
-            <w:vAlign w:val="center"/>
-          </w:tcPr>
-          <w:p>
-            <w:pPr>
-              <w:jc w:val="center"/>
-              <w:rPr>
-                <w:rFonts w:ascii="等线" w:hAnsi="等线" w:eastAsia="等线"/>
-                <w:color w:val="000000"/>
-                <w:sz w:val="22"/>
-              </w:rPr>
-            </w:pPr>
-            <w:r>
-              <w:rPr>
-                <w:rFonts w:hint="eastAsia" w:ascii="等线" w:hAnsi="等线" w:eastAsia="等线"/>
-                <w:color w:val="000000"/>
-                <w:sz w:val="22"/>
-              </w:rPr>
-              <w:t>2</w:t>
-            </w:r>
-          </w:p>
-        </w:tc>
-        <w:tc>
-          <w:tcPr>
-            <w:tcW w:w="1591" w:type="dxa"/>
-            <w:tcBorders>
-              <w:top w:val="nil"/>
-              <w:left w:val="nil"/>
-              <w:bottom w:val="single" w:color="auto" w:sz="4" w:space="0"/>
-              <w:right w:val="single" w:color="auto" w:sz="4" w:space="0"/>
-            </w:tcBorders>
-            <w:shd w:val="clear" w:color="auto" w:fill="auto"/>
-            <w:vAlign w:val="center"/>
-          </w:tcPr>
-          <w:p>
-            <w:pPr>
-              <w:rPr>
-                <w:rFonts w:ascii="等线" w:hAnsi="等线" w:eastAsia="等线"/>
-                <w:color w:val="000000"/>
-                <w:sz w:val="22"/>
-              </w:rPr>
-            </w:pPr>
-            <w:r>
-              <w:rPr>
-                <w:rFonts w:hint="eastAsia" w:ascii="等线" w:hAnsi="等线" w:eastAsia="等线"/>
-                <w:color w:val="000000"/>
-                <w:sz w:val="22"/>
-              </w:rPr>
-              <w:t>/</w:t>
-            </w:r>
-          </w:p>
-        </w:tc>
-        <w:tc>
-          <w:tcPr>
-            <w:tcW w:w="1186" w:type="dxa"/>
-            <w:tcBorders>
-              <w:top w:val="nil"/>
-              <w:left w:val="nil"/>
-              <w:bottom w:val="single" w:color="auto" w:sz="4" w:space="0"/>
-              <w:right w:val="single" w:color="auto" w:sz="4" w:space="0"/>
-            </w:tcBorders>
-            <w:shd w:val="clear" w:color="auto" w:fill="auto"/>
-            <w:vAlign w:val="center"/>
-          </w:tcPr>
-          <w:p>
-            <w:pPr>
-              <w:rPr>
-                <w:rFonts w:hint="eastAsia" w:ascii="等线" w:hAnsi="等线" w:eastAsia="等线"/>
-                <w:color w:val="000000"/>
-                <w:sz w:val="22"/>
-                <w:lang w:val="en-US" w:eastAsia="zh-CN"/>
-              </w:rPr>
-            </w:pPr>
-            <w:r>
-              <w:rPr>
-                <w:rFonts w:hint="eastAsia" w:ascii="等线" w:hAnsi="等线" w:eastAsia="等线"/>
-                <w:color w:val="000000"/>
-                <w:sz w:val="22"/>
-                <w:lang w:val="en-US" w:eastAsia="zh-CN"/>
-              </w:rPr>
-              <w:t>120</w:t>
-            </w:r>
-          </w:p>
-        </w:tc>
-        <w:tc>
-          <w:tcPr>
-            <w:tcW w:w="3180" w:type="dxa"/>
-            <w:tcBorders>
-              <w:top w:val="nil"/>
-              <w:left w:val="nil"/>
-              <w:bottom w:val="single" w:color="auto" w:sz="4" w:space="0"/>
-              <w:right w:val="single" w:color="auto" w:sz="4" w:space="0"/>
-            </w:tcBorders>
-            <w:shd w:val="clear" w:color="auto" w:fill="auto"/>
-            <w:vAlign w:val="center"/>
-          </w:tcPr>
-          <w:p>
-            <w:pPr>
-              <w:rPr>
-                <w:rFonts w:ascii="等线" w:hAnsi="等线" w:eastAsia="等线"/>
-                <w:color w:val="000000"/>
-                <w:sz w:val="22"/>
-              </w:rPr>
-            </w:pPr>
-            <w:r>
-              <w:rPr>
-                <w:rFonts w:hint="eastAsia" w:ascii="等线" w:hAnsi="等线" w:eastAsia="等线"/>
-                <w:color w:val="000000"/>
-                <w:sz w:val="22"/>
-              </w:rPr>
-              <w:t>约</w:t>
-            </w:r>
-            <w:r>
-              <w:rPr>
-                <w:rFonts w:hint="eastAsia" w:ascii="等线" w:hAnsi="等线" w:eastAsia="等线"/>
-                <w:color w:val="000000"/>
-                <w:sz w:val="22"/>
-                <w:lang w:val="en-US" w:eastAsia="zh-CN"/>
-              </w:rPr>
-              <w:t>120</w:t>
-            </w:r>
-            <w:r>
-              <w:rPr>
-                <w:rFonts w:hint="eastAsia" w:ascii="等线" w:hAnsi="等线" w:eastAsia="等线"/>
-                <w:color w:val="000000"/>
-                <w:sz w:val="22"/>
-              </w:rPr>
-              <w:t>元</w:t>
-            </w:r>
-            <w:r>
-              <w:rPr>
-                <w:rFonts w:hint="eastAsia" w:ascii="等线" w:hAnsi="等线" w:eastAsia="等线"/>
-                <w:color w:val="000000"/>
-                <w:sz w:val="22"/>
-                <w:lang w:val="en-US" w:eastAsia="zh-CN"/>
-              </w:rPr>
-              <w:t>/年</w:t>
-            </w:r>
-          </w:p>
-        </w:tc>
-      </w:tr>
-      <w:tr>
-        <w:tblPrEx>
-          <w:tblLayout w:type="fixed"/>
-          <w:tblCellMar>
-            <w:top w:w="0" w:type="dxa"/>
-            <w:left w:w="108" w:type="dxa"/>
-            <w:bottom w:w="0" w:type="dxa"/>
-            <w:right w:w="108" w:type="dxa"/>
-          </w:tblCellMar>
-        </w:tblPrEx>
-        <w:trPr>
-          <w:trHeight w:val="280" w:hRule="atLeast"/>
-        </w:trPr>
-        <w:tc>
-          <w:tcPr>
-            <w:tcW w:w="2010" w:type="dxa"/>
-            <w:tcBorders>
-              <w:top w:val="nil"/>
-              <w:left w:val="single" w:color="auto" w:sz="4" w:space="0"/>
-              <w:bottom w:val="single" w:color="auto" w:sz="4" w:space="0"/>
-              <w:right w:val="single" w:color="auto" w:sz="4" w:space="0"/>
-            </w:tcBorders>
-            <w:shd w:val="clear" w:color="000000" w:fill="FFE699"/>
-            <w:vAlign w:val="center"/>
-          </w:tcPr>
-          <w:p>
-            <w:pPr>
-              <w:rPr>
-                <w:rFonts w:ascii="等线" w:hAnsi="等线" w:eastAsia="等线"/>
-                <w:color w:val="000000"/>
-                <w:sz w:val="22"/>
-              </w:rPr>
-            </w:pPr>
-            <w:r>
-              <w:rPr>
-                <w:rFonts w:hint="eastAsia" w:ascii="等线" w:hAnsi="等线" w:eastAsia="等线"/>
-                <w:color w:val="000000"/>
-                <w:sz w:val="22"/>
-              </w:rPr>
-              <w:t>三、过程性支出</w:t>
-            </w:r>
-          </w:p>
-        </w:tc>
-        <w:tc>
-          <w:tcPr>
-            <w:tcW w:w="1220" w:type="dxa"/>
-            <w:tcBorders>
-              <w:top w:val="nil"/>
-              <w:left w:val="nil"/>
-              <w:bottom w:val="single" w:color="auto" w:sz="4" w:space="0"/>
-              <w:right w:val="single" w:color="auto" w:sz="4" w:space="0"/>
-            </w:tcBorders>
-            <w:shd w:val="clear" w:color="000000" w:fill="E7E6E6"/>
-            <w:vAlign w:val="center"/>
-          </w:tcPr>
-          <w:p>
-            <w:pPr>
-              <w:jc w:val="center"/>
-              <w:rPr>
-                <w:rFonts w:ascii="等线" w:hAnsi="等线" w:eastAsia="等线"/>
-                <w:color w:val="000000"/>
-                <w:sz w:val="22"/>
-              </w:rPr>
-            </w:pPr>
-            <w:r>
-              <w:rPr>
-                <w:rFonts w:hint="eastAsia" w:ascii="等线" w:hAnsi="等线" w:eastAsia="等线"/>
-                <w:color w:val="000000"/>
-                <w:sz w:val="22"/>
-              </w:rPr>
-              <w:t>3</w:t>
-            </w:r>
-          </w:p>
-        </w:tc>
-        <w:tc>
-          <w:tcPr>
-            <w:tcW w:w="1591" w:type="dxa"/>
-            <w:tcBorders>
-              <w:top w:val="nil"/>
-              <w:left w:val="nil"/>
-              <w:bottom w:val="single" w:color="auto" w:sz="4" w:space="0"/>
-              <w:right w:val="single" w:color="auto" w:sz="4" w:space="0"/>
-            </w:tcBorders>
-            <w:shd w:val="clear" w:color="auto" w:fill="auto"/>
-            <w:vAlign w:val="center"/>
-          </w:tcPr>
-          <w:p>
-            <w:pPr>
-              <w:rPr>
-                <w:rFonts w:ascii="等线" w:hAnsi="等线" w:eastAsia="等线"/>
-                <w:color w:val="000000"/>
-                <w:sz w:val="22"/>
-              </w:rPr>
-            </w:pPr>
-            <w:r>
-              <w:rPr>
-                <w:rFonts w:hint="eastAsia" w:ascii="等线" w:hAnsi="等线" w:eastAsia="等线"/>
-                <w:color w:val="000000"/>
-                <w:sz w:val="22"/>
-              </w:rPr>
-              <w:t>/</w:t>
-            </w:r>
-          </w:p>
-        </w:tc>
-        <w:tc>
-          <w:tcPr>
-            <w:tcW w:w="1186" w:type="dxa"/>
-            <w:tcBorders>
-              <w:top w:val="nil"/>
-              <w:left w:val="nil"/>
-              <w:bottom w:val="single" w:color="auto" w:sz="4" w:space="0"/>
-              <w:right w:val="single" w:color="auto" w:sz="4" w:space="0"/>
-            </w:tcBorders>
-            <w:shd w:val="clear" w:color="auto" w:fill="auto"/>
-            <w:vAlign w:val="center"/>
-          </w:tcPr>
-          <w:p>
-            <w:pPr>
-              <w:rPr>
-                <w:rFonts w:ascii="等线" w:hAnsi="等线" w:eastAsia="等线"/>
-                <w:color w:val="000000"/>
-                <w:sz w:val="22"/>
-              </w:rPr>
-            </w:pPr>
-            <w:r>
-              <w:rPr>
-                <w:rFonts w:hint="eastAsia" w:ascii="等线" w:hAnsi="等线" w:eastAsia="等线"/>
-                <w:color w:val="000000"/>
-                <w:sz w:val="22"/>
-              </w:rPr>
-              <w:t>/</w:t>
-            </w:r>
-          </w:p>
-        </w:tc>
-        <w:tc>
-          <w:tcPr>
-            <w:tcW w:w="3180" w:type="dxa"/>
-            <w:tcBorders>
-              <w:top w:val="nil"/>
-              <w:left w:val="nil"/>
-              <w:bottom w:val="single" w:color="auto" w:sz="4" w:space="0"/>
-              <w:right w:val="single" w:color="auto" w:sz="4" w:space="0"/>
-            </w:tcBorders>
-            <w:shd w:val="clear" w:color="auto" w:fill="auto"/>
-            <w:vAlign w:val="center"/>
-          </w:tcPr>
-          <w:p>
-            <w:pPr>
-              <w:rPr>
-                <w:rFonts w:ascii="等线" w:hAnsi="等线" w:eastAsia="等线"/>
-                <w:color w:val="000000"/>
-                <w:sz w:val="22"/>
-              </w:rPr>
-            </w:pPr>
-            <w:r>
-              <w:rPr>
-                <w:rFonts w:hint="eastAsia" w:ascii="等线" w:hAnsi="等线" w:eastAsia="等线"/>
-                <w:color w:val="000000"/>
-                <w:sz w:val="22"/>
-              </w:rPr>
-              <w:t>/</w:t>
-            </w:r>
-          </w:p>
-        </w:tc>
-      </w:tr>
-      <w:tr>
-        <w:tblPrEx>
-          <w:tblLayout w:type="fixed"/>
-          <w:tblCellMar>
-            <w:top w:w="0" w:type="dxa"/>
-            <w:left w:w="108" w:type="dxa"/>
-            <w:bottom w:w="0" w:type="dxa"/>
-            <w:right w:w="108" w:type="dxa"/>
-          </w:tblCellMar>
-        </w:tblPrEx>
-        <w:trPr>
-          <w:trHeight w:val="560" w:hRule="atLeast"/>
-        </w:trPr>
-        <w:tc>
-          <w:tcPr>
-            <w:tcW w:w="2010" w:type="dxa"/>
-            <w:tcBorders>
-              <w:top w:val="nil"/>
-              <w:left w:val="single" w:color="auto" w:sz="4" w:space="0"/>
-              <w:bottom w:val="single" w:color="auto" w:sz="4" w:space="0"/>
-              <w:right w:val="single" w:color="auto" w:sz="4" w:space="0"/>
-            </w:tcBorders>
-            <w:shd w:val="clear" w:color="000000" w:fill="E2EFDA"/>
-            <w:vAlign w:val="center"/>
-          </w:tcPr>
-          <w:p>
-            <w:pPr>
-              <w:rPr>
-                <w:rFonts w:ascii="等线" w:hAnsi="等线" w:eastAsia="等线"/>
-                <w:color w:val="000000"/>
-                <w:sz w:val="22"/>
-              </w:rPr>
-            </w:pPr>
-            <w:r>
-              <w:rPr>
-                <w:rFonts w:hint="eastAsia" w:ascii="等线" w:hAnsi="等线" w:eastAsia="等线"/>
-                <w:color w:val="000000"/>
-                <w:sz w:val="22"/>
-              </w:rPr>
-              <w:t>（1）电费</w:t>
-            </w:r>
-          </w:p>
-        </w:tc>
-        <w:tc>
-          <w:tcPr>
-            <w:tcW w:w="1220" w:type="dxa"/>
-            <w:tcBorders>
-              <w:top w:val="nil"/>
-              <w:left w:val="nil"/>
-              <w:bottom w:val="single" w:color="auto" w:sz="4" w:space="0"/>
-              <w:right w:val="single" w:color="auto" w:sz="4" w:space="0"/>
-            </w:tcBorders>
-            <w:shd w:val="clear" w:color="000000" w:fill="E7E6E6"/>
-            <w:vAlign w:val="center"/>
-          </w:tcPr>
-          <w:p>
-            <w:pPr>
-              <w:jc w:val="center"/>
-              <w:rPr>
-                <w:rFonts w:ascii="等线" w:hAnsi="等线" w:eastAsia="等线"/>
-                <w:color w:val="000000"/>
-                <w:sz w:val="22"/>
-              </w:rPr>
-            </w:pPr>
-            <w:r>
-              <w:rPr>
-                <w:rFonts w:hint="eastAsia" w:ascii="等线" w:hAnsi="等线" w:eastAsia="等线"/>
-                <w:color w:val="000000"/>
-                <w:sz w:val="22"/>
-              </w:rPr>
-              <w:t>3</w:t>
-            </w:r>
-          </w:p>
-        </w:tc>
-        <w:tc>
-          <w:tcPr>
-            <w:tcW w:w="1591" w:type="dxa"/>
-            <w:tcBorders>
-              <w:top w:val="nil"/>
-              <w:left w:val="nil"/>
-              <w:bottom w:val="single" w:color="auto" w:sz="4" w:space="0"/>
-              <w:right w:val="single" w:color="auto" w:sz="4" w:space="0"/>
-            </w:tcBorders>
-            <w:shd w:val="clear" w:color="auto" w:fill="auto"/>
-            <w:vAlign w:val="center"/>
-          </w:tcPr>
-          <w:p>
-            <w:pPr>
-              <w:jc w:val="both"/>
-              <w:rPr>
-                <w:rFonts w:hint="eastAsia" w:ascii="等线" w:hAnsi="等线" w:eastAsia="等线"/>
-                <w:color w:val="000000"/>
-                <w:sz w:val="22"/>
-                <w:lang w:eastAsia="zh-CN"/>
-              </w:rPr>
-            </w:pPr>
-            <w:r>
-              <w:rPr>
-                <w:rFonts w:hint="eastAsia" w:ascii="等线" w:hAnsi="等线" w:eastAsia="等线"/>
-                <w:color w:val="000000"/>
-                <w:sz w:val="22"/>
-                <w:lang w:val="en-US" w:eastAsia="zh-CN"/>
-              </w:rPr>
-              <w:t>/</w:t>
-            </w:r>
-          </w:p>
-        </w:tc>
-        <w:tc>
-          <w:tcPr>
-            <w:tcW w:w="1186" w:type="dxa"/>
-            <w:tcBorders>
-              <w:top w:val="nil"/>
-              <w:left w:val="nil"/>
-              <w:bottom w:val="single" w:color="auto" w:sz="4" w:space="0"/>
-              <w:right w:val="single" w:color="auto" w:sz="4" w:space="0"/>
-            </w:tcBorders>
-            <w:shd w:val="clear" w:color="auto" w:fill="auto"/>
-            <w:vAlign w:val="center"/>
-          </w:tcPr>
-          <w:p>
-            <w:pPr>
-              <w:jc w:val="both"/>
-              <w:rPr>
-                <w:rFonts w:hint="eastAsia" w:ascii="等线" w:hAnsi="等线" w:eastAsia="等线"/>
-                <w:color w:val="000000"/>
-                <w:sz w:val="22"/>
-                <w:lang w:eastAsia="zh-CN"/>
-              </w:rPr>
-            </w:pPr>
-            <w:r>
-              <w:rPr>
-                <w:rFonts w:hint="eastAsia" w:ascii="等线" w:hAnsi="等线" w:eastAsia="等线"/>
-                <w:color w:val="000000"/>
-                <w:sz w:val="22"/>
-                <w:lang w:val="en-US" w:eastAsia="zh-CN"/>
-              </w:rPr>
-              <w:t>/</w:t>
-            </w:r>
-          </w:p>
-        </w:tc>
-        <w:tc>
-          <w:tcPr>
-            <w:tcW w:w="3180" w:type="dxa"/>
-            <w:tcBorders>
-              <w:top w:val="nil"/>
-              <w:left w:val="nil"/>
-              <w:bottom w:val="single" w:color="auto" w:sz="4" w:space="0"/>
-              <w:right w:val="single" w:color="auto" w:sz="4" w:space="0"/>
-            </w:tcBorders>
-            <w:shd w:val="clear" w:color="auto" w:fill="auto"/>
-            <w:vAlign w:val="center"/>
-          </w:tcPr>
-          <w:p>
-            <w:pPr>
-              <w:rPr>
-                <w:rFonts w:ascii="等线" w:hAnsi="等线" w:eastAsia="等线"/>
-                <w:color w:val="000000"/>
-                <w:sz w:val="22"/>
-              </w:rPr>
-            </w:pPr>
-            <w:r>
-              <w:rPr>
-                <w:rFonts w:hint="eastAsia" w:ascii="等线" w:hAnsi="等线" w:eastAsia="等线"/>
-                <w:color w:val="000000"/>
-                <w:sz w:val="22"/>
-              </w:rPr>
-              <w:t>年度支出中减去寒暑假两个月，电费为0.538元/kwh</w:t>
-            </w:r>
-          </w:p>
-        </w:tc>
-      </w:tr>
-      <w:tr>
-        <w:tblPrEx>
-          <w:tblLayout w:type="fixed"/>
-          <w:tblCellMar>
-            <w:top w:w="0" w:type="dxa"/>
-            <w:left w:w="108" w:type="dxa"/>
-            <w:bottom w:w="0" w:type="dxa"/>
-            <w:right w:w="108" w:type="dxa"/>
-          </w:tblCellMar>
-        </w:tblPrEx>
-        <w:trPr>
-          <w:trHeight w:val="280" w:hRule="atLeast"/>
-        </w:trPr>
-        <w:tc>
-          <w:tcPr>
-            <w:tcW w:w="2010" w:type="dxa"/>
-            <w:tcBorders>
-              <w:top w:val="nil"/>
-              <w:left w:val="single" w:color="auto" w:sz="4" w:space="0"/>
-              <w:bottom w:val="single" w:color="auto" w:sz="4" w:space="0"/>
-              <w:right w:val="single" w:color="auto" w:sz="4" w:space="0"/>
-            </w:tcBorders>
-            <w:shd w:val="clear" w:color="000000" w:fill="E2EFDA"/>
-            <w:vAlign w:val="center"/>
-          </w:tcPr>
-          <w:p>
-            <w:pPr>
-              <w:rPr>
-                <w:rFonts w:ascii="等线" w:hAnsi="等线" w:eastAsia="等线"/>
-                <w:color w:val="000000"/>
-                <w:sz w:val="22"/>
-              </w:rPr>
-            </w:pPr>
-            <w:r>
-              <w:rPr>
-                <w:rFonts w:hint="eastAsia" w:ascii="等线" w:hAnsi="等线" w:eastAsia="等线"/>
-                <w:color w:val="000000"/>
-                <w:sz w:val="22"/>
-              </w:rPr>
-              <w:t>（2）宽带费用</w:t>
-            </w:r>
-          </w:p>
-        </w:tc>
-        <w:tc>
-          <w:tcPr>
-            <w:tcW w:w="1220" w:type="dxa"/>
-            <w:tcBorders>
-              <w:top w:val="nil"/>
-              <w:left w:val="nil"/>
-              <w:bottom w:val="single" w:color="auto" w:sz="4" w:space="0"/>
-              <w:right w:val="single" w:color="auto" w:sz="4" w:space="0"/>
-            </w:tcBorders>
-            <w:shd w:val="clear" w:color="000000" w:fill="E7E6E6"/>
-            <w:vAlign w:val="center"/>
-          </w:tcPr>
-          <w:p>
-            <w:pPr>
-              <w:jc w:val="center"/>
-              <w:rPr>
-                <w:rFonts w:ascii="等线" w:hAnsi="等线" w:eastAsia="等线"/>
-                <w:color w:val="000000"/>
-                <w:sz w:val="22"/>
-              </w:rPr>
-            </w:pPr>
-            <w:r>
-              <w:rPr>
-                <w:rFonts w:hint="eastAsia" w:ascii="等线" w:hAnsi="等线" w:eastAsia="等线"/>
-                <w:color w:val="000000"/>
-                <w:sz w:val="22"/>
-              </w:rPr>
-              <w:t>3</w:t>
-            </w:r>
-          </w:p>
-        </w:tc>
-        <w:tc>
-          <w:tcPr>
-            <w:tcW w:w="1591" w:type="dxa"/>
-            <w:tcBorders>
-              <w:top w:val="nil"/>
-              <w:left w:val="nil"/>
-              <w:bottom w:val="single" w:color="auto" w:sz="4" w:space="0"/>
-              <w:right w:val="single" w:color="auto" w:sz="4" w:space="0"/>
-            </w:tcBorders>
-            <w:shd w:val="clear" w:color="auto" w:fill="auto"/>
-            <w:vAlign w:val="center"/>
-          </w:tcPr>
-          <w:p>
-            <w:pPr>
-              <w:rPr>
-                <w:rFonts w:ascii="等线" w:hAnsi="等线" w:eastAsia="等线"/>
-                <w:color w:val="000000"/>
-                <w:sz w:val="22"/>
-              </w:rPr>
-            </w:pPr>
-            <w:r>
-              <w:rPr>
-                <w:rFonts w:hint="eastAsia" w:ascii="等线" w:hAnsi="等线" w:eastAsia="等线"/>
-                <w:color w:val="000000"/>
-                <w:sz w:val="22"/>
-              </w:rPr>
-              <w:t>/</w:t>
-            </w:r>
-          </w:p>
-        </w:tc>
-        <w:tc>
-          <w:tcPr>
-            <w:tcW w:w="1186" w:type="dxa"/>
-            <w:tcBorders>
-              <w:top w:val="nil"/>
-              <w:left w:val="nil"/>
-              <w:bottom w:val="single" w:color="auto" w:sz="4" w:space="0"/>
-              <w:right w:val="single" w:color="auto" w:sz="4" w:space="0"/>
-            </w:tcBorders>
-            <w:shd w:val="clear" w:color="auto" w:fill="auto"/>
-            <w:vAlign w:val="center"/>
-          </w:tcPr>
-          <w:p>
-            <w:pPr>
-              <w:rPr>
-                <w:rFonts w:ascii="等线" w:hAnsi="等线" w:eastAsia="等线"/>
-                <w:color w:val="000000"/>
-                <w:sz w:val="22"/>
-              </w:rPr>
-            </w:pPr>
-            <w:r>
-              <w:rPr>
-                <w:rFonts w:hint="eastAsia" w:ascii="等线" w:hAnsi="等线" w:eastAsia="等线"/>
-                <w:color w:val="000000"/>
-                <w:sz w:val="22"/>
-              </w:rPr>
-              <w:t>/</w:t>
-            </w:r>
-          </w:p>
-        </w:tc>
-        <w:tc>
-          <w:tcPr>
-            <w:tcW w:w="3180" w:type="dxa"/>
-            <w:tcBorders>
-              <w:top w:val="nil"/>
-              <w:left w:val="nil"/>
-              <w:bottom w:val="single" w:color="auto" w:sz="4" w:space="0"/>
-              <w:right w:val="single" w:color="auto" w:sz="4" w:space="0"/>
-            </w:tcBorders>
-            <w:shd w:val="clear" w:color="auto" w:fill="auto"/>
-            <w:vAlign w:val="center"/>
-          </w:tcPr>
-          <w:p>
-            <w:pPr>
-              <w:rPr>
-                <w:rFonts w:ascii="等线" w:hAnsi="等线" w:eastAsia="等线"/>
-                <w:color w:val="000000"/>
-                <w:sz w:val="22"/>
-              </w:rPr>
-            </w:pPr>
-            <w:r>
-              <w:rPr>
-                <w:rFonts w:hint="eastAsia" w:ascii="等线" w:hAnsi="等线" w:eastAsia="等线"/>
-                <w:color w:val="000000"/>
-                <w:sz w:val="22"/>
-              </w:rPr>
-              <w:t>内网运行无宽带费用</w:t>
-            </w:r>
-          </w:p>
-        </w:tc>
-      </w:tr>
-      <w:tr>
-        <w:tblPrEx>
-          <w:tblLayout w:type="fixed"/>
-          <w:tblCellMar>
-            <w:top w:w="0" w:type="dxa"/>
-            <w:left w:w="108" w:type="dxa"/>
-            <w:bottom w:w="0" w:type="dxa"/>
-            <w:right w:w="108" w:type="dxa"/>
-          </w:tblCellMar>
-        </w:tblPrEx>
-        <w:trPr>
-          <w:trHeight w:val="560" w:hRule="atLeast"/>
-        </w:trPr>
-        <w:tc>
-          <w:tcPr>
-            <w:tcW w:w="2010" w:type="dxa"/>
-            <w:tcBorders>
-              <w:top w:val="nil"/>
-              <w:left w:val="single" w:color="auto" w:sz="4" w:space="0"/>
-              <w:bottom w:val="single" w:color="auto" w:sz="4" w:space="0"/>
-              <w:right w:val="single" w:color="auto" w:sz="4" w:space="0"/>
-            </w:tcBorders>
-            <w:shd w:val="clear" w:color="000000" w:fill="E2EFDA"/>
-            <w:vAlign w:val="center"/>
-          </w:tcPr>
-          <w:p>
-            <w:pPr>
-              <w:rPr>
-                <w:rFonts w:ascii="等线" w:hAnsi="等线" w:eastAsia="等线"/>
-                <w:color w:val="000000"/>
-                <w:sz w:val="22"/>
-              </w:rPr>
-            </w:pPr>
-            <w:r>
-              <w:rPr>
-                <w:rFonts w:hint="eastAsia" w:ascii="等线" w:hAnsi="等线" w:eastAsia="等线"/>
-                <w:color w:val="000000"/>
-                <w:sz w:val="22"/>
-              </w:rPr>
-              <w:t>（3）人力支出</w:t>
-            </w:r>
-          </w:p>
-        </w:tc>
-        <w:tc>
-          <w:tcPr>
-            <w:tcW w:w="1220" w:type="dxa"/>
-            <w:tcBorders>
-              <w:top w:val="nil"/>
-              <w:left w:val="nil"/>
-              <w:bottom w:val="single" w:color="auto" w:sz="4" w:space="0"/>
-              <w:right w:val="single" w:color="auto" w:sz="4" w:space="0"/>
-            </w:tcBorders>
-            <w:shd w:val="clear" w:color="000000" w:fill="E7E6E6"/>
-            <w:vAlign w:val="center"/>
-          </w:tcPr>
-          <w:p>
-            <w:pPr>
-              <w:jc w:val="center"/>
-              <w:rPr>
-                <w:rFonts w:ascii="等线" w:hAnsi="等线" w:eastAsia="等线"/>
-                <w:color w:val="000000"/>
-                <w:sz w:val="22"/>
-              </w:rPr>
-            </w:pPr>
-            <w:r>
-              <w:rPr>
-                <w:rFonts w:hint="eastAsia" w:ascii="等线" w:hAnsi="等线" w:eastAsia="等线"/>
-                <w:color w:val="000000"/>
-                <w:sz w:val="22"/>
-              </w:rPr>
-              <w:t>3</w:t>
-            </w:r>
-          </w:p>
-        </w:tc>
-        <w:tc>
-          <w:tcPr>
-            <w:tcW w:w="1591" w:type="dxa"/>
-            <w:tcBorders>
-              <w:top w:val="nil"/>
-              <w:left w:val="nil"/>
-              <w:bottom w:val="single" w:color="auto" w:sz="4" w:space="0"/>
-              <w:right w:val="single" w:color="auto" w:sz="4" w:space="0"/>
-            </w:tcBorders>
-            <w:shd w:val="clear" w:color="auto" w:fill="auto"/>
-            <w:vAlign w:val="center"/>
-          </w:tcPr>
-          <w:p>
-            <w:pPr>
-              <w:jc w:val="both"/>
-              <w:rPr>
-                <w:rFonts w:hint="eastAsia" w:ascii="等线" w:hAnsi="等线" w:eastAsia="等线"/>
-                <w:color w:val="000000"/>
-                <w:sz w:val="22"/>
-                <w:lang w:eastAsia="zh-CN"/>
-              </w:rPr>
-            </w:pPr>
-            <w:r>
-              <w:rPr>
-                <w:rFonts w:hint="eastAsia" w:ascii="等线" w:hAnsi="等线" w:eastAsia="等线"/>
-                <w:color w:val="000000"/>
-                <w:sz w:val="22"/>
-                <w:lang w:val="en-US" w:eastAsia="zh-CN"/>
-              </w:rPr>
-              <w:t>/</w:t>
-            </w:r>
-          </w:p>
-        </w:tc>
-        <w:tc>
-          <w:tcPr>
-            <w:tcW w:w="1186" w:type="dxa"/>
-            <w:tcBorders>
-              <w:top w:val="nil"/>
-              <w:left w:val="nil"/>
-              <w:bottom w:val="single" w:color="auto" w:sz="4" w:space="0"/>
-              <w:right w:val="single" w:color="auto" w:sz="4" w:space="0"/>
-            </w:tcBorders>
-            <w:shd w:val="clear" w:color="auto" w:fill="auto"/>
-            <w:vAlign w:val="center"/>
-          </w:tcPr>
-          <w:p>
-            <w:pPr>
-              <w:jc w:val="both"/>
-              <w:rPr>
-                <w:rFonts w:hint="eastAsia" w:ascii="等线" w:hAnsi="等线" w:eastAsia="等线"/>
-                <w:color w:val="000000"/>
-                <w:sz w:val="22"/>
-                <w:lang w:eastAsia="zh-CN"/>
-              </w:rPr>
-            </w:pPr>
-            <w:r>
-              <w:rPr>
-                <w:rFonts w:hint="eastAsia" w:ascii="等线" w:hAnsi="等线" w:eastAsia="等线"/>
-                <w:color w:val="000000"/>
-                <w:sz w:val="22"/>
-                <w:lang w:val="en-US" w:eastAsia="zh-CN"/>
-              </w:rPr>
-              <w:t>/</w:t>
-            </w:r>
-          </w:p>
-        </w:tc>
-        <w:tc>
-          <w:tcPr>
-            <w:tcW w:w="3180" w:type="dxa"/>
-            <w:tcBorders>
-              <w:top w:val="nil"/>
-              <w:left w:val="nil"/>
-              <w:bottom w:val="single" w:color="auto" w:sz="4" w:space="0"/>
-              <w:right w:val="single" w:color="auto" w:sz="4" w:space="0"/>
-            </w:tcBorders>
-            <w:shd w:val="clear" w:color="auto" w:fill="auto"/>
-            <w:vAlign w:val="center"/>
-          </w:tcPr>
-          <w:p>
-            <w:pPr>
-              <w:rPr>
-                <w:rFonts w:ascii="等线" w:hAnsi="等线" w:eastAsia="等线"/>
-                <w:color w:val="000000"/>
-                <w:sz w:val="22"/>
-              </w:rPr>
-            </w:pPr>
-            <w:r>
-              <w:rPr>
-                <w:rFonts w:hint="eastAsia"/>
-                <w:lang w:val="en-US" w:eastAsia="zh-CN"/>
-              </w:rPr>
-              <w:t>69.34</w:t>
-            </w:r>
-            <w:r>
-              <w:rPr>
-                <w:rFonts w:hint="eastAsia" w:ascii="等线" w:hAnsi="等线" w:eastAsia="等线"/>
-                <w:color w:val="000000"/>
-                <w:sz w:val="22"/>
-              </w:rPr>
-              <w:t>元/小时，</w:t>
-            </w:r>
-            <w:r>
-              <w:rPr>
-                <w:rFonts w:hint="eastAsia" w:ascii="等线" w:hAnsi="等线" w:eastAsia="等线"/>
-                <w:color w:val="000000"/>
-                <w:sz w:val="22"/>
-                <w:lang w:eastAsia="zh-CN"/>
-              </w:rPr>
-              <w:t>除了节假日每天均工作一小时，</w:t>
-            </w:r>
-            <w:r>
-              <w:rPr>
-                <w:rFonts w:hint="eastAsia" w:ascii="等线" w:hAnsi="等线" w:eastAsia="等线"/>
-                <w:color w:val="000000"/>
-                <w:sz w:val="22"/>
-                <w:lang w:val="en-US" w:eastAsia="zh-CN"/>
-              </w:rPr>
-              <w:t>实际不支出</w:t>
-            </w:r>
-            <w:r>
-              <w:rPr>
-                <w:rFonts w:ascii="等线" w:hAnsi="等线" w:eastAsia="等线"/>
-                <w:color w:val="000000"/>
-                <w:sz w:val="22"/>
-              </w:rPr>
-              <w:t xml:space="preserve"> </w:t>
-            </w:r>
-          </w:p>
-        </w:tc>
-      </w:tr>
-      <w:tr>
-        <w:tblPrEx>
-          <w:tblLayout w:type="fixed"/>
-          <w:tblCellMar>
-            <w:top w:w="0" w:type="dxa"/>
-            <w:left w:w="108" w:type="dxa"/>
-            <w:bottom w:w="0" w:type="dxa"/>
-            <w:right w:w="108" w:type="dxa"/>
-          </w:tblCellMar>
-        </w:tblPrEx>
-        <w:trPr>
-          <w:trHeight w:val="280" w:hRule="atLeast"/>
-        </w:trPr>
-        <w:tc>
-          <w:tcPr>
-            <w:tcW w:w="2010" w:type="dxa"/>
-            <w:tcBorders>
-              <w:top w:val="nil"/>
-              <w:left w:val="single" w:color="auto" w:sz="4" w:space="0"/>
-              <w:bottom w:val="single" w:color="auto" w:sz="4" w:space="0"/>
-              <w:right w:val="single" w:color="auto" w:sz="4" w:space="0"/>
-            </w:tcBorders>
-            <w:shd w:val="clear" w:color="000000" w:fill="FFE699"/>
-            <w:vAlign w:val="center"/>
-          </w:tcPr>
-          <w:p>
-            <w:pPr>
-              <w:rPr>
-                <w:rFonts w:ascii="等线" w:hAnsi="等线" w:eastAsia="等线"/>
-                <w:color w:val="000000"/>
-                <w:sz w:val="22"/>
-              </w:rPr>
-            </w:pPr>
-            <w:r>
-              <w:rPr>
-                <w:rFonts w:hint="eastAsia" w:ascii="等线" w:hAnsi="等线" w:eastAsia="等线"/>
-                <w:color w:val="000000"/>
-                <w:sz w:val="22"/>
-              </w:rPr>
-              <w:t>四、增资情况</w:t>
-            </w:r>
-          </w:p>
-        </w:tc>
-        <w:tc>
-          <w:tcPr>
-            <w:tcW w:w="1220" w:type="dxa"/>
-            <w:tcBorders>
-              <w:top w:val="nil"/>
-              <w:left w:val="nil"/>
-              <w:bottom w:val="single" w:color="auto" w:sz="4" w:space="0"/>
-              <w:right w:val="single" w:color="auto" w:sz="4" w:space="0"/>
-            </w:tcBorders>
-            <w:shd w:val="clear" w:color="000000" w:fill="FCE4D6"/>
-            <w:vAlign w:val="center"/>
-          </w:tcPr>
-          <w:p>
-            <w:pPr>
-              <w:jc w:val="center"/>
-              <w:rPr>
-                <w:rFonts w:ascii="等线" w:hAnsi="等线" w:eastAsia="等线"/>
-                <w:color w:val="000000"/>
-                <w:sz w:val="22"/>
-              </w:rPr>
-            </w:pPr>
-            <w:r>
-              <w:rPr>
-                <w:rFonts w:hint="eastAsia" w:ascii="等线" w:hAnsi="等线" w:eastAsia="等线"/>
-                <w:color w:val="000000"/>
-                <w:sz w:val="22"/>
-              </w:rPr>
-              <w:t>4</w:t>
-            </w:r>
-          </w:p>
-        </w:tc>
-        <w:tc>
-          <w:tcPr>
-            <w:tcW w:w="1591" w:type="dxa"/>
-            <w:tcBorders>
-              <w:top w:val="nil"/>
-              <w:left w:val="nil"/>
-              <w:bottom w:val="single" w:color="auto" w:sz="4" w:space="0"/>
-              <w:right w:val="single" w:color="auto" w:sz="4" w:space="0"/>
-            </w:tcBorders>
-            <w:shd w:val="clear" w:color="auto" w:fill="auto"/>
-            <w:vAlign w:val="center"/>
-          </w:tcPr>
-          <w:p>
-            <w:pPr>
-              <w:rPr>
-                <w:rFonts w:ascii="等线" w:hAnsi="等线" w:eastAsia="等线"/>
-                <w:color w:val="000000"/>
-                <w:sz w:val="22"/>
-              </w:rPr>
-            </w:pPr>
-            <w:r>
-              <w:rPr>
-                <w:rFonts w:hint="eastAsia" w:ascii="等线" w:hAnsi="等线" w:eastAsia="等线"/>
-                <w:color w:val="000000"/>
-                <w:sz w:val="22"/>
-              </w:rPr>
-              <w:t>/</w:t>
-            </w:r>
-          </w:p>
-        </w:tc>
-        <w:tc>
-          <w:tcPr>
-            <w:tcW w:w="1186" w:type="dxa"/>
-            <w:tcBorders>
-              <w:top w:val="nil"/>
-              <w:left w:val="nil"/>
-              <w:bottom w:val="single" w:color="auto" w:sz="4" w:space="0"/>
-              <w:right w:val="single" w:color="auto" w:sz="4" w:space="0"/>
-            </w:tcBorders>
-            <w:shd w:val="clear" w:color="auto" w:fill="auto"/>
-            <w:vAlign w:val="center"/>
-          </w:tcPr>
-          <w:p>
-            <w:pPr>
-              <w:rPr>
-                <w:rFonts w:ascii="等线" w:hAnsi="等线" w:eastAsia="等线"/>
-                <w:color w:val="000000"/>
-                <w:sz w:val="22"/>
-              </w:rPr>
-            </w:pPr>
-            <w:r>
-              <w:rPr>
-                <w:rFonts w:hint="eastAsia" w:ascii="等线" w:hAnsi="等线" w:eastAsia="等线"/>
-                <w:color w:val="000000"/>
-                <w:sz w:val="22"/>
-              </w:rPr>
-              <w:t>/</w:t>
-            </w:r>
-          </w:p>
-        </w:tc>
-        <w:tc>
-          <w:tcPr>
-            <w:tcW w:w="3180" w:type="dxa"/>
-            <w:tcBorders>
-              <w:top w:val="nil"/>
-              <w:left w:val="nil"/>
-              <w:bottom w:val="single" w:color="auto" w:sz="4" w:space="0"/>
-              <w:right w:val="single" w:color="auto" w:sz="4" w:space="0"/>
-            </w:tcBorders>
-            <w:shd w:val="clear" w:color="auto" w:fill="auto"/>
-            <w:vAlign w:val="center"/>
-          </w:tcPr>
-          <w:p>
-            <w:pPr>
-              <w:rPr>
-                <w:rFonts w:ascii="等线" w:hAnsi="等线" w:eastAsia="等线"/>
-                <w:color w:val="000000"/>
-                <w:sz w:val="22"/>
-              </w:rPr>
-            </w:pPr>
-            <w:r>
-              <w:rPr>
-                <w:rFonts w:hint="eastAsia" w:ascii="等线" w:hAnsi="等线" w:eastAsia="等线"/>
-                <w:color w:val="000000"/>
-                <w:sz w:val="22"/>
-              </w:rPr>
-              <w:t>/</w:t>
-            </w:r>
-          </w:p>
-        </w:tc>
-      </w:tr>
-      <w:tr>
-        <w:tblPrEx>
-          <w:tblLayout w:type="fixed"/>
-          <w:tblCellMar>
-            <w:top w:w="0" w:type="dxa"/>
-            <w:left w:w="108" w:type="dxa"/>
-            <w:bottom w:w="0" w:type="dxa"/>
-            <w:right w:w="108" w:type="dxa"/>
-          </w:tblCellMar>
-        </w:tblPrEx>
-        <w:trPr>
-          <w:trHeight w:val="280" w:hRule="atLeast"/>
-        </w:trPr>
-        <w:tc>
-          <w:tcPr>
-            <w:tcW w:w="2010" w:type="dxa"/>
-            <w:tcBorders>
-              <w:top w:val="nil"/>
-              <w:left w:val="single" w:color="auto" w:sz="4" w:space="0"/>
-              <w:bottom w:val="single" w:color="auto" w:sz="4" w:space="0"/>
-              <w:right w:val="single" w:color="auto" w:sz="4" w:space="0"/>
-            </w:tcBorders>
-            <w:shd w:val="clear" w:color="000000" w:fill="FFE699"/>
-            <w:vAlign w:val="center"/>
-          </w:tcPr>
-          <w:p>
-            <w:pPr>
-              <w:rPr>
-                <w:rFonts w:ascii="等线" w:hAnsi="等线" w:eastAsia="等线"/>
-                <w:color w:val="000000"/>
-                <w:sz w:val="22"/>
-              </w:rPr>
-            </w:pPr>
-            <w:r>
-              <w:rPr>
-                <w:rFonts w:hint="eastAsia" w:ascii="等线" w:hAnsi="等线" w:eastAsia="等线"/>
-                <w:color w:val="000000"/>
-                <w:sz w:val="22"/>
-              </w:rPr>
-              <w:t>五、其他款项</w:t>
-            </w:r>
-          </w:p>
-        </w:tc>
-        <w:tc>
-          <w:tcPr>
-            <w:tcW w:w="1220" w:type="dxa"/>
-            <w:tcBorders>
-              <w:top w:val="nil"/>
-              <w:left w:val="nil"/>
-              <w:bottom w:val="single" w:color="auto" w:sz="4" w:space="0"/>
-              <w:right w:val="single" w:color="auto" w:sz="4" w:space="0"/>
-            </w:tcBorders>
-            <w:shd w:val="clear" w:color="000000" w:fill="E7E6E6"/>
-            <w:vAlign w:val="center"/>
-          </w:tcPr>
-          <w:p>
-            <w:pPr>
-              <w:jc w:val="center"/>
-              <w:rPr>
-                <w:rFonts w:ascii="等线" w:hAnsi="等线" w:eastAsia="等线"/>
-                <w:color w:val="000000"/>
-                <w:sz w:val="22"/>
-              </w:rPr>
-            </w:pPr>
-            <w:r>
-              <w:rPr>
-                <w:rFonts w:hint="eastAsia" w:ascii="等线" w:hAnsi="等线" w:eastAsia="等线"/>
-                <w:color w:val="000000"/>
-                <w:sz w:val="22"/>
-              </w:rPr>
-              <w:t>5</w:t>
-            </w:r>
-          </w:p>
-        </w:tc>
-        <w:tc>
-          <w:tcPr>
-            <w:tcW w:w="1591" w:type="dxa"/>
-            <w:tcBorders>
-              <w:top w:val="nil"/>
-              <w:left w:val="nil"/>
-              <w:bottom w:val="single" w:color="auto" w:sz="4" w:space="0"/>
-              <w:right w:val="single" w:color="auto" w:sz="4" w:space="0"/>
-            </w:tcBorders>
-            <w:shd w:val="clear" w:color="auto" w:fill="auto"/>
-            <w:vAlign w:val="center"/>
-          </w:tcPr>
-          <w:p>
-            <w:pPr>
-              <w:rPr>
-                <w:rFonts w:ascii="等线" w:hAnsi="等线" w:eastAsia="等线"/>
-                <w:color w:val="000000"/>
-                <w:sz w:val="22"/>
-              </w:rPr>
-            </w:pPr>
-            <w:r>
-              <w:rPr>
-                <w:rFonts w:hint="eastAsia" w:ascii="等线" w:hAnsi="等线" w:eastAsia="等线"/>
-                <w:color w:val="000000"/>
-                <w:sz w:val="22"/>
-              </w:rPr>
-              <w:t>/</w:t>
-            </w:r>
-          </w:p>
-        </w:tc>
-        <w:tc>
-          <w:tcPr>
-            <w:tcW w:w="1186" w:type="dxa"/>
-            <w:tcBorders>
-              <w:top w:val="nil"/>
-              <w:left w:val="nil"/>
-              <w:bottom w:val="single" w:color="auto" w:sz="4" w:space="0"/>
-              <w:right w:val="single" w:color="auto" w:sz="4" w:space="0"/>
-            </w:tcBorders>
-            <w:shd w:val="clear" w:color="auto" w:fill="auto"/>
-            <w:vAlign w:val="center"/>
-          </w:tcPr>
-          <w:p>
-            <w:pPr>
-              <w:rPr>
-                <w:rFonts w:ascii="等线" w:hAnsi="等线" w:eastAsia="等线"/>
-                <w:color w:val="000000"/>
-                <w:sz w:val="22"/>
-              </w:rPr>
-            </w:pPr>
-            <w:r>
-              <w:rPr>
-                <w:rFonts w:hint="eastAsia" w:ascii="等线" w:hAnsi="等线" w:eastAsia="等线"/>
-                <w:color w:val="000000"/>
-                <w:sz w:val="22"/>
-              </w:rPr>
-              <w:t>/</w:t>
-            </w:r>
-          </w:p>
-        </w:tc>
-        <w:tc>
-          <w:tcPr>
-            <w:tcW w:w="3180" w:type="dxa"/>
-            <w:tcBorders>
-              <w:top w:val="nil"/>
-              <w:left w:val="nil"/>
-              <w:bottom w:val="single" w:color="auto" w:sz="4" w:space="0"/>
-              <w:right w:val="single" w:color="auto" w:sz="4" w:space="0"/>
-            </w:tcBorders>
-            <w:shd w:val="clear" w:color="auto" w:fill="auto"/>
-            <w:vAlign w:val="center"/>
-          </w:tcPr>
-          <w:p>
-            <w:pPr>
-              <w:rPr>
-                <w:rFonts w:ascii="等线" w:hAnsi="等线" w:eastAsia="等线"/>
-                <w:color w:val="000000"/>
-                <w:sz w:val="22"/>
-              </w:rPr>
-            </w:pPr>
-            <w:r>
-              <w:rPr>
-                <w:rFonts w:hint="eastAsia" w:ascii="等线" w:hAnsi="等线" w:eastAsia="等线"/>
-                <w:color w:val="000000"/>
-                <w:sz w:val="22"/>
-              </w:rPr>
-              <w:t>/</w:t>
-            </w:r>
-          </w:p>
-        </w:tc>
-      </w:tr>
-      <w:tr>
-        <w:tblPrEx>
-          <w:tblLayout w:type="fixed"/>
-          <w:tblCellMar>
-            <w:top w:w="0" w:type="dxa"/>
-            <w:left w:w="108" w:type="dxa"/>
-            <w:bottom w:w="0" w:type="dxa"/>
-            <w:right w:w="108" w:type="dxa"/>
-          </w:tblCellMar>
-        </w:tblPrEx>
-        <w:trPr>
-          <w:trHeight w:val="280" w:hRule="atLeast"/>
-        </w:trPr>
-        <w:tc>
-          <w:tcPr>
-            <w:tcW w:w="2010" w:type="dxa"/>
-            <w:tcBorders>
-              <w:top w:val="nil"/>
-              <w:left w:val="single" w:color="auto" w:sz="4" w:space="0"/>
-              <w:bottom w:val="single" w:color="auto" w:sz="4" w:space="0"/>
-              <w:right w:val="single" w:color="auto" w:sz="4" w:space="0"/>
-            </w:tcBorders>
-            <w:shd w:val="clear" w:color="000000" w:fill="FFE699"/>
-            <w:vAlign w:val="center"/>
-          </w:tcPr>
-          <w:p>
-            <w:pPr>
-              <w:rPr>
-                <w:rFonts w:ascii="等线" w:hAnsi="等线" w:eastAsia="等线"/>
-                <w:color w:val="000000"/>
-                <w:sz w:val="22"/>
-              </w:rPr>
-            </w:pPr>
-            <w:r>
-              <w:rPr>
-                <w:rFonts w:hint="eastAsia" w:ascii="等线" w:hAnsi="等线" w:eastAsia="等线"/>
-                <w:color w:val="000000"/>
-                <w:sz w:val="22"/>
-              </w:rPr>
-              <w:t>年度总计：</w:t>
-            </w:r>
-          </w:p>
-        </w:tc>
-        <w:tc>
-          <w:tcPr>
-            <w:tcW w:w="1220" w:type="dxa"/>
-            <w:tcBorders>
-              <w:top w:val="nil"/>
-              <w:left w:val="nil"/>
-              <w:bottom w:val="single" w:color="auto" w:sz="4" w:space="0"/>
-              <w:right w:val="single" w:color="auto" w:sz="4" w:space="0"/>
-            </w:tcBorders>
-            <w:shd w:val="clear" w:color="000000" w:fill="FCE4D6"/>
-            <w:vAlign w:val="center"/>
-          </w:tcPr>
-          <w:p>
-            <w:pPr>
-              <w:jc w:val="center"/>
-              <w:rPr>
-                <w:rFonts w:ascii="等线" w:hAnsi="等线" w:eastAsia="等线"/>
-                <w:color w:val="000000"/>
-                <w:sz w:val="22"/>
-              </w:rPr>
-            </w:pPr>
-            <w:r>
-              <w:rPr>
-                <w:rFonts w:hint="eastAsia" w:ascii="等线" w:hAnsi="等线" w:eastAsia="等线"/>
-                <w:color w:val="000000"/>
-                <w:sz w:val="22"/>
-              </w:rPr>
-              <w:t>6</w:t>
-            </w:r>
-          </w:p>
-        </w:tc>
-        <w:tc>
-          <w:tcPr>
-            <w:tcW w:w="1591" w:type="dxa"/>
-            <w:tcBorders>
-              <w:top w:val="nil"/>
-              <w:left w:val="nil"/>
-              <w:bottom w:val="single" w:color="auto" w:sz="4" w:space="0"/>
-              <w:right w:val="single" w:color="auto" w:sz="4" w:space="0"/>
-            </w:tcBorders>
-            <w:shd w:val="clear" w:color="auto" w:fill="auto"/>
-            <w:vAlign w:val="center"/>
-          </w:tcPr>
-          <w:p>
-            <w:pPr>
-              <w:jc w:val="both"/>
-              <w:rPr>
-                <w:rFonts w:hint="eastAsia" w:ascii="等线" w:hAnsi="等线" w:eastAsia="等线"/>
-                <w:color w:val="000000"/>
-                <w:sz w:val="22"/>
-                <w:lang w:val="en-US" w:eastAsia="zh-CN"/>
-              </w:rPr>
-            </w:pPr>
-            <w:r>
-              <w:rPr>
-                <w:rFonts w:hint="eastAsia" w:ascii="等线" w:hAnsi="等线" w:eastAsia="等线"/>
-                <w:color w:val="000000"/>
-                <w:sz w:val="22"/>
-                <w:lang w:val="en-US" w:eastAsia="zh-CN"/>
-              </w:rPr>
-              <w:t>/</w:t>
+                <w:rFonts w:hint="eastAsia" w:ascii="等线" w:hAnsi="等线" w:eastAsia="等线"/>
+                <w:color w:val="000000"/>
+                <w:sz w:val="22"/>
+                <w:lang w:val="en-US" w:eastAsia="zh-CN"/>
+              </w:rPr>
+            </w:pPr>
+            <w:r>
+              <w:rPr>
+                <w:rFonts w:hint="eastAsia" w:ascii="等线" w:hAnsi="等线" w:eastAsia="等线"/>
+                <w:color w:val="000000"/>
+                <w:sz w:val="22"/>
+                <w:lang w:val="en-US" w:eastAsia="zh-CN"/>
+              </w:rPr>
+              <w:t>250元/月</w:t>
             </w:r>
           </w:p>
         </w:tc>
@@ -8621,7 +8721,7 @@
   <w:docDefaults>
     <w:rPrDefault>
       <w:rPr>
-        <w:rFonts w:asciiTheme="minorHAnsi" w:hAnsiTheme="minorHAnsi" w:eastAsiaTheme="minorEastAsia" w:cstheme="minorBidi"/>
+        <w:rFonts w:ascii="Times New Roman" w:hAnsi="Times New Roman" w:eastAsia="宋体" w:cs="Times New Roman"/>
       </w:rPr>
     </w:rPrDefault>
   </w:docDefaults>
